--- a/Fiscal multiplier Tab.docx
+++ b/Fiscal multiplier Tab.docx
@@ -5,38 +5,320 @@
     <w:p>
       <w:pPr>
         <w:jc w:val="both"/>
+      </w:pPr>
+      <w:r>
+        <w:t>Abstract</w:t>
+      </w:r>
+    </w:p>
+    <w:p>
+      <w:pPr>
+        <w:jc w:val="both"/>
         <w:rPr>
-          <w:rFonts w:ascii="LM Roman 10" w:hAnsi="LM Roman 10"/>
+          <w:lang w:val="en-US"/>
         </w:rPr>
       </w:pPr>
       <w:r>
         <w:rPr>
+          <w:lang w:val="en-US"/>
+        </w:rPr>
+        <w:t>This paper reconciles seemingly</w:t>
+      </w:r>
+      <w:r>
+        <w:rPr>
+          <w:lang w:val="en-US"/>
+        </w:rPr>
+        <w:t xml:space="preserve"> </w:t>
+      </w:r>
+      <w:r>
+        <w:rPr>
+          <w:lang w:val="en-US"/>
+        </w:rPr>
+        <w:t>disparate estimates of multipliers within a unified and state-contingent framework. We achieve</w:t>
+      </w:r>
+      <w:r>
+        <w:rPr>
+          <w:lang w:val="en-US"/>
+        </w:rPr>
+        <w:t xml:space="preserve"> </w:t>
+      </w:r>
+      <w:r>
+        <w:rPr>
+          <w:lang w:val="en-US"/>
+        </w:rPr>
+        <w:t>identification of causal effects with new propensity-score based methods for time series data. Using</w:t>
+      </w:r>
+      <w:r>
+        <w:rPr>
+          <w:lang w:val="en-US"/>
+        </w:rPr>
+        <w:t xml:space="preserve"> </w:t>
+      </w:r>
+      <w:r>
+        <w:rPr>
+          <w:lang w:val="en-US"/>
+        </w:rPr>
+        <w:t>this novel approach, we show that austerity is always a drag on growth, and especially so in depressed</w:t>
+      </w:r>
+      <w:r>
+        <w:rPr>
+          <w:lang w:val="en-US"/>
+        </w:rPr>
+        <w:t xml:space="preserve"> </w:t>
+      </w:r>
+      <w:r>
+        <w:rPr>
+          <w:lang w:val="en-US"/>
+        </w:rPr>
+        <w:t>economies: a one percent of GDP fiscal consolidation translates into a loss of 4 percent of real GDP</w:t>
+      </w:r>
+      <w:r>
+        <w:rPr>
+          <w:lang w:val="en-US"/>
+        </w:rPr>
+        <w:t xml:space="preserve"> </w:t>
+      </w:r>
+      <w:r>
+        <w:rPr>
+          <w:lang w:val="en-US"/>
+        </w:rPr>
+        <w:t>over five years when implemented in a slump, rather than just 1 percent in a boom</w:t>
+      </w:r>
+      <w:r>
+        <w:rPr>
+          <w:lang w:val="en-US"/>
+        </w:rPr>
+        <w:t>.</w:t>
+      </w:r>
+    </w:p>
+    <w:p>
+      <w:pPr>
+        <w:jc w:val="both"/>
+        <w:rPr>
+          <w:lang w:val="en-US"/>
+        </w:rPr>
+      </w:pPr>
+    </w:p>
+    <w:p>
+      <w:pPr>
+        <w:jc w:val="both"/>
+        <w:rPr>
+          <w:lang w:val="en-US"/>
+        </w:rPr>
+      </w:pPr>
+      <w:r>
+        <w:rPr>
+          <w:lang w:val="en-US"/>
+        </w:rPr>
+        <w:t>In this paper we delve into the experimental toolkit so as to re-examine a key issue for macroeconomics, the need to ensure treatments are somehow re-randomized in non-experimental data. We do this in the context of the foremost aca</w:t>
+      </w:r>
+      <w:r>
+        <w:rPr>
+          <w:lang w:val="en-US"/>
+        </w:rPr>
+        <w:t>demic and policy dispute of the day—the effects of fiscal policy shocks on output (see, in particular, Alesina and Ardagna 2010; Guajardo, Leigh, and Pescatori 2014).</w:t>
+      </w:r>
+    </w:p>
+    <w:p>
+      <w:pPr>
+        <w:jc w:val="both"/>
+        <w:rPr>
+          <w:lang w:val="en-US"/>
+        </w:rPr>
+      </w:pPr>
+      <w:r>
+        <w:rPr>
+          <w:lang w:val="en-US"/>
+        </w:rPr>
+        <w:t>Following a new and arguably more promising direction, we take a third fork on the road to identification based on the Rubin Causal Model. This approach has the attractive features of being semiparametric (and hence flexible with respect to the functional form), providing better control for observables, and offering a more reliable alternative when the putative instrumental variables for policy action are themselves possibly endogenous. Tests of instrument validity are well-known to have low power (see, e.g. Cameron and Trivedi 2005) but, more importantly, formal testing is not an option when we are in the case of exact identification.</w:t>
+      </w:r>
+    </w:p>
+    <w:p>
+      <w:pPr>
+        <w:jc w:val="both"/>
+        <w:rPr>
+          <w:lang w:val="en-US"/>
+        </w:rPr>
+      </w:pPr>
+      <w:r>
+        <w:rPr>
+          <w:lang w:val="en-US"/>
+        </w:rPr>
+        <w:t>We arrive at this conclusion by carefully constructing an encom</w:t>
+      </w:r>
+      <w:r>
+        <w:rPr>
+          <w:lang w:val="en-US"/>
+        </w:rPr>
+        <w:t>passing framework that allows us to evaluate the type of approach followed by several recent papers in the literature (to be discussed in detail shortly) to improve comparabil</w:t>
+      </w:r>
+      <w:r>
+        <w:rPr>
+          <w:lang w:val="en-US"/>
+        </w:rPr>
+        <w:t>ity with the methods we introduce in this paper. In addition to accommodating existing methods, the framework allows us to address the identification concerns we uncover via the application of an estimator from the family of “doubly robust” augmented inverse</w:t>
+      </w:r>
+      <w:r>
+        <w:rPr>
+          <w:lang w:val="en-US"/>
+        </w:rPr>
+        <w:t>propensity-score weighted regression adjustment methods (Robins, Rotnizky, and Zhao 1994; Robins 1999; Scharfstein, Rotnitzky, and Robins 1999; Hirano, Imbens, and Ridder 2003; Lunceford and Davidian 2004; Imbens 2004; Glynn and Quinn 2010).</w:t>
+      </w:r>
+    </w:p>
+    <w:p>
+      <w:pPr>
+        <w:jc w:val="both"/>
+        <w:rPr>
+          <w:lang w:val="en-US"/>
+        </w:rPr>
+      </w:pPr>
+    </w:p>
+    <w:p>
+      <w:pPr>
+        <w:jc w:val="both"/>
+        <w:rPr>
+          <w:lang w:val="en-US"/>
+        </w:rPr>
+      </w:pPr>
+      <w:r>
+        <w:rPr>
+          <w:lang w:val="en-US"/>
+        </w:rPr>
+        <w:t>1.</w:t>
+      </w:r>
+    </w:p>
+    <w:p>
+      <w:pPr>
+        <w:jc w:val="both"/>
+        <w:rPr>
+          <w:lang w:val="en-US"/>
+        </w:rPr>
+      </w:pPr>
+      <w:r>
+        <w:rPr>
+          <w:lang w:val="en-US"/>
+        </w:rPr>
+        <w:t>Second, we use (Jorda` 2005) local projections (LPs), rather than structural vector auto regressions (SVARs). The reason is that, among other advantages that we will discuss momentarily, LPs are a convenient pedestal on which all extensions of existing estima</w:t>
+      </w:r>
+      <w:r>
+        <w:rPr>
+          <w:lang w:val="en-US"/>
+        </w:rPr>
+        <w:t>tion methods can rest. The unified framework provides the reader a way to compare the results across a set of nested estimation strategies. LPs provide a flexible semi-parametric regression control strategy to estimate dy</w:t>
+      </w:r>
+      <w:r>
+        <w:rPr>
+          <w:lang w:val="en-US"/>
+        </w:rPr>
+        <w:t>namic multipliers and include, as a special case, impulse responses calculated with an SVAR. LPs accommodate possibly nonlinear, or state-dependent responses easily, and indeed we find that the effects of fiscal policy can be very different in the boom and the slump, as emphasized by Keynes in the 1930s. State-dependent multipliers based on LPs have been taken up in some very recent papers (Auerbach and Gorodnichenko 2012, 2013, for the US and OECD; Owyang, Ramey, and Zubairy 2013, for the US and Canada). Other recent papers on state-dependent multipliers, using various measures of slack, in</w:t>
+      </w:r>
+      <w:r>
+        <w:rPr>
+          <w:lang w:val="en-US"/>
+        </w:rPr>
+        <w:t xml:space="preserve">clude Barro and Redlick (2011) and Nakamura and Steinsson (2014). For a critical survey see Parker (2011). </w:t>
+      </w:r>
+      <w:r>
+        <w:rPr>
+          <w:lang w:val="en-US"/>
+        </w:rPr>
+        <w:lastRenderedPageBreak/>
+        <w:t>Long ago, Perotti (1999) explored the idea of “expansionary austerity” with state-dependent multipliers. We calculate the impact of fiscal policy shocks based on LPs using the AA measure of policy, the change in the cyclically-adjusted primary balance (d.CAPB). When we restrict attention to “large” shocks (changes in CAPB larger in magnitude than 1.5% of GDP, which is the benchmark cutoff value used by AA and proposed earlier by Alesina and Perotti 1995), we replicate the “expansionary austerity” result. However, when we condition on the state of the economy, we find that this result is driven entirely by what happens during a boom. The expansionary effects of fiscal consolidation evaporate when the economy is in a slump.</w:t>
+      </w:r>
+    </w:p>
+    <w:p>
+      <w:pPr>
+        <w:jc w:val="both"/>
+        <w:rPr>
+          <w:lang w:val="en-US"/>
+        </w:rPr>
+      </w:pPr>
+      <w:r>
+        <w:rPr>
+          <w:lang w:val="en-US"/>
+        </w:rPr>
+        <w:t>Third, we then use instrumental variable (IV) estimation of the LPs to account for unobserved confounders. Specifically, we instrument the cyclically-adjusted primary balance using the IMF’s narrative measure of an exogenous fiscal consolidation in GLP. This type of “narrative-based identification” has been applied by, e.g., Mertens and Ravn (2013, 2014), Ramey and Shapiro (1998), and Romer and Romer (1989, 1997). Our IV estimation then turns out to replicate the flavor of the GLP results: austerity is contrac</w:t>
+      </w:r>
+      <w:r>
+        <w:rPr>
+          <w:lang w:val="en-US"/>
+        </w:rPr>
+        <w:t>tionary, and strongly so in slumps</w:t>
+      </w:r>
+    </w:p>
+    <w:p>
+      <w:pPr>
+        <w:jc w:val="both"/>
+        <w:rPr>
+          <w:lang w:val="en-US"/>
+        </w:rPr>
+      </w:pPr>
+      <w:r>
+        <w:rPr>
+          <w:lang w:val="en-US"/>
+        </w:rPr>
+        <w:t>Fifth, in order to purge remaining allocation bias we use inverse probability weight</w:t>
+      </w:r>
+      <w:r>
+        <w:rPr>
+          <w:lang w:val="en-US"/>
+        </w:rPr>
+        <w:t xml:space="preserve">ing (IPW) estimation based on a prediction model of the narrative policy variable to estimate the LP responses. </w:t>
+      </w:r>
+      <w:r>
+        <w:rPr>
+          <w:lang w:val="en-US"/>
+        </w:rPr>
+        <w:t>We consider the IMF narrative policy variable as a “fiscal treatment”—i.e., a binary indicator rather than a continuous variable—and we are inter</w:t>
+      </w:r>
+      <w:r>
+        <w:rPr>
+          <w:lang w:val="en-US"/>
+        </w:rPr>
+        <w:t>ested in characterizing a dynamic average treatment effect (ATE). In new work, Angrist, Jorda, and Kuersteiner ( ` 2013) introduce IPW estimators in a time series context to cal</w:t>
+      </w:r>
+      <w:r>
+        <w:rPr>
+          <w:lang w:val="en-US"/>
+        </w:rPr>
+        <w:t>culate the dynamic ATE responses to policy interventions. We follow a slightly differ</w:t>
+      </w:r>
+      <w:r>
+        <w:rPr>
+          <w:lang w:val="en-US"/>
+        </w:rPr>
+        <w:t>ent approach using augmented regression-adjusted estimation instead, denoted AIPW, which combines inverse probability weighting with regression control and adjusts the estimator to achieve semi-parametric efficiency (see, e.g., Lunceford and Davidian 2004). Our AIPW estimator falls into the broad class of “doubly robust” estimators of which Robins, Rotnitzky, and Zhao (1994) is perhaps the earliest reference (see also Robins 1999; Scharfstein, Rotnitzky, and Robins 1999; Hirano, Imbens, and Ridder 2003; Lunceford and Davidian 2004; Imbens 2004; Glynn and Quinn 2010). The “doubly robust” property means that consistency of the estimated ATE can be proved in the special cases where either the propensity score model and/or the conditional mean is correctly specified; Monte Carlo evidence also suggests that the estimator performs better than alternatives even in more general cases to</w:t>
+      </w:r>
+    </w:p>
+    <w:p>
+      <w:pPr>
+        <w:jc w:val="both"/>
+        <w:rPr>
           <w:rFonts w:ascii="LM Roman 10" w:hAnsi="LM Roman 10"/>
+          <w:lang w:val="en-US"/>
         </w:rPr>
+      </w:pPr>
+      <w:r>
         <w:fldChar w:fldCharType="begin"/>
       </w:r>
       <w:r>
         <w:rPr>
-          <w:rFonts w:ascii="LM Roman 10" w:hAnsi="LM Roman 10"/>
+          <w:lang w:val="en-US"/>
         </w:rPr>
         <w:instrText xml:space="preserve"> LINK </w:instrText>
       </w:r>
       <w:r>
         <w:rPr>
-          <w:rFonts w:ascii="LM Roman 10" w:hAnsi="LM Roman 10"/>
+          <w:lang w:val="en-US"/>
         </w:rPr>
         <w:instrText xml:space="preserve">Excel.Sheet.12 "E:\\GitRepo\\Inequality\\LP tables.xlsx" Sheet1!R2C1:R36C6 </w:instrText>
       </w:r>
       <w:r>
         <w:rPr>
-          <w:rFonts w:ascii="LM Roman 10" w:hAnsi="LM Roman 10"/>
+          <w:lang w:val="en-US"/>
         </w:rPr>
         <w:instrText xml:space="preserve">\a \f 4 \h  \* MERGEFORMAT </w:instrText>
       </w:r>
       <w:r>
-        <w:rPr>
-          <w:rFonts w:ascii="LM Roman 10" w:hAnsi="LM Roman 10"/>
-        </w:rPr>
         <w:fldChar w:fldCharType="separate"/>
       </w:r>
     </w:p>
@@ -61,7 +343,7 @@
       </w:tblGrid>
       <w:tr>
         <w:trPr>
-          <w:divId w:val="1623654703"/>
+          <w:divId w:val="473134089"/>
           <w:trHeight w:val="315"/>
         </w:trPr>
         <w:tc>
@@ -96,29 +378,7 @@
                 <w:szCs w:val="20"/>
                 <w:lang w:val="en-US" w:eastAsia="es-ES"/>
               </w:rPr>
-              <w:t xml:space="preserve">Fiscal multiplier, </w:t>
-            </w:r>
-            <w:proofErr w:type="spellStart"/>
-            <w:proofErr w:type="gramStart"/>
-            <w:r>
-              <w:rPr>
-                <w:rFonts w:ascii="LM Roman 10" w:eastAsia="Times New Roman" w:hAnsi="LM Roman 10" w:cs="Calibri"/>
-                <w:sz w:val="20"/>
-                <w:szCs w:val="20"/>
-                <w:lang w:val="en-US" w:eastAsia="es-ES"/>
-              </w:rPr>
-              <w:t>d.CAPB</w:t>
-            </w:r>
-            <w:proofErr w:type="spellEnd"/>
-            <w:proofErr w:type="gramEnd"/>
-            <w:r>
-              <w:rPr>
-                <w:rFonts w:ascii="LM Roman 10" w:eastAsia="Times New Roman" w:hAnsi="LM Roman 10" w:cs="Calibri"/>
-                <w:sz w:val="20"/>
-                <w:szCs w:val="20"/>
-                <w:lang w:val="en-US" w:eastAsia="es-ES"/>
-              </w:rPr>
-              <w:t>, OLS estimate, booms v. slumps</w:t>
+              <w:t>Fiscal multiplier, d.CAPB, OLS estimate, booms v. slumps</w:t>
             </w:r>
           </w:p>
         </w:tc>
@@ -162,7 +422,7 @@
       <w:tr>
         <w:trPr>
           <w:gridAfter w:val="1"/>
-          <w:divId w:val="1623654703"/>
+          <w:divId w:val="473134089"/>
           <w:wAfter w:w="6" w:type="dxa"/>
           <w:trHeight w:val="227"/>
         </w:trPr>
@@ -377,7 +637,7 @@
       <w:tr>
         <w:trPr>
           <w:gridAfter w:val="1"/>
-          <w:divId w:val="1623654703"/>
+          <w:divId w:val="473134089"/>
           <w:wAfter w:w="6" w:type="dxa"/>
           <w:trHeight w:val="227"/>
         </w:trPr>
@@ -441,25 +701,14 @@
                 <w:lang w:eastAsia="es-ES"/>
               </w:rPr>
             </w:pPr>
-            <w:proofErr w:type="spellStart"/>
-            <w:r>
-              <w:rPr>
-                <w:rFonts w:ascii="LM Roman 10" w:eastAsia="Times New Roman" w:hAnsi="LM Roman 10" w:cs="Calibri"/>
-                <w:sz w:val="18"/>
-                <w:szCs w:val="18"/>
-                <w:lang w:eastAsia="es-ES"/>
-              </w:rPr>
-              <w:t>Year</w:t>
-            </w:r>
-            <w:proofErr w:type="spellEnd"/>
-            <w:r>
-              <w:rPr>
-                <w:rFonts w:ascii="LM Roman 10" w:eastAsia="Times New Roman" w:hAnsi="LM Roman 10" w:cs="Calibri"/>
-                <w:sz w:val="18"/>
-                <w:szCs w:val="18"/>
-                <w:lang w:eastAsia="es-ES"/>
-              </w:rPr>
-              <w:t xml:space="preserve"> 1</w:t>
+            <w:r>
+              <w:rPr>
+                <w:rFonts w:ascii="LM Roman 10" w:eastAsia="Times New Roman" w:hAnsi="LM Roman 10" w:cs="Calibri"/>
+                <w:sz w:val="18"/>
+                <w:szCs w:val="18"/>
+                <w:lang w:eastAsia="es-ES"/>
+              </w:rPr>
+              <w:t>Year 1</w:t>
             </w:r>
           </w:p>
         </w:tc>
@@ -488,25 +737,14 @@
                 <w:lang w:eastAsia="es-ES"/>
               </w:rPr>
             </w:pPr>
-            <w:proofErr w:type="spellStart"/>
-            <w:r>
-              <w:rPr>
-                <w:rFonts w:ascii="LM Roman 10" w:eastAsia="Times New Roman" w:hAnsi="LM Roman 10" w:cs="Calibri"/>
-                <w:sz w:val="18"/>
-                <w:szCs w:val="18"/>
-                <w:lang w:eastAsia="es-ES"/>
-              </w:rPr>
-              <w:t>Year</w:t>
-            </w:r>
-            <w:proofErr w:type="spellEnd"/>
-            <w:r>
-              <w:rPr>
-                <w:rFonts w:ascii="LM Roman 10" w:eastAsia="Times New Roman" w:hAnsi="LM Roman 10" w:cs="Calibri"/>
-                <w:sz w:val="18"/>
-                <w:szCs w:val="18"/>
-                <w:lang w:eastAsia="es-ES"/>
-              </w:rPr>
-              <w:t xml:space="preserve"> 2</w:t>
+            <w:r>
+              <w:rPr>
+                <w:rFonts w:ascii="LM Roman 10" w:eastAsia="Times New Roman" w:hAnsi="LM Roman 10" w:cs="Calibri"/>
+                <w:sz w:val="18"/>
+                <w:szCs w:val="18"/>
+                <w:lang w:eastAsia="es-ES"/>
+              </w:rPr>
+              <w:t>Year 2</w:t>
             </w:r>
           </w:p>
         </w:tc>
@@ -535,25 +773,14 @@
                 <w:lang w:eastAsia="es-ES"/>
               </w:rPr>
             </w:pPr>
-            <w:proofErr w:type="spellStart"/>
-            <w:r>
-              <w:rPr>
-                <w:rFonts w:ascii="LM Roman 10" w:eastAsia="Times New Roman" w:hAnsi="LM Roman 10" w:cs="Calibri"/>
-                <w:sz w:val="18"/>
-                <w:szCs w:val="18"/>
-                <w:lang w:eastAsia="es-ES"/>
-              </w:rPr>
-              <w:t>Year</w:t>
-            </w:r>
-            <w:proofErr w:type="spellEnd"/>
-            <w:r>
-              <w:rPr>
-                <w:rFonts w:ascii="LM Roman 10" w:eastAsia="Times New Roman" w:hAnsi="LM Roman 10" w:cs="Calibri"/>
-                <w:sz w:val="18"/>
-                <w:szCs w:val="18"/>
-                <w:lang w:eastAsia="es-ES"/>
-              </w:rPr>
-              <w:t xml:space="preserve"> 3</w:t>
+            <w:r>
+              <w:rPr>
+                <w:rFonts w:ascii="LM Roman 10" w:eastAsia="Times New Roman" w:hAnsi="LM Roman 10" w:cs="Calibri"/>
+                <w:sz w:val="18"/>
+                <w:szCs w:val="18"/>
+                <w:lang w:eastAsia="es-ES"/>
+              </w:rPr>
+              <w:t>Year 3</w:t>
             </w:r>
           </w:p>
         </w:tc>
@@ -582,25 +809,14 @@
                 <w:lang w:eastAsia="es-ES"/>
               </w:rPr>
             </w:pPr>
-            <w:proofErr w:type="spellStart"/>
-            <w:r>
-              <w:rPr>
-                <w:rFonts w:ascii="LM Roman 10" w:eastAsia="Times New Roman" w:hAnsi="LM Roman 10" w:cs="Calibri"/>
-                <w:sz w:val="18"/>
-                <w:szCs w:val="18"/>
-                <w:lang w:eastAsia="es-ES"/>
-              </w:rPr>
-              <w:t>Year</w:t>
-            </w:r>
-            <w:proofErr w:type="spellEnd"/>
-            <w:r>
-              <w:rPr>
-                <w:rFonts w:ascii="LM Roman 10" w:eastAsia="Times New Roman" w:hAnsi="LM Roman 10" w:cs="Calibri"/>
-                <w:sz w:val="18"/>
-                <w:szCs w:val="18"/>
-                <w:lang w:eastAsia="es-ES"/>
-              </w:rPr>
-              <w:t xml:space="preserve"> 4</w:t>
+            <w:r>
+              <w:rPr>
+                <w:rFonts w:ascii="LM Roman 10" w:eastAsia="Times New Roman" w:hAnsi="LM Roman 10" w:cs="Calibri"/>
+                <w:sz w:val="18"/>
+                <w:szCs w:val="18"/>
+                <w:lang w:eastAsia="es-ES"/>
+              </w:rPr>
+              <w:t>Year 4</w:t>
             </w:r>
           </w:p>
         </w:tc>
@@ -630,25 +846,14 @@
                 <w:lang w:eastAsia="es-ES"/>
               </w:rPr>
             </w:pPr>
-            <w:proofErr w:type="spellStart"/>
-            <w:r>
-              <w:rPr>
-                <w:rFonts w:ascii="LM Roman 10" w:eastAsia="Times New Roman" w:hAnsi="LM Roman 10" w:cs="Calibri"/>
-                <w:sz w:val="18"/>
-                <w:szCs w:val="18"/>
-                <w:lang w:eastAsia="es-ES"/>
-              </w:rPr>
-              <w:t>Year</w:t>
-            </w:r>
-            <w:proofErr w:type="spellEnd"/>
-            <w:r>
-              <w:rPr>
-                <w:rFonts w:ascii="LM Roman 10" w:eastAsia="Times New Roman" w:hAnsi="LM Roman 10" w:cs="Calibri"/>
-                <w:sz w:val="18"/>
-                <w:szCs w:val="18"/>
-                <w:lang w:eastAsia="es-ES"/>
-              </w:rPr>
-              <w:t xml:space="preserve"> 5</w:t>
+            <w:r>
+              <w:rPr>
+                <w:rFonts w:ascii="LM Roman 10" w:eastAsia="Times New Roman" w:hAnsi="LM Roman 10" w:cs="Calibri"/>
+                <w:sz w:val="18"/>
+                <w:szCs w:val="18"/>
+                <w:lang w:eastAsia="es-ES"/>
+              </w:rPr>
+              <w:t>Year 5</w:t>
             </w:r>
           </w:p>
         </w:tc>
@@ -656,7 +861,7 @@
       <w:tr>
         <w:trPr>
           <w:gridAfter w:val="1"/>
-          <w:divId w:val="1623654703"/>
+          <w:divId w:val="473134089"/>
           <w:wAfter w:w="6" w:type="dxa"/>
           <w:trHeight w:val="283"/>
         </w:trPr>
@@ -684,45 +889,14 @@
                 <w:lang w:eastAsia="es-ES"/>
               </w:rPr>
             </w:pPr>
-            <w:proofErr w:type="spellStart"/>
-            <w:r>
-              <w:rPr>
-                <w:rFonts w:ascii="LM Roman 10" w:eastAsia="Times New Roman" w:hAnsi="LM Roman 10" w:cs="Calibri"/>
-                <w:sz w:val="18"/>
-                <w:szCs w:val="18"/>
-                <w:lang w:eastAsia="es-ES"/>
-              </w:rPr>
-              <w:t>Education</w:t>
-            </w:r>
-            <w:proofErr w:type="spellEnd"/>
-            <w:r>
-              <w:rPr>
-                <w:rFonts w:ascii="LM Roman 10" w:eastAsia="Times New Roman" w:hAnsi="LM Roman 10" w:cs="Calibri"/>
-                <w:sz w:val="18"/>
-                <w:szCs w:val="18"/>
-                <w:lang w:eastAsia="es-ES"/>
-              </w:rPr>
-              <w:t xml:space="preserve"> </w:t>
-            </w:r>
-            <w:proofErr w:type="spellStart"/>
-            <w:r>
-              <w:rPr>
-                <w:rFonts w:ascii="LM Roman 10" w:eastAsia="Times New Roman" w:hAnsi="LM Roman 10" w:cs="Calibri"/>
-                <w:sz w:val="18"/>
-                <w:szCs w:val="18"/>
-                <w:lang w:eastAsia="es-ES"/>
-              </w:rPr>
-              <w:t>expend</w:t>
-            </w:r>
-            <w:proofErr w:type="spellEnd"/>
-            <w:r>
-              <w:rPr>
-                <w:rFonts w:ascii="LM Roman 10" w:eastAsia="Times New Roman" w:hAnsi="LM Roman 10" w:cs="Calibri"/>
-                <w:sz w:val="18"/>
-                <w:szCs w:val="18"/>
-                <w:lang w:eastAsia="es-ES"/>
-              </w:rPr>
-              <w:t>.</w:t>
+            <w:r>
+              <w:rPr>
+                <w:rFonts w:ascii="LM Roman 10" w:eastAsia="Times New Roman" w:hAnsi="LM Roman 10" w:cs="Calibri"/>
+                <w:sz w:val="18"/>
+                <w:szCs w:val="18"/>
+                <w:lang w:eastAsia="es-ES"/>
+              </w:rPr>
+              <w:t>Education expend.</w:t>
             </w:r>
           </w:p>
         </w:tc>
@@ -911,7 +1085,7 @@
       <w:tr>
         <w:trPr>
           <w:gridAfter w:val="1"/>
-          <w:divId w:val="1623654703"/>
+          <w:divId w:val="473134089"/>
           <w:wAfter w:w="6" w:type="dxa"/>
           <w:trHeight w:val="283"/>
         </w:trPr>
@@ -1139,7 +1313,7 @@
       <w:tr>
         <w:trPr>
           <w:gridAfter w:val="1"/>
-          <w:divId w:val="1623654703"/>
+          <w:divId w:val="473134089"/>
           <w:wAfter w:w="6" w:type="dxa"/>
           <w:trHeight w:val="283"/>
         </w:trPr>
@@ -1167,45 +1341,14 @@
                 <w:lang w:eastAsia="es-ES"/>
               </w:rPr>
             </w:pPr>
-            <w:proofErr w:type="spellStart"/>
-            <w:r>
-              <w:rPr>
-                <w:rFonts w:ascii="LM Roman 10" w:eastAsia="Times New Roman" w:hAnsi="LM Roman 10" w:cs="Calibri"/>
-                <w:sz w:val="18"/>
-                <w:szCs w:val="18"/>
-                <w:lang w:eastAsia="es-ES"/>
-              </w:rPr>
-              <w:t>Education</w:t>
-            </w:r>
-            <w:proofErr w:type="spellEnd"/>
-            <w:r>
-              <w:rPr>
-                <w:rFonts w:ascii="LM Roman 10" w:eastAsia="Times New Roman" w:hAnsi="LM Roman 10" w:cs="Calibri"/>
-                <w:sz w:val="18"/>
-                <w:szCs w:val="18"/>
-                <w:lang w:eastAsia="es-ES"/>
-              </w:rPr>
-              <w:t xml:space="preserve"> </w:t>
-            </w:r>
-            <w:proofErr w:type="spellStart"/>
-            <w:r>
-              <w:rPr>
-                <w:rFonts w:ascii="LM Roman 10" w:eastAsia="Times New Roman" w:hAnsi="LM Roman 10" w:cs="Calibri"/>
-                <w:sz w:val="18"/>
-                <w:szCs w:val="18"/>
-                <w:lang w:eastAsia="es-ES"/>
-              </w:rPr>
-              <w:t>expend</w:t>
-            </w:r>
-            <w:proofErr w:type="spellEnd"/>
-            <w:r>
-              <w:rPr>
-                <w:rFonts w:ascii="LM Roman 10" w:eastAsia="Times New Roman" w:hAnsi="LM Roman 10" w:cs="Calibri"/>
-                <w:sz w:val="18"/>
-                <w:szCs w:val="18"/>
-                <w:lang w:eastAsia="es-ES"/>
-              </w:rPr>
-              <w:t>.</w:t>
+            <w:r>
+              <w:rPr>
+                <w:rFonts w:ascii="LM Roman 10" w:eastAsia="Times New Roman" w:hAnsi="LM Roman 10" w:cs="Calibri"/>
+                <w:sz w:val="18"/>
+                <w:szCs w:val="18"/>
+                <w:lang w:eastAsia="es-ES"/>
+              </w:rPr>
+              <w:t>Education expend.</w:t>
             </w:r>
           </w:p>
         </w:tc>
@@ -1394,7 +1537,7 @@
       <w:tr>
         <w:trPr>
           <w:gridAfter w:val="1"/>
-          <w:divId w:val="1623654703"/>
+          <w:divId w:val="473134089"/>
           <w:wAfter w:w="6" w:type="dxa"/>
           <w:trHeight w:val="283"/>
         </w:trPr>
@@ -1433,21 +1576,8 @@
                 <w:szCs w:val="18"/>
                 <w:lang w:eastAsia="es-ES"/>
               </w:rPr>
-              <w:t xml:space="preserve">y &lt;= 0, </w:t>
-            </w:r>
-            <w:proofErr w:type="spellStart"/>
-            <w:r>
-              <w:rPr>
-                <w:rFonts w:ascii="LM Roman 10" w:eastAsia="Times New Roman" w:hAnsi="LM Roman 10" w:cs="Calibri"/>
-                <w:i/>
-                <w:iCs/>
-                <w:sz w:val="18"/>
-                <w:szCs w:val="18"/>
-                <w:lang w:eastAsia="es-ES"/>
-              </w:rPr>
-              <w:t>slump</w:t>
-            </w:r>
-            <w:proofErr w:type="spellEnd"/>
+              <w:t>y &lt;= 0, slump</w:t>
+            </w:r>
           </w:p>
         </w:tc>
         <w:tc>
@@ -1635,7 +1765,7 @@
       <w:tr>
         <w:trPr>
           <w:gridAfter w:val="1"/>
-          <w:divId w:val="1623654703"/>
+          <w:divId w:val="473134089"/>
           <w:wAfter w:w="6" w:type="dxa"/>
           <w:trHeight w:val="283"/>
         </w:trPr>
@@ -1663,45 +1793,14 @@
                 <w:lang w:eastAsia="es-ES"/>
               </w:rPr>
             </w:pPr>
-            <w:proofErr w:type="spellStart"/>
-            <w:r>
-              <w:rPr>
-                <w:rFonts w:ascii="LM Roman 10" w:eastAsia="Times New Roman" w:hAnsi="LM Roman 10" w:cs="Calibri"/>
-                <w:sz w:val="18"/>
-                <w:szCs w:val="18"/>
-                <w:lang w:eastAsia="es-ES"/>
-              </w:rPr>
-              <w:t>Health</w:t>
-            </w:r>
-            <w:proofErr w:type="spellEnd"/>
-            <w:r>
-              <w:rPr>
-                <w:rFonts w:ascii="LM Roman 10" w:eastAsia="Times New Roman" w:hAnsi="LM Roman 10" w:cs="Calibri"/>
-                <w:sz w:val="18"/>
-                <w:szCs w:val="18"/>
-                <w:lang w:eastAsia="es-ES"/>
-              </w:rPr>
-              <w:t xml:space="preserve"> </w:t>
-            </w:r>
-            <w:proofErr w:type="spellStart"/>
-            <w:r>
-              <w:rPr>
-                <w:rFonts w:ascii="LM Roman 10" w:eastAsia="Times New Roman" w:hAnsi="LM Roman 10" w:cs="Calibri"/>
-                <w:sz w:val="18"/>
-                <w:szCs w:val="18"/>
-                <w:lang w:eastAsia="es-ES"/>
-              </w:rPr>
-              <w:t>expend</w:t>
-            </w:r>
-            <w:proofErr w:type="spellEnd"/>
-            <w:r>
-              <w:rPr>
-                <w:rFonts w:ascii="LM Roman 10" w:eastAsia="Times New Roman" w:hAnsi="LM Roman 10" w:cs="Calibri"/>
-                <w:sz w:val="18"/>
-                <w:szCs w:val="18"/>
-                <w:lang w:eastAsia="es-ES"/>
-              </w:rPr>
-              <w:t>.</w:t>
+            <w:r>
+              <w:rPr>
+                <w:rFonts w:ascii="LM Roman 10" w:eastAsia="Times New Roman" w:hAnsi="LM Roman 10" w:cs="Calibri"/>
+                <w:sz w:val="18"/>
+                <w:szCs w:val="18"/>
+                <w:lang w:eastAsia="es-ES"/>
+              </w:rPr>
+              <w:t>Health expend.</w:t>
             </w:r>
           </w:p>
         </w:tc>
@@ -1890,7 +1989,7 @@
       <w:tr>
         <w:trPr>
           <w:gridAfter w:val="1"/>
-          <w:divId w:val="1623654703"/>
+          <w:divId w:val="473134089"/>
           <w:wAfter w:w="6" w:type="dxa"/>
           <w:trHeight w:val="283"/>
         </w:trPr>
@@ -2118,7 +2217,7 @@
       <w:tr>
         <w:trPr>
           <w:gridAfter w:val="1"/>
-          <w:divId w:val="1623654703"/>
+          <w:divId w:val="473134089"/>
           <w:wAfter w:w="6" w:type="dxa"/>
           <w:trHeight w:val="283"/>
         </w:trPr>
@@ -2146,45 +2245,14 @@
                 <w:lang w:eastAsia="es-ES"/>
               </w:rPr>
             </w:pPr>
-            <w:proofErr w:type="spellStart"/>
-            <w:r>
-              <w:rPr>
-                <w:rFonts w:ascii="LM Roman 10" w:eastAsia="Times New Roman" w:hAnsi="LM Roman 10" w:cs="Calibri"/>
-                <w:sz w:val="18"/>
-                <w:szCs w:val="18"/>
-                <w:lang w:eastAsia="es-ES"/>
-              </w:rPr>
-              <w:t>Health</w:t>
-            </w:r>
-            <w:proofErr w:type="spellEnd"/>
-            <w:r>
-              <w:rPr>
-                <w:rFonts w:ascii="LM Roman 10" w:eastAsia="Times New Roman" w:hAnsi="LM Roman 10" w:cs="Calibri"/>
-                <w:sz w:val="18"/>
-                <w:szCs w:val="18"/>
-                <w:lang w:eastAsia="es-ES"/>
-              </w:rPr>
-              <w:t xml:space="preserve"> </w:t>
-            </w:r>
-            <w:proofErr w:type="spellStart"/>
-            <w:r>
-              <w:rPr>
-                <w:rFonts w:ascii="LM Roman 10" w:eastAsia="Times New Roman" w:hAnsi="LM Roman 10" w:cs="Calibri"/>
-                <w:sz w:val="18"/>
-                <w:szCs w:val="18"/>
-                <w:lang w:eastAsia="es-ES"/>
-              </w:rPr>
-              <w:t>expend</w:t>
-            </w:r>
-            <w:proofErr w:type="spellEnd"/>
-            <w:r>
-              <w:rPr>
-                <w:rFonts w:ascii="LM Roman 10" w:eastAsia="Times New Roman" w:hAnsi="LM Roman 10" w:cs="Calibri"/>
-                <w:sz w:val="18"/>
-                <w:szCs w:val="18"/>
-                <w:lang w:eastAsia="es-ES"/>
-              </w:rPr>
-              <w:t>.</w:t>
+            <w:r>
+              <w:rPr>
+                <w:rFonts w:ascii="LM Roman 10" w:eastAsia="Times New Roman" w:hAnsi="LM Roman 10" w:cs="Calibri"/>
+                <w:sz w:val="18"/>
+                <w:szCs w:val="18"/>
+                <w:lang w:eastAsia="es-ES"/>
+              </w:rPr>
+              <w:t>Health expend.</w:t>
             </w:r>
           </w:p>
         </w:tc>
@@ -2373,7 +2441,7 @@
       <w:tr>
         <w:trPr>
           <w:gridAfter w:val="1"/>
-          <w:divId w:val="1623654703"/>
+          <w:divId w:val="473134089"/>
           <w:wAfter w:w="6" w:type="dxa"/>
           <w:trHeight w:val="283"/>
         </w:trPr>
@@ -2412,21 +2480,8 @@
                 <w:szCs w:val="18"/>
                 <w:lang w:eastAsia="es-ES"/>
               </w:rPr>
-              <w:t xml:space="preserve">y &lt;= 0, </w:t>
-            </w:r>
-            <w:proofErr w:type="spellStart"/>
-            <w:r>
-              <w:rPr>
-                <w:rFonts w:ascii="LM Roman 10" w:eastAsia="Times New Roman" w:hAnsi="LM Roman 10" w:cs="Calibri"/>
-                <w:i/>
-                <w:iCs/>
-                <w:sz w:val="18"/>
-                <w:szCs w:val="18"/>
-                <w:lang w:eastAsia="es-ES"/>
-              </w:rPr>
-              <w:t>slump</w:t>
-            </w:r>
-            <w:proofErr w:type="spellEnd"/>
+              <w:t>y &lt;= 0, slump</w:t>
+            </w:r>
           </w:p>
         </w:tc>
         <w:tc>
@@ -2614,7 +2669,7 @@
       <w:tr>
         <w:trPr>
           <w:gridAfter w:val="1"/>
-          <w:divId w:val="1623654703"/>
+          <w:divId w:val="473134089"/>
           <w:wAfter w:w="6" w:type="dxa"/>
           <w:trHeight w:val="283"/>
         </w:trPr>
@@ -2642,37 +2697,15 @@
                 <w:lang w:eastAsia="es-ES"/>
               </w:rPr>
             </w:pPr>
-            <w:proofErr w:type="spellStart"/>
-            <w:r>
-              <w:rPr>
-                <w:rFonts w:ascii="LM Roman 10" w:eastAsia="Times New Roman" w:hAnsi="LM Roman 10" w:cs="Calibri"/>
-                <w:sz w:val="18"/>
-                <w:szCs w:val="18"/>
-                <w:lang w:eastAsia="es-ES"/>
-              </w:rPr>
-              <w:t>In-kind</w:t>
-            </w:r>
-            <w:proofErr w:type="spellEnd"/>
-            <w:r>
-              <w:rPr>
-                <w:rFonts w:ascii="LM Roman 10" w:eastAsia="Times New Roman" w:hAnsi="LM Roman 10" w:cs="Calibri"/>
-                <w:sz w:val="18"/>
-                <w:szCs w:val="18"/>
-                <w:lang w:eastAsia="es-ES"/>
-              </w:rPr>
-              <w:t xml:space="preserve"> </w:t>
-            </w:r>
-            <w:proofErr w:type="spellStart"/>
-            <w:r>
-              <w:rPr>
-                <w:rFonts w:ascii="LM Roman 10" w:eastAsia="Times New Roman" w:hAnsi="LM Roman 10" w:cs="Calibri"/>
-                <w:sz w:val="18"/>
-                <w:szCs w:val="18"/>
-                <w:lang w:eastAsia="es-ES"/>
-              </w:rPr>
-              <w:t>transfers</w:t>
-            </w:r>
-            <w:proofErr w:type="spellEnd"/>
+            <w:r>
+              <w:rPr>
+                <w:rFonts w:ascii="LM Roman 10" w:eastAsia="Times New Roman" w:hAnsi="LM Roman 10" w:cs="Calibri"/>
+                <w:sz w:val="18"/>
+                <w:szCs w:val="18"/>
+                <w:lang w:eastAsia="es-ES"/>
+              </w:rPr>
+              <w:t>In-kind transfers</w:t>
+            </w:r>
           </w:p>
         </w:tc>
         <w:tc>
@@ -2860,7 +2893,7 @@
       <w:tr>
         <w:trPr>
           <w:gridAfter w:val="1"/>
-          <w:divId w:val="1623654703"/>
+          <w:divId w:val="473134089"/>
           <w:wAfter w:w="6" w:type="dxa"/>
           <w:trHeight w:val="283"/>
         </w:trPr>
@@ -3088,7 +3121,7 @@
       <w:tr>
         <w:trPr>
           <w:gridAfter w:val="1"/>
-          <w:divId w:val="1623654703"/>
+          <w:divId w:val="473134089"/>
           <w:wAfter w:w="6" w:type="dxa"/>
           <w:trHeight w:val="283"/>
         </w:trPr>
@@ -3116,37 +3149,15 @@
                 <w:lang w:eastAsia="es-ES"/>
               </w:rPr>
             </w:pPr>
-            <w:proofErr w:type="spellStart"/>
-            <w:r>
-              <w:rPr>
-                <w:rFonts w:ascii="LM Roman 10" w:eastAsia="Times New Roman" w:hAnsi="LM Roman 10" w:cs="Calibri"/>
-                <w:sz w:val="18"/>
-                <w:szCs w:val="18"/>
-                <w:lang w:eastAsia="es-ES"/>
-              </w:rPr>
-              <w:t>In-kind</w:t>
-            </w:r>
-            <w:proofErr w:type="spellEnd"/>
-            <w:r>
-              <w:rPr>
-                <w:rFonts w:ascii="LM Roman 10" w:eastAsia="Times New Roman" w:hAnsi="LM Roman 10" w:cs="Calibri"/>
-                <w:sz w:val="18"/>
-                <w:szCs w:val="18"/>
-                <w:lang w:eastAsia="es-ES"/>
-              </w:rPr>
-              <w:t xml:space="preserve"> </w:t>
-            </w:r>
-            <w:proofErr w:type="spellStart"/>
-            <w:r>
-              <w:rPr>
-                <w:rFonts w:ascii="LM Roman 10" w:eastAsia="Times New Roman" w:hAnsi="LM Roman 10" w:cs="Calibri"/>
-                <w:sz w:val="18"/>
-                <w:szCs w:val="18"/>
-                <w:lang w:eastAsia="es-ES"/>
-              </w:rPr>
-              <w:t>transfers</w:t>
-            </w:r>
-            <w:proofErr w:type="spellEnd"/>
+            <w:r>
+              <w:rPr>
+                <w:rFonts w:ascii="LM Roman 10" w:eastAsia="Times New Roman" w:hAnsi="LM Roman 10" w:cs="Calibri"/>
+                <w:sz w:val="18"/>
+                <w:szCs w:val="18"/>
+                <w:lang w:eastAsia="es-ES"/>
+              </w:rPr>
+              <w:t>In-kind transfers</w:t>
+            </w:r>
           </w:p>
         </w:tc>
         <w:tc>
@@ -3334,7 +3345,7 @@
       <w:tr>
         <w:trPr>
           <w:gridAfter w:val="1"/>
-          <w:divId w:val="1623654703"/>
+          <w:divId w:val="473134089"/>
           <w:wAfter w:w="6" w:type="dxa"/>
           <w:trHeight w:val="283"/>
         </w:trPr>
@@ -3373,21 +3384,9 @@
                 <w:szCs w:val="18"/>
                 <w:lang w:eastAsia="es-ES"/>
               </w:rPr>
-              <w:t xml:space="preserve">y &lt;= 0, </w:t>
-            </w:r>
-            <w:proofErr w:type="spellStart"/>
-            <w:r>
-              <w:rPr>
-                <w:rFonts w:ascii="LM Roman 10" w:eastAsia="Times New Roman" w:hAnsi="LM Roman 10" w:cs="Calibri"/>
-                <w:i/>
-                <w:iCs/>
-                <w:sz w:val="18"/>
-                <w:szCs w:val="18"/>
-                <w:lang w:eastAsia="es-ES"/>
-              </w:rPr>
-              <w:t>slump</w:t>
-            </w:r>
-            <w:proofErr w:type="spellEnd"/>
+              <w:lastRenderedPageBreak/>
+              <w:t>y &lt;= 0, slump</w:t>
+            </w:r>
           </w:p>
         </w:tc>
         <w:tc>
@@ -3575,7 +3574,7 @@
       <w:tr>
         <w:trPr>
           <w:gridAfter w:val="1"/>
-          <w:divId w:val="1623654703"/>
+          <w:divId w:val="473134089"/>
           <w:wAfter w:w="6" w:type="dxa"/>
           <w:trHeight w:val="283"/>
         </w:trPr>
@@ -3603,37 +3602,15 @@
                 <w:lang w:eastAsia="es-ES"/>
               </w:rPr>
             </w:pPr>
-            <w:proofErr w:type="spellStart"/>
-            <w:r>
-              <w:rPr>
-                <w:rFonts w:ascii="LM Roman 10" w:eastAsia="Times New Roman" w:hAnsi="LM Roman 10" w:cs="Calibri"/>
-                <w:sz w:val="18"/>
-                <w:szCs w:val="18"/>
-                <w:lang w:eastAsia="es-ES"/>
-              </w:rPr>
-              <w:t>In-cash</w:t>
-            </w:r>
-            <w:proofErr w:type="spellEnd"/>
-            <w:r>
-              <w:rPr>
-                <w:rFonts w:ascii="LM Roman 10" w:eastAsia="Times New Roman" w:hAnsi="LM Roman 10" w:cs="Calibri"/>
-                <w:sz w:val="18"/>
-                <w:szCs w:val="18"/>
-                <w:lang w:eastAsia="es-ES"/>
-              </w:rPr>
-              <w:t xml:space="preserve"> </w:t>
-            </w:r>
-            <w:proofErr w:type="spellStart"/>
-            <w:r>
-              <w:rPr>
-                <w:rFonts w:ascii="LM Roman 10" w:eastAsia="Times New Roman" w:hAnsi="LM Roman 10" w:cs="Calibri"/>
-                <w:sz w:val="18"/>
-                <w:szCs w:val="18"/>
-                <w:lang w:eastAsia="es-ES"/>
-              </w:rPr>
-              <w:t>transfers</w:t>
-            </w:r>
-            <w:proofErr w:type="spellEnd"/>
+            <w:r>
+              <w:rPr>
+                <w:rFonts w:ascii="LM Roman 10" w:eastAsia="Times New Roman" w:hAnsi="LM Roman 10" w:cs="Calibri"/>
+                <w:sz w:val="18"/>
+                <w:szCs w:val="18"/>
+                <w:lang w:eastAsia="es-ES"/>
+              </w:rPr>
+              <w:t>In-cash transfers</w:t>
+            </w:r>
           </w:p>
         </w:tc>
         <w:tc>
@@ -3821,7 +3798,7 @@
       <w:tr>
         <w:trPr>
           <w:gridAfter w:val="1"/>
-          <w:divId w:val="1623654703"/>
+          <w:divId w:val="473134089"/>
           <w:wAfter w:w="6" w:type="dxa"/>
           <w:trHeight w:val="283"/>
         </w:trPr>
@@ -4049,7 +4026,7 @@
       <w:tr>
         <w:trPr>
           <w:gridAfter w:val="1"/>
-          <w:divId w:val="1623654703"/>
+          <w:divId w:val="473134089"/>
           <w:wAfter w:w="6" w:type="dxa"/>
           <w:trHeight w:val="283"/>
         </w:trPr>
@@ -4077,37 +4054,15 @@
                 <w:lang w:eastAsia="es-ES"/>
               </w:rPr>
             </w:pPr>
-            <w:proofErr w:type="spellStart"/>
-            <w:r>
-              <w:rPr>
-                <w:rFonts w:ascii="LM Roman 10" w:eastAsia="Times New Roman" w:hAnsi="LM Roman 10" w:cs="Calibri"/>
-                <w:sz w:val="18"/>
-                <w:szCs w:val="18"/>
-                <w:lang w:eastAsia="es-ES"/>
-              </w:rPr>
-              <w:t>In-cash</w:t>
-            </w:r>
-            <w:proofErr w:type="spellEnd"/>
-            <w:r>
-              <w:rPr>
-                <w:rFonts w:ascii="LM Roman 10" w:eastAsia="Times New Roman" w:hAnsi="LM Roman 10" w:cs="Calibri"/>
-                <w:sz w:val="18"/>
-                <w:szCs w:val="18"/>
-                <w:lang w:eastAsia="es-ES"/>
-              </w:rPr>
-              <w:t xml:space="preserve"> </w:t>
-            </w:r>
-            <w:proofErr w:type="spellStart"/>
-            <w:r>
-              <w:rPr>
-                <w:rFonts w:ascii="LM Roman 10" w:eastAsia="Times New Roman" w:hAnsi="LM Roman 10" w:cs="Calibri"/>
-                <w:sz w:val="18"/>
-                <w:szCs w:val="18"/>
-                <w:lang w:eastAsia="es-ES"/>
-              </w:rPr>
-              <w:t>transfers</w:t>
-            </w:r>
-            <w:proofErr w:type="spellEnd"/>
+            <w:r>
+              <w:rPr>
+                <w:rFonts w:ascii="LM Roman 10" w:eastAsia="Times New Roman" w:hAnsi="LM Roman 10" w:cs="Calibri"/>
+                <w:sz w:val="18"/>
+                <w:szCs w:val="18"/>
+                <w:lang w:eastAsia="es-ES"/>
+              </w:rPr>
+              <w:t>In-cash transfers</w:t>
+            </w:r>
           </w:p>
         </w:tc>
         <w:tc>
@@ -4295,7 +4250,7 @@
       <w:tr>
         <w:trPr>
           <w:gridAfter w:val="1"/>
-          <w:divId w:val="1623654703"/>
+          <w:divId w:val="473134089"/>
           <w:wAfter w:w="6" w:type="dxa"/>
           <w:trHeight w:val="283"/>
         </w:trPr>
@@ -4334,21 +4289,8 @@
                 <w:szCs w:val="18"/>
                 <w:lang w:eastAsia="es-ES"/>
               </w:rPr>
-              <w:t xml:space="preserve">y &lt;= 0, </w:t>
-            </w:r>
-            <w:proofErr w:type="spellStart"/>
-            <w:r>
-              <w:rPr>
-                <w:rFonts w:ascii="LM Roman 10" w:eastAsia="Times New Roman" w:hAnsi="LM Roman 10" w:cs="Calibri"/>
-                <w:i/>
-                <w:iCs/>
-                <w:sz w:val="18"/>
-                <w:szCs w:val="18"/>
-                <w:lang w:eastAsia="es-ES"/>
-              </w:rPr>
-              <w:t>slump</w:t>
-            </w:r>
-            <w:proofErr w:type="spellEnd"/>
+              <w:t>y &lt;= 0, slump</w:t>
+            </w:r>
           </w:p>
         </w:tc>
         <w:tc>
@@ -4536,7 +4478,7 @@
       <w:tr>
         <w:trPr>
           <w:gridAfter w:val="1"/>
-          <w:divId w:val="1623654703"/>
+          <w:divId w:val="473134089"/>
           <w:wAfter w:w="6" w:type="dxa"/>
           <w:trHeight w:val="283"/>
         </w:trPr>
@@ -4702,7 +4644,7 @@
       <w:tr>
         <w:trPr>
           <w:gridAfter w:val="1"/>
-          <w:divId w:val="1623654703"/>
+          <w:divId w:val="473134089"/>
           <w:wAfter w:w="6" w:type="dxa"/>
           <w:trHeight w:val="283"/>
         </w:trPr>
@@ -4867,7 +4809,7 @@
       <w:tr>
         <w:trPr>
           <w:gridAfter w:val="1"/>
-          <w:divId w:val="1623654703"/>
+          <w:divId w:val="473134089"/>
           <w:wAfter w:w="6" w:type="dxa"/>
           <w:trHeight w:val="283"/>
         </w:trPr>
@@ -4895,37 +4837,15 @@
                 <w:lang w:eastAsia="es-ES"/>
               </w:rPr>
             </w:pPr>
-            <w:proofErr w:type="spellStart"/>
-            <w:r>
-              <w:rPr>
-                <w:rFonts w:ascii="LM Roman 10" w:eastAsia="Times New Roman" w:hAnsi="LM Roman 10" w:cs="Calibri"/>
-                <w:sz w:val="18"/>
-                <w:szCs w:val="18"/>
-                <w:lang w:eastAsia="es-ES"/>
-              </w:rPr>
-              <w:t>Property</w:t>
-            </w:r>
-            <w:proofErr w:type="spellEnd"/>
-            <w:r>
-              <w:rPr>
-                <w:rFonts w:ascii="LM Roman 10" w:eastAsia="Times New Roman" w:hAnsi="LM Roman 10" w:cs="Calibri"/>
-                <w:sz w:val="18"/>
-                <w:szCs w:val="18"/>
-                <w:lang w:eastAsia="es-ES"/>
-              </w:rPr>
-              <w:t xml:space="preserve"> </w:t>
-            </w:r>
-            <w:proofErr w:type="spellStart"/>
-            <w:r>
-              <w:rPr>
-                <w:rFonts w:ascii="LM Roman 10" w:eastAsia="Times New Roman" w:hAnsi="LM Roman 10" w:cs="Calibri"/>
-                <w:sz w:val="18"/>
-                <w:szCs w:val="18"/>
-                <w:lang w:eastAsia="es-ES"/>
-              </w:rPr>
-              <w:t>taxes</w:t>
-            </w:r>
-            <w:proofErr w:type="spellEnd"/>
+            <w:r>
+              <w:rPr>
+                <w:rFonts w:ascii="LM Roman 10" w:eastAsia="Times New Roman" w:hAnsi="LM Roman 10" w:cs="Calibri"/>
+                <w:sz w:val="18"/>
+                <w:szCs w:val="18"/>
+                <w:lang w:eastAsia="es-ES"/>
+              </w:rPr>
+              <w:t>Property taxes</w:t>
+            </w:r>
           </w:p>
         </w:tc>
         <w:tc>
@@ -5113,7 +5033,7 @@
       <w:tr>
         <w:trPr>
           <w:gridAfter w:val="1"/>
-          <w:divId w:val="1623654703"/>
+          <w:divId w:val="473134089"/>
           <w:wAfter w:w="6" w:type="dxa"/>
           <w:trHeight w:val="283"/>
         </w:trPr>
@@ -5341,7 +5261,7 @@
       <w:tr>
         <w:trPr>
           <w:gridAfter w:val="1"/>
-          <w:divId w:val="1623654703"/>
+          <w:divId w:val="473134089"/>
           <w:wAfter w:w="6" w:type="dxa"/>
           <w:trHeight w:val="283"/>
         </w:trPr>
@@ -5369,37 +5289,15 @@
                 <w:lang w:eastAsia="es-ES"/>
               </w:rPr>
             </w:pPr>
-            <w:proofErr w:type="spellStart"/>
-            <w:r>
-              <w:rPr>
-                <w:rFonts w:ascii="LM Roman 10" w:eastAsia="Times New Roman" w:hAnsi="LM Roman 10" w:cs="Calibri"/>
-                <w:sz w:val="18"/>
-                <w:szCs w:val="18"/>
-                <w:lang w:eastAsia="es-ES"/>
-              </w:rPr>
-              <w:t>Property</w:t>
-            </w:r>
-            <w:proofErr w:type="spellEnd"/>
-            <w:r>
-              <w:rPr>
-                <w:rFonts w:ascii="LM Roman 10" w:eastAsia="Times New Roman" w:hAnsi="LM Roman 10" w:cs="Calibri"/>
-                <w:sz w:val="18"/>
-                <w:szCs w:val="18"/>
-                <w:lang w:eastAsia="es-ES"/>
-              </w:rPr>
-              <w:t xml:space="preserve"> </w:t>
-            </w:r>
-            <w:proofErr w:type="spellStart"/>
-            <w:r>
-              <w:rPr>
-                <w:rFonts w:ascii="LM Roman 10" w:eastAsia="Times New Roman" w:hAnsi="LM Roman 10" w:cs="Calibri"/>
-                <w:sz w:val="18"/>
-                <w:szCs w:val="18"/>
-                <w:lang w:eastAsia="es-ES"/>
-              </w:rPr>
-              <w:t>taxes</w:t>
-            </w:r>
-            <w:proofErr w:type="spellEnd"/>
+            <w:r>
+              <w:rPr>
+                <w:rFonts w:ascii="LM Roman 10" w:eastAsia="Times New Roman" w:hAnsi="LM Roman 10" w:cs="Calibri"/>
+                <w:sz w:val="18"/>
+                <w:szCs w:val="18"/>
+                <w:lang w:eastAsia="es-ES"/>
+              </w:rPr>
+              <w:t>Property taxes</w:t>
+            </w:r>
           </w:p>
         </w:tc>
         <w:tc>
@@ -5587,7 +5485,7 @@
       <w:tr>
         <w:trPr>
           <w:gridAfter w:val="1"/>
-          <w:divId w:val="1623654703"/>
+          <w:divId w:val="473134089"/>
           <w:wAfter w:w="6" w:type="dxa"/>
           <w:trHeight w:val="283"/>
         </w:trPr>
@@ -5626,21 +5524,8 @@
                 <w:szCs w:val="18"/>
                 <w:lang w:eastAsia="es-ES"/>
               </w:rPr>
-              <w:t xml:space="preserve">y &lt;= 0, </w:t>
-            </w:r>
-            <w:proofErr w:type="spellStart"/>
-            <w:r>
-              <w:rPr>
-                <w:rFonts w:ascii="LM Roman 10" w:eastAsia="Times New Roman" w:hAnsi="LM Roman 10" w:cs="Calibri"/>
-                <w:i/>
-                <w:iCs/>
-                <w:sz w:val="18"/>
-                <w:szCs w:val="18"/>
-                <w:lang w:eastAsia="es-ES"/>
-              </w:rPr>
-              <w:t>slump</w:t>
-            </w:r>
-            <w:proofErr w:type="spellEnd"/>
+              <w:t>y &lt;= 0, slump</w:t>
+            </w:r>
           </w:p>
         </w:tc>
         <w:tc>
@@ -5828,7 +5713,7 @@
       <w:tr>
         <w:trPr>
           <w:gridAfter w:val="1"/>
-          <w:divId w:val="1623654703"/>
+          <w:divId w:val="473134089"/>
           <w:wAfter w:w="6" w:type="dxa"/>
           <w:trHeight w:val="283"/>
         </w:trPr>
@@ -5856,37 +5741,15 @@
                 <w:lang w:eastAsia="es-ES"/>
               </w:rPr>
             </w:pPr>
-            <w:proofErr w:type="spellStart"/>
-            <w:r>
-              <w:rPr>
-                <w:rFonts w:ascii="LM Roman 10" w:eastAsia="Times New Roman" w:hAnsi="LM Roman 10" w:cs="Calibri"/>
-                <w:sz w:val="18"/>
-                <w:szCs w:val="18"/>
-                <w:lang w:eastAsia="es-ES"/>
-              </w:rPr>
-              <w:t>Indirect</w:t>
-            </w:r>
-            <w:proofErr w:type="spellEnd"/>
-            <w:r>
-              <w:rPr>
-                <w:rFonts w:ascii="LM Roman 10" w:eastAsia="Times New Roman" w:hAnsi="LM Roman 10" w:cs="Calibri"/>
-                <w:sz w:val="18"/>
-                <w:szCs w:val="18"/>
-                <w:lang w:eastAsia="es-ES"/>
-              </w:rPr>
-              <w:t xml:space="preserve"> </w:t>
-            </w:r>
-            <w:proofErr w:type="spellStart"/>
-            <w:r>
-              <w:rPr>
-                <w:rFonts w:ascii="LM Roman 10" w:eastAsia="Times New Roman" w:hAnsi="LM Roman 10" w:cs="Calibri"/>
-                <w:sz w:val="18"/>
-                <w:szCs w:val="18"/>
-                <w:lang w:eastAsia="es-ES"/>
-              </w:rPr>
-              <w:t>taxes</w:t>
-            </w:r>
-            <w:proofErr w:type="spellEnd"/>
+            <w:r>
+              <w:rPr>
+                <w:rFonts w:ascii="LM Roman 10" w:eastAsia="Times New Roman" w:hAnsi="LM Roman 10" w:cs="Calibri"/>
+                <w:sz w:val="18"/>
+                <w:szCs w:val="18"/>
+                <w:lang w:eastAsia="es-ES"/>
+              </w:rPr>
+              <w:t>Indirect taxes</w:t>
+            </w:r>
           </w:p>
         </w:tc>
         <w:tc>
@@ -6074,7 +5937,7 @@
       <w:tr>
         <w:trPr>
           <w:gridAfter w:val="1"/>
-          <w:divId w:val="1623654703"/>
+          <w:divId w:val="473134089"/>
           <w:wAfter w:w="6" w:type="dxa"/>
           <w:trHeight w:val="283"/>
         </w:trPr>
@@ -6302,7 +6165,7 @@
       <w:tr>
         <w:trPr>
           <w:gridAfter w:val="1"/>
-          <w:divId w:val="1623654703"/>
+          <w:divId w:val="473134089"/>
           <w:wAfter w:w="6" w:type="dxa"/>
           <w:trHeight w:val="283"/>
         </w:trPr>
@@ -6330,37 +6193,15 @@
                 <w:lang w:eastAsia="es-ES"/>
               </w:rPr>
             </w:pPr>
-            <w:proofErr w:type="spellStart"/>
-            <w:r>
-              <w:rPr>
-                <w:rFonts w:ascii="LM Roman 10" w:eastAsia="Times New Roman" w:hAnsi="LM Roman 10" w:cs="Calibri"/>
-                <w:sz w:val="18"/>
-                <w:szCs w:val="18"/>
-                <w:lang w:eastAsia="es-ES"/>
-              </w:rPr>
-              <w:t>Indirect</w:t>
-            </w:r>
-            <w:proofErr w:type="spellEnd"/>
-            <w:r>
-              <w:rPr>
-                <w:rFonts w:ascii="LM Roman 10" w:eastAsia="Times New Roman" w:hAnsi="LM Roman 10" w:cs="Calibri"/>
-                <w:sz w:val="18"/>
-                <w:szCs w:val="18"/>
-                <w:lang w:eastAsia="es-ES"/>
-              </w:rPr>
-              <w:t xml:space="preserve"> </w:t>
-            </w:r>
-            <w:proofErr w:type="spellStart"/>
-            <w:r>
-              <w:rPr>
-                <w:rFonts w:ascii="LM Roman 10" w:eastAsia="Times New Roman" w:hAnsi="LM Roman 10" w:cs="Calibri"/>
-                <w:sz w:val="18"/>
-                <w:szCs w:val="18"/>
-                <w:lang w:eastAsia="es-ES"/>
-              </w:rPr>
-              <w:t>taxes</w:t>
-            </w:r>
-            <w:proofErr w:type="spellEnd"/>
+            <w:r>
+              <w:rPr>
+                <w:rFonts w:ascii="LM Roman 10" w:eastAsia="Times New Roman" w:hAnsi="LM Roman 10" w:cs="Calibri"/>
+                <w:sz w:val="18"/>
+                <w:szCs w:val="18"/>
+                <w:lang w:eastAsia="es-ES"/>
+              </w:rPr>
+              <w:t>Indirect taxes</w:t>
+            </w:r>
           </w:p>
         </w:tc>
         <w:tc>
@@ -6548,7 +6389,7 @@
       <w:tr>
         <w:trPr>
           <w:gridAfter w:val="1"/>
-          <w:divId w:val="1623654703"/>
+          <w:divId w:val="473134089"/>
           <w:wAfter w:w="6" w:type="dxa"/>
           <w:trHeight w:val="283"/>
         </w:trPr>
@@ -6587,21 +6428,8 @@
                 <w:szCs w:val="18"/>
                 <w:lang w:eastAsia="es-ES"/>
               </w:rPr>
-              <w:t xml:space="preserve">y &lt;= 0, </w:t>
-            </w:r>
-            <w:proofErr w:type="spellStart"/>
-            <w:r>
-              <w:rPr>
-                <w:rFonts w:ascii="LM Roman 10" w:eastAsia="Times New Roman" w:hAnsi="LM Roman 10" w:cs="Calibri"/>
-                <w:i/>
-                <w:iCs/>
-                <w:sz w:val="18"/>
-                <w:szCs w:val="18"/>
-                <w:lang w:eastAsia="es-ES"/>
-              </w:rPr>
-              <w:t>slump</w:t>
-            </w:r>
-            <w:proofErr w:type="spellEnd"/>
+              <w:t>y &lt;= 0, slump</w:t>
+            </w:r>
           </w:p>
         </w:tc>
         <w:tc>
@@ -6789,7 +6617,7 @@
       <w:tr>
         <w:trPr>
           <w:gridAfter w:val="1"/>
-          <w:divId w:val="1623654703"/>
+          <w:divId w:val="473134089"/>
           <w:wAfter w:w="6" w:type="dxa"/>
           <w:trHeight w:val="283"/>
         </w:trPr>
@@ -6955,7 +6783,7 @@
       <w:tr>
         <w:trPr>
           <w:gridAfter w:val="1"/>
-          <w:divId w:val="1623654703"/>
+          <w:divId w:val="473134089"/>
           <w:wAfter w:w="6" w:type="dxa"/>
           <w:trHeight w:val="283"/>
         </w:trPr>
@@ -7120,7 +6948,7 @@
       <w:tr>
         <w:trPr>
           <w:gridAfter w:val="1"/>
-          <w:divId w:val="1623654703"/>
+          <w:divId w:val="473134089"/>
           <w:wAfter w:w="6" w:type="dxa"/>
           <w:trHeight w:val="283"/>
         </w:trPr>
@@ -7155,19 +6983,8 @@
                 <w:szCs w:val="18"/>
                 <w:lang w:eastAsia="es-ES"/>
               </w:rPr>
-              <w:t xml:space="preserve">R&amp;D + </w:t>
-            </w:r>
-            <w:proofErr w:type="spellStart"/>
-            <w:r>
-              <w:rPr>
-                <w:rFonts w:ascii="LM Roman 10" w:eastAsia="Times New Roman" w:hAnsi="LM Roman 10" w:cs="Calibri"/>
-                <w:sz w:val="18"/>
-                <w:szCs w:val="18"/>
-                <w:lang w:eastAsia="es-ES"/>
-              </w:rPr>
-              <w:t>Savings</w:t>
-            </w:r>
-            <w:proofErr w:type="spellEnd"/>
+              <w:t>R&amp;D + Savings</w:t>
+            </w:r>
           </w:p>
         </w:tc>
         <w:tc>
@@ -7355,7 +7172,7 @@
       <w:tr>
         <w:trPr>
           <w:gridAfter w:val="1"/>
-          <w:divId w:val="1623654703"/>
+          <w:divId w:val="473134089"/>
           <w:wAfter w:w="6" w:type="dxa"/>
           <w:trHeight w:val="283"/>
         </w:trPr>
@@ -7583,7 +7400,7 @@
       <w:tr>
         <w:trPr>
           <w:gridAfter w:val="1"/>
-          <w:divId w:val="1623654703"/>
+          <w:divId w:val="473134089"/>
           <w:wAfter w:w="6" w:type="dxa"/>
           <w:trHeight w:val="283"/>
         </w:trPr>
@@ -7618,19 +7435,8 @@
                 <w:szCs w:val="18"/>
                 <w:lang w:eastAsia="es-ES"/>
               </w:rPr>
-              <w:t xml:space="preserve">R&amp;D + </w:t>
-            </w:r>
-            <w:proofErr w:type="spellStart"/>
-            <w:r>
-              <w:rPr>
-                <w:rFonts w:ascii="LM Roman 10" w:eastAsia="Times New Roman" w:hAnsi="LM Roman 10" w:cs="Calibri"/>
-                <w:sz w:val="18"/>
-                <w:szCs w:val="18"/>
-                <w:lang w:eastAsia="es-ES"/>
-              </w:rPr>
-              <w:t>Savings</w:t>
-            </w:r>
-            <w:proofErr w:type="spellEnd"/>
+              <w:t>R&amp;D + Savings</w:t>
+            </w:r>
           </w:p>
         </w:tc>
         <w:tc>
@@ -7818,7 +7624,7 @@
       <w:tr>
         <w:trPr>
           <w:gridAfter w:val="1"/>
-          <w:divId w:val="1623654703"/>
+          <w:divId w:val="473134089"/>
           <w:wAfter w:w="6" w:type="dxa"/>
           <w:trHeight w:val="283"/>
         </w:trPr>
@@ -7857,21 +7663,8 @@
                 <w:szCs w:val="18"/>
                 <w:lang w:eastAsia="es-ES"/>
               </w:rPr>
-              <w:t xml:space="preserve">y &lt;= 0, </w:t>
-            </w:r>
-            <w:proofErr w:type="spellStart"/>
-            <w:r>
-              <w:rPr>
-                <w:rFonts w:ascii="LM Roman 10" w:eastAsia="Times New Roman" w:hAnsi="LM Roman 10" w:cs="Calibri"/>
-                <w:i/>
-                <w:iCs/>
-                <w:sz w:val="18"/>
-                <w:szCs w:val="18"/>
-                <w:lang w:eastAsia="es-ES"/>
-              </w:rPr>
-              <w:t>slump</w:t>
-            </w:r>
-            <w:proofErr w:type="spellEnd"/>
+              <w:t>y &lt;= 0, slump</w:t>
+            </w:r>
           </w:p>
         </w:tc>
         <w:tc>
@@ -8144,33 +7937,18 @@
         </w:rPr>
       </w:pPr>
       <w:r>
-        <w:rPr>
-          <w:rFonts w:ascii="LM Roman 10" w:hAnsi="LM Roman 10"/>
-        </w:rPr>
         <w:fldChar w:fldCharType="begin"/>
       </w:r>
       <w:r>
-        <w:rPr>
-          <w:rFonts w:ascii="LM Roman 10" w:hAnsi="LM Roman 10"/>
-        </w:rPr>
         <w:instrText xml:space="preserve"> LINK </w:instrText>
       </w:r>
       <w:r>
-        <w:rPr>
-          <w:rFonts w:ascii="LM Roman 10" w:hAnsi="LM Roman 10"/>
-        </w:rPr>
         <w:instrText xml:space="preserve">Excel.Sheet.12 "E:\\GitRepo\\Inequality\\LP tables.xlsx" Sheet1!R2C17:R36C22 </w:instrText>
       </w:r>
       <w:r>
-        <w:rPr>
-          <w:rFonts w:ascii="LM Roman 10" w:hAnsi="LM Roman 10"/>
-        </w:rPr>
         <w:instrText xml:space="preserve">\a \f 4 \h  \* MERGEFORMAT </w:instrText>
       </w:r>
       <w:r>
-        <w:rPr>
-          <w:rFonts w:ascii="LM Roman 10" w:hAnsi="LM Roman 10"/>
-        </w:rPr>
         <w:fldChar w:fldCharType="separate"/>
       </w:r>
     </w:p>
@@ -8184,18 +7962,19 @@
         <w:tblLook w:val="04A0" w:firstRow="1" w:lastRow="0" w:firstColumn="1" w:lastColumn="0" w:noHBand="0" w:noVBand="1"/>
       </w:tblPr>
       <w:tblGrid>
-        <w:gridCol w:w="1733"/>
+        <w:gridCol w:w="1732"/>
         <w:gridCol w:w="986"/>
         <w:gridCol w:w="983"/>
         <w:gridCol w:w="1027"/>
         <w:gridCol w:w="1001"/>
         <w:gridCol w:w="1086"/>
-        <w:gridCol w:w="844"/>
+        <w:gridCol w:w="20"/>
+        <w:gridCol w:w="825"/>
         <w:gridCol w:w="844"/>
       </w:tblGrid>
       <w:tr>
         <w:trPr>
-          <w:divId w:val="241834831"/>
+          <w:divId w:val="301227648"/>
           <w:trHeight w:val="315"/>
         </w:trPr>
         <w:tc>
@@ -8239,6 +8018,7 @@
         <w:tc>
           <w:tcPr>
             <w:tcW w:w="960" w:type="dxa"/>
+            <w:gridSpan w:val="2"/>
             <w:tcBorders>
               <w:top w:val="nil"/>
               <w:left w:val="nil"/>
@@ -8306,7 +8086,7 @@
       <w:tr>
         <w:trPr>
           <w:gridAfter w:val="2"/>
-          <w:divId w:val="241834831"/>
+          <w:divId w:val="301227648"/>
           <w:wAfter w:w="1920" w:type="dxa"/>
           <w:trHeight w:val="227"/>
         </w:trPr>
@@ -8492,6 +8272,7 @@
         <w:tc>
           <w:tcPr>
             <w:tcW w:w="1241" w:type="dxa"/>
+            <w:gridSpan w:val="2"/>
             <w:tcBorders>
               <w:top w:val="nil"/>
               <w:left w:val="nil"/>
@@ -8531,7 +8312,7 @@
       <w:tr>
         <w:trPr>
           <w:gridAfter w:val="2"/>
-          <w:divId w:val="241834831"/>
+          <w:divId w:val="301227648"/>
           <w:wAfter w:w="1920" w:type="dxa"/>
           <w:trHeight w:val="227"/>
         </w:trPr>
@@ -8598,27 +8379,15 @@
                 <w:lang w:eastAsia="es-ES"/>
               </w:rPr>
             </w:pPr>
-            <w:proofErr w:type="spellStart"/>
-            <w:r>
-              <w:rPr>
-                <w:rFonts w:ascii="LM Roman 10" w:eastAsia="Times New Roman" w:hAnsi="LM Roman 10" w:cs="Calibri"/>
-                <w:color w:val="000000"/>
-                <w:sz w:val="18"/>
-                <w:szCs w:val="18"/>
-                <w:lang w:eastAsia="es-ES"/>
-              </w:rPr>
-              <w:t>Year</w:t>
-            </w:r>
-            <w:proofErr w:type="spellEnd"/>
-            <w:r>
-              <w:rPr>
-                <w:rFonts w:ascii="LM Roman 10" w:eastAsia="Times New Roman" w:hAnsi="LM Roman 10" w:cs="Calibri"/>
-                <w:color w:val="000000"/>
-                <w:sz w:val="18"/>
-                <w:szCs w:val="18"/>
-                <w:lang w:eastAsia="es-ES"/>
-              </w:rPr>
-              <w:t xml:space="preserve"> 1</w:t>
+            <w:r>
+              <w:rPr>
+                <w:rFonts w:ascii="LM Roman 10" w:eastAsia="Times New Roman" w:hAnsi="LM Roman 10" w:cs="Calibri"/>
+                <w:color w:val="000000"/>
+                <w:sz w:val="18"/>
+                <w:szCs w:val="18"/>
+                <w:lang w:eastAsia="es-ES"/>
+              </w:rPr>
+              <w:t>Year 1</w:t>
             </w:r>
           </w:p>
         </w:tc>
@@ -8648,27 +8417,15 @@
                 <w:lang w:eastAsia="es-ES"/>
               </w:rPr>
             </w:pPr>
-            <w:proofErr w:type="spellStart"/>
-            <w:r>
-              <w:rPr>
-                <w:rFonts w:ascii="LM Roman 10" w:eastAsia="Times New Roman" w:hAnsi="LM Roman 10" w:cs="Calibri"/>
-                <w:color w:val="000000"/>
-                <w:sz w:val="18"/>
-                <w:szCs w:val="18"/>
-                <w:lang w:eastAsia="es-ES"/>
-              </w:rPr>
-              <w:t>Year</w:t>
-            </w:r>
-            <w:proofErr w:type="spellEnd"/>
-            <w:r>
-              <w:rPr>
-                <w:rFonts w:ascii="LM Roman 10" w:eastAsia="Times New Roman" w:hAnsi="LM Roman 10" w:cs="Calibri"/>
-                <w:color w:val="000000"/>
-                <w:sz w:val="18"/>
-                <w:szCs w:val="18"/>
-                <w:lang w:eastAsia="es-ES"/>
-              </w:rPr>
-              <w:t xml:space="preserve"> 2</w:t>
+            <w:r>
+              <w:rPr>
+                <w:rFonts w:ascii="LM Roman 10" w:eastAsia="Times New Roman" w:hAnsi="LM Roman 10" w:cs="Calibri"/>
+                <w:color w:val="000000"/>
+                <w:sz w:val="18"/>
+                <w:szCs w:val="18"/>
+                <w:lang w:eastAsia="es-ES"/>
+              </w:rPr>
+              <w:t>Year 2</w:t>
             </w:r>
           </w:p>
         </w:tc>
@@ -8698,27 +8455,15 @@
                 <w:lang w:eastAsia="es-ES"/>
               </w:rPr>
             </w:pPr>
-            <w:proofErr w:type="spellStart"/>
-            <w:r>
-              <w:rPr>
-                <w:rFonts w:ascii="LM Roman 10" w:eastAsia="Times New Roman" w:hAnsi="LM Roman 10" w:cs="Calibri"/>
-                <w:color w:val="000000"/>
-                <w:sz w:val="18"/>
-                <w:szCs w:val="18"/>
-                <w:lang w:eastAsia="es-ES"/>
-              </w:rPr>
-              <w:t>Year</w:t>
-            </w:r>
-            <w:proofErr w:type="spellEnd"/>
-            <w:r>
-              <w:rPr>
-                <w:rFonts w:ascii="LM Roman 10" w:eastAsia="Times New Roman" w:hAnsi="LM Roman 10" w:cs="Calibri"/>
-                <w:color w:val="000000"/>
-                <w:sz w:val="18"/>
-                <w:szCs w:val="18"/>
-                <w:lang w:eastAsia="es-ES"/>
-              </w:rPr>
-              <w:t xml:space="preserve"> 3</w:t>
+            <w:r>
+              <w:rPr>
+                <w:rFonts w:ascii="LM Roman 10" w:eastAsia="Times New Roman" w:hAnsi="LM Roman 10" w:cs="Calibri"/>
+                <w:color w:val="000000"/>
+                <w:sz w:val="18"/>
+                <w:szCs w:val="18"/>
+                <w:lang w:eastAsia="es-ES"/>
+              </w:rPr>
+              <w:t>Year 3</w:t>
             </w:r>
           </w:p>
         </w:tc>
@@ -8748,33 +8493,22 @@
                 <w:lang w:eastAsia="es-ES"/>
               </w:rPr>
             </w:pPr>
-            <w:proofErr w:type="spellStart"/>
-            <w:r>
-              <w:rPr>
-                <w:rFonts w:ascii="LM Roman 10" w:eastAsia="Times New Roman" w:hAnsi="LM Roman 10" w:cs="Calibri"/>
-                <w:color w:val="000000"/>
-                <w:sz w:val="18"/>
-                <w:szCs w:val="18"/>
-                <w:lang w:eastAsia="es-ES"/>
-              </w:rPr>
-              <w:t>Year</w:t>
-            </w:r>
-            <w:proofErr w:type="spellEnd"/>
-            <w:r>
-              <w:rPr>
-                <w:rFonts w:ascii="LM Roman 10" w:eastAsia="Times New Roman" w:hAnsi="LM Roman 10" w:cs="Calibri"/>
-                <w:color w:val="000000"/>
-                <w:sz w:val="18"/>
-                <w:szCs w:val="18"/>
-                <w:lang w:eastAsia="es-ES"/>
-              </w:rPr>
-              <w:t xml:space="preserve"> 4</w:t>
+            <w:r>
+              <w:rPr>
+                <w:rFonts w:ascii="LM Roman 10" w:eastAsia="Times New Roman" w:hAnsi="LM Roman 10" w:cs="Calibri"/>
+                <w:color w:val="000000"/>
+                <w:sz w:val="18"/>
+                <w:szCs w:val="18"/>
+                <w:lang w:eastAsia="es-ES"/>
+              </w:rPr>
+              <w:t>Year 4</w:t>
             </w:r>
           </w:p>
         </w:tc>
         <w:tc>
           <w:tcPr>
             <w:tcW w:w="1241" w:type="dxa"/>
+            <w:gridSpan w:val="2"/>
             <w:tcBorders>
               <w:top w:val="nil"/>
               <w:left w:val="nil"/>
@@ -8798,27 +8532,15 @@
                 <w:lang w:eastAsia="es-ES"/>
               </w:rPr>
             </w:pPr>
-            <w:proofErr w:type="spellStart"/>
-            <w:r>
-              <w:rPr>
-                <w:rFonts w:ascii="LM Roman 10" w:eastAsia="Times New Roman" w:hAnsi="LM Roman 10" w:cs="Calibri"/>
-                <w:color w:val="000000"/>
-                <w:sz w:val="18"/>
-                <w:szCs w:val="18"/>
-                <w:lang w:eastAsia="es-ES"/>
-              </w:rPr>
-              <w:t>Year</w:t>
-            </w:r>
-            <w:proofErr w:type="spellEnd"/>
-            <w:r>
-              <w:rPr>
-                <w:rFonts w:ascii="LM Roman 10" w:eastAsia="Times New Roman" w:hAnsi="LM Roman 10" w:cs="Calibri"/>
-                <w:color w:val="000000"/>
-                <w:sz w:val="18"/>
-                <w:szCs w:val="18"/>
-                <w:lang w:eastAsia="es-ES"/>
-              </w:rPr>
-              <w:t xml:space="preserve"> 5</w:t>
+            <w:r>
+              <w:rPr>
+                <w:rFonts w:ascii="LM Roman 10" w:eastAsia="Times New Roman" w:hAnsi="LM Roman 10" w:cs="Calibri"/>
+                <w:color w:val="000000"/>
+                <w:sz w:val="18"/>
+                <w:szCs w:val="18"/>
+                <w:lang w:eastAsia="es-ES"/>
+              </w:rPr>
+              <w:t>Year 5</w:t>
             </w:r>
           </w:p>
         </w:tc>
@@ -8826,7 +8548,7 @@
       <w:tr>
         <w:trPr>
           <w:gridAfter w:val="2"/>
-          <w:divId w:val="241834831"/>
+          <w:divId w:val="301227648"/>
           <w:wAfter w:w="1920" w:type="dxa"/>
           <w:trHeight w:val="283"/>
         </w:trPr>
@@ -8855,49 +8577,15 @@
                 <w:lang w:eastAsia="es-ES"/>
               </w:rPr>
             </w:pPr>
-            <w:proofErr w:type="spellStart"/>
-            <w:r>
-              <w:rPr>
-                <w:rFonts w:ascii="LM Roman 10" w:eastAsia="Times New Roman" w:hAnsi="LM Roman 10" w:cs="Calibri"/>
-                <w:color w:val="000000"/>
-                <w:sz w:val="18"/>
-                <w:szCs w:val="18"/>
-                <w:lang w:eastAsia="es-ES"/>
-              </w:rPr>
-              <w:t>Education</w:t>
-            </w:r>
-            <w:proofErr w:type="spellEnd"/>
-            <w:r>
-              <w:rPr>
-                <w:rFonts w:ascii="LM Roman 10" w:eastAsia="Times New Roman" w:hAnsi="LM Roman 10" w:cs="Calibri"/>
-                <w:color w:val="000000"/>
-                <w:sz w:val="18"/>
-                <w:szCs w:val="18"/>
-                <w:lang w:eastAsia="es-ES"/>
-              </w:rPr>
-              <w:t xml:space="preserve"> </w:t>
-            </w:r>
-            <w:proofErr w:type="spellStart"/>
-            <w:r>
-              <w:rPr>
-                <w:rFonts w:ascii="LM Roman 10" w:eastAsia="Times New Roman" w:hAnsi="LM Roman 10" w:cs="Calibri"/>
-                <w:color w:val="000000"/>
-                <w:sz w:val="18"/>
-                <w:szCs w:val="18"/>
-                <w:lang w:eastAsia="es-ES"/>
-              </w:rPr>
-              <w:t>expend</w:t>
-            </w:r>
-            <w:proofErr w:type="spellEnd"/>
-            <w:r>
-              <w:rPr>
-                <w:rFonts w:ascii="LM Roman 10" w:eastAsia="Times New Roman" w:hAnsi="LM Roman 10" w:cs="Calibri"/>
-                <w:color w:val="000000"/>
-                <w:sz w:val="18"/>
-                <w:szCs w:val="18"/>
-                <w:lang w:eastAsia="es-ES"/>
-              </w:rPr>
-              <w:t>.</w:t>
+            <w:r>
+              <w:rPr>
+                <w:rFonts w:ascii="LM Roman 10" w:eastAsia="Times New Roman" w:hAnsi="LM Roman 10" w:cs="Calibri"/>
+                <w:color w:val="000000"/>
+                <w:sz w:val="18"/>
+                <w:szCs w:val="18"/>
+                <w:lang w:eastAsia="es-ES"/>
+              </w:rPr>
+              <w:t>Education expend.</w:t>
             </w:r>
           </w:p>
         </w:tc>
@@ -9056,6 +8744,7 @@
         <w:tc>
           <w:tcPr>
             <w:tcW w:w="1241" w:type="dxa"/>
+            <w:gridSpan w:val="2"/>
             <w:tcBorders>
               <w:top w:val="nil"/>
               <w:left w:val="nil"/>
@@ -9095,7 +8784,7 @@
       <w:tr>
         <w:trPr>
           <w:gridAfter w:val="2"/>
-          <w:divId w:val="241834831"/>
+          <w:divId w:val="301227648"/>
           <w:wAfter w:w="1920" w:type="dxa"/>
           <w:trHeight w:val="283"/>
         </w:trPr>
@@ -9295,6 +8984,7 @@
         <w:tc>
           <w:tcPr>
             <w:tcW w:w="1241" w:type="dxa"/>
+            <w:gridSpan w:val="2"/>
             <w:tcBorders>
               <w:top w:val="nil"/>
               <w:left w:val="nil"/>
@@ -9334,7 +9024,7 @@
       <w:tr>
         <w:trPr>
           <w:gridAfter w:val="2"/>
-          <w:divId w:val="241834831"/>
+          <w:divId w:val="301227648"/>
           <w:wAfter w:w="1920" w:type="dxa"/>
           <w:trHeight w:val="283"/>
         </w:trPr>
@@ -9363,49 +9053,15 @@
                 <w:lang w:eastAsia="es-ES"/>
               </w:rPr>
             </w:pPr>
-            <w:proofErr w:type="spellStart"/>
-            <w:r>
-              <w:rPr>
-                <w:rFonts w:ascii="LM Roman 10" w:eastAsia="Times New Roman" w:hAnsi="LM Roman 10" w:cs="Calibri"/>
-                <w:color w:val="000000"/>
-                <w:sz w:val="18"/>
-                <w:szCs w:val="18"/>
-                <w:lang w:eastAsia="es-ES"/>
-              </w:rPr>
-              <w:t>Education</w:t>
-            </w:r>
-            <w:proofErr w:type="spellEnd"/>
-            <w:r>
-              <w:rPr>
-                <w:rFonts w:ascii="LM Roman 10" w:eastAsia="Times New Roman" w:hAnsi="LM Roman 10" w:cs="Calibri"/>
-                <w:color w:val="000000"/>
-                <w:sz w:val="18"/>
-                <w:szCs w:val="18"/>
-                <w:lang w:eastAsia="es-ES"/>
-              </w:rPr>
-              <w:t xml:space="preserve"> </w:t>
-            </w:r>
-            <w:proofErr w:type="spellStart"/>
-            <w:r>
-              <w:rPr>
-                <w:rFonts w:ascii="LM Roman 10" w:eastAsia="Times New Roman" w:hAnsi="LM Roman 10" w:cs="Calibri"/>
-                <w:color w:val="000000"/>
-                <w:sz w:val="18"/>
-                <w:szCs w:val="18"/>
-                <w:lang w:eastAsia="es-ES"/>
-              </w:rPr>
-              <w:t>expend</w:t>
-            </w:r>
-            <w:proofErr w:type="spellEnd"/>
-            <w:r>
-              <w:rPr>
-                <w:rFonts w:ascii="LM Roman 10" w:eastAsia="Times New Roman" w:hAnsi="LM Roman 10" w:cs="Calibri"/>
-                <w:color w:val="000000"/>
-                <w:sz w:val="18"/>
-                <w:szCs w:val="18"/>
-                <w:lang w:eastAsia="es-ES"/>
-              </w:rPr>
-              <w:t>.</w:t>
+            <w:r>
+              <w:rPr>
+                <w:rFonts w:ascii="LM Roman 10" w:eastAsia="Times New Roman" w:hAnsi="LM Roman 10" w:cs="Calibri"/>
+                <w:color w:val="000000"/>
+                <w:sz w:val="18"/>
+                <w:szCs w:val="18"/>
+                <w:lang w:eastAsia="es-ES"/>
+              </w:rPr>
+              <w:t>Education expend.</w:t>
             </w:r>
           </w:p>
         </w:tc>
@@ -9564,6 +9220,7 @@
         <w:tc>
           <w:tcPr>
             <w:tcW w:w="1241" w:type="dxa"/>
+            <w:gridSpan w:val="2"/>
             <w:tcBorders>
               <w:top w:val="nil"/>
               <w:left w:val="nil"/>
@@ -9603,7 +9260,7 @@
       <w:tr>
         <w:trPr>
           <w:gridAfter w:val="2"/>
-          <w:divId w:val="241834831"/>
+          <w:divId w:val="301227648"/>
           <w:wAfter w:w="1920" w:type="dxa"/>
           <w:trHeight w:val="283"/>
         </w:trPr>
@@ -9644,22 +9301,8 @@
                 <w:szCs w:val="18"/>
                 <w:lang w:eastAsia="es-ES"/>
               </w:rPr>
-              <w:t xml:space="preserve">y &lt;= 0, </w:t>
-            </w:r>
-            <w:proofErr w:type="spellStart"/>
-            <w:r>
-              <w:rPr>
-                <w:rFonts w:ascii="LM Roman 10" w:eastAsia="Times New Roman" w:hAnsi="LM Roman 10" w:cs="Calibri"/>
-                <w:i/>
-                <w:iCs/>
-                <w:color w:val="000000"/>
-                <w:sz w:val="18"/>
-                <w:szCs w:val="18"/>
-                <w:lang w:eastAsia="es-ES"/>
-              </w:rPr>
-              <w:t>slump</w:t>
-            </w:r>
-            <w:proofErr w:type="spellEnd"/>
+              <w:t>y &lt;= 0, slump</w:t>
+            </w:r>
           </w:p>
         </w:tc>
         <w:tc>
@@ -9817,6 +9460,7 @@
         <w:tc>
           <w:tcPr>
             <w:tcW w:w="1241" w:type="dxa"/>
+            <w:gridSpan w:val="2"/>
             <w:tcBorders>
               <w:top w:val="nil"/>
               <w:left w:val="nil"/>
@@ -9856,7 +9500,7 @@
       <w:tr>
         <w:trPr>
           <w:gridAfter w:val="2"/>
-          <w:divId w:val="241834831"/>
+          <w:divId w:val="301227648"/>
           <w:wAfter w:w="1920" w:type="dxa"/>
           <w:trHeight w:val="283"/>
         </w:trPr>
@@ -9885,49 +9529,15 @@
                 <w:lang w:eastAsia="es-ES"/>
               </w:rPr>
             </w:pPr>
-            <w:proofErr w:type="spellStart"/>
-            <w:r>
-              <w:rPr>
-                <w:rFonts w:ascii="LM Roman 10" w:eastAsia="Times New Roman" w:hAnsi="LM Roman 10" w:cs="Calibri"/>
-                <w:color w:val="000000"/>
-                <w:sz w:val="18"/>
-                <w:szCs w:val="18"/>
-                <w:lang w:eastAsia="es-ES"/>
-              </w:rPr>
-              <w:t>Health</w:t>
-            </w:r>
-            <w:proofErr w:type="spellEnd"/>
-            <w:r>
-              <w:rPr>
-                <w:rFonts w:ascii="LM Roman 10" w:eastAsia="Times New Roman" w:hAnsi="LM Roman 10" w:cs="Calibri"/>
-                <w:color w:val="000000"/>
-                <w:sz w:val="18"/>
-                <w:szCs w:val="18"/>
-                <w:lang w:eastAsia="es-ES"/>
-              </w:rPr>
-              <w:t xml:space="preserve"> </w:t>
-            </w:r>
-            <w:proofErr w:type="spellStart"/>
-            <w:r>
-              <w:rPr>
-                <w:rFonts w:ascii="LM Roman 10" w:eastAsia="Times New Roman" w:hAnsi="LM Roman 10" w:cs="Calibri"/>
-                <w:color w:val="000000"/>
-                <w:sz w:val="18"/>
-                <w:szCs w:val="18"/>
-                <w:lang w:eastAsia="es-ES"/>
-              </w:rPr>
-              <w:t>expend</w:t>
-            </w:r>
-            <w:proofErr w:type="spellEnd"/>
-            <w:r>
-              <w:rPr>
-                <w:rFonts w:ascii="LM Roman 10" w:eastAsia="Times New Roman" w:hAnsi="LM Roman 10" w:cs="Calibri"/>
-                <w:color w:val="000000"/>
-                <w:sz w:val="18"/>
-                <w:szCs w:val="18"/>
-                <w:lang w:eastAsia="es-ES"/>
-              </w:rPr>
-              <w:t>.</w:t>
+            <w:r>
+              <w:rPr>
+                <w:rFonts w:ascii="LM Roman 10" w:eastAsia="Times New Roman" w:hAnsi="LM Roman 10" w:cs="Calibri"/>
+                <w:color w:val="000000"/>
+                <w:sz w:val="18"/>
+                <w:szCs w:val="18"/>
+                <w:lang w:eastAsia="es-ES"/>
+              </w:rPr>
+              <w:t>Health expend.</w:t>
             </w:r>
           </w:p>
         </w:tc>
@@ -10086,6 +9696,7 @@
         <w:tc>
           <w:tcPr>
             <w:tcW w:w="1241" w:type="dxa"/>
+            <w:gridSpan w:val="2"/>
             <w:tcBorders>
               <w:top w:val="nil"/>
               <w:left w:val="nil"/>
@@ -10125,7 +9736,7 @@
       <w:tr>
         <w:trPr>
           <w:gridAfter w:val="2"/>
-          <w:divId w:val="241834831"/>
+          <w:divId w:val="301227648"/>
           <w:wAfter w:w="1920" w:type="dxa"/>
           <w:trHeight w:val="283"/>
         </w:trPr>
@@ -10325,6 +9936,7 @@
         <w:tc>
           <w:tcPr>
             <w:tcW w:w="1241" w:type="dxa"/>
+            <w:gridSpan w:val="2"/>
             <w:tcBorders>
               <w:top w:val="nil"/>
               <w:left w:val="nil"/>
@@ -10364,7 +9976,7 @@
       <w:tr>
         <w:trPr>
           <w:gridAfter w:val="2"/>
-          <w:divId w:val="241834831"/>
+          <w:divId w:val="301227648"/>
           <w:wAfter w:w="1920" w:type="dxa"/>
           <w:trHeight w:val="283"/>
         </w:trPr>
@@ -10393,49 +10005,15 @@
                 <w:lang w:eastAsia="es-ES"/>
               </w:rPr>
             </w:pPr>
-            <w:proofErr w:type="spellStart"/>
-            <w:r>
-              <w:rPr>
-                <w:rFonts w:ascii="LM Roman 10" w:eastAsia="Times New Roman" w:hAnsi="LM Roman 10" w:cs="Calibri"/>
-                <w:color w:val="000000"/>
-                <w:sz w:val="18"/>
-                <w:szCs w:val="18"/>
-                <w:lang w:eastAsia="es-ES"/>
-              </w:rPr>
-              <w:t>Health</w:t>
-            </w:r>
-            <w:proofErr w:type="spellEnd"/>
-            <w:r>
-              <w:rPr>
-                <w:rFonts w:ascii="LM Roman 10" w:eastAsia="Times New Roman" w:hAnsi="LM Roman 10" w:cs="Calibri"/>
-                <w:color w:val="000000"/>
-                <w:sz w:val="18"/>
-                <w:szCs w:val="18"/>
-                <w:lang w:eastAsia="es-ES"/>
-              </w:rPr>
-              <w:t xml:space="preserve"> </w:t>
-            </w:r>
-            <w:proofErr w:type="spellStart"/>
-            <w:r>
-              <w:rPr>
-                <w:rFonts w:ascii="LM Roman 10" w:eastAsia="Times New Roman" w:hAnsi="LM Roman 10" w:cs="Calibri"/>
-                <w:color w:val="000000"/>
-                <w:sz w:val="18"/>
-                <w:szCs w:val="18"/>
-                <w:lang w:eastAsia="es-ES"/>
-              </w:rPr>
-              <w:t>expend</w:t>
-            </w:r>
-            <w:proofErr w:type="spellEnd"/>
-            <w:r>
-              <w:rPr>
-                <w:rFonts w:ascii="LM Roman 10" w:eastAsia="Times New Roman" w:hAnsi="LM Roman 10" w:cs="Calibri"/>
-                <w:color w:val="000000"/>
-                <w:sz w:val="18"/>
-                <w:szCs w:val="18"/>
-                <w:lang w:eastAsia="es-ES"/>
-              </w:rPr>
-              <w:t>.</w:t>
+            <w:r>
+              <w:rPr>
+                <w:rFonts w:ascii="LM Roman 10" w:eastAsia="Times New Roman" w:hAnsi="LM Roman 10" w:cs="Calibri"/>
+                <w:color w:val="000000"/>
+                <w:sz w:val="18"/>
+                <w:szCs w:val="18"/>
+                <w:lang w:eastAsia="es-ES"/>
+              </w:rPr>
+              <w:t>Health expend.</w:t>
             </w:r>
           </w:p>
         </w:tc>
@@ -10594,6 +10172,7 @@
         <w:tc>
           <w:tcPr>
             <w:tcW w:w="1241" w:type="dxa"/>
+            <w:gridSpan w:val="2"/>
             <w:tcBorders>
               <w:top w:val="nil"/>
               <w:left w:val="nil"/>
@@ -10633,7 +10212,7 @@
       <w:tr>
         <w:trPr>
           <w:gridAfter w:val="2"/>
-          <w:divId w:val="241834831"/>
+          <w:divId w:val="301227648"/>
           <w:wAfter w:w="1920" w:type="dxa"/>
           <w:trHeight w:val="283"/>
         </w:trPr>
@@ -10674,22 +10253,8 @@
                 <w:szCs w:val="18"/>
                 <w:lang w:eastAsia="es-ES"/>
               </w:rPr>
-              <w:t xml:space="preserve">y &lt;= 0, </w:t>
-            </w:r>
-            <w:proofErr w:type="spellStart"/>
-            <w:r>
-              <w:rPr>
-                <w:rFonts w:ascii="LM Roman 10" w:eastAsia="Times New Roman" w:hAnsi="LM Roman 10" w:cs="Calibri"/>
-                <w:i/>
-                <w:iCs/>
-                <w:color w:val="000000"/>
-                <w:sz w:val="18"/>
-                <w:szCs w:val="18"/>
-                <w:lang w:eastAsia="es-ES"/>
-              </w:rPr>
-              <w:t>slump</w:t>
-            </w:r>
-            <w:proofErr w:type="spellEnd"/>
+              <w:t>y &lt;= 0, slump</w:t>
+            </w:r>
           </w:p>
         </w:tc>
         <w:tc>
@@ -10847,6 +10412,7 @@
         <w:tc>
           <w:tcPr>
             <w:tcW w:w="1241" w:type="dxa"/>
+            <w:gridSpan w:val="2"/>
             <w:tcBorders>
               <w:top w:val="nil"/>
               <w:left w:val="nil"/>
@@ -10886,7 +10452,7 @@
       <w:tr>
         <w:trPr>
           <w:gridAfter w:val="2"/>
-          <w:divId w:val="241834831"/>
+          <w:divId w:val="301227648"/>
           <w:wAfter w:w="1920" w:type="dxa"/>
           <w:trHeight w:val="283"/>
         </w:trPr>
@@ -10915,40 +10481,16 @@
                 <w:lang w:eastAsia="es-ES"/>
               </w:rPr>
             </w:pPr>
-            <w:proofErr w:type="spellStart"/>
-            <w:r>
-              <w:rPr>
-                <w:rFonts w:ascii="LM Roman 10" w:eastAsia="Times New Roman" w:hAnsi="LM Roman 10" w:cs="Calibri"/>
-                <w:color w:val="000000"/>
-                <w:sz w:val="18"/>
-                <w:szCs w:val="18"/>
-                <w:lang w:eastAsia="es-ES"/>
-              </w:rPr>
-              <w:t>In-kind</w:t>
-            </w:r>
-            <w:proofErr w:type="spellEnd"/>
-            <w:r>
-              <w:rPr>
-                <w:rFonts w:ascii="LM Roman 10" w:eastAsia="Times New Roman" w:hAnsi="LM Roman 10" w:cs="Calibri"/>
-                <w:color w:val="000000"/>
-                <w:sz w:val="18"/>
-                <w:szCs w:val="18"/>
-                <w:lang w:eastAsia="es-ES"/>
-              </w:rPr>
-              <w:t xml:space="preserve"> </w:t>
-            </w:r>
-            <w:proofErr w:type="spellStart"/>
-            <w:r>
-              <w:rPr>
-                <w:rFonts w:ascii="LM Roman 10" w:eastAsia="Times New Roman" w:hAnsi="LM Roman 10" w:cs="Calibri"/>
-                <w:color w:val="000000"/>
-                <w:sz w:val="18"/>
-                <w:szCs w:val="18"/>
-                <w:lang w:eastAsia="es-ES"/>
-              </w:rPr>
-              <w:t>transfers</w:t>
-            </w:r>
-            <w:proofErr w:type="spellEnd"/>
+            <w:r>
+              <w:rPr>
+                <w:rFonts w:ascii="LM Roman 10" w:eastAsia="Times New Roman" w:hAnsi="LM Roman 10" w:cs="Calibri"/>
+                <w:color w:val="000000"/>
+                <w:sz w:val="18"/>
+                <w:szCs w:val="18"/>
+                <w:lang w:eastAsia="es-ES"/>
+              </w:rPr>
+              <w:t>In-kind transfers</w:t>
+            </w:r>
           </w:p>
         </w:tc>
         <w:tc>
@@ -11106,6 +10648,7 @@
         <w:tc>
           <w:tcPr>
             <w:tcW w:w="1241" w:type="dxa"/>
+            <w:gridSpan w:val="2"/>
             <w:tcBorders>
               <w:top w:val="nil"/>
               <w:left w:val="nil"/>
@@ -11145,7 +10688,7 @@
       <w:tr>
         <w:trPr>
           <w:gridAfter w:val="2"/>
-          <w:divId w:val="241834831"/>
+          <w:divId w:val="301227648"/>
           <w:wAfter w:w="1920" w:type="dxa"/>
           <w:trHeight w:val="283"/>
         </w:trPr>
@@ -11186,6 +10729,7 @@
                 <w:szCs w:val="18"/>
                 <w:lang w:eastAsia="es-ES"/>
               </w:rPr>
+              <w:lastRenderedPageBreak/>
               <w:t>y &gt; 0, boom</w:t>
             </w:r>
           </w:p>
@@ -11345,6 +10889,7 @@
         <w:tc>
           <w:tcPr>
             <w:tcW w:w="1241" w:type="dxa"/>
+            <w:gridSpan w:val="2"/>
             <w:tcBorders>
               <w:top w:val="nil"/>
               <w:left w:val="nil"/>
@@ -11384,7 +10929,7 @@
       <w:tr>
         <w:trPr>
           <w:gridAfter w:val="2"/>
-          <w:divId w:val="241834831"/>
+          <w:divId w:val="301227648"/>
           <w:wAfter w:w="1920" w:type="dxa"/>
           <w:trHeight w:val="283"/>
         </w:trPr>
@@ -11413,40 +10958,16 @@
                 <w:lang w:eastAsia="es-ES"/>
               </w:rPr>
             </w:pPr>
-            <w:proofErr w:type="spellStart"/>
-            <w:r>
-              <w:rPr>
-                <w:rFonts w:ascii="LM Roman 10" w:eastAsia="Times New Roman" w:hAnsi="LM Roman 10" w:cs="Calibri"/>
-                <w:color w:val="000000"/>
-                <w:sz w:val="18"/>
-                <w:szCs w:val="18"/>
-                <w:lang w:eastAsia="es-ES"/>
-              </w:rPr>
-              <w:t>In-kind</w:t>
-            </w:r>
-            <w:proofErr w:type="spellEnd"/>
-            <w:r>
-              <w:rPr>
-                <w:rFonts w:ascii="LM Roman 10" w:eastAsia="Times New Roman" w:hAnsi="LM Roman 10" w:cs="Calibri"/>
-                <w:color w:val="000000"/>
-                <w:sz w:val="18"/>
-                <w:szCs w:val="18"/>
-                <w:lang w:eastAsia="es-ES"/>
-              </w:rPr>
-              <w:t xml:space="preserve"> </w:t>
-            </w:r>
-            <w:proofErr w:type="spellStart"/>
-            <w:r>
-              <w:rPr>
-                <w:rFonts w:ascii="LM Roman 10" w:eastAsia="Times New Roman" w:hAnsi="LM Roman 10" w:cs="Calibri"/>
-                <w:color w:val="000000"/>
-                <w:sz w:val="18"/>
-                <w:szCs w:val="18"/>
-                <w:lang w:eastAsia="es-ES"/>
-              </w:rPr>
-              <w:t>transfers</w:t>
-            </w:r>
-            <w:proofErr w:type="spellEnd"/>
+            <w:r>
+              <w:rPr>
+                <w:rFonts w:ascii="LM Roman 10" w:eastAsia="Times New Roman" w:hAnsi="LM Roman 10" w:cs="Calibri"/>
+                <w:color w:val="000000"/>
+                <w:sz w:val="18"/>
+                <w:szCs w:val="18"/>
+                <w:lang w:eastAsia="es-ES"/>
+              </w:rPr>
+              <w:t>In-kind transfers</w:t>
+            </w:r>
           </w:p>
         </w:tc>
         <w:tc>
@@ -11604,6 +11125,7 @@
         <w:tc>
           <w:tcPr>
             <w:tcW w:w="1241" w:type="dxa"/>
+            <w:gridSpan w:val="2"/>
             <w:tcBorders>
               <w:top w:val="nil"/>
               <w:left w:val="nil"/>
@@ -11643,7 +11165,7 @@
       <w:tr>
         <w:trPr>
           <w:gridAfter w:val="2"/>
-          <w:divId w:val="241834831"/>
+          <w:divId w:val="301227648"/>
           <w:wAfter w:w="1920" w:type="dxa"/>
           <w:trHeight w:val="283"/>
         </w:trPr>
@@ -11684,22 +11206,8 @@
                 <w:szCs w:val="18"/>
                 <w:lang w:eastAsia="es-ES"/>
               </w:rPr>
-              <w:t xml:space="preserve">y &lt;= 0, </w:t>
-            </w:r>
-            <w:proofErr w:type="spellStart"/>
-            <w:r>
-              <w:rPr>
-                <w:rFonts w:ascii="LM Roman 10" w:eastAsia="Times New Roman" w:hAnsi="LM Roman 10" w:cs="Calibri"/>
-                <w:i/>
-                <w:iCs/>
-                <w:color w:val="000000"/>
-                <w:sz w:val="18"/>
-                <w:szCs w:val="18"/>
-                <w:lang w:eastAsia="es-ES"/>
-              </w:rPr>
-              <w:t>slump</w:t>
-            </w:r>
-            <w:proofErr w:type="spellEnd"/>
+              <w:t>y &lt;= 0, slump</w:t>
+            </w:r>
           </w:p>
         </w:tc>
         <w:tc>
@@ -11857,6 +11365,7 @@
         <w:tc>
           <w:tcPr>
             <w:tcW w:w="1241" w:type="dxa"/>
+            <w:gridSpan w:val="2"/>
             <w:tcBorders>
               <w:top w:val="nil"/>
               <w:left w:val="nil"/>
@@ -11896,7 +11405,7 @@
       <w:tr>
         <w:trPr>
           <w:gridAfter w:val="2"/>
-          <w:divId w:val="241834831"/>
+          <w:divId w:val="301227648"/>
           <w:wAfter w:w="1920" w:type="dxa"/>
           <w:trHeight w:val="283"/>
         </w:trPr>
@@ -11925,40 +11434,16 @@
                 <w:lang w:eastAsia="es-ES"/>
               </w:rPr>
             </w:pPr>
-            <w:proofErr w:type="spellStart"/>
-            <w:r>
-              <w:rPr>
-                <w:rFonts w:ascii="LM Roman 10" w:eastAsia="Times New Roman" w:hAnsi="LM Roman 10" w:cs="Calibri"/>
-                <w:color w:val="000000"/>
-                <w:sz w:val="18"/>
-                <w:szCs w:val="18"/>
-                <w:lang w:eastAsia="es-ES"/>
-              </w:rPr>
-              <w:t>In-cash</w:t>
-            </w:r>
-            <w:proofErr w:type="spellEnd"/>
-            <w:r>
-              <w:rPr>
-                <w:rFonts w:ascii="LM Roman 10" w:eastAsia="Times New Roman" w:hAnsi="LM Roman 10" w:cs="Calibri"/>
-                <w:color w:val="000000"/>
-                <w:sz w:val="18"/>
-                <w:szCs w:val="18"/>
-                <w:lang w:eastAsia="es-ES"/>
-              </w:rPr>
-              <w:t xml:space="preserve"> </w:t>
-            </w:r>
-            <w:proofErr w:type="spellStart"/>
-            <w:r>
-              <w:rPr>
-                <w:rFonts w:ascii="LM Roman 10" w:eastAsia="Times New Roman" w:hAnsi="LM Roman 10" w:cs="Calibri"/>
-                <w:color w:val="000000"/>
-                <w:sz w:val="18"/>
-                <w:szCs w:val="18"/>
-                <w:lang w:eastAsia="es-ES"/>
-              </w:rPr>
-              <w:t>transfers</w:t>
-            </w:r>
-            <w:proofErr w:type="spellEnd"/>
+            <w:r>
+              <w:rPr>
+                <w:rFonts w:ascii="LM Roman 10" w:eastAsia="Times New Roman" w:hAnsi="LM Roman 10" w:cs="Calibri"/>
+                <w:color w:val="000000"/>
+                <w:sz w:val="18"/>
+                <w:szCs w:val="18"/>
+                <w:lang w:eastAsia="es-ES"/>
+              </w:rPr>
+              <w:t>In-cash transfers</w:t>
+            </w:r>
           </w:p>
         </w:tc>
         <w:tc>
@@ -12116,6 +11601,7 @@
         <w:tc>
           <w:tcPr>
             <w:tcW w:w="1241" w:type="dxa"/>
+            <w:gridSpan w:val="2"/>
             <w:tcBorders>
               <w:top w:val="nil"/>
               <w:left w:val="nil"/>
@@ -12155,7 +11641,7 @@
       <w:tr>
         <w:trPr>
           <w:gridAfter w:val="2"/>
-          <w:divId w:val="241834831"/>
+          <w:divId w:val="301227648"/>
           <w:wAfter w:w="1920" w:type="dxa"/>
           <w:trHeight w:val="283"/>
         </w:trPr>
@@ -12355,6 +11841,7 @@
         <w:tc>
           <w:tcPr>
             <w:tcW w:w="1241" w:type="dxa"/>
+            <w:gridSpan w:val="2"/>
             <w:tcBorders>
               <w:top w:val="nil"/>
               <w:left w:val="nil"/>
@@ -12394,7 +11881,7 @@
       <w:tr>
         <w:trPr>
           <w:gridAfter w:val="2"/>
-          <w:divId w:val="241834831"/>
+          <w:divId w:val="301227648"/>
           <w:wAfter w:w="1920" w:type="dxa"/>
           <w:trHeight w:val="283"/>
         </w:trPr>
@@ -12423,40 +11910,16 @@
                 <w:lang w:eastAsia="es-ES"/>
               </w:rPr>
             </w:pPr>
-            <w:proofErr w:type="spellStart"/>
-            <w:r>
-              <w:rPr>
-                <w:rFonts w:ascii="LM Roman 10" w:eastAsia="Times New Roman" w:hAnsi="LM Roman 10" w:cs="Calibri"/>
-                <w:color w:val="000000"/>
-                <w:sz w:val="18"/>
-                <w:szCs w:val="18"/>
-                <w:lang w:eastAsia="es-ES"/>
-              </w:rPr>
-              <w:t>In-cash</w:t>
-            </w:r>
-            <w:proofErr w:type="spellEnd"/>
-            <w:r>
-              <w:rPr>
-                <w:rFonts w:ascii="LM Roman 10" w:eastAsia="Times New Roman" w:hAnsi="LM Roman 10" w:cs="Calibri"/>
-                <w:color w:val="000000"/>
-                <w:sz w:val="18"/>
-                <w:szCs w:val="18"/>
-                <w:lang w:eastAsia="es-ES"/>
-              </w:rPr>
-              <w:t xml:space="preserve"> </w:t>
-            </w:r>
-            <w:proofErr w:type="spellStart"/>
-            <w:r>
-              <w:rPr>
-                <w:rFonts w:ascii="LM Roman 10" w:eastAsia="Times New Roman" w:hAnsi="LM Roman 10" w:cs="Calibri"/>
-                <w:color w:val="000000"/>
-                <w:sz w:val="18"/>
-                <w:szCs w:val="18"/>
-                <w:lang w:eastAsia="es-ES"/>
-              </w:rPr>
-              <w:t>transfers</w:t>
-            </w:r>
-            <w:proofErr w:type="spellEnd"/>
+            <w:r>
+              <w:rPr>
+                <w:rFonts w:ascii="LM Roman 10" w:eastAsia="Times New Roman" w:hAnsi="LM Roman 10" w:cs="Calibri"/>
+                <w:color w:val="000000"/>
+                <w:sz w:val="18"/>
+                <w:szCs w:val="18"/>
+                <w:lang w:eastAsia="es-ES"/>
+              </w:rPr>
+              <w:t>In-cash transfers</w:t>
+            </w:r>
           </w:p>
         </w:tc>
         <w:tc>
@@ -12614,6 +12077,7 @@
         <w:tc>
           <w:tcPr>
             <w:tcW w:w="1241" w:type="dxa"/>
+            <w:gridSpan w:val="2"/>
             <w:tcBorders>
               <w:top w:val="nil"/>
               <w:left w:val="nil"/>
@@ -12653,7 +12117,7 @@
       <w:tr>
         <w:trPr>
           <w:gridAfter w:val="2"/>
-          <w:divId w:val="241834831"/>
+          <w:divId w:val="301227648"/>
           <w:wAfter w:w="1920" w:type="dxa"/>
           <w:trHeight w:val="283"/>
         </w:trPr>
@@ -12694,22 +12158,8 @@
                 <w:szCs w:val="18"/>
                 <w:lang w:eastAsia="es-ES"/>
               </w:rPr>
-              <w:t xml:space="preserve">y &lt;= 0, </w:t>
-            </w:r>
-            <w:proofErr w:type="spellStart"/>
-            <w:r>
-              <w:rPr>
-                <w:rFonts w:ascii="LM Roman 10" w:eastAsia="Times New Roman" w:hAnsi="LM Roman 10" w:cs="Calibri"/>
-                <w:i/>
-                <w:iCs/>
-                <w:color w:val="000000"/>
-                <w:sz w:val="18"/>
-                <w:szCs w:val="18"/>
-                <w:lang w:eastAsia="es-ES"/>
-              </w:rPr>
-              <w:t>slump</w:t>
-            </w:r>
-            <w:proofErr w:type="spellEnd"/>
+              <w:t>y &lt;= 0, slump</w:t>
+            </w:r>
           </w:p>
         </w:tc>
         <w:tc>
@@ -12867,6 +12317,7 @@
         <w:tc>
           <w:tcPr>
             <w:tcW w:w="1241" w:type="dxa"/>
+            <w:gridSpan w:val="2"/>
             <w:tcBorders>
               <w:top w:val="nil"/>
               <w:left w:val="nil"/>
@@ -12906,7 +12357,7 @@
       <w:tr>
         <w:trPr>
           <w:gridAfter w:val="2"/>
-          <w:divId w:val="241834831"/>
+          <w:divId w:val="301227648"/>
           <w:wAfter w:w="1920" w:type="dxa"/>
           <w:trHeight w:val="283"/>
         </w:trPr>
@@ -13045,6 +12496,7 @@
         <w:tc>
           <w:tcPr>
             <w:tcW w:w="1241" w:type="dxa"/>
+            <w:gridSpan w:val="2"/>
             <w:tcBorders>
               <w:top w:val="nil"/>
               <w:left w:val="nil"/>
@@ -13072,7 +12524,7 @@
       <w:tr>
         <w:trPr>
           <w:gridAfter w:val="2"/>
-          <w:divId w:val="241834831"/>
+          <w:divId w:val="301227648"/>
           <w:wAfter w:w="1920" w:type="dxa"/>
           <w:trHeight w:val="283"/>
         </w:trPr>
@@ -13209,6 +12661,7 @@
         <w:tc>
           <w:tcPr>
             <w:tcW w:w="1241" w:type="dxa"/>
+            <w:gridSpan w:val="2"/>
             <w:tcBorders>
               <w:top w:val="nil"/>
               <w:left w:val="nil"/>
@@ -13236,7 +12689,7 @@
       <w:tr>
         <w:trPr>
           <w:gridAfter w:val="2"/>
-          <w:divId w:val="241834831"/>
+          <w:divId w:val="301227648"/>
           <w:wAfter w:w="1920" w:type="dxa"/>
           <w:trHeight w:val="283"/>
         </w:trPr>
@@ -13265,40 +12718,16 @@
                 <w:lang w:eastAsia="es-ES"/>
               </w:rPr>
             </w:pPr>
-            <w:proofErr w:type="spellStart"/>
-            <w:r>
-              <w:rPr>
-                <w:rFonts w:ascii="LM Roman 10" w:eastAsia="Times New Roman" w:hAnsi="LM Roman 10" w:cs="Calibri"/>
-                <w:color w:val="000000"/>
-                <w:sz w:val="18"/>
-                <w:szCs w:val="18"/>
-                <w:lang w:eastAsia="es-ES"/>
-              </w:rPr>
-              <w:t>Property</w:t>
-            </w:r>
-            <w:proofErr w:type="spellEnd"/>
-            <w:r>
-              <w:rPr>
-                <w:rFonts w:ascii="LM Roman 10" w:eastAsia="Times New Roman" w:hAnsi="LM Roman 10" w:cs="Calibri"/>
-                <w:color w:val="000000"/>
-                <w:sz w:val="18"/>
-                <w:szCs w:val="18"/>
-                <w:lang w:eastAsia="es-ES"/>
-              </w:rPr>
-              <w:t xml:space="preserve"> </w:t>
-            </w:r>
-            <w:proofErr w:type="spellStart"/>
-            <w:r>
-              <w:rPr>
-                <w:rFonts w:ascii="LM Roman 10" w:eastAsia="Times New Roman" w:hAnsi="LM Roman 10" w:cs="Calibri"/>
-                <w:color w:val="000000"/>
-                <w:sz w:val="18"/>
-                <w:szCs w:val="18"/>
-                <w:lang w:eastAsia="es-ES"/>
-              </w:rPr>
-              <w:t>taxes</w:t>
-            </w:r>
-            <w:proofErr w:type="spellEnd"/>
+            <w:r>
+              <w:rPr>
+                <w:rFonts w:ascii="LM Roman 10" w:eastAsia="Times New Roman" w:hAnsi="LM Roman 10" w:cs="Calibri"/>
+                <w:color w:val="000000"/>
+                <w:sz w:val="18"/>
+                <w:szCs w:val="18"/>
+                <w:lang w:eastAsia="es-ES"/>
+              </w:rPr>
+              <w:t>Property taxes</w:t>
+            </w:r>
           </w:p>
         </w:tc>
         <w:tc>
@@ -13456,6 +12885,7 @@
         <w:tc>
           <w:tcPr>
             <w:tcW w:w="1241" w:type="dxa"/>
+            <w:gridSpan w:val="2"/>
             <w:tcBorders>
               <w:top w:val="single" w:sz="4" w:space="0" w:color="auto"/>
               <w:left w:val="nil"/>
@@ -13495,7 +12925,7 @@
       <w:tr>
         <w:trPr>
           <w:gridAfter w:val="2"/>
-          <w:divId w:val="241834831"/>
+          <w:divId w:val="301227648"/>
           <w:wAfter w:w="1920" w:type="dxa"/>
           <w:trHeight w:val="283"/>
         </w:trPr>
@@ -13695,6 +13125,7 @@
         <w:tc>
           <w:tcPr>
             <w:tcW w:w="1241" w:type="dxa"/>
+            <w:gridSpan w:val="2"/>
             <w:tcBorders>
               <w:top w:val="nil"/>
               <w:left w:val="nil"/>
@@ -13734,7 +13165,7 @@
       <w:tr>
         <w:trPr>
           <w:gridAfter w:val="2"/>
-          <w:divId w:val="241834831"/>
+          <w:divId w:val="301227648"/>
           <w:wAfter w:w="1920" w:type="dxa"/>
           <w:trHeight w:val="283"/>
         </w:trPr>
@@ -13763,40 +13194,16 @@
                 <w:lang w:eastAsia="es-ES"/>
               </w:rPr>
             </w:pPr>
-            <w:proofErr w:type="spellStart"/>
-            <w:r>
-              <w:rPr>
-                <w:rFonts w:ascii="LM Roman 10" w:eastAsia="Times New Roman" w:hAnsi="LM Roman 10" w:cs="Calibri"/>
-                <w:color w:val="000000"/>
-                <w:sz w:val="18"/>
-                <w:szCs w:val="18"/>
-                <w:lang w:eastAsia="es-ES"/>
-              </w:rPr>
-              <w:t>Property</w:t>
-            </w:r>
-            <w:proofErr w:type="spellEnd"/>
-            <w:r>
-              <w:rPr>
-                <w:rFonts w:ascii="LM Roman 10" w:eastAsia="Times New Roman" w:hAnsi="LM Roman 10" w:cs="Calibri"/>
-                <w:color w:val="000000"/>
-                <w:sz w:val="18"/>
-                <w:szCs w:val="18"/>
-                <w:lang w:eastAsia="es-ES"/>
-              </w:rPr>
-              <w:t xml:space="preserve"> </w:t>
-            </w:r>
-            <w:proofErr w:type="spellStart"/>
-            <w:r>
-              <w:rPr>
-                <w:rFonts w:ascii="LM Roman 10" w:eastAsia="Times New Roman" w:hAnsi="LM Roman 10" w:cs="Calibri"/>
-                <w:color w:val="000000"/>
-                <w:sz w:val="18"/>
-                <w:szCs w:val="18"/>
-                <w:lang w:eastAsia="es-ES"/>
-              </w:rPr>
-              <w:t>taxes</w:t>
-            </w:r>
-            <w:proofErr w:type="spellEnd"/>
+            <w:r>
+              <w:rPr>
+                <w:rFonts w:ascii="LM Roman 10" w:eastAsia="Times New Roman" w:hAnsi="LM Roman 10" w:cs="Calibri"/>
+                <w:color w:val="000000"/>
+                <w:sz w:val="18"/>
+                <w:szCs w:val="18"/>
+                <w:lang w:eastAsia="es-ES"/>
+              </w:rPr>
+              <w:t>Property taxes</w:t>
+            </w:r>
           </w:p>
         </w:tc>
         <w:tc>
@@ -13954,6 +13361,7 @@
         <w:tc>
           <w:tcPr>
             <w:tcW w:w="1241" w:type="dxa"/>
+            <w:gridSpan w:val="2"/>
             <w:tcBorders>
               <w:top w:val="nil"/>
               <w:left w:val="nil"/>
@@ -13993,7 +13401,7 @@
       <w:tr>
         <w:trPr>
           <w:gridAfter w:val="2"/>
-          <w:divId w:val="241834831"/>
+          <w:divId w:val="301227648"/>
           <w:wAfter w:w="1920" w:type="dxa"/>
           <w:trHeight w:val="283"/>
         </w:trPr>
@@ -14034,22 +13442,8 @@
                 <w:szCs w:val="18"/>
                 <w:lang w:eastAsia="es-ES"/>
               </w:rPr>
-              <w:t xml:space="preserve">y &lt;= 0, </w:t>
-            </w:r>
-            <w:proofErr w:type="spellStart"/>
-            <w:r>
-              <w:rPr>
-                <w:rFonts w:ascii="LM Roman 10" w:eastAsia="Times New Roman" w:hAnsi="LM Roman 10" w:cs="Calibri"/>
-                <w:i/>
-                <w:iCs/>
-                <w:color w:val="000000"/>
-                <w:sz w:val="18"/>
-                <w:szCs w:val="18"/>
-                <w:lang w:eastAsia="es-ES"/>
-              </w:rPr>
-              <w:t>slump</w:t>
-            </w:r>
-            <w:proofErr w:type="spellEnd"/>
+              <w:t>y &lt;= 0, slump</w:t>
+            </w:r>
           </w:p>
         </w:tc>
         <w:tc>
@@ -14207,6 +13601,7 @@
         <w:tc>
           <w:tcPr>
             <w:tcW w:w="1241" w:type="dxa"/>
+            <w:gridSpan w:val="2"/>
             <w:tcBorders>
               <w:top w:val="nil"/>
               <w:left w:val="nil"/>
@@ -14246,7 +13641,7 @@
       <w:tr>
         <w:trPr>
           <w:gridAfter w:val="2"/>
-          <w:divId w:val="241834831"/>
+          <w:divId w:val="301227648"/>
           <w:wAfter w:w="1920" w:type="dxa"/>
           <w:trHeight w:val="283"/>
         </w:trPr>
@@ -14275,40 +13670,16 @@
                 <w:lang w:eastAsia="es-ES"/>
               </w:rPr>
             </w:pPr>
-            <w:proofErr w:type="spellStart"/>
-            <w:r>
-              <w:rPr>
-                <w:rFonts w:ascii="LM Roman 10" w:eastAsia="Times New Roman" w:hAnsi="LM Roman 10" w:cs="Calibri"/>
-                <w:color w:val="000000"/>
-                <w:sz w:val="18"/>
-                <w:szCs w:val="18"/>
-                <w:lang w:eastAsia="es-ES"/>
-              </w:rPr>
-              <w:t>Indirect</w:t>
-            </w:r>
-            <w:proofErr w:type="spellEnd"/>
-            <w:r>
-              <w:rPr>
-                <w:rFonts w:ascii="LM Roman 10" w:eastAsia="Times New Roman" w:hAnsi="LM Roman 10" w:cs="Calibri"/>
-                <w:color w:val="000000"/>
-                <w:sz w:val="18"/>
-                <w:szCs w:val="18"/>
-                <w:lang w:eastAsia="es-ES"/>
-              </w:rPr>
-              <w:t xml:space="preserve"> </w:t>
-            </w:r>
-            <w:proofErr w:type="spellStart"/>
-            <w:r>
-              <w:rPr>
-                <w:rFonts w:ascii="LM Roman 10" w:eastAsia="Times New Roman" w:hAnsi="LM Roman 10" w:cs="Calibri"/>
-                <w:color w:val="000000"/>
-                <w:sz w:val="18"/>
-                <w:szCs w:val="18"/>
-                <w:lang w:eastAsia="es-ES"/>
-              </w:rPr>
-              <w:t>taxes</w:t>
-            </w:r>
-            <w:proofErr w:type="spellEnd"/>
+            <w:r>
+              <w:rPr>
+                <w:rFonts w:ascii="LM Roman 10" w:eastAsia="Times New Roman" w:hAnsi="LM Roman 10" w:cs="Calibri"/>
+                <w:color w:val="000000"/>
+                <w:sz w:val="18"/>
+                <w:szCs w:val="18"/>
+                <w:lang w:eastAsia="es-ES"/>
+              </w:rPr>
+              <w:t>Indirect taxes</w:t>
+            </w:r>
           </w:p>
         </w:tc>
         <w:tc>
@@ -14466,6 +13837,7 @@
         <w:tc>
           <w:tcPr>
             <w:tcW w:w="1241" w:type="dxa"/>
+            <w:gridSpan w:val="2"/>
             <w:tcBorders>
               <w:top w:val="nil"/>
               <w:left w:val="nil"/>
@@ -14505,7 +13877,7 @@
       <w:tr>
         <w:trPr>
           <w:gridAfter w:val="2"/>
-          <w:divId w:val="241834831"/>
+          <w:divId w:val="301227648"/>
           <w:wAfter w:w="1920" w:type="dxa"/>
           <w:trHeight w:val="283"/>
         </w:trPr>
@@ -14705,6 +14077,7 @@
         <w:tc>
           <w:tcPr>
             <w:tcW w:w="1241" w:type="dxa"/>
+            <w:gridSpan w:val="2"/>
             <w:tcBorders>
               <w:top w:val="nil"/>
               <w:left w:val="nil"/>
@@ -14744,7 +14117,7 @@
       <w:tr>
         <w:trPr>
           <w:gridAfter w:val="2"/>
-          <w:divId w:val="241834831"/>
+          <w:divId w:val="301227648"/>
           <w:wAfter w:w="1920" w:type="dxa"/>
           <w:trHeight w:val="283"/>
         </w:trPr>
@@ -14773,40 +14146,16 @@
                 <w:lang w:eastAsia="es-ES"/>
               </w:rPr>
             </w:pPr>
-            <w:proofErr w:type="spellStart"/>
-            <w:r>
-              <w:rPr>
-                <w:rFonts w:ascii="LM Roman 10" w:eastAsia="Times New Roman" w:hAnsi="LM Roman 10" w:cs="Calibri"/>
-                <w:color w:val="000000"/>
-                <w:sz w:val="18"/>
-                <w:szCs w:val="18"/>
-                <w:lang w:eastAsia="es-ES"/>
-              </w:rPr>
-              <w:t>Indirect</w:t>
-            </w:r>
-            <w:proofErr w:type="spellEnd"/>
-            <w:r>
-              <w:rPr>
-                <w:rFonts w:ascii="LM Roman 10" w:eastAsia="Times New Roman" w:hAnsi="LM Roman 10" w:cs="Calibri"/>
-                <w:color w:val="000000"/>
-                <w:sz w:val="18"/>
-                <w:szCs w:val="18"/>
-                <w:lang w:eastAsia="es-ES"/>
-              </w:rPr>
-              <w:t xml:space="preserve"> </w:t>
-            </w:r>
-            <w:proofErr w:type="spellStart"/>
-            <w:r>
-              <w:rPr>
-                <w:rFonts w:ascii="LM Roman 10" w:eastAsia="Times New Roman" w:hAnsi="LM Roman 10" w:cs="Calibri"/>
-                <w:color w:val="000000"/>
-                <w:sz w:val="18"/>
-                <w:szCs w:val="18"/>
-                <w:lang w:eastAsia="es-ES"/>
-              </w:rPr>
-              <w:t>taxes</w:t>
-            </w:r>
-            <w:proofErr w:type="spellEnd"/>
+            <w:r>
+              <w:rPr>
+                <w:rFonts w:ascii="LM Roman 10" w:eastAsia="Times New Roman" w:hAnsi="LM Roman 10" w:cs="Calibri"/>
+                <w:color w:val="000000"/>
+                <w:sz w:val="18"/>
+                <w:szCs w:val="18"/>
+                <w:lang w:eastAsia="es-ES"/>
+              </w:rPr>
+              <w:t>Indirect taxes</w:t>
+            </w:r>
           </w:p>
         </w:tc>
         <w:tc>
@@ -14964,6 +14313,7 @@
         <w:tc>
           <w:tcPr>
             <w:tcW w:w="1241" w:type="dxa"/>
+            <w:gridSpan w:val="2"/>
             <w:tcBorders>
               <w:top w:val="nil"/>
               <w:left w:val="nil"/>
@@ -15003,7 +14353,7 @@
       <w:tr>
         <w:trPr>
           <w:gridAfter w:val="2"/>
-          <w:divId w:val="241834831"/>
+          <w:divId w:val="301227648"/>
           <w:wAfter w:w="1920" w:type="dxa"/>
           <w:trHeight w:val="283"/>
         </w:trPr>
@@ -15044,22 +14394,8 @@
                 <w:szCs w:val="18"/>
                 <w:lang w:eastAsia="es-ES"/>
               </w:rPr>
-              <w:t xml:space="preserve">y &lt;= 0, </w:t>
-            </w:r>
-            <w:proofErr w:type="spellStart"/>
-            <w:r>
-              <w:rPr>
-                <w:rFonts w:ascii="LM Roman 10" w:eastAsia="Times New Roman" w:hAnsi="LM Roman 10" w:cs="Calibri"/>
-                <w:i/>
-                <w:iCs/>
-                <w:color w:val="000000"/>
-                <w:sz w:val="18"/>
-                <w:szCs w:val="18"/>
-                <w:lang w:eastAsia="es-ES"/>
-              </w:rPr>
-              <w:t>slump</w:t>
-            </w:r>
-            <w:proofErr w:type="spellEnd"/>
+              <w:t>y &lt;= 0, slump</w:t>
+            </w:r>
           </w:p>
         </w:tc>
         <w:tc>
@@ -15217,6 +14553,7 @@
         <w:tc>
           <w:tcPr>
             <w:tcW w:w="1241" w:type="dxa"/>
+            <w:gridSpan w:val="2"/>
             <w:tcBorders>
               <w:top w:val="nil"/>
               <w:left w:val="nil"/>
@@ -15256,7 +14593,7 @@
       <w:tr>
         <w:trPr>
           <w:gridAfter w:val="2"/>
-          <w:divId w:val="241834831"/>
+          <w:divId w:val="301227648"/>
           <w:wAfter w:w="1920" w:type="dxa"/>
           <w:trHeight w:val="283"/>
         </w:trPr>
@@ -15395,6 +14732,7 @@
         <w:tc>
           <w:tcPr>
             <w:tcW w:w="1241" w:type="dxa"/>
+            <w:gridSpan w:val="2"/>
             <w:tcBorders>
               <w:top w:val="nil"/>
               <w:left w:val="nil"/>
@@ -15422,7 +14760,7 @@
       <w:tr>
         <w:trPr>
           <w:gridAfter w:val="2"/>
-          <w:divId w:val="241834831"/>
+          <w:divId w:val="301227648"/>
           <w:wAfter w:w="1920" w:type="dxa"/>
           <w:trHeight w:val="283"/>
         </w:trPr>
@@ -15559,6 +14897,7 @@
         <w:tc>
           <w:tcPr>
             <w:tcW w:w="1241" w:type="dxa"/>
+            <w:gridSpan w:val="2"/>
             <w:tcBorders>
               <w:top w:val="nil"/>
               <w:left w:val="nil"/>
@@ -15586,7 +14925,7 @@
       <w:tr>
         <w:trPr>
           <w:gridAfter w:val="2"/>
-          <w:divId w:val="241834831"/>
+          <w:divId w:val="301227648"/>
           <w:wAfter w:w="1920" w:type="dxa"/>
           <w:trHeight w:val="283"/>
         </w:trPr>
@@ -15621,19 +14960,8 @@
                 <w:szCs w:val="18"/>
                 <w:lang w:eastAsia="es-ES"/>
               </w:rPr>
-              <w:t xml:space="preserve">R&amp;D + </w:t>
-            </w:r>
-            <w:proofErr w:type="spellStart"/>
-            <w:r>
-              <w:rPr>
-                <w:rFonts w:ascii="LM Roman 10" w:eastAsia="Times New Roman" w:hAnsi="LM Roman 10" w:cs="Calibri"/>
-                <w:sz w:val="18"/>
-                <w:szCs w:val="18"/>
-                <w:lang w:eastAsia="es-ES"/>
-              </w:rPr>
-              <w:t>Savings</w:t>
-            </w:r>
-            <w:proofErr w:type="spellEnd"/>
+              <w:t>R&amp;D + Savings</w:t>
+            </w:r>
           </w:p>
         </w:tc>
         <w:tc>
@@ -15791,6 +15119,7 @@
         <w:tc>
           <w:tcPr>
             <w:tcW w:w="1241" w:type="dxa"/>
+            <w:gridSpan w:val="2"/>
             <w:tcBorders>
               <w:top w:val="single" w:sz="4" w:space="0" w:color="auto"/>
               <w:left w:val="nil"/>
@@ -15830,7 +15159,7 @@
       <w:tr>
         <w:trPr>
           <w:gridAfter w:val="2"/>
-          <w:divId w:val="241834831"/>
+          <w:divId w:val="301227648"/>
           <w:wAfter w:w="1920" w:type="dxa"/>
           <w:trHeight w:val="283"/>
         </w:trPr>
@@ -15988,6 +15317,7 @@
         <w:tc>
           <w:tcPr>
             <w:tcW w:w="1241" w:type="dxa"/>
+            <w:gridSpan w:val="2"/>
             <w:tcBorders>
               <w:top w:val="nil"/>
               <w:left w:val="nil"/>
@@ -16016,7 +15346,7 @@
       <w:tr>
         <w:trPr>
           <w:gridAfter w:val="2"/>
-          <w:divId w:val="241834831"/>
+          <w:divId w:val="301227648"/>
           <w:wAfter w:w="1920" w:type="dxa"/>
           <w:trHeight w:val="283"/>
         </w:trPr>
@@ -16051,19 +15381,8 @@
                 <w:szCs w:val="18"/>
                 <w:lang w:eastAsia="es-ES"/>
               </w:rPr>
-              <w:t xml:space="preserve">R&amp;D + </w:t>
-            </w:r>
-            <w:proofErr w:type="spellStart"/>
-            <w:r>
-              <w:rPr>
-                <w:rFonts w:ascii="LM Roman 10" w:eastAsia="Times New Roman" w:hAnsi="LM Roman 10" w:cs="Calibri"/>
-                <w:sz w:val="18"/>
-                <w:szCs w:val="18"/>
-                <w:lang w:eastAsia="es-ES"/>
-              </w:rPr>
-              <w:t>Savings</w:t>
-            </w:r>
-            <w:proofErr w:type="spellEnd"/>
+              <w:t>R&amp;D + Savings</w:t>
+            </w:r>
           </w:p>
         </w:tc>
         <w:tc>
@@ -16221,6 +15540,7 @@
         <w:tc>
           <w:tcPr>
             <w:tcW w:w="1241" w:type="dxa"/>
+            <w:gridSpan w:val="2"/>
             <w:tcBorders>
               <w:top w:val="nil"/>
               <w:left w:val="nil"/>
@@ -16260,7 +15580,7 @@
       <w:tr>
         <w:trPr>
           <w:gridAfter w:val="2"/>
-          <w:divId w:val="241834831"/>
+          <w:divId w:val="301227648"/>
           <w:wAfter w:w="1920" w:type="dxa"/>
           <w:trHeight w:val="283"/>
         </w:trPr>
@@ -16301,22 +15621,8 @@
                 <w:szCs w:val="18"/>
                 <w:lang w:eastAsia="es-ES"/>
               </w:rPr>
-              <w:t xml:space="preserve">y &lt;= 0, </w:t>
-            </w:r>
-            <w:proofErr w:type="spellStart"/>
-            <w:r>
-              <w:rPr>
-                <w:rFonts w:ascii="LM Roman 10" w:eastAsia="Times New Roman" w:hAnsi="LM Roman 10" w:cs="Calibri"/>
-                <w:i/>
-                <w:iCs/>
-                <w:color w:val="000000"/>
-                <w:sz w:val="18"/>
-                <w:szCs w:val="18"/>
-                <w:lang w:eastAsia="es-ES"/>
-              </w:rPr>
-              <w:t>slump</w:t>
-            </w:r>
-            <w:proofErr w:type="spellEnd"/>
+              <w:t>y &lt;= 0, slump</w:t>
+            </w:r>
           </w:p>
         </w:tc>
         <w:tc>
@@ -16474,6 +15780,7 @@
         <w:tc>
           <w:tcPr>
             <w:tcW w:w="1241" w:type="dxa"/>
+            <w:gridSpan w:val="2"/>
             <w:tcBorders>
               <w:top w:val="nil"/>
               <w:left w:val="nil"/>
@@ -16585,23 +15892,7 @@
           <w:rFonts w:ascii="LM Roman 10" w:hAnsi="LM Roman 10"/>
           <w:lang w:val="en-US"/>
         </w:rPr>
-        <w:t xml:space="preserve">Following a new and arguably more promising direction, we take a third fork on the road to identification based on the Rubin Causal Model. This approach has the attractive features of being semiparametric (and hence flexible with respect to the functional form), providing better control for observables, and offering a more reliable alternative when the putative instrumental variables for policy action are themselves possibly endogenous. Tests of instrument validity are well-known to have low power (see, </w:t>
-      </w:r>
-      <w:proofErr w:type="gramStart"/>
-      <w:r>
-        <w:rPr>
-          <w:rFonts w:ascii="LM Roman 10" w:hAnsi="LM Roman 10"/>
-          <w:lang w:val="en-US"/>
-        </w:rPr>
-        <w:t>e.g.</w:t>
-      </w:r>
-      <w:proofErr w:type="gramEnd"/>
-      <w:r>
-        <w:rPr>
-          <w:rFonts w:ascii="LM Roman 10" w:hAnsi="LM Roman 10"/>
-          <w:lang w:val="en-US"/>
-        </w:rPr>
-        <w:t xml:space="preserve"> Cameron and Trivedi 2005) but, more importantly, formal testing is not an option when we are in the case of exact identification.</w:t>
+        <w:t>Following a new and arguably more promising direction, we take a third fork on the road to identification based on the Rubin Causal Model. This approach has the attractive features of being semiparametric (and hence flexible with respect to the functional form), providing better control for observables, and offering a more reliable alternative when the putative instrumental variables for policy action are themselves possibly endogenous. Tests of instrument validity are well-known to have low power (see, e.g. Cameron and Trivedi 2005) but, more importantly, formal testing is not an option when we are in the case of exact identification.</w:t>
       </w:r>
     </w:p>
     <w:p>
@@ -16616,23 +15907,8 @@
           <w:rFonts w:ascii="LM Roman 10" w:hAnsi="LM Roman 10"/>
           <w:lang w:val="en-US"/>
         </w:rPr>
-        <w:t xml:space="preserve">We find that, on average, fiscal consolidations generate a drag on GDP growth. The effect is also state dependent: if a 1 percent of GDP fiscal consolidation is imposed in a </w:t>
-      </w:r>
-      <w:proofErr w:type="gramStart"/>
-      <w:r>
-        <w:rPr>
-          <w:rFonts w:ascii="LM Roman 10" w:hAnsi="LM Roman 10"/>
-          <w:lang w:val="en-US"/>
-        </w:rPr>
-        <w:t>slump</w:t>
-      </w:r>
-      <w:proofErr w:type="gramEnd"/>
-      <w:r>
-        <w:rPr>
-          <w:rFonts w:ascii="LM Roman 10" w:hAnsi="LM Roman 10"/>
-          <w:lang w:val="en-US"/>
-        </w:rPr>
-        <w:t xml:space="preserve"> then it results in a real GDP loss of around 4 percent over five years, rather than just 1 percent in a boom. We arrive at this conclusion by carefully constructing an encompassing framework that allows us to evaluate the type of approach followed by several recent papers in the literature (to be discussed in detail shortly) to improve comparability with the methods we introduce in this paper.</w:t>
+        <w:lastRenderedPageBreak/>
+        <w:t>We find that, on average, fiscal consolidations generate a drag on GDP growth. The effect is also state dependent: if a 1 percent of GDP fiscal consolidation is imposed in a slump then it results in a real GDP loss of around 4 percent over five years, rather than just 1 percent in a boom. We arrive at this conclusion by carefully constructing an encompassing framework that allows us to evaluate the type of approach followed by several recent papers in the literature (to be discussed in detail shortly) to improve comparability with the methods we introduce in this paper.</w:t>
       </w:r>
     </w:p>
     <w:p>
@@ -16647,23 +15923,7 @@
           <w:rFonts w:ascii="LM Roman 10" w:hAnsi="LM Roman 10"/>
           <w:lang w:val="en-US"/>
         </w:rPr>
-        <w:t xml:space="preserve">Using our </w:t>
-      </w:r>
-      <w:proofErr w:type="gramStart"/>
-      <w:r>
-        <w:rPr>
-          <w:rFonts w:ascii="LM Roman 10" w:hAnsi="LM Roman 10"/>
-          <w:lang w:val="en-US"/>
-        </w:rPr>
-        <w:t>estimates</w:t>
-      </w:r>
-      <w:proofErr w:type="gramEnd"/>
-      <w:r>
-        <w:rPr>
-          <w:rFonts w:ascii="LM Roman 10" w:hAnsi="LM Roman 10"/>
-          <w:lang w:val="en-US"/>
-        </w:rPr>
-        <w:t xml:space="preserve"> we compute how much of the slowdown could be attributed to the austerity program; we find it to be a very significant contribution (rising to 3.4% of GDP in 2013) and larger than official estimates. Thus, better models, with state-dependent features, could improve official fiscal policy analyses going forward.</w:t>
+        <w:t>Using our estimates we compute how much of the slowdown could be attributed to the austerity program; we find it to be a very significant contribution (rising to 3.4% of GDP in 2013) and larger than official estimates. Thus, better models, with state-dependent features, could improve official fiscal policy analyses going forward.</w:t>
       </w:r>
     </w:p>
     <w:p>
@@ -16678,23 +15938,7 @@
           <w:rFonts w:ascii="LM Roman 10" w:hAnsi="LM Roman 10"/>
           <w:lang w:val="en-US"/>
         </w:rPr>
-        <w:t>Second, we use (</w:t>
-      </w:r>
-      <w:proofErr w:type="spellStart"/>
-      <w:r>
-        <w:rPr>
-          <w:rFonts w:ascii="LM Roman 10" w:hAnsi="LM Roman 10"/>
-          <w:lang w:val="en-US"/>
-        </w:rPr>
-        <w:t>Jorda</w:t>
-      </w:r>
-      <w:proofErr w:type="spellEnd"/>
-      <w:r>
-        <w:rPr>
-          <w:rFonts w:ascii="LM Roman 10" w:hAnsi="LM Roman 10"/>
-          <w:lang w:val="en-US"/>
-        </w:rPr>
-        <w:t>` 2005) local projections (LPs), rather than structural vector auto regressions (SVARs). The reason is that, among other advantages that we will discuss momentarily, LPs are a convenient pedestal on which all extensions of existing estimation methods can rest. The unified framework provides the reader a way to compare the results across a set of nested estimation strategies. LPs provide a flexible semi-parametric regression control strategy to estimate dynamic multipliers and include, as a special case, impulse responses calculated with an SVAR. LPs accommodate possibly nonlinear, or state-dependent responses easily, and indeed we find that the effects of fiscal policy can be very different in the boom and the slump, as emphasized by Keynes in the 1930s.</w:t>
+        <w:t>Second, we use (Jorda` 2005) local projections (LPs), rather than structural vector auto regressions (SVARs). The reason is that, among other advantages that we will discuss momentarily, LPs are a convenient pedestal on which all extensions of existing estimation methods can rest. The unified framework provides the reader a way to compare the results across a set of nested estimation strategies. LPs provide a flexible semi-parametric regression control strategy to estimate dynamic multipliers and include, as a special case, impulse responses calculated with an SVAR. LPs accommodate possibly nonlinear, or state-dependent responses easily, and indeed we find that the effects of fiscal policy can be very different in the boom and the slump, as emphasized by Keynes in the 1930s.</w:t>
       </w:r>
     </w:p>
     <w:p>
@@ -16732,7 +15976,6 @@
           <w:rFonts w:ascii="LM Roman 10" w:hAnsi="LM Roman 10"/>
           <w:lang w:val="en-US"/>
         </w:rPr>
-        <w:lastRenderedPageBreak/>
         <w:t>The local projection is done from year 0, when a policy change is assumed to be announced, with the fiscal impacts first felt in year 1, consistent with the timing in GLP. The LP output forecast path is constructed out to year 5, and deviations from year 0 levels are shown, and also the sum of these deviations, or “lost output” across all of those five years</w:t>
       </w:r>
     </w:p>
@@ -16771,43 +16014,15 @@
           <w:rFonts w:ascii="LM Roman 10" w:hAnsi="LM Roman 10"/>
           <w:lang w:val="en-US"/>
         </w:rPr>
-        <w:t xml:space="preserve">If the IMF approach is correct and has found truly exogenous shocks to fiscal policy, then it would be a valid instrument for </w:t>
+        <w:t xml:space="preserve">If the IMF approach is correct and has found truly exogenous shocks to fiscal policy, then it would be a valid instrument for d.CAPB. It would also be a potentially strong instrument: the raw correlation between d.CAPB (year 1 versus year 0) and Treatment </w:t>
       </w:r>
-      <w:proofErr w:type="spellStart"/>
-      <w:proofErr w:type="gramStart"/>
       <w:r>
         <w:rPr>
           <w:rFonts w:ascii="LM Roman 10" w:hAnsi="LM Roman 10"/>
           <w:lang w:val="en-US"/>
         </w:rPr>
-        <w:t>d.CAPB</w:t>
-      </w:r>
-      <w:proofErr w:type="spellEnd"/>
-      <w:proofErr w:type="gramEnd"/>
-      <w:r>
-        <w:rPr>
-          <w:rFonts w:ascii="LM Roman 10" w:hAnsi="LM Roman 10"/>
-          <w:lang w:val="en-US"/>
-        </w:rPr>
-        <w:t xml:space="preserve">. It would also be a potentially strong instrument: the raw correlation between </w:t>
-      </w:r>
-      <w:proofErr w:type="spellStart"/>
-      <w:proofErr w:type="gramStart"/>
-      <w:r>
-        <w:rPr>
-          <w:rFonts w:ascii="LM Roman 10" w:hAnsi="LM Roman 10"/>
-          <w:lang w:val="en-US"/>
-        </w:rPr>
-        <w:t>d.CAPB</w:t>
-      </w:r>
-      <w:proofErr w:type="spellEnd"/>
-      <w:proofErr w:type="gramEnd"/>
-      <w:r>
-        <w:rPr>
-          <w:rFonts w:ascii="LM Roman 10" w:hAnsi="LM Roman 10"/>
-          <w:lang w:val="en-US"/>
-        </w:rPr>
-        <w:t xml:space="preserve"> (year 1 versus year 0) and Treatment (in year 1) is 0.31, and a bivariate regression has an F-statistic of over 50; the same applies when Treatment is replaced by Total (in year 1).</w:t>
+        <w:lastRenderedPageBreak/>
+        <w:t>(in year 1) is 0.31, and a bivariate regression has an F-statistic of over 50; the same applies when Treatment is replaced by Total (in year 1).</w:t>
       </w:r>
     </w:p>
     <w:p>
@@ -16851,23 +16066,7 @@
           <w:rFonts w:ascii="LM Roman 10" w:hAnsi="LM Roman 10"/>
           <w:lang w:val="en-US"/>
         </w:rPr>
-        <w:t xml:space="preserve">4. Endogenous Austerity: Is the Narrative Instrument Valid? So </w:t>
-      </w:r>
-      <w:proofErr w:type="gramStart"/>
-      <w:r>
-        <w:rPr>
-          <w:rFonts w:ascii="LM Roman 10" w:hAnsi="LM Roman 10"/>
-          <w:lang w:val="en-US"/>
-        </w:rPr>
-        <w:t>far</w:t>
-      </w:r>
-      <w:proofErr w:type="gramEnd"/>
-      <w:r>
-        <w:rPr>
-          <w:rFonts w:ascii="LM Roman 10" w:hAnsi="LM Roman 10"/>
-          <w:lang w:val="en-US"/>
-        </w:rPr>
-        <w:t xml:space="preserve"> we have briefly replicated the current state of the literature, but this is not entirely pointless. It serves to show that the LP framework can capture different sides of the debate in a uniform empirical design, on a consistent data sample, allowing us to focus on how differences in estimation and identification assumptions lead to different results. It also shows how the LP estimation method makes it very easy to allow for nonlinearity and do a stratification of results; here we found significant variations in responses across bins designed to capture variations in the state of the economy from boom to slump.</w:t>
+        <w:t>4. Endogenous Austerity: Is the Narrative Instrument Valid? So far we have briefly replicated the current state of the literature, but this is not entirely pointless. It serves to show that the LP framework can capture different sides of the debate in a uniform empirical design, on a consistent data sample, allowing us to focus on how differences in estimation and identification assumptions lead to different results. It also shows how the LP estimation method makes it very easy to allow for nonlinearity and do a stratification of results; here we found significant variations in responses across bins designed to capture variations in the state of the economy from boom to slump.</w:t>
       </w:r>
     </w:p>
     <w:p>
@@ -16916,71 +16115,7 @@
           <w:rFonts w:ascii="LM Roman 10" w:hAnsi="LM Roman 10"/>
           <w:lang w:val="en-US"/>
         </w:rPr>
-        <w:t xml:space="preserve">In order to facilitate the </w:t>
-      </w:r>
-      <w:proofErr w:type="gramStart"/>
-      <w:r>
-        <w:rPr>
-          <w:rFonts w:ascii="LM Roman 10" w:hAnsi="LM Roman 10"/>
-          <w:lang w:val="en-US"/>
-        </w:rPr>
-        <w:t>exposition</w:t>
-      </w:r>
-      <w:proofErr w:type="gramEnd"/>
-      <w:r>
-        <w:rPr>
-          <w:rFonts w:ascii="LM Roman 10" w:hAnsi="LM Roman 10"/>
-          <w:lang w:val="en-US"/>
-        </w:rPr>
-        <w:t xml:space="preserve"> we momentarily drop the cross-sectional country index in the panel. Denote, as before, </w:t>
-      </w:r>
-      <w:proofErr w:type="spellStart"/>
-      <w:r>
-        <w:rPr>
-          <w:rFonts w:ascii="LM Roman 10" w:hAnsi="LM Roman 10"/>
-          <w:lang w:val="en-US"/>
-        </w:rPr>
-        <w:t>yt</w:t>
-      </w:r>
-      <w:proofErr w:type="spellEnd"/>
-      <w:r>
-        <w:rPr>
-          <w:rFonts w:ascii="LM Roman 10" w:hAnsi="LM Roman 10"/>
-          <w:lang w:val="en-US"/>
-        </w:rPr>
-        <w:t xml:space="preserve"> the outcome variable of interest, the log of real GDP. In other applications </w:t>
-      </w:r>
-      <w:proofErr w:type="spellStart"/>
-      <w:r>
-        <w:rPr>
-          <w:rFonts w:ascii="LM Roman 10" w:hAnsi="LM Roman 10"/>
-          <w:lang w:val="en-US"/>
-        </w:rPr>
-        <w:t>yt</w:t>
-      </w:r>
-      <w:proofErr w:type="spellEnd"/>
-      <w:r>
-        <w:rPr>
-          <w:rFonts w:ascii="LM Roman 10" w:hAnsi="LM Roman 10"/>
-          <w:lang w:val="en-US"/>
-        </w:rPr>
-        <w:t xml:space="preserve"> could be a </w:t>
-      </w:r>
-      <w:proofErr w:type="spellStart"/>
-      <w:r>
-        <w:rPr>
-          <w:rFonts w:ascii="LM Roman 10" w:hAnsi="LM Roman 10"/>
-          <w:lang w:val="en-US"/>
-        </w:rPr>
-        <w:t>ky</w:t>
-      </w:r>
-      <w:proofErr w:type="spellEnd"/>
-      <w:r>
-        <w:rPr>
-          <w:rFonts w:ascii="LM Roman 10" w:hAnsi="LM Roman 10"/>
-          <w:lang w:val="en-US"/>
-        </w:rPr>
-        <w:t xml:space="preserve">-dimensional vector. Let Dt denote the fiscal policy variable. Dt will now be a discrete random variable Dt </w:t>
+        <w:t xml:space="preserve">In order to facilitate the exposition we momentarily drop the cross-sectional country index in the panel. Denote, as before, yt the outcome variable of interest, the log of real GDP. In other applications yt could be a ky-dimensional vector. Let Dt denote the fiscal policy variable. Dt will now be a discrete random variable Dt </w:t>
       </w:r>
       <w:r>
         <w:rPr>
@@ -16994,33 +16129,7 @@
           <w:rFonts w:ascii="LM Roman 10" w:hAnsi="LM Roman 10"/>
           <w:lang w:val="en-US"/>
         </w:rPr>
-        <w:t xml:space="preserve"> {0, 1} based on </w:t>
-      </w:r>
-      <w:r>
-        <w:rPr>
-          <w:rFonts w:ascii="LM Roman 10" w:hAnsi="LM Roman 10"/>
-          <w:lang w:val="en-US"/>
-        </w:rPr>
-        <w:lastRenderedPageBreak/>
-        <w:t xml:space="preserve">the IMF narrative indicator of exogenous fiscal consolidations, although earlier it was the continuous </w:t>
-      </w:r>
-      <w:proofErr w:type="spellStart"/>
-      <w:proofErr w:type="gramStart"/>
-      <w:r>
-        <w:rPr>
-          <w:rFonts w:ascii="LM Roman 10" w:hAnsi="LM Roman 10"/>
-          <w:lang w:val="en-US"/>
-        </w:rPr>
-        <w:t>d.CAPB</w:t>
-      </w:r>
-      <w:proofErr w:type="spellEnd"/>
-      <w:proofErr w:type="gramEnd"/>
-      <w:r>
-        <w:rPr>
-          <w:rFonts w:ascii="LM Roman 10" w:hAnsi="LM Roman 10"/>
-          <w:lang w:val="en-US"/>
-        </w:rPr>
-        <w:t xml:space="preserve"> variable.</w:t>
+        <w:t xml:space="preserve"> {0, 1} based on the IMF narrative indicator of exogenous fiscal consolidations, although earlier it was the continuous d.CAPB variable.</w:t>
       </w:r>
     </w:p>
     <w:p>
@@ -17052,7 +16161,7 @@
                     <pic:cNvPicPr/>
                   </pic:nvPicPr>
                   <pic:blipFill>
-                    <a:blip r:embed="rId4"/>
+                    <a:blip r:embed="rId5"/>
                     <a:stretch>
                       <a:fillRect/>
                     </a:stretch>
@@ -17085,32 +16194,7 @@
           <w:rFonts w:ascii="LM Roman 10" w:hAnsi="LM Roman 10"/>
           <w:lang w:val="en-US"/>
         </w:rPr>
-        <w:t xml:space="preserve">That is, the treatment-control allocation is independent of potential outcomes given the variables or controls </w:t>
-      </w:r>
-      <w:proofErr w:type="spellStart"/>
-      <w:proofErr w:type="gramStart"/>
-      <w:r>
-        <w:rPr>
-          <w:rFonts w:ascii="LM Roman 10" w:hAnsi="LM Roman 10"/>
-          <w:lang w:val="en-US"/>
-        </w:rPr>
-        <w:t>Xt</w:t>
-      </w:r>
-      <w:proofErr w:type="spellEnd"/>
-      <w:r>
-        <w:rPr>
-          <w:rFonts w:ascii="LM Roman 10" w:hAnsi="LM Roman 10"/>
-          <w:lang w:val="en-US"/>
-        </w:rPr>
-        <w:t xml:space="preserve"> .</w:t>
-      </w:r>
-      <w:proofErr w:type="gramEnd"/>
-      <w:r>
-        <w:rPr>
-          <w:rFonts w:ascii="LM Roman 10" w:hAnsi="LM Roman 10"/>
-          <w:lang w:val="en-US"/>
-        </w:rPr>
-        <w:t xml:space="preserve"> This condition does not imply that there is no effect of policy on the outcome given controls. We are simply stating that conditional on controls, policy allocation is independent of the potential outcome, whatever that might be.</w:t>
+        <w:t>That is, the treatment-control allocation is independent of potential outcomes given the variables or controls Xt . This condition does not imply that there is no effect of policy on the outcome given controls. We are simply stating that conditional on controls, policy allocation is independent of the potential outcome, whatever that might be.</w:t>
       </w:r>
     </w:p>
     <w:p>
@@ -17141,6 +16225,7 @@
           <w:noProof/>
           <w:lang w:val="en-US"/>
         </w:rPr>
+        <w:lastRenderedPageBreak/>
         <w:drawing>
           <wp:inline distT="0" distB="0" distL="0" distR="0" wp14:anchorId="7ED240E4" wp14:editId="73A6EAC4">
             <wp:extent cx="5400040" cy="490855"/>
@@ -17157,7 +16242,7 @@
                     <pic:cNvPicPr/>
                   </pic:nvPicPr>
                   <pic:blipFill>
-                    <a:blip r:embed="rId5"/>
+                    <a:blip r:embed="rId6"/>
                     <a:stretch>
                       <a:fillRect/>
                     </a:stretch>
@@ -17240,21 +16325,12 @@
         </w:rPr>
         <w:t>Λ</w:t>
       </w:r>
-      <w:proofErr w:type="gramStart"/>
       <w:r>
         <w:rPr>
           <w:rFonts w:ascii="LM Roman 10" w:hAnsi="LM Roman 10"/>
           <w:lang w:val="en-US"/>
         </w:rPr>
-        <w:t>h ,</w:t>
-      </w:r>
-      <w:proofErr w:type="gramEnd"/>
-      <w:r>
-        <w:rPr>
-          <w:rFonts w:ascii="LM Roman 10" w:hAnsi="LM Roman 10"/>
-          <w:lang w:val="en-US"/>
-        </w:rPr>
-        <w:t xml:space="preserve"> could be calculated from the auxiliary regression</w:t>
+        <w:t>h , could be calculated from the auxiliary regression</w:t>
       </w:r>
     </w:p>
     <w:p>
@@ -17286,7 +16362,7 @@
                     <pic:cNvPicPr/>
                   </pic:nvPicPr>
                   <pic:blipFill>
-                    <a:blip r:embed="rId6"/>
+                    <a:blip r:embed="rId7"/>
                     <a:stretch>
                       <a:fillRect/>
                     </a:stretch>
@@ -17351,7 +16427,7 @@
                     <pic:cNvPicPr/>
                   </pic:nvPicPr>
                   <pic:blipFill>
-                    <a:blip r:embed="rId7"/>
+                    <a:blip r:embed="rId8"/>
                     <a:stretch>
                       <a:fillRect/>
                     </a:stretch>
@@ -17384,55 +16460,7 @@
           <w:rFonts w:ascii="LM Roman 10" w:hAnsi="LM Roman 10"/>
           <w:lang w:val="en-US"/>
         </w:rPr>
-        <w:t xml:space="preserve">This </w:t>
-      </w:r>
-      <w:proofErr w:type="spellStart"/>
-      <w:r>
-        <w:rPr>
-          <w:rFonts w:ascii="LM Roman 10" w:hAnsi="LM Roman 10"/>
-          <w:lang w:val="en-US"/>
-        </w:rPr>
-        <w:t>na¨ıve</w:t>
-      </w:r>
-      <w:proofErr w:type="spellEnd"/>
-      <w:r>
-        <w:rPr>
-          <w:rFonts w:ascii="LM Roman 10" w:hAnsi="LM Roman 10"/>
-          <w:lang w:val="en-US"/>
-        </w:rPr>
-        <w:t xml:space="preserve"> constrained specification, which characterizes responses derived from a VAR, imposes two implicit assumptions. First, the effect of the controls </w:t>
-      </w:r>
-      <w:proofErr w:type="spellStart"/>
-      <w:r>
-        <w:rPr>
-          <w:rFonts w:ascii="LM Roman 10" w:hAnsi="LM Roman 10"/>
-          <w:lang w:val="en-US"/>
-        </w:rPr>
-        <w:t>Xt</w:t>
-      </w:r>
-      <w:proofErr w:type="spellEnd"/>
-      <w:r>
-        <w:rPr>
-          <w:rFonts w:ascii="LM Roman 10" w:hAnsi="LM Roman 10"/>
-          <w:lang w:val="en-US"/>
-        </w:rPr>
-        <w:t xml:space="preserve"> on the outcomes is assumed to be stable across the treated and control subpopulations. Second, the expected value of </w:t>
-      </w:r>
-      <w:proofErr w:type="spellStart"/>
-      <w:r>
-        <w:rPr>
-          <w:rFonts w:ascii="LM Roman 10" w:hAnsi="LM Roman 10"/>
-          <w:lang w:val="en-US"/>
-        </w:rPr>
-        <w:t>Xt</w:t>
-      </w:r>
-      <w:proofErr w:type="spellEnd"/>
-      <w:r>
-        <w:rPr>
-          <w:rFonts w:ascii="LM Roman 10" w:hAnsi="LM Roman 10"/>
-          <w:lang w:val="en-US"/>
-        </w:rPr>
-        <w:t xml:space="preserve"> in each subpopulation is assumed to be the same. The first assumption is potentially defensible. The economic mechanism describing the transmission of interest rates on real GDP could be the same whether or not there is a fiscal consolidation, for example. The second assumption is more difficult to defend. It is unlikely that, say, government debt levels are the same in the treated and control groups. Fiscal consolidations are often driven by high levels of debt.</w:t>
+        <w:t>This na¨ıve constrained specification, which characterizes responses derived from a VAR, imposes two implicit assumptions. First, the effect of the controls Xt on the outcomes is assumed to be stable across the treated and control subpopulations. Second, the expected value of Xt in each subpopulation is assumed to be the same. The first assumption is potentially defensible. The economic mechanism describing the transmission of interest rates on real GDP could be the same whether or not there is a fiscal consolidation, for example. The second assumption is more difficult to defend. It is unlikely that, say, government debt levels are the same in the treated and control groups. Fiscal consolidations are often driven by high levels of debt.</w:t>
       </w:r>
     </w:p>
     <w:p>
@@ -17447,7 +16475,6 @@
           <w:rFonts w:ascii="LM Roman 10" w:hAnsi="LM Roman 10"/>
           <w:lang w:val="en-US"/>
         </w:rPr>
-        <w:lastRenderedPageBreak/>
         <w:t>These are: (1) the instrument is relevant, which appears to be the case as we discussed earlier; (2) the instrument is valid, which is untestable given just-identification and for which the analysis of the previous section raises concerns; and (3) predetermined and exogenous controls are not omitted from the specification. This latter requirement is not resolved by the use of the instrument, especially when there is substantial evidence that the controls are predictive for the instrument, as shown here.</w:t>
       </w:r>
     </w:p>
@@ -17481,7 +16508,7 @@
                     <pic:cNvPicPr/>
                   </pic:nvPicPr>
                   <pic:blipFill>
-                    <a:blip r:embed="rId8"/>
+                    <a:blip r:embed="rId9"/>
                     <a:stretch>
                       <a:fillRect/>
                     </a:stretch>
@@ -17533,23 +16560,8 @@
           <w:rFonts w:ascii="LM Roman 10" w:hAnsi="LM Roman 10"/>
           <w:lang w:val="en-US"/>
         </w:rPr>
-        <w:t xml:space="preserve">Recall that the critical assumption is the conditional </w:t>
-      </w:r>
-      <w:proofErr w:type="spellStart"/>
-      <w:r>
-        <w:rPr>
-          <w:rFonts w:ascii="LM Roman 10" w:hAnsi="LM Roman 10"/>
-          <w:lang w:val="en-US"/>
-        </w:rPr>
-        <w:t>ignorability</w:t>
-      </w:r>
-      <w:proofErr w:type="spellEnd"/>
-      <w:r>
-        <w:rPr>
-          <w:rFonts w:ascii="LM Roman 10" w:hAnsi="LM Roman 10"/>
-          <w:lang w:val="en-US"/>
-        </w:rPr>
-        <w:t xml:space="preserve"> or selection-on-observables condition (2). Rosenbaum and Rubin (1983) show that</w:t>
+        <w:lastRenderedPageBreak/>
+        <w:t>Recall that the critical assumption is the conditional ignorability or selection-on-observables condition (2). Rosenbaum and Rubin (1983) show that</w:t>
       </w:r>
     </w:p>
     <w:p>
@@ -17581,7 +16593,7 @@
                     <pic:cNvPicPr/>
                   </pic:nvPicPr>
                   <pic:blipFill>
-                    <a:blip r:embed="rId9"/>
+                    <a:blip r:embed="rId10"/>
                     <a:stretch>
                       <a:fillRect/>
                     </a:stretch>
@@ -17614,55 +16626,7 @@
           <w:rFonts w:ascii="LM Roman 10" w:hAnsi="LM Roman 10"/>
           <w:lang w:val="en-US"/>
         </w:rPr>
-        <w:t xml:space="preserve">Angrist and </w:t>
-      </w:r>
-      <w:proofErr w:type="spellStart"/>
-      <w:r>
-        <w:rPr>
-          <w:rFonts w:ascii="LM Roman 10" w:hAnsi="LM Roman 10"/>
-          <w:lang w:val="en-US"/>
-        </w:rPr>
-        <w:t>Kuersteiner</w:t>
-      </w:r>
-      <w:proofErr w:type="spellEnd"/>
-      <w:r>
-        <w:rPr>
-          <w:rFonts w:ascii="LM Roman 10" w:hAnsi="LM Roman 10"/>
-          <w:lang w:val="en-US"/>
-        </w:rPr>
-        <w:t xml:space="preserve"> (2004, 2011) refer to the predicted value from such a policy model the policy propensity score. The policy propensity score is meant to ensure the estimation of the policy response (the average treatment effect in the microeconomics parlance) is consistent under the main assumption. In addition, it acts as a </w:t>
-      </w:r>
-      <w:proofErr w:type="spellStart"/>
-      <w:r>
-        <w:rPr>
-          <w:rFonts w:ascii="LM Roman 10" w:hAnsi="LM Roman 10"/>
-          <w:lang w:val="en-US"/>
-        </w:rPr>
-        <w:t>dimensionreduction</w:t>
-      </w:r>
-      <w:proofErr w:type="spellEnd"/>
-      <w:r>
-        <w:rPr>
-          <w:rFonts w:ascii="LM Roman 10" w:hAnsi="LM Roman 10"/>
-          <w:lang w:val="en-US"/>
-        </w:rPr>
-        <w:t xml:space="preserve"> device. Ideally, any predictor of policy should be included, regardless of whether that predictor is a fundamental variable in a macroeconomic model. The </w:t>
-      </w:r>
-      <w:proofErr w:type="spellStart"/>
-      <w:r>
-        <w:rPr>
-          <w:rFonts w:ascii="LM Roman 10" w:hAnsi="LM Roman 10"/>
-          <w:lang w:val="en-US"/>
-        </w:rPr>
-        <w:t>probit</w:t>
-      </w:r>
-      <w:proofErr w:type="spellEnd"/>
-      <w:r>
-        <w:rPr>
-          <w:rFonts w:ascii="LM Roman 10" w:hAnsi="LM Roman 10"/>
-          <w:lang w:val="en-US"/>
-        </w:rPr>
-        <w:t xml:space="preserve"> results reported in Table 7 can be seen as candidate estimates of this policy propensity score. We will instead construct the policy propensity score using a richer specification that includes all the controls used in Table 6 as well</w:t>
+        <w:t>Angrist and Kuersteiner (2004, 2011) refer to the predicted value from such a policy model the policy propensity score. The policy propensity score is meant to ensure the estimation of the policy response (the average treatment effect in the microeconomics parlance) is consistent under the main assumption. In addition, it acts as a dimensionreduction device. Ideally, any predictor of policy should be included, regardless of whether that predictor is a fundamental variable in a macroeconomic model. The probit results reported in Table 7 can be seen as candidate estimates of this policy propensity score. We will instead construct the policy propensity score using a richer specification that includes all the controls used in Table 6 as well</w:t>
       </w:r>
       <w:r>
         <w:rPr>
@@ -17741,7 +16705,6 @@
           <w:rFonts w:ascii="LM Roman 10" w:hAnsi="LM Roman 10"/>
           <w:lang w:val="en-US"/>
         </w:rPr>
-        <w:lastRenderedPageBreak/>
         <w:t>The intuition behind the estimator is to use the regression model as a way to “predict” the unobserved potential outcomes. Consistency of the estimated ATE only requires either the conditional mean model or the propensity score model to be correctly specified.</w:t>
       </w:r>
     </w:p>
@@ -17783,23 +16746,7 @@
           <w:rFonts w:ascii="LM Roman 10" w:hAnsi="LM Roman 10"/>
           <w:lang w:val="en-US"/>
         </w:rPr>
-        <w:t xml:space="preserve">. microeconomics with cross-sectional data. Matching methods more generally constitute a benchmark within the medical research literature when trials are suspected of being contaminated by allocation bias. The provenance of the particular inverse </w:t>
-      </w:r>
-      <w:proofErr w:type="spellStart"/>
-      <w:r>
-        <w:rPr>
-          <w:rFonts w:ascii="LM Roman 10" w:hAnsi="LM Roman 10"/>
-          <w:lang w:val="en-US"/>
-        </w:rPr>
-        <w:t>propensityscore</w:t>
-      </w:r>
-      <w:proofErr w:type="spellEnd"/>
-      <w:r>
-        <w:rPr>
-          <w:rFonts w:ascii="LM Roman 10" w:hAnsi="LM Roman 10"/>
-          <w:lang w:val="en-US"/>
-        </w:rPr>
-        <w:t xml:space="preserve"> weighting method we employ is thus well established.</w:t>
+        <w:t>. microeconomics with cross-sectional data. Matching methods more generally constitute a benchmark within the medical research literature when trials are suspected of being contaminated by allocation bias. The provenance of the particular inverse propensityscore weighting method we employ is thus well established.</w:t>
       </w:r>
     </w:p>
     <w:p>
@@ -17814,23 +16761,8 @@
           <w:rFonts w:ascii="LM Roman 10" w:hAnsi="LM Roman 10"/>
           <w:lang w:val="en-US"/>
         </w:rPr>
-        <w:t xml:space="preserve">Weighting by the inverse of the propensity score shifts weight away from the oversampled toward the </w:t>
-      </w:r>
-      <w:proofErr w:type="spellStart"/>
-      <w:r>
-        <w:rPr>
-          <w:rFonts w:ascii="LM Roman 10" w:hAnsi="LM Roman 10"/>
-          <w:lang w:val="en-US"/>
-        </w:rPr>
-        <w:t>undersampled</w:t>
-      </w:r>
-      <w:proofErr w:type="spellEnd"/>
-      <w:r>
-        <w:rPr>
-          <w:rFonts w:ascii="LM Roman 10" w:hAnsi="LM Roman 10"/>
-          <w:lang w:val="en-US"/>
-        </w:rPr>
-        <w:t xml:space="preserve"> region of the distribution. This shift of probability mass reconstructs the appropriate frequency weights of the underlying true distribution of outcomes under treatment and control so that the means estimated from each subpopulation are no longer biased and their difference is an unbiased estimate of the ATE.</w:t>
+        <w:lastRenderedPageBreak/>
+        <w:t>Weighting by the inverse of the propensity score shifts weight away from the oversampled toward the undersampled region of the distribution. This shift of probability mass reconstructs the appropriate frequency weights of the underlying true distribution of outcomes under treatment and control so that the means estimated from each subpopulation are no longer biased and their difference is an unbiased estimate of the ATE.</w:t>
       </w:r>
     </w:p>
     <w:p>
@@ -17883,6 +16815,103 @@
     </w:sectPr>
   </w:body>
 </w:document>
+</file>
+
+<file path=word/numbering.xml><?xml version="1.0" encoding="utf-8"?>
+<w:numbering xmlns:wpc="http://schemas.microsoft.com/office/word/2010/wordprocessingCanvas" xmlns:cx="http://schemas.microsoft.com/office/drawing/2014/chartex" xmlns:cx1="http://schemas.microsoft.com/office/drawing/2015/9/8/chartex" xmlns:cx2="http://schemas.microsoft.com/office/drawing/2015/10/21/chartex" xmlns:cx3="http://schemas.microsoft.com/office/drawing/2016/5/9/chartex" xmlns:cx4="http://schemas.microsoft.com/office/drawing/2016/5/10/chartex" xmlns:cx5="http://schemas.microsoft.com/office/drawing/2016/5/11/chartex" xmlns:cx6="http://schemas.microsoft.com/office/drawing/2016/5/12/chartex" xmlns:cx7="http://schemas.microsoft.com/office/drawing/2016/5/13/chartex" xmlns:cx8="http://schemas.microsoft.com/office/drawing/2016/5/14/chartex" xmlns:mc="http://schemas.openxmlformats.org/markup-compatibility/2006" xmlns:aink="http://schemas.microsoft.com/office/drawing/2016/ink" xmlns:am3d="http://schemas.microsoft.com/office/drawing/2017/model3d" xmlns:o="urn:schemas-microsoft-com:office:office" xmlns:r="http://schemas.openxmlformats.org/officeDocument/2006/relationships" xmlns:m="http://schemas.openxmlformats.org/officeDocument/2006/math" xmlns:v="urn:schemas-microsoft-com:vml" xmlns:wp14="http://schemas.microsoft.com/office/word/2010/wordprocessingDrawing" xmlns:wp="http://schemas.openxmlformats.org/drawingml/2006/wordprocessingDrawing" xmlns:w10="urn:schemas-microsoft-com:office:word" xmlns:w="http://schemas.openxmlformats.org/wordprocessingml/2006/main" xmlns:w14="http://schemas.microsoft.com/office/word/2010/wordml" xmlns:w15="http://schemas.microsoft.com/office/word/2012/wordml" xmlns:w16cex="http://schemas.microsoft.com/office/word/2018/wordml/cex" xmlns:w16cid="http://schemas.microsoft.com/office/word/2016/wordml/cid" xmlns:w16="http://schemas.microsoft.com/office/word/2018/wordml" xmlns:w16sdtdh="http://schemas.microsoft.com/office/word/2020/wordml/sdtdatahash" xmlns:w16se="http://schemas.microsoft.com/office/word/2015/wordml/symex" xmlns:wpg="http://schemas.microsoft.com/office/word/2010/wordprocessingGroup" xmlns:wpi="http://schemas.microsoft.com/office/word/2010/wordprocessingInk" xmlns:wne="http://schemas.microsoft.com/office/word/2006/wordml" xmlns:wps="http://schemas.microsoft.com/office/word/2010/wordprocessingShape" mc:Ignorable="w14 w15 w16se w16cid w16 w16cex w16sdtdh wp14">
+  <w:abstractNum w:abstractNumId="0" w15:restartNumberingAfterBreak="0">
+    <w:nsid w:val="780F3184"/>
+    <w:multiLevelType w:val="hybridMultilevel"/>
+    <w:tmpl w:val="5C767810"/>
+    <w:lvl w:ilvl="0" w:tplc="0C0A000F">
+      <w:start w:val="1"/>
+      <w:numFmt w:val="decimal"/>
+      <w:lvlText w:val="%1."/>
+      <w:lvlJc w:val="left"/>
+      <w:pPr>
+        <w:ind w:left="720" w:hanging="360"/>
+      </w:pPr>
+      <w:rPr>
+        <w:rFonts w:hint="default"/>
+      </w:rPr>
+    </w:lvl>
+    <w:lvl w:ilvl="1" w:tplc="0C0A0019" w:tentative="1">
+      <w:start w:val="1"/>
+      <w:numFmt w:val="lowerLetter"/>
+      <w:lvlText w:val="%2."/>
+      <w:lvlJc w:val="left"/>
+      <w:pPr>
+        <w:ind w:left="1440" w:hanging="360"/>
+      </w:pPr>
+    </w:lvl>
+    <w:lvl w:ilvl="2" w:tplc="0C0A001B" w:tentative="1">
+      <w:start w:val="1"/>
+      <w:numFmt w:val="lowerRoman"/>
+      <w:lvlText w:val="%3."/>
+      <w:lvlJc w:val="right"/>
+      <w:pPr>
+        <w:ind w:left="2160" w:hanging="180"/>
+      </w:pPr>
+    </w:lvl>
+    <w:lvl w:ilvl="3" w:tplc="0C0A000F" w:tentative="1">
+      <w:start w:val="1"/>
+      <w:numFmt w:val="decimal"/>
+      <w:lvlText w:val="%4."/>
+      <w:lvlJc w:val="left"/>
+      <w:pPr>
+        <w:ind w:left="2880" w:hanging="360"/>
+      </w:pPr>
+    </w:lvl>
+    <w:lvl w:ilvl="4" w:tplc="0C0A0019" w:tentative="1">
+      <w:start w:val="1"/>
+      <w:numFmt w:val="lowerLetter"/>
+      <w:lvlText w:val="%5."/>
+      <w:lvlJc w:val="left"/>
+      <w:pPr>
+        <w:ind w:left="3600" w:hanging="360"/>
+      </w:pPr>
+    </w:lvl>
+    <w:lvl w:ilvl="5" w:tplc="0C0A001B" w:tentative="1">
+      <w:start w:val="1"/>
+      <w:numFmt w:val="lowerRoman"/>
+      <w:lvlText w:val="%6."/>
+      <w:lvlJc w:val="right"/>
+      <w:pPr>
+        <w:ind w:left="4320" w:hanging="180"/>
+      </w:pPr>
+    </w:lvl>
+    <w:lvl w:ilvl="6" w:tplc="0C0A000F" w:tentative="1">
+      <w:start w:val="1"/>
+      <w:numFmt w:val="decimal"/>
+      <w:lvlText w:val="%7."/>
+      <w:lvlJc w:val="left"/>
+      <w:pPr>
+        <w:ind w:left="5040" w:hanging="360"/>
+      </w:pPr>
+    </w:lvl>
+    <w:lvl w:ilvl="7" w:tplc="0C0A0019" w:tentative="1">
+      <w:start w:val="1"/>
+      <w:numFmt w:val="lowerLetter"/>
+      <w:lvlText w:val="%8."/>
+      <w:lvlJc w:val="left"/>
+      <w:pPr>
+        <w:ind w:left="5760" w:hanging="360"/>
+      </w:pPr>
+    </w:lvl>
+    <w:lvl w:ilvl="8" w:tplc="0C0A001B" w:tentative="1">
+      <w:start w:val="1"/>
+      <w:numFmt w:val="lowerRoman"/>
+      <w:lvlText w:val="%9."/>
+      <w:lvlJc w:val="right"/>
+      <w:pPr>
+        <w:ind w:left="6480" w:hanging="180"/>
+      </w:pPr>
+    </w:lvl>
+  </w:abstractNum>
+  <w:num w:numId="1">
+    <w:abstractNumId w:val="0"/>
+  </w:num>
+</w:numbering>
 </file>
 
 <file path=word/styles.xml><?xml version="1.0" encoding="utf-8"?>
@@ -18311,6 +17340,17 @@
     <w:semiHidden/>
     <w:unhideWhenUsed/>
   </w:style>
+  <w:style w:type="paragraph" w:styleId="ListParagraph">
+    <w:name w:val="List Paragraph"/>
+    <w:basedOn w:val="Normal"/>
+    <w:uiPriority w:val="34"/>
+    <w:qFormat/>
+    <w:rsid w:val="00BA3B45"/>
+    <w:pPr>
+      <w:ind w:left="720"/>
+      <w:contextualSpacing/>
+    </w:pPr>
+  </w:style>
 </w:styles>
 </file>
 

--- a/Fiscal multiplier Tab.docx
+++ b/Fiscal multiplier Tab.docx
@@ -5,8 +5,20 @@
     <w:p>
       <w:pPr>
         <w:jc w:val="both"/>
+        <w:rPr>
+          <w:rFonts w:ascii="LM Roman 10" w:hAnsi="LM Roman 10"/>
+          <w:b/>
+          <w:bCs/>
+          <w:lang w:val="en-US"/>
+        </w:rPr>
       </w:pPr>
       <w:r>
+        <w:rPr>
+          <w:rFonts w:ascii="LM Roman 10" w:hAnsi="LM Roman 10"/>
+          <w:b/>
+          <w:bCs/>
+          <w:lang w:val="en-US"/>
+        </w:rPr>
         <w:t>Abstract</w:t>
       </w:r>
     </w:p>
@@ -14,77 +26,137 @@
       <w:pPr>
         <w:jc w:val="both"/>
         <w:rPr>
+          <w:rFonts w:ascii="LM Roman 10" w:hAnsi="LM Roman 10"/>
           <w:lang w:val="en-US"/>
         </w:rPr>
       </w:pPr>
       <w:r>
         <w:rPr>
-          <w:lang w:val="en-US"/>
-        </w:rPr>
-        <w:t>This paper reconciles seemingly</w:t>
-      </w:r>
-      <w:r>
-        <w:rPr>
+          <w:rFonts w:ascii="LM Roman 10" w:hAnsi="LM Roman 10"/>
+          <w:lang w:val="en-US"/>
+        </w:rPr>
+        <w:t>We achieve</w:t>
+      </w:r>
+      <w:r>
+        <w:rPr>
+          <w:rFonts w:ascii="LM Roman 10" w:hAnsi="LM Roman 10"/>
           <w:lang w:val="en-US"/>
         </w:rPr>
         <w:t xml:space="preserve"> </w:t>
       </w:r>
       <w:r>
         <w:rPr>
-          <w:lang w:val="en-US"/>
-        </w:rPr>
-        <w:t>disparate estimates of multipliers within a unified and state-contingent framework. We achieve</w:t>
-      </w:r>
-      <w:r>
-        <w:rPr>
+          <w:rFonts w:ascii="LM Roman 10" w:hAnsi="LM Roman 10"/>
+          <w:lang w:val="en-US"/>
+        </w:rPr>
+        <w:t>identification of causal effects with new propensity-score based methods</w:t>
+      </w:r>
+      <w:r>
+        <w:rPr>
+          <w:rFonts w:ascii="LM Roman 10" w:hAnsi="LM Roman 10"/>
+          <w:lang w:val="en-US"/>
+        </w:rPr>
+        <w:t>,</w:t>
+      </w:r>
+      <w:r>
+        <w:rPr>
+          <w:rFonts w:ascii="LM Roman 10" w:hAnsi="LM Roman 10"/>
           <w:lang w:val="en-US"/>
         </w:rPr>
         <w:t xml:space="preserve"> </w:t>
       </w:r>
       <w:r>
         <w:rPr>
-          <w:lang w:val="en-US"/>
-        </w:rPr>
-        <w:t>identification of causal effects with new propensity-score based methods for time series data. Using</w:t>
-      </w:r>
-      <w:r>
-        <w:rPr>
+          <w:rFonts w:ascii="LM Roman 10" w:hAnsi="LM Roman 10"/>
+          <w:lang w:val="en-US"/>
+        </w:rPr>
+        <w:t>u</w:t>
+      </w:r>
+      <w:r>
+        <w:rPr>
+          <w:rFonts w:ascii="LM Roman 10" w:hAnsi="LM Roman 10"/>
+          <w:lang w:val="en-US"/>
+        </w:rPr>
+        <w:t>sing</w:t>
+      </w:r>
+      <w:r>
+        <w:rPr>
+          <w:rFonts w:ascii="LM Roman 10" w:hAnsi="LM Roman 10"/>
           <w:lang w:val="en-US"/>
         </w:rPr>
         <w:t xml:space="preserve"> </w:t>
       </w:r>
       <w:r>
         <w:rPr>
-          <w:lang w:val="en-US"/>
-        </w:rPr>
-        <w:t>this novel approach, we show that austerity is always a drag on growth, and especially so in depressed</w:t>
-      </w:r>
-      <w:r>
-        <w:rPr>
+          <w:rFonts w:ascii="LM Roman 10" w:hAnsi="LM Roman 10"/>
+          <w:lang w:val="en-US"/>
+        </w:rPr>
+        <w:t xml:space="preserve">this approach, we show that </w:t>
+      </w:r>
+      <w:r>
+        <w:rPr>
+          <w:rFonts w:ascii="LM Roman 10" w:hAnsi="LM Roman 10"/>
+          <w:lang w:val="en-US"/>
+        </w:rPr>
+        <w:t>fiscal multipliers have different effects on income inequality</w:t>
+      </w:r>
+      <w:r>
+        <w:rPr>
+          <w:rFonts w:ascii="LM Roman 10" w:hAnsi="LM Roman 10"/>
+          <w:lang w:val="en-US"/>
+        </w:rPr>
+        <w:t xml:space="preserve">, </w:t>
+      </w:r>
+      <w:r>
+        <w:rPr>
+          <w:rFonts w:ascii="LM Roman 10" w:hAnsi="LM Roman 10"/>
+          <w:highlight w:val="yellow"/>
+          <w:lang w:val="en-US"/>
+        </w:rPr>
+        <w:t>and especially so in depressed</w:t>
+      </w:r>
+      <w:r>
+        <w:rPr>
+          <w:rFonts w:ascii="LM Roman 10" w:hAnsi="LM Roman 10"/>
+          <w:highlight w:val="yellow"/>
           <w:lang w:val="en-US"/>
         </w:rPr>
         <w:t xml:space="preserve"> </w:t>
       </w:r>
       <w:r>
         <w:rPr>
+          <w:rFonts w:ascii="LM Roman 10" w:hAnsi="LM Roman 10"/>
+          <w:highlight w:val="yellow"/>
           <w:lang w:val="en-US"/>
         </w:rPr>
         <w:t>economies: a one percent of GDP fiscal consolidation translates into a loss of 4 percent of real GDP</w:t>
       </w:r>
       <w:r>
         <w:rPr>
+          <w:rFonts w:ascii="LM Roman 10" w:hAnsi="LM Roman 10"/>
+          <w:highlight w:val="yellow"/>
           <w:lang w:val="en-US"/>
         </w:rPr>
         <w:t xml:space="preserve"> </w:t>
       </w:r>
       <w:r>
         <w:rPr>
-          <w:lang w:val="en-US"/>
-        </w:rPr>
-        <w:t>over five years when implemented in a slump, rather than just 1 percent in a boom</w:t>
-      </w:r>
-      <w:r>
-        <w:rPr>
+          <w:rFonts w:ascii="LM Roman 10" w:hAnsi="LM Roman 10"/>
+          <w:highlight w:val="yellow"/>
+          <w:lang w:val="en-US"/>
+        </w:rPr>
+        <w:t>over five years</w:t>
+      </w:r>
+      <w:r>
+        <w:rPr>
+          <w:rFonts w:ascii="LM Roman 10" w:hAnsi="LM Roman 10"/>
+          <w:lang w:val="en-US"/>
+        </w:rPr>
+        <w:t xml:space="preserve"> when implemented in a slump, rather than just 1 percent in a boom</w:t>
+      </w:r>
+      <w:r>
+        <w:rPr>
+          <w:rFonts w:ascii="LM Roman 10" w:hAnsi="LM Roman 10"/>
           <w:lang w:val="en-US"/>
         </w:rPr>
         <w:t>.</w:t>
@@ -94,6 +166,7 @@
       <w:pPr>
         <w:jc w:val="both"/>
         <w:rPr>
+          <w:rFonts w:ascii="LM Roman 10" w:hAnsi="LM Roman 10"/>
           <w:lang w:val="en-US"/>
         </w:rPr>
       </w:pPr>
@@ -102,63 +175,305 @@
       <w:pPr>
         <w:jc w:val="both"/>
         <w:rPr>
+          <w:rFonts w:ascii="LM Roman 10" w:hAnsi="LM Roman 10"/>
           <w:lang w:val="en-US"/>
         </w:rPr>
       </w:pPr>
       <w:r>
         <w:rPr>
-          <w:lang w:val="en-US"/>
-        </w:rPr>
-        <w:t>In this paper we delve into the experimental toolkit so as to re-examine a key issue for macroeconomics, the need to ensure treatments are somehow re-randomized in non-experimental data. We do this in the context of the foremost aca</w:t>
-      </w:r>
-      <w:r>
-        <w:rPr>
-          <w:lang w:val="en-US"/>
-        </w:rPr>
-        <w:t>demic and policy dispute of the day—the effects of fiscal policy shocks on output (see, in particular, Alesina and Ardagna 2010; Guajardo, Leigh, and Pescatori 2014).</w:t>
+          <w:rFonts w:ascii="LM Roman 10" w:hAnsi="LM Roman 10"/>
+          <w:lang w:val="en-US"/>
+        </w:rPr>
+        <w:t xml:space="preserve">In this paper we </w:t>
+      </w:r>
+      <w:r>
+        <w:rPr>
+          <w:rFonts w:ascii="LM Roman 10" w:hAnsi="LM Roman 10"/>
+          <w:lang w:val="en-US"/>
+        </w:rPr>
+        <w:t>research</w:t>
+      </w:r>
+      <w:r>
+        <w:rPr>
+          <w:rFonts w:ascii="LM Roman 10" w:hAnsi="LM Roman 10"/>
+          <w:lang w:val="en-US"/>
+        </w:rPr>
+        <w:t xml:space="preserve"> </w:t>
+      </w:r>
+      <w:r>
+        <w:rPr>
+          <w:rFonts w:ascii="LM Roman 10" w:hAnsi="LM Roman 10"/>
+          <w:lang w:val="en-US"/>
+        </w:rPr>
+        <w:t xml:space="preserve">also </w:t>
+      </w:r>
+      <w:r>
+        <w:rPr>
+          <w:rFonts w:ascii="LM Roman 10" w:hAnsi="LM Roman 10"/>
+          <w:lang w:val="en-US"/>
+        </w:rPr>
+        <w:t>re-examine a key issue for macroeconomics</w:t>
+      </w:r>
+      <w:r>
+        <w:rPr>
+          <w:rFonts w:ascii="LM Roman 10" w:hAnsi="LM Roman 10"/>
+          <w:lang w:val="en-US"/>
+        </w:rPr>
+        <w:t xml:space="preserve"> and statistical experiments</w:t>
+      </w:r>
+      <w:r>
+        <w:rPr>
+          <w:rFonts w:ascii="LM Roman 10" w:hAnsi="LM Roman 10"/>
+          <w:lang w:val="en-US"/>
+        </w:rPr>
+        <w:t>, the need to ensure treatments</w:t>
+      </w:r>
+      <w:r>
+        <w:rPr>
+          <w:rFonts w:ascii="LM Roman 10" w:hAnsi="LM Roman 10"/>
+          <w:lang w:val="en-US"/>
+        </w:rPr>
+        <w:t xml:space="preserve"> groups</w:t>
+      </w:r>
+      <w:r>
+        <w:rPr>
+          <w:rFonts w:ascii="LM Roman 10" w:hAnsi="LM Roman 10"/>
+          <w:lang w:val="en-US"/>
+        </w:rPr>
+        <w:t xml:space="preserve"> are somehow re-randomized in non-experimental data. We do this in the context </w:t>
+      </w:r>
+      <w:r>
+        <w:rPr>
+          <w:rFonts w:ascii="LM Roman 10" w:hAnsi="LM Roman 10"/>
+          <w:lang w:val="en-US"/>
+        </w:rPr>
+        <w:t xml:space="preserve">of studying </w:t>
+      </w:r>
+      <w:r>
+        <w:rPr>
+          <w:rFonts w:ascii="LM Roman 10" w:hAnsi="LM Roman 10"/>
+          <w:lang w:val="en-US"/>
+        </w:rPr>
+        <w:t xml:space="preserve">the effects of fiscal policy shocks on </w:t>
+      </w:r>
+      <w:r>
+        <w:rPr>
+          <w:rFonts w:ascii="LM Roman 10" w:hAnsi="LM Roman 10"/>
+          <w:lang w:val="en-US"/>
+        </w:rPr>
+        <w:t xml:space="preserve">income inequality </w:t>
+      </w:r>
+      <w:r>
+        <w:rPr>
+          <w:rFonts w:ascii="LM Roman 10" w:hAnsi="LM Roman 10"/>
+          <w:highlight w:val="yellow"/>
+          <w:lang w:val="en-US"/>
+        </w:rPr>
+        <w:t>(see, in particular, Alesina and Ardagna 2010; Guajardo, Leigh, and Pescatori 2014).</w:t>
       </w:r>
     </w:p>
     <w:p>
       <w:pPr>
         <w:jc w:val="both"/>
         <w:rPr>
+          <w:rFonts w:ascii="LM Roman 10" w:hAnsi="LM Roman 10"/>
           <w:lang w:val="en-US"/>
         </w:rPr>
       </w:pPr>
       <w:r>
         <w:rPr>
-          <w:lang w:val="en-US"/>
-        </w:rPr>
-        <w:t>Following a new and arguably more promising direction, we take a third fork on the road to identification based on the Rubin Causal Model. This approach has the attractive features of being semiparametric (and hence flexible with respect to the functional form), providing better control for observables, and offering a more reliable alternative when the putative instrumental variables for policy action are themselves possibly endogenous. Tests of instrument validity are well-known to have low power (see, e.g. Cameron and Trivedi 2005) but, more importantly, formal testing is not an option when we are in the case of exact identification.</w:t>
+          <w:rFonts w:ascii="LM Roman 10" w:hAnsi="LM Roman 10"/>
+          <w:lang w:val="en-US"/>
+        </w:rPr>
+        <w:t>We followed a</w:t>
+      </w:r>
+      <w:r>
+        <w:rPr>
+          <w:rFonts w:ascii="LM Roman 10" w:hAnsi="LM Roman 10"/>
+          <w:lang w:val="en-US"/>
+        </w:rPr>
+        <w:t xml:space="preserve"> promising direction</w:t>
+      </w:r>
+      <w:r>
+        <w:rPr>
+          <w:rFonts w:ascii="LM Roman 10" w:hAnsi="LM Roman 10"/>
+          <w:lang w:val="en-US"/>
+        </w:rPr>
+        <w:t>,</w:t>
+      </w:r>
+      <w:r>
+        <w:rPr>
+          <w:rFonts w:ascii="LM Roman 10" w:hAnsi="LM Roman 10"/>
+          <w:lang w:val="en-US"/>
+        </w:rPr>
+        <w:t xml:space="preserve"> based on the Rubin Causal Model. </w:t>
+      </w:r>
+      <w:r>
+        <w:rPr>
+          <w:rFonts w:ascii="LM Roman 10" w:hAnsi="LM Roman 10"/>
+          <w:lang w:val="en-US"/>
+        </w:rPr>
+        <w:t xml:space="preserve">Considering semiparametric </w:t>
+      </w:r>
+      <w:r>
+        <w:rPr>
+          <w:rFonts w:ascii="LM Roman 10" w:hAnsi="LM Roman 10"/>
+          <w:lang w:val="en-US"/>
+        </w:rPr>
+        <w:t xml:space="preserve">features </w:t>
+      </w:r>
+      <w:r>
+        <w:rPr>
+          <w:rFonts w:ascii="LM Roman 10" w:hAnsi="LM Roman 10"/>
+          <w:lang w:val="en-US"/>
+        </w:rPr>
+        <w:t xml:space="preserve">are </w:t>
+      </w:r>
+      <w:r>
+        <w:rPr>
+          <w:rFonts w:ascii="LM Roman 10" w:hAnsi="LM Roman 10"/>
+          <w:lang w:val="en-US"/>
+        </w:rPr>
+        <w:t xml:space="preserve">flexible with respect to </w:t>
+      </w:r>
+      <w:r>
+        <w:rPr>
+          <w:rFonts w:ascii="LM Roman 10" w:hAnsi="LM Roman 10"/>
+          <w:lang w:val="en-US"/>
+        </w:rPr>
+        <w:t>its</w:t>
+      </w:r>
+      <w:r>
+        <w:rPr>
+          <w:rFonts w:ascii="LM Roman 10" w:hAnsi="LM Roman 10"/>
+          <w:lang w:val="en-US"/>
+        </w:rPr>
+        <w:t xml:space="preserve"> functional form, providing better control for observables, and offering a more reliable alternative when the putative instrumental variables for policy action are themselves possibly endogenous. </w:t>
       </w:r>
     </w:p>
     <w:p>
       <w:pPr>
         <w:jc w:val="both"/>
         <w:rPr>
+          <w:rFonts w:ascii="LM Roman 10" w:hAnsi="LM Roman 10"/>
           <w:lang w:val="en-US"/>
         </w:rPr>
       </w:pPr>
       <w:r>
         <w:rPr>
-          <w:lang w:val="en-US"/>
-        </w:rPr>
-        <w:t>We arrive at this conclusion by carefully constructing an encom</w:t>
-      </w:r>
-      <w:r>
-        <w:rPr>
-          <w:lang w:val="en-US"/>
-        </w:rPr>
-        <w:t>passing framework that allows us to evaluate the type of approach followed by several recent papers in the literature (to be discussed in detail shortly) to improve comparabil</w:t>
-      </w:r>
-      <w:r>
-        <w:rPr>
-          <w:lang w:val="en-US"/>
-        </w:rPr>
-        <w:t>ity with the methods we introduce in this paper. In addition to accommodating existing methods, the framework allows us to address the identification concerns we uncover via the application of an estimator from the family of “doubly robust” augmented inverse</w:t>
-      </w:r>
-      <w:r>
-        <w:rPr>
+          <w:rFonts w:ascii="LM Roman 10" w:hAnsi="LM Roman 10"/>
+          <w:lang w:val="en-US"/>
+        </w:rPr>
+        <w:t>We evaluate</w:t>
+      </w:r>
+      <w:r>
+        <w:rPr>
+          <w:rFonts w:ascii="LM Roman 10" w:hAnsi="LM Roman 10"/>
+          <w:lang w:val="en-US"/>
+        </w:rPr>
+        <w:t xml:space="preserve"> our model</w:t>
+      </w:r>
+      <w:r>
+        <w:rPr>
+          <w:rFonts w:ascii="LM Roman 10" w:hAnsi="LM Roman 10"/>
+          <w:lang w:val="en-US"/>
+        </w:rPr>
+        <w:t xml:space="preserve"> follow</w:t>
+      </w:r>
+      <w:r>
+        <w:rPr>
+          <w:rFonts w:ascii="LM Roman 10" w:hAnsi="LM Roman 10"/>
+          <w:lang w:val="en-US"/>
+        </w:rPr>
+        <w:t>ing</w:t>
+      </w:r>
+      <w:r>
+        <w:rPr>
+          <w:rFonts w:ascii="LM Roman 10" w:hAnsi="LM Roman 10"/>
+          <w:lang w:val="en-US"/>
+        </w:rPr>
+        <w:t xml:space="preserve"> several recent papers in the literature to improve comparability with the </w:t>
+      </w:r>
+      <w:r>
+        <w:rPr>
+          <w:rFonts w:ascii="LM Roman 10" w:hAnsi="LM Roman 10"/>
+          <w:lang w:val="en-US"/>
+        </w:rPr>
+        <w:t xml:space="preserve">statistical </w:t>
+      </w:r>
+      <w:r>
+        <w:rPr>
+          <w:rFonts w:ascii="LM Roman 10" w:hAnsi="LM Roman 10"/>
+          <w:lang w:val="en-US"/>
+        </w:rPr>
+        <w:t xml:space="preserve">methods we introduce in this paper. In </w:t>
+      </w:r>
+      <w:r>
+        <w:rPr>
+          <w:rFonts w:ascii="LM Roman 10" w:hAnsi="LM Roman 10"/>
+          <w:lang w:val="en-US"/>
+        </w:rPr>
+        <w:t>addition,</w:t>
+      </w:r>
+      <w:r>
+        <w:rPr>
+          <w:rFonts w:ascii="LM Roman 10" w:hAnsi="LM Roman 10"/>
+          <w:lang w:val="en-US"/>
+        </w:rPr>
+        <w:t xml:space="preserve"> th</w:t>
+      </w:r>
+      <w:r>
+        <w:rPr>
+          <w:rFonts w:ascii="LM Roman 10" w:hAnsi="LM Roman 10"/>
+          <w:lang w:val="en-US"/>
+        </w:rPr>
+        <w:t>is</w:t>
+      </w:r>
+      <w:r>
+        <w:rPr>
+          <w:rFonts w:ascii="LM Roman 10" w:hAnsi="LM Roman 10"/>
+          <w:lang w:val="en-US"/>
+        </w:rPr>
+        <w:t xml:space="preserve"> framework allows us to address the identification concerns via </w:t>
+      </w:r>
+      <w:r>
+        <w:rPr>
+          <w:rFonts w:ascii="LM Roman 10" w:hAnsi="LM Roman 10"/>
+          <w:lang w:val="en-US"/>
+        </w:rPr>
+        <w:t>t</w:t>
+      </w:r>
+      <w:r>
+        <w:rPr>
+          <w:rFonts w:ascii="LM Roman 10" w:hAnsi="LM Roman 10"/>
+          <w:lang w:val="en-US"/>
+        </w:rPr>
+        <w:t>he application of a</w:t>
+      </w:r>
+      <w:r>
+        <w:rPr>
+          <w:rFonts w:ascii="LM Roman 10" w:hAnsi="LM Roman 10"/>
+          <w:lang w:val="en-US"/>
+        </w:rPr>
+        <w:t xml:space="preserve">n </w:t>
+      </w:r>
+      <w:r>
+        <w:rPr>
+          <w:rFonts w:ascii="LM Roman 10" w:hAnsi="LM Roman 10"/>
+          <w:lang w:val="en-US"/>
+        </w:rPr>
+        <w:t>augmented inverse</w:t>
+      </w:r>
+      <w:r>
+        <w:rPr>
+          <w:rFonts w:ascii="LM Roman 10" w:hAnsi="LM Roman 10"/>
+          <w:lang w:val="en-US"/>
+        </w:rPr>
+        <w:t xml:space="preserve"> </w:t>
+      </w:r>
+      <w:r>
+        <w:rPr>
+          <w:rFonts w:ascii="LM Roman 10" w:hAnsi="LM Roman 10"/>
           <w:lang w:val="en-US"/>
         </w:rPr>
         <w:t>propensity-score weighted regression adjustment methods (Robins, Rotnizky, and Zhao 1994; Robins 1999; Scharfstein, Rotnitzky, and Robins 1999; Hirano, Imbens, and Ridder 2003; Lunceford and Davidian 2004; Imbens 2004; Glynn and Quinn 2010).</w:t>
@@ -168,6 +483,7 @@
       <w:pPr>
         <w:jc w:val="both"/>
         <w:rPr>
+          <w:rFonts w:ascii="LM Roman 10" w:hAnsi="LM Roman 10"/>
           <w:lang w:val="en-US"/>
         </w:rPr>
       </w:pPr>
@@ -176,11 +492,21 @@
       <w:pPr>
         <w:jc w:val="both"/>
         <w:rPr>
+          <w:rFonts w:ascii="LM Roman 10" w:hAnsi="LM Roman 10"/>
+          <w:b/>
+          <w:bCs/>
+          <w:i/>
+          <w:iCs/>
           <w:lang w:val="en-US"/>
         </w:rPr>
       </w:pPr>
       <w:r>
         <w:rPr>
+          <w:rFonts w:ascii="LM Roman 10" w:hAnsi="LM Roman 10"/>
+          <w:b/>
+          <w:bCs/>
+          <w:i/>
+          <w:iCs/>
           <w:lang w:val="en-US"/>
         </w:rPr>
         <w:t>1.</w:t>
@@ -190,114 +516,344 @@
       <w:pPr>
         <w:jc w:val="both"/>
         <w:rPr>
+          <w:rFonts w:ascii="LM Roman 10" w:hAnsi="LM Roman 10"/>
           <w:lang w:val="en-US"/>
         </w:rPr>
       </w:pPr>
       <w:r>
         <w:rPr>
-          <w:lang w:val="en-US"/>
-        </w:rPr>
-        <w:t>Second, we use (Jorda` 2005) local projections (LPs), rather than structural vector auto regressions (SVARs). The reason is that, among other advantages that we will discuss momentarily, LPs are a convenient pedestal on which all extensions of existing estima</w:t>
-      </w:r>
-      <w:r>
-        <w:rPr>
-          <w:lang w:val="en-US"/>
-        </w:rPr>
-        <w:t>tion methods can rest. The unified framework provides the reader a way to compare the results across a set of nested estimation strategies. LPs provide a flexible semi-parametric regression control strategy to estimate dy</w:t>
-      </w:r>
-      <w:r>
-        <w:rPr>
-          <w:lang w:val="en-US"/>
-        </w:rPr>
-        <w:t>namic multipliers and include, as a special case, impulse responses calculated with an SVAR. LPs accommodate possibly nonlinear, or state-dependent responses easily, and indeed we find that the effects of fiscal policy can be very different in the boom and the slump, as emphasized by Keynes in the 1930s. State-dependent multipliers based on LPs have been taken up in some very recent papers (Auerbach and Gorodnichenko 2012, 2013, for the US and OECD; Owyang, Ramey, and Zubairy 2013, for the US and Canada). Other recent papers on state-dependent multipliers, using various measures of slack, in</w:t>
-      </w:r>
-      <w:r>
-        <w:rPr>
-          <w:lang w:val="en-US"/>
-        </w:rPr>
-        <w:t xml:space="preserve">clude Barro and Redlick (2011) and Nakamura and Steinsson (2014). For a critical survey see Parker (2011). </w:t>
-      </w:r>
-      <w:r>
-        <w:rPr>
+          <w:rFonts w:ascii="LM Roman 10" w:hAnsi="LM Roman 10"/>
+          <w:lang w:val="en-US"/>
+        </w:rPr>
+        <w:t>Second, we use (Jorda 2005) local projections (LPs</w:t>
+      </w:r>
+      <w:r>
+        <w:rPr>
+          <w:rFonts w:ascii="LM Roman 10" w:hAnsi="LM Roman 10"/>
+          <w:lang w:val="en-US"/>
+        </w:rPr>
+        <w:t xml:space="preserve"> hereafter</w:t>
+      </w:r>
+      <w:r>
+        <w:rPr>
+          <w:rFonts w:ascii="LM Roman 10" w:hAnsi="LM Roman 10"/>
+          <w:lang w:val="en-US"/>
+        </w:rPr>
+        <w:t xml:space="preserve">), rather than structural vector auto regressions (SVARs). The reason is that, LPs are a convenient pedestal on which all extensions of existing estimation methods can rest. The unified framework provides a way to compare the results across a set of nested estimation strategies. LPs provide a flexible semi-parametric regression control strategy to estimate dynamic multipliers and include, as a special case, impulse responses calculated with an SVAR. </w:t>
+      </w:r>
+      <w:r>
+        <w:rPr>
+          <w:rFonts w:ascii="LM Roman 10" w:hAnsi="LM Roman 10"/>
+          <w:highlight w:val="yellow"/>
+          <w:lang w:val="en-US"/>
+        </w:rPr>
+        <w:t>LPs accommodate possibly nonlinear</w:t>
+      </w:r>
+      <w:r>
+        <w:rPr>
+          <w:rFonts w:ascii="LM Roman 10" w:hAnsi="LM Roman 10"/>
+          <w:highlight w:val="yellow"/>
+          <w:lang w:val="en-US"/>
+        </w:rPr>
+        <w:t xml:space="preserve"> </w:t>
+      </w:r>
+      <w:r>
+        <w:rPr>
+          <w:rFonts w:ascii="LM Roman 10" w:hAnsi="LM Roman 10"/>
+          <w:highlight w:val="yellow"/>
+          <w:lang w:val="en-US"/>
+        </w:rPr>
+        <w:t>responses easily, and indeed we find that the effects of fiscal policy can be very different in the boom and the slump, as emphasized by Keynes in the 1930s. State-dependent multipliers based on LPs have been taken up in some very recent papers (Auerbach and Gorodnichenko 2012, 2013, for the US and OECD</w:t>
+      </w:r>
+      <w:r>
+        <w:rPr>
+          <w:rFonts w:ascii="LM Roman 10" w:hAnsi="LM Roman 10"/>
+          <w:lang w:val="en-US"/>
+        </w:rPr>
+        <w:t>.</w:t>
+      </w:r>
+      <w:r>
+        <w:rPr>
+          <w:rFonts w:ascii="LM Roman 10" w:hAnsi="LM Roman 10"/>
+          <w:lang w:val="en-US"/>
+        </w:rPr>
+        <w:t xml:space="preserve"> </w:t>
+      </w:r>
+      <w:r>
+        <w:rPr>
+          <w:rFonts w:ascii="LM Roman 10" w:hAnsi="LM Roman 10"/>
+          <w:lang w:val="en-US"/>
+        </w:rPr>
+        <w:t xml:space="preserve">We calculate the impact of fiscal policy shocks based on LPs using </w:t>
+      </w:r>
+      <w:r>
+        <w:rPr>
+          <w:rFonts w:ascii="LM Roman 10" w:hAnsi="LM Roman 10"/>
+          <w:lang w:val="en-US"/>
+        </w:rPr>
+        <w:t xml:space="preserve">a set of social transfers, </w:t>
+      </w:r>
+      <w:r>
+        <w:rPr>
+          <w:rFonts w:ascii="LM Roman 10" w:hAnsi="LM Roman 10"/>
+          <w:lang w:val="en-US"/>
+        </w:rPr>
+        <w:t xml:space="preserve">government expenditure and taxing. We also </w:t>
+      </w:r>
+      <w:r>
+        <w:rPr>
+          <w:rFonts w:ascii="LM Roman 10" w:hAnsi="LM Roman 10"/>
+          <w:lang w:val="en-US"/>
+        </w:rPr>
+        <w:t xml:space="preserve">restrict </w:t>
+      </w:r>
+      <w:r>
+        <w:rPr>
+          <w:rFonts w:ascii="LM Roman 10" w:hAnsi="LM Roman 10"/>
+          <w:lang w:val="en-US"/>
+        </w:rPr>
+        <w:t xml:space="preserve">our </w:t>
+      </w:r>
+      <w:r>
+        <w:rPr>
+          <w:rFonts w:ascii="LM Roman 10" w:hAnsi="LM Roman 10"/>
+          <w:lang w:val="en-US"/>
+        </w:rPr>
+        <w:t xml:space="preserve">attention to “large” shocks </w:t>
+      </w:r>
+      <w:r>
+        <w:rPr>
+          <w:rFonts w:ascii="LM Roman 10" w:hAnsi="LM Roman 10"/>
           <w:lang w:val="en-US"/>
         </w:rPr>
         <w:lastRenderedPageBreak/>
-        <w:t>Long ago, Perotti (1999) explored the idea of “expansionary austerity” with state-dependent multipliers. We calculate the impact of fiscal policy shocks based on LPs using the AA measure of policy, the change in the cyclically-adjusted primary balance (d.CAPB). When we restrict attention to “large” shocks (changes in CAPB larger in magnitude than 1.5% of GDP, which is the benchmark cutoff value used by AA and proposed earlier by Alesina and Perotti 1995), we replicate the “expansionary austerity” result. However, when we condition on the state of the economy, we find that this result is driven entirely by what happens during a boom. The expansionary effects of fiscal consolidation evaporate when the economy is in a slump.</w:t>
+        <w:t xml:space="preserve">(changes in GDP) </w:t>
+      </w:r>
+      <w:r>
+        <w:rPr>
+          <w:rFonts w:ascii="LM Roman 10" w:hAnsi="LM Roman 10"/>
+          <w:lang w:val="en-US"/>
+        </w:rPr>
+        <w:t xml:space="preserve">to introduce and observe </w:t>
+      </w:r>
+      <w:r>
+        <w:rPr>
+          <w:rFonts w:ascii="LM Roman 10" w:hAnsi="LM Roman 10"/>
+          <w:lang w:val="en-US"/>
+        </w:rPr>
+        <w:t>the “</w:t>
+      </w:r>
+      <w:r>
+        <w:rPr>
+          <w:rFonts w:ascii="LM Roman 10" w:hAnsi="LM Roman 10"/>
+          <w:lang w:val="en-US"/>
+        </w:rPr>
+        <w:t>booms and bust</w:t>
+      </w:r>
+      <w:r>
+        <w:rPr>
+          <w:rFonts w:ascii="LM Roman 10" w:hAnsi="LM Roman 10"/>
+          <w:lang w:val="en-US"/>
+        </w:rPr>
+        <w:t xml:space="preserve">” </w:t>
+      </w:r>
+      <w:r>
+        <w:rPr>
+          <w:rFonts w:ascii="LM Roman 10" w:hAnsi="LM Roman 10"/>
+          <w:highlight w:val="yellow"/>
+          <w:lang w:val="en-US"/>
+        </w:rPr>
+        <w:t>result</w:t>
+      </w:r>
+      <w:r>
+        <w:rPr>
+          <w:rFonts w:ascii="LM Roman 10" w:hAnsi="LM Roman 10"/>
+          <w:highlight w:val="yellow"/>
+          <w:lang w:val="en-US"/>
+        </w:rPr>
+        <w:t>s</w:t>
+      </w:r>
+      <w:r>
+        <w:rPr>
+          <w:rFonts w:ascii="LM Roman 10" w:hAnsi="LM Roman 10"/>
+          <w:highlight w:val="yellow"/>
+          <w:lang w:val="en-US"/>
+        </w:rPr>
+        <w:t>. However, when we condition on the state of the economy, we find that this result is driven entirely by what happens during a boom. The expansionary effects of fiscal consolidation evaporate when the economy is in a slump.</w:t>
       </w:r>
     </w:p>
     <w:p>
       <w:pPr>
         <w:jc w:val="both"/>
         <w:rPr>
+          <w:rFonts w:ascii="LM Roman 10" w:hAnsi="LM Roman 10"/>
           <w:lang w:val="en-US"/>
         </w:rPr>
       </w:pPr>
       <w:r>
         <w:rPr>
-          <w:lang w:val="en-US"/>
-        </w:rPr>
-        <w:t>Third, we then use instrumental variable (IV) estimation of the LPs to account for unobserved confounders. Specifically, we instrument the cyclically-adjusted primary balance using the IMF’s narrative measure of an exogenous fiscal consolidation in GLP. This type of “narrative-based identification” has been applied by, e.g., Mertens and Ravn (2013, 2014), Ramey and Shapiro (1998), and Romer and Romer (1989, 1997). Our IV estimation then turns out to replicate the flavor of the GLP results: austerity is contrac</w:t>
-      </w:r>
-      <w:r>
-        <w:rPr>
-          <w:lang w:val="en-US"/>
-        </w:rPr>
-        <w:t>tionary, and strongly so in slumps</w:t>
+          <w:rFonts w:ascii="LM Roman 10" w:hAnsi="LM Roman 10"/>
+          <w:lang w:val="en-US"/>
+        </w:rPr>
+        <w:t xml:space="preserve">Fifth, in order to purge remaining </w:t>
+      </w:r>
+      <w:r>
+        <w:rPr>
+          <w:rFonts w:ascii="LM Roman 10" w:hAnsi="LM Roman 10"/>
+          <w:lang w:val="en-US"/>
+        </w:rPr>
+        <w:t>allocation</w:t>
+      </w:r>
+      <w:r>
+        <w:rPr>
+          <w:rFonts w:ascii="LM Roman 10" w:hAnsi="LM Roman 10"/>
+          <w:lang w:val="en-US"/>
+        </w:rPr>
+        <w:t xml:space="preserve"> bias</w:t>
+      </w:r>
+      <w:r>
+        <w:rPr>
+          <w:rFonts w:ascii="LM Roman 10" w:hAnsi="LM Roman 10"/>
+          <w:lang w:val="en-US"/>
+        </w:rPr>
+        <w:t>,</w:t>
+      </w:r>
+      <w:r>
+        <w:rPr>
+          <w:rFonts w:ascii="LM Roman 10" w:hAnsi="LM Roman 10"/>
+          <w:lang w:val="en-US"/>
+        </w:rPr>
+        <w:t xml:space="preserve"> we use inverse probability weighting (IPW) estimation based on a prediction model of the </w:t>
+      </w:r>
+      <w:r>
+        <w:rPr>
+          <w:rFonts w:ascii="LM Roman 10" w:hAnsi="LM Roman 10"/>
+          <w:lang w:val="en-US"/>
+        </w:rPr>
+        <w:t xml:space="preserve">GDP shocks </w:t>
+      </w:r>
+      <w:r>
+        <w:rPr>
+          <w:rFonts w:ascii="LM Roman 10" w:hAnsi="LM Roman 10"/>
+          <w:lang w:val="en-US"/>
+        </w:rPr>
+        <w:t>variable to estimate the LP responses</w:t>
+      </w:r>
+      <w:r>
+        <w:rPr>
+          <w:rFonts w:ascii="LM Roman 10" w:hAnsi="LM Roman 10"/>
+          <w:lang w:val="en-US"/>
+        </w:rPr>
+        <w:t>,</w:t>
+      </w:r>
+      <w:r>
+        <w:rPr>
+          <w:rFonts w:ascii="LM Roman 10" w:hAnsi="LM Roman 10"/>
+          <w:lang w:val="en-US"/>
+        </w:rPr>
+        <w:t xml:space="preserve"> </w:t>
+      </w:r>
+      <w:r>
+        <w:rPr>
+          <w:rFonts w:ascii="LM Roman 10" w:hAnsi="LM Roman 10"/>
+          <w:lang w:val="en-US"/>
+        </w:rPr>
+        <w:t>w</w:t>
+      </w:r>
+      <w:r>
+        <w:rPr>
+          <w:rFonts w:ascii="LM Roman 10" w:hAnsi="LM Roman 10"/>
+          <w:lang w:val="en-US"/>
+        </w:rPr>
+        <w:t xml:space="preserve">e consider </w:t>
+      </w:r>
+      <w:r>
+        <w:rPr>
+          <w:rFonts w:ascii="LM Roman 10" w:hAnsi="LM Roman 10"/>
+          <w:lang w:val="en-US"/>
+        </w:rPr>
+        <w:t>the</w:t>
+      </w:r>
+      <w:r>
+        <w:rPr>
+          <w:rFonts w:ascii="LM Roman 10" w:hAnsi="LM Roman 10"/>
+          <w:lang w:val="en-US"/>
+        </w:rPr>
+        <w:t>se</w:t>
+      </w:r>
+      <w:r>
+        <w:rPr>
+          <w:rFonts w:ascii="LM Roman 10" w:hAnsi="LM Roman 10"/>
+          <w:lang w:val="en-US"/>
+        </w:rPr>
+        <w:t xml:space="preserve"> policy variables</w:t>
+      </w:r>
+      <w:r>
+        <w:rPr>
+          <w:rFonts w:ascii="LM Roman 10" w:hAnsi="LM Roman 10"/>
+          <w:lang w:val="en-US"/>
+        </w:rPr>
+        <w:t xml:space="preserve"> as a “fiscal treatment”—i.e., a binary indicator rather than a continuous variable—and we are interested in characterizing a dynamic average treatment effect (ATE). We follow a</w:t>
+      </w:r>
+      <w:r>
+        <w:rPr>
+          <w:rFonts w:ascii="LM Roman 10" w:hAnsi="LM Roman 10"/>
+          <w:lang w:val="en-US"/>
+        </w:rPr>
+        <w:t>n</w:t>
+      </w:r>
+      <w:r>
+        <w:rPr>
+          <w:rFonts w:ascii="LM Roman 10" w:hAnsi="LM Roman 10"/>
+          <w:lang w:val="en-US"/>
+        </w:rPr>
+        <w:t xml:space="preserve"> augmented regression-adjusted estimation instead, denoted AIPW, which combines inverse probability weighting with regression control </w:t>
+      </w:r>
+      <w:r>
+        <w:rPr>
+          <w:rFonts w:ascii="LM Roman 10" w:hAnsi="LM Roman 10"/>
+          <w:lang w:val="en-US"/>
+        </w:rPr>
+        <w:t>a</w:t>
+      </w:r>
+      <w:r>
+        <w:rPr>
+          <w:rFonts w:ascii="LM Roman 10" w:hAnsi="LM Roman 10"/>
+          <w:lang w:val="en-US"/>
+        </w:rPr>
+        <w:t>djust</w:t>
+      </w:r>
+      <w:r>
+        <w:rPr>
+          <w:rFonts w:ascii="LM Roman 10" w:hAnsi="LM Roman 10"/>
+          <w:lang w:val="en-US"/>
+        </w:rPr>
+        <w:t>ing</w:t>
+      </w:r>
+      <w:r>
+        <w:rPr>
+          <w:rFonts w:ascii="LM Roman 10" w:hAnsi="LM Roman 10"/>
+          <w:lang w:val="en-US"/>
+        </w:rPr>
+        <w:t xml:space="preserve"> the estimator to achieve semi-parametric efficiency (see, e.g., Lunceford and Davidian 2004). Our AIPW estimator falls into the broad class of “doubly robust” estimators of which Robins, Rotnitzky, and Zhao (1994). The “doubly robust” property means that consistency of the estimated ATE can be proved in the special cases where either the propensity score model and/or the conditional mean is correctly specified</w:t>
+      </w:r>
+      <w:r>
+        <w:rPr>
+          <w:rFonts w:ascii="LM Roman 10" w:hAnsi="LM Roman 10"/>
+          <w:lang w:val="en-US"/>
+        </w:rPr>
+        <w:t>.</w:t>
       </w:r>
     </w:p>
     <w:p>
       <w:pPr>
         <w:jc w:val="both"/>
         <w:rPr>
+          <w:rFonts w:ascii="LM Roman 10" w:hAnsi="LM Roman 10"/>
           <w:lang w:val="en-US"/>
         </w:rPr>
       </w:pPr>
       <w:r>
-        <w:rPr>
-          <w:lang w:val="en-US"/>
-        </w:rPr>
-        <w:t>Fifth, in order to purge remaining allocation bias we use inverse probability weight</w:t>
-      </w:r>
-      <w:r>
-        <w:rPr>
-          <w:lang w:val="en-US"/>
-        </w:rPr>
-        <w:t xml:space="preserve">ing (IPW) estimation based on a prediction model of the narrative policy variable to estimate the LP responses. </w:t>
-      </w:r>
-      <w:r>
-        <w:rPr>
-          <w:lang w:val="en-US"/>
-        </w:rPr>
-        <w:t>We consider the IMF narrative policy variable as a “fiscal treatment”—i.e., a binary indicator rather than a continuous variable—and we are inter</w:t>
-      </w:r>
-      <w:r>
-        <w:rPr>
-          <w:lang w:val="en-US"/>
-        </w:rPr>
-        <w:t>ested in characterizing a dynamic average treatment effect (ATE). In new work, Angrist, Jorda, and Kuersteiner ( ` 2013) introduce IPW estimators in a time series context to cal</w:t>
-      </w:r>
-      <w:r>
-        <w:rPr>
-          <w:lang w:val="en-US"/>
-        </w:rPr>
-        <w:t>culate the dynamic ATE responses to policy interventions. We follow a slightly differ</w:t>
-      </w:r>
-      <w:r>
-        <w:rPr>
-          <w:lang w:val="en-US"/>
-        </w:rPr>
-        <w:t>ent approach using augmented regression-adjusted estimation instead, denoted AIPW, which combines inverse probability weighting with regression control and adjusts the estimator to achieve semi-parametric efficiency (see, e.g., Lunceford and Davidian 2004). Our AIPW estimator falls into the broad class of “doubly robust” estimators of which Robins, Rotnitzky, and Zhao (1994) is perhaps the earliest reference (see also Robins 1999; Scharfstein, Rotnitzky, and Robins 1999; Hirano, Imbens, and Ridder 2003; Lunceford and Davidian 2004; Imbens 2004; Glynn and Quinn 2010). The “doubly robust” property means that consistency of the estimated ATE can be proved in the special cases where either the propensity score model and/or the conditional mean is correctly specified; Monte Carlo evidence also suggests that the estimator performs better than alternatives even in more general cases to</w:t>
-      </w:r>
-    </w:p>
-    <w:p>
-      <w:pPr>
-        <w:jc w:val="both"/>
-        <w:rPr>
-          <w:rFonts w:ascii="LM Roman 10" w:hAnsi="LM Roman 10"/>
-          <w:lang w:val="en-US"/>
-        </w:rPr>
-      </w:pPr>
-      <w:r>
         <w:fldChar w:fldCharType="begin"/>
       </w:r>
       <w:r>
@@ -310,7 +866,7 @@
         <w:rPr>
           <w:lang w:val="en-US"/>
         </w:rPr>
-        <w:instrText xml:space="preserve">Excel.Sheet.12 "E:\\GitRepo\\Inequality\\LP tables.xlsx" Sheet1!R2C1:R36C6 </w:instrText>
+        <w:instrText xml:space="preserve">Excel.Sheet.12 "D:\\GitRepo\\Inequality\\LP tables.xlsx" Sheet1!R2C1:R36C6 </w:instrText>
       </w:r>
       <w:r>
         <w:rPr>
@@ -324,7 +880,8 @@
     </w:p>
     <w:tbl>
       <w:tblPr>
-        <w:tblW w:w="7501" w:type="dxa"/>
+        <w:tblW w:w="7691" w:type="dxa"/>
+        <w:jc w:val="center"/>
         <w:tblCellMar>
           <w:left w:w="70" w:type="dxa"/>
           <w:right w:w="70" w:type="dxa"/>
@@ -337,19 +894,20 @@
         <w:gridCol w:w="1015"/>
         <w:gridCol w:w="1015"/>
         <w:gridCol w:w="1212"/>
+        <w:gridCol w:w="1134"/>
         <w:gridCol w:w="6"/>
-        <w:gridCol w:w="1128"/>
-        <w:gridCol w:w="6"/>
+        <w:gridCol w:w="190"/>
       </w:tblGrid>
       <w:tr>
         <w:trPr>
-          <w:divId w:val="473134089"/>
-          <w:trHeight w:val="315"/>
+          <w:divId w:val="1093861627"/>
+          <w:trHeight w:val="20"/>
+          <w:jc w:val="center"/>
         </w:trPr>
         <w:tc>
           <w:tcPr>
-            <w:tcW w:w="6367" w:type="dxa"/>
-            <w:gridSpan w:val="6"/>
+            <w:tcW w:w="7501" w:type="dxa"/>
+            <w:gridSpan w:val="7"/>
             <w:tcBorders>
               <w:top w:val="nil"/>
               <w:left w:val="nil"/>
@@ -364,6 +922,7 @@
           <w:p>
             <w:pPr>
               <w:spacing w:after="0" w:line="240" w:lineRule="auto"/>
+              <w:jc w:val="center"/>
               <w:rPr>
                 <w:rFonts w:ascii="LM Roman 10" w:eastAsia="Times New Roman" w:hAnsi="LM Roman 10" w:cs="Calibri"/>
                 <w:sz w:val="18"/>
@@ -378,40 +937,57 @@
                 <w:szCs w:val="20"/>
                 <w:lang w:val="en-US" w:eastAsia="es-ES"/>
               </w:rPr>
-              <w:t>Fiscal multiplier, d.CAPB, OLS estimate, booms v. slumps</w:t>
-            </w:r>
-          </w:p>
-        </w:tc>
-        <w:tc>
-          <w:tcPr>
-            <w:tcW w:w="1134" w:type="dxa"/>
-            <w:gridSpan w:val="2"/>
+              <w:t xml:space="preserve">Fiscal multiplier, </w:t>
+            </w:r>
+            <w:proofErr w:type="gramStart"/>
+            <w:r>
+              <w:rPr>
+                <w:rFonts w:ascii="LM Roman 10" w:eastAsia="Times New Roman" w:hAnsi="LM Roman 10" w:cs="Calibri"/>
+                <w:sz w:val="20"/>
+                <w:szCs w:val="20"/>
+                <w:lang w:val="en-US" w:eastAsia="es-ES"/>
+              </w:rPr>
+              <w:t>d.CAPB</w:t>
+            </w:r>
+            <w:proofErr w:type="gramEnd"/>
+            <w:r>
+              <w:rPr>
+                <w:rFonts w:ascii="LM Roman 10" w:eastAsia="Times New Roman" w:hAnsi="LM Roman 10" w:cs="Calibri"/>
+                <w:sz w:val="20"/>
+                <w:szCs w:val="20"/>
+                <w:lang w:val="en-US" w:eastAsia="es-ES"/>
+              </w:rPr>
+              <w:t>, OLS estimate, booms v. slumps</w:t>
+            </w:r>
+          </w:p>
+        </w:tc>
+        <w:tc>
+          <w:tcPr>
+            <w:tcW w:w="190" w:type="dxa"/>
             <w:tcBorders>
               <w:top w:val="nil"/>
               <w:left w:val="nil"/>
               <w:bottom w:val="double" w:sz="6" w:space="0" w:color="auto"/>
               <w:right w:val="nil"/>
             </w:tcBorders>
-            <w:shd w:val="clear" w:color="auto" w:fill="FFFFFF" w:themeFill="background1"/>
-            <w:noWrap/>
-            <w:vAlign w:val="bottom"/>
-            <w:hideMark/>
-          </w:tcPr>
-          <w:p>
-            <w:pPr>
-              <w:spacing w:after="0" w:line="240" w:lineRule="auto"/>
-              <w:rPr>
-                <w:rFonts w:ascii="LM Roman 10" w:eastAsia="Times New Roman" w:hAnsi="LM Roman 10" w:cs="Calibri"/>
-                <w:sz w:val="18"/>
-                <w:szCs w:val="18"/>
+            <w:shd w:val="clear" w:color="auto" w:fill="auto"/>
+            <w:noWrap/>
+            <w:vAlign w:val="bottom"/>
+            <w:hideMark/>
+          </w:tcPr>
+          <w:p>
+            <w:pPr>
+              <w:spacing w:after="0" w:line="240" w:lineRule="auto"/>
+              <w:rPr>
+                <w:rFonts w:ascii="Calibri" w:eastAsia="Times New Roman" w:hAnsi="Calibri" w:cs="Calibri"/>
+                <w:color w:val="000000"/>
                 <w:lang w:val="en-US" w:eastAsia="es-ES"/>
               </w:rPr>
             </w:pPr>
             <w:r>
               <w:rPr>
-                <w:rFonts w:ascii="LM Roman 10" w:eastAsia="Times New Roman" w:hAnsi="LM Roman 10" w:cs="Calibri"/>
-                <w:sz w:val="18"/>
-                <w:szCs w:val="18"/>
+                <w:rFonts w:ascii="Calibri" w:eastAsia="Times New Roman" w:hAnsi="Calibri" w:cs="Calibri"/>
+                <w:color w:val="000000"/>
                 <w:lang w:val="en-US" w:eastAsia="es-ES"/>
               </w:rPr>
               <w:t> </w:t>
@@ -421,10 +997,11 @@
       </w:tr>
       <w:tr>
         <w:trPr>
-          <w:gridAfter w:val="1"/>
-          <w:divId w:val="473134089"/>
-          <w:wAfter w:w="6" w:type="dxa"/>
-          <w:trHeight w:val="227"/>
+          <w:gridAfter w:val="2"/>
+          <w:divId w:val="1093861627"/>
+          <w:wAfter w:w="196" w:type="dxa"/>
+          <w:trHeight w:val="20"/>
+          <w:jc w:val="center"/>
         </w:trPr>
         <w:tc>
           <w:tcPr>
@@ -443,6 +1020,7 @@
           <w:p>
             <w:pPr>
               <w:spacing w:after="0" w:line="240" w:lineRule="auto"/>
+              <w:jc w:val="center"/>
               <w:rPr>
                 <w:rFonts w:ascii="LM Roman 10" w:eastAsia="Times New Roman" w:hAnsi="LM Roman 10" w:cs="Calibri"/>
                 <w:sz w:val="18"/>
@@ -599,7 +1177,6 @@
         <w:tc>
           <w:tcPr>
             <w:tcW w:w="1134" w:type="dxa"/>
-            <w:gridSpan w:val="2"/>
             <w:tcBorders>
               <w:top w:val="nil"/>
               <w:left w:val="nil"/>
@@ -636,10 +1213,11 @@
       </w:tr>
       <w:tr>
         <w:trPr>
-          <w:gridAfter w:val="1"/>
-          <w:divId w:val="473134089"/>
-          <w:wAfter w:w="6" w:type="dxa"/>
-          <w:trHeight w:val="227"/>
+          <w:gridAfter w:val="2"/>
+          <w:divId w:val="1093861627"/>
+          <w:wAfter w:w="196" w:type="dxa"/>
+          <w:trHeight w:val="20"/>
+          <w:jc w:val="center"/>
         </w:trPr>
         <w:tc>
           <w:tcPr>
@@ -658,22 +1236,14 @@
           <w:p>
             <w:pPr>
               <w:spacing w:after="0" w:line="240" w:lineRule="auto"/>
-              <w:rPr>
-                <w:rFonts w:ascii="LM Roman 10" w:eastAsia="Times New Roman" w:hAnsi="LM Roman 10" w:cs="Calibri"/>
-                <w:sz w:val="18"/>
-                <w:szCs w:val="18"/>
-                <w:lang w:eastAsia="es-ES"/>
-              </w:rPr>
-            </w:pPr>
-            <w:r>
-              <w:rPr>
-                <w:rFonts w:ascii="LM Roman 10" w:eastAsia="Times New Roman" w:hAnsi="LM Roman 10" w:cs="Calibri"/>
-                <w:sz w:val="18"/>
-                <w:szCs w:val="18"/>
-                <w:lang w:eastAsia="es-ES"/>
-              </w:rPr>
-              <w:t> </w:t>
-            </w:r>
+              <w:jc w:val="center"/>
+              <w:rPr>
+                <w:rFonts w:ascii="LM Roman 10" w:eastAsia="Times New Roman" w:hAnsi="LM Roman 10" w:cs="Calibri"/>
+                <w:sz w:val="18"/>
+                <w:szCs w:val="18"/>
+                <w:lang w:eastAsia="es-ES"/>
+              </w:rPr>
+            </w:pPr>
           </w:p>
         </w:tc>
         <w:tc>
@@ -823,7 +1393,6 @@
         <w:tc>
           <w:tcPr>
             <w:tcW w:w="1134" w:type="dxa"/>
-            <w:gridSpan w:val="2"/>
             <w:tcBorders>
               <w:top w:val="nil"/>
               <w:left w:val="nil"/>
@@ -860,10 +1429,11 @@
       </w:tr>
       <w:tr>
         <w:trPr>
-          <w:gridAfter w:val="1"/>
-          <w:divId w:val="473134089"/>
-          <w:wAfter w:w="6" w:type="dxa"/>
-          <w:trHeight w:val="283"/>
+          <w:gridAfter w:val="2"/>
+          <w:divId w:val="1093861627"/>
+          <w:wAfter w:w="196" w:type="dxa"/>
+          <w:trHeight w:val="20"/>
+          <w:jc w:val="center"/>
         </w:trPr>
         <w:tc>
           <w:tcPr>
@@ -1047,7 +1617,6 @@
         <w:tc>
           <w:tcPr>
             <w:tcW w:w="1134" w:type="dxa"/>
-            <w:gridSpan w:val="2"/>
             <w:tcBorders>
               <w:top w:val="nil"/>
               <w:left w:val="nil"/>
@@ -1084,10 +1653,11 @@
       </w:tr>
       <w:tr>
         <w:trPr>
-          <w:gridAfter w:val="1"/>
-          <w:divId w:val="473134089"/>
-          <w:wAfter w:w="6" w:type="dxa"/>
-          <w:trHeight w:val="283"/>
+          <w:gridAfter w:val="2"/>
+          <w:divId w:val="1093861627"/>
+          <w:wAfter w:w="196" w:type="dxa"/>
+          <w:trHeight w:val="20"/>
+          <w:jc w:val="center"/>
         </w:trPr>
         <w:tc>
           <w:tcPr>
@@ -1275,7 +1845,6 @@
         <w:tc>
           <w:tcPr>
             <w:tcW w:w="1134" w:type="dxa"/>
-            <w:gridSpan w:val="2"/>
             <w:tcBorders>
               <w:top w:val="nil"/>
               <w:left w:val="nil"/>
@@ -1312,10 +1881,11 @@
       </w:tr>
       <w:tr>
         <w:trPr>
-          <w:gridAfter w:val="1"/>
-          <w:divId w:val="473134089"/>
-          <w:wAfter w:w="6" w:type="dxa"/>
-          <w:trHeight w:val="283"/>
+          <w:gridAfter w:val="2"/>
+          <w:divId w:val="1093861627"/>
+          <w:wAfter w:w="196" w:type="dxa"/>
+          <w:trHeight w:val="20"/>
+          <w:jc w:val="center"/>
         </w:trPr>
         <w:tc>
           <w:tcPr>
@@ -1499,7 +2069,6 @@
         <w:tc>
           <w:tcPr>
             <w:tcW w:w="1134" w:type="dxa"/>
-            <w:gridSpan w:val="2"/>
             <w:tcBorders>
               <w:top w:val="nil"/>
               <w:left w:val="nil"/>
@@ -1536,10 +2105,11 @@
       </w:tr>
       <w:tr>
         <w:trPr>
-          <w:gridAfter w:val="1"/>
-          <w:divId w:val="473134089"/>
-          <w:wAfter w:w="6" w:type="dxa"/>
-          <w:trHeight w:val="283"/>
+          <w:gridAfter w:val="2"/>
+          <w:divId w:val="1093861627"/>
+          <w:wAfter w:w="196" w:type="dxa"/>
+          <w:trHeight w:val="20"/>
+          <w:jc w:val="center"/>
         </w:trPr>
         <w:tc>
           <w:tcPr>
@@ -1727,7 +2297,6 @@
         <w:tc>
           <w:tcPr>
             <w:tcW w:w="1134" w:type="dxa"/>
-            <w:gridSpan w:val="2"/>
             <w:tcBorders>
               <w:top w:val="nil"/>
               <w:left w:val="nil"/>
@@ -1764,10 +2333,11 @@
       </w:tr>
       <w:tr>
         <w:trPr>
-          <w:gridAfter w:val="1"/>
-          <w:divId w:val="473134089"/>
-          <w:wAfter w:w="6" w:type="dxa"/>
-          <w:trHeight w:val="283"/>
+          <w:gridAfter w:val="2"/>
+          <w:divId w:val="1093861627"/>
+          <w:wAfter w:w="196" w:type="dxa"/>
+          <w:trHeight w:val="20"/>
+          <w:jc w:val="center"/>
         </w:trPr>
         <w:tc>
           <w:tcPr>
@@ -1951,7 +2521,6 @@
         <w:tc>
           <w:tcPr>
             <w:tcW w:w="1134" w:type="dxa"/>
-            <w:gridSpan w:val="2"/>
             <w:tcBorders>
               <w:top w:val="nil"/>
               <w:left w:val="nil"/>
@@ -1988,10 +2557,11 @@
       </w:tr>
       <w:tr>
         <w:trPr>
-          <w:gridAfter w:val="1"/>
-          <w:divId w:val="473134089"/>
-          <w:wAfter w:w="6" w:type="dxa"/>
-          <w:trHeight w:val="283"/>
+          <w:gridAfter w:val="2"/>
+          <w:divId w:val="1093861627"/>
+          <w:wAfter w:w="196" w:type="dxa"/>
+          <w:trHeight w:val="20"/>
+          <w:jc w:val="center"/>
         </w:trPr>
         <w:tc>
           <w:tcPr>
@@ -2179,7 +2749,6 @@
         <w:tc>
           <w:tcPr>
             <w:tcW w:w="1134" w:type="dxa"/>
-            <w:gridSpan w:val="2"/>
             <w:tcBorders>
               <w:top w:val="nil"/>
               <w:left w:val="nil"/>
@@ -2216,10 +2785,11 @@
       </w:tr>
       <w:tr>
         <w:trPr>
-          <w:gridAfter w:val="1"/>
-          <w:divId w:val="473134089"/>
-          <w:wAfter w:w="6" w:type="dxa"/>
-          <w:trHeight w:val="283"/>
+          <w:gridAfter w:val="2"/>
+          <w:divId w:val="1093861627"/>
+          <w:wAfter w:w="196" w:type="dxa"/>
+          <w:trHeight w:val="20"/>
+          <w:jc w:val="center"/>
         </w:trPr>
         <w:tc>
           <w:tcPr>
@@ -2403,7 +2973,6 @@
         <w:tc>
           <w:tcPr>
             <w:tcW w:w="1134" w:type="dxa"/>
-            <w:gridSpan w:val="2"/>
             <w:tcBorders>
               <w:top w:val="nil"/>
               <w:left w:val="nil"/>
@@ -2440,10 +3009,11 @@
       </w:tr>
       <w:tr>
         <w:trPr>
-          <w:gridAfter w:val="1"/>
-          <w:divId w:val="473134089"/>
-          <w:wAfter w:w="6" w:type="dxa"/>
-          <w:trHeight w:val="283"/>
+          <w:gridAfter w:val="2"/>
+          <w:divId w:val="1093861627"/>
+          <w:wAfter w:w="196" w:type="dxa"/>
+          <w:trHeight w:val="20"/>
+          <w:jc w:val="center"/>
         </w:trPr>
         <w:tc>
           <w:tcPr>
@@ -2631,7 +3201,6 @@
         <w:tc>
           <w:tcPr>
             <w:tcW w:w="1134" w:type="dxa"/>
-            <w:gridSpan w:val="2"/>
             <w:tcBorders>
               <w:top w:val="nil"/>
               <w:left w:val="nil"/>
@@ -2668,10 +3237,11 @@
       </w:tr>
       <w:tr>
         <w:trPr>
-          <w:gridAfter w:val="1"/>
-          <w:divId w:val="473134089"/>
-          <w:wAfter w:w="6" w:type="dxa"/>
-          <w:trHeight w:val="283"/>
+          <w:gridAfter w:val="2"/>
+          <w:divId w:val="1093861627"/>
+          <w:wAfter w:w="196" w:type="dxa"/>
+          <w:trHeight w:val="20"/>
+          <w:jc w:val="center"/>
         </w:trPr>
         <w:tc>
           <w:tcPr>
@@ -2855,7 +3425,6 @@
         <w:tc>
           <w:tcPr>
             <w:tcW w:w="1134" w:type="dxa"/>
-            <w:gridSpan w:val="2"/>
             <w:tcBorders>
               <w:top w:val="nil"/>
               <w:left w:val="nil"/>
@@ -2892,10 +3461,11 @@
       </w:tr>
       <w:tr>
         <w:trPr>
-          <w:gridAfter w:val="1"/>
-          <w:divId w:val="473134089"/>
-          <w:wAfter w:w="6" w:type="dxa"/>
-          <w:trHeight w:val="283"/>
+          <w:gridAfter w:val="2"/>
+          <w:divId w:val="1093861627"/>
+          <w:wAfter w:w="196" w:type="dxa"/>
+          <w:trHeight w:val="20"/>
+          <w:jc w:val="center"/>
         </w:trPr>
         <w:tc>
           <w:tcPr>
@@ -3083,7 +3653,6 @@
         <w:tc>
           <w:tcPr>
             <w:tcW w:w="1134" w:type="dxa"/>
-            <w:gridSpan w:val="2"/>
             <w:tcBorders>
               <w:top w:val="nil"/>
               <w:left w:val="nil"/>
@@ -3120,10 +3689,11 @@
       </w:tr>
       <w:tr>
         <w:trPr>
-          <w:gridAfter w:val="1"/>
-          <w:divId w:val="473134089"/>
-          <w:wAfter w:w="6" w:type="dxa"/>
-          <w:trHeight w:val="283"/>
+          <w:gridAfter w:val="2"/>
+          <w:divId w:val="1093861627"/>
+          <w:wAfter w:w="196" w:type="dxa"/>
+          <w:trHeight w:val="20"/>
+          <w:jc w:val="center"/>
         </w:trPr>
         <w:tc>
           <w:tcPr>
@@ -3307,7 +3877,6 @@
         <w:tc>
           <w:tcPr>
             <w:tcW w:w="1134" w:type="dxa"/>
-            <w:gridSpan w:val="2"/>
             <w:tcBorders>
               <w:top w:val="nil"/>
               <w:left w:val="nil"/>
@@ -3344,10 +3913,11 @@
       </w:tr>
       <w:tr>
         <w:trPr>
-          <w:gridAfter w:val="1"/>
-          <w:divId w:val="473134089"/>
-          <w:wAfter w:w="6" w:type="dxa"/>
-          <w:trHeight w:val="283"/>
+          <w:gridAfter w:val="2"/>
+          <w:divId w:val="1093861627"/>
+          <w:wAfter w:w="196" w:type="dxa"/>
+          <w:trHeight w:val="20"/>
+          <w:jc w:val="center"/>
         </w:trPr>
         <w:tc>
           <w:tcPr>
@@ -3384,7 +3954,6 @@
                 <w:szCs w:val="18"/>
                 <w:lang w:eastAsia="es-ES"/>
               </w:rPr>
-              <w:lastRenderedPageBreak/>
               <w:t>y &lt;= 0, slump</w:t>
             </w:r>
           </w:p>
@@ -3536,7 +4105,6 @@
         <w:tc>
           <w:tcPr>
             <w:tcW w:w="1134" w:type="dxa"/>
-            <w:gridSpan w:val="2"/>
             <w:tcBorders>
               <w:top w:val="nil"/>
               <w:left w:val="nil"/>
@@ -3573,10 +4141,11 @@
       </w:tr>
       <w:tr>
         <w:trPr>
-          <w:gridAfter w:val="1"/>
-          <w:divId w:val="473134089"/>
-          <w:wAfter w:w="6" w:type="dxa"/>
-          <w:trHeight w:val="283"/>
+          <w:gridAfter w:val="2"/>
+          <w:divId w:val="1093861627"/>
+          <w:wAfter w:w="196" w:type="dxa"/>
+          <w:trHeight w:val="20"/>
+          <w:jc w:val="center"/>
         </w:trPr>
         <w:tc>
           <w:tcPr>
@@ -3760,7 +4329,6 @@
         <w:tc>
           <w:tcPr>
             <w:tcW w:w="1134" w:type="dxa"/>
-            <w:gridSpan w:val="2"/>
             <w:tcBorders>
               <w:top w:val="nil"/>
               <w:left w:val="nil"/>
@@ -3797,10 +4365,11 @@
       </w:tr>
       <w:tr>
         <w:trPr>
-          <w:gridAfter w:val="1"/>
-          <w:divId w:val="473134089"/>
-          <w:wAfter w:w="6" w:type="dxa"/>
-          <w:trHeight w:val="283"/>
+          <w:gridAfter w:val="2"/>
+          <w:divId w:val="1093861627"/>
+          <w:wAfter w:w="196" w:type="dxa"/>
+          <w:trHeight w:val="20"/>
+          <w:jc w:val="center"/>
         </w:trPr>
         <w:tc>
           <w:tcPr>
@@ -3988,7 +4557,6 @@
         <w:tc>
           <w:tcPr>
             <w:tcW w:w="1134" w:type="dxa"/>
-            <w:gridSpan w:val="2"/>
             <w:tcBorders>
               <w:top w:val="nil"/>
               <w:left w:val="nil"/>
@@ -4025,10 +4593,11 @@
       </w:tr>
       <w:tr>
         <w:trPr>
-          <w:gridAfter w:val="1"/>
-          <w:divId w:val="473134089"/>
-          <w:wAfter w:w="6" w:type="dxa"/>
-          <w:trHeight w:val="283"/>
+          <w:gridAfter w:val="2"/>
+          <w:divId w:val="1093861627"/>
+          <w:wAfter w:w="196" w:type="dxa"/>
+          <w:trHeight w:val="20"/>
+          <w:jc w:val="center"/>
         </w:trPr>
         <w:tc>
           <w:tcPr>
@@ -4212,7 +4781,6 @@
         <w:tc>
           <w:tcPr>
             <w:tcW w:w="1134" w:type="dxa"/>
-            <w:gridSpan w:val="2"/>
             <w:tcBorders>
               <w:top w:val="nil"/>
               <w:left w:val="nil"/>
@@ -4249,10 +4817,11 @@
       </w:tr>
       <w:tr>
         <w:trPr>
-          <w:gridAfter w:val="1"/>
-          <w:divId w:val="473134089"/>
-          <w:wAfter w:w="6" w:type="dxa"/>
-          <w:trHeight w:val="283"/>
+          <w:gridAfter w:val="2"/>
+          <w:divId w:val="1093861627"/>
+          <w:wAfter w:w="196" w:type="dxa"/>
+          <w:trHeight w:val="20"/>
+          <w:jc w:val="center"/>
         </w:trPr>
         <w:tc>
           <w:tcPr>
@@ -4440,7 +5009,6 @@
         <w:tc>
           <w:tcPr>
             <w:tcW w:w="1134" w:type="dxa"/>
-            <w:gridSpan w:val="2"/>
             <w:tcBorders>
               <w:top w:val="nil"/>
               <w:left w:val="nil"/>
@@ -4477,10 +5045,11 @@
       </w:tr>
       <w:tr>
         <w:trPr>
-          <w:gridAfter w:val="1"/>
-          <w:divId w:val="473134089"/>
-          <w:wAfter w:w="6" w:type="dxa"/>
-          <w:trHeight w:val="283"/>
+          <w:gridAfter w:val="2"/>
+          <w:divId w:val="1093861627"/>
+          <w:wAfter w:w="196" w:type="dxa"/>
+          <w:trHeight w:val="20"/>
+          <w:jc w:val="center"/>
         </w:trPr>
         <w:tc>
           <w:tcPr>
@@ -4499,7 +5068,6 @@
           <w:p>
             <w:pPr>
               <w:spacing w:after="0" w:line="240" w:lineRule="auto"/>
-              <w:jc w:val="center"/>
               <w:rPr>
                 <w:rFonts w:ascii="LM Roman 10" w:eastAsia="Times New Roman" w:hAnsi="LM Roman 10" w:cs="Calibri"/>
                 <w:sz w:val="18"/>
@@ -4526,6 +5094,7 @@
           <w:p>
             <w:pPr>
               <w:spacing w:after="0" w:line="240" w:lineRule="auto"/>
+              <w:jc w:val="center"/>
               <w:rPr>
                 <w:rFonts w:ascii="LM Roman 10" w:eastAsia="Times New Roman" w:hAnsi="LM Roman 10" w:cs="Times New Roman"/>
                 <w:sz w:val="18"/>
@@ -4552,6 +5121,7 @@
           <w:p>
             <w:pPr>
               <w:spacing w:after="0" w:line="240" w:lineRule="auto"/>
+              <w:jc w:val="center"/>
               <w:rPr>
                 <w:rFonts w:ascii="LM Roman 10" w:eastAsia="Times New Roman" w:hAnsi="LM Roman 10" w:cs="Times New Roman"/>
                 <w:sz w:val="18"/>
@@ -4578,6 +5148,7 @@
           <w:p>
             <w:pPr>
               <w:spacing w:after="0" w:line="240" w:lineRule="auto"/>
+              <w:jc w:val="center"/>
               <w:rPr>
                 <w:rFonts w:ascii="LM Roman 10" w:eastAsia="Times New Roman" w:hAnsi="LM Roman 10" w:cs="Times New Roman"/>
                 <w:sz w:val="18"/>
@@ -4604,6 +5175,7 @@
           <w:p>
             <w:pPr>
               <w:spacing w:after="0" w:line="240" w:lineRule="auto"/>
+              <w:jc w:val="center"/>
               <w:rPr>
                 <w:rFonts w:ascii="LM Roman 10" w:eastAsia="Times New Roman" w:hAnsi="LM Roman 10" w:cs="Times New Roman"/>
                 <w:sz w:val="18"/>
@@ -4616,21 +5188,21 @@
         <w:tc>
           <w:tcPr>
             <w:tcW w:w="1134" w:type="dxa"/>
-            <w:gridSpan w:val="2"/>
-            <w:tcBorders>
-              <w:top w:val="nil"/>
-              <w:left w:val="nil"/>
-              <w:bottom w:val="nil"/>
-              <w:right w:val="nil"/>
-            </w:tcBorders>
-            <w:shd w:val="clear" w:color="auto" w:fill="FFFFFF" w:themeFill="background1"/>
-            <w:noWrap/>
-            <w:vAlign w:val="bottom"/>
-            <w:hideMark/>
-          </w:tcPr>
-          <w:p>
-            <w:pPr>
-              <w:spacing w:after="0" w:line="240" w:lineRule="auto"/>
+            <w:tcBorders>
+              <w:top w:val="nil"/>
+              <w:left w:val="nil"/>
+              <w:bottom w:val="nil"/>
+              <w:right w:val="nil"/>
+            </w:tcBorders>
+            <w:shd w:val="clear" w:color="auto" w:fill="FFFFFF" w:themeFill="background1"/>
+            <w:noWrap/>
+            <w:vAlign w:val="bottom"/>
+            <w:hideMark/>
+          </w:tcPr>
+          <w:p>
+            <w:pPr>
+              <w:spacing w:after="0" w:line="240" w:lineRule="auto"/>
+              <w:jc w:val="center"/>
               <w:rPr>
                 <w:rFonts w:ascii="LM Roman 10" w:eastAsia="Times New Roman" w:hAnsi="LM Roman 10" w:cs="Times New Roman"/>
                 <w:sz w:val="18"/>
@@ -4643,10 +5215,11 @@
       </w:tr>
       <w:tr>
         <w:trPr>
-          <w:gridAfter w:val="1"/>
-          <w:divId w:val="473134089"/>
-          <w:wAfter w:w="6" w:type="dxa"/>
-          <w:trHeight w:val="283"/>
+          <w:gridAfter w:val="2"/>
+          <w:divId w:val="1093861627"/>
+          <w:wAfter w:w="196" w:type="dxa"/>
+          <w:trHeight w:val="20"/>
+          <w:jc w:val="center"/>
         </w:trPr>
         <w:tc>
           <w:tcPr>
@@ -4691,6 +5264,7 @@
           <w:p>
             <w:pPr>
               <w:spacing w:after="0" w:line="240" w:lineRule="auto"/>
+              <w:jc w:val="center"/>
               <w:rPr>
                 <w:rFonts w:ascii="LM Roman 10" w:eastAsia="Times New Roman" w:hAnsi="LM Roman 10" w:cs="Times New Roman"/>
                 <w:sz w:val="18"/>
@@ -4717,6 +5291,7 @@
           <w:p>
             <w:pPr>
               <w:spacing w:after="0" w:line="240" w:lineRule="auto"/>
+              <w:jc w:val="center"/>
               <w:rPr>
                 <w:rFonts w:ascii="LM Roman 10" w:eastAsia="Times New Roman" w:hAnsi="LM Roman 10" w:cs="Times New Roman"/>
                 <w:sz w:val="18"/>
@@ -4743,6 +5318,7 @@
           <w:p>
             <w:pPr>
               <w:spacing w:after="0" w:line="240" w:lineRule="auto"/>
+              <w:jc w:val="center"/>
               <w:rPr>
                 <w:rFonts w:ascii="LM Roman 10" w:eastAsia="Times New Roman" w:hAnsi="LM Roman 10" w:cs="Times New Roman"/>
                 <w:sz w:val="18"/>
@@ -4769,6 +5345,7 @@
           <w:p>
             <w:pPr>
               <w:spacing w:after="0" w:line="240" w:lineRule="auto"/>
+              <w:jc w:val="center"/>
               <w:rPr>
                 <w:rFonts w:ascii="LM Roman 10" w:eastAsia="Times New Roman" w:hAnsi="LM Roman 10" w:cs="Times New Roman"/>
                 <w:sz w:val="18"/>
@@ -4781,21 +5358,21 @@
         <w:tc>
           <w:tcPr>
             <w:tcW w:w="1134" w:type="dxa"/>
-            <w:gridSpan w:val="2"/>
-            <w:tcBorders>
-              <w:top w:val="nil"/>
-              <w:left w:val="nil"/>
-              <w:bottom w:val="nil"/>
-              <w:right w:val="nil"/>
-            </w:tcBorders>
-            <w:shd w:val="clear" w:color="auto" w:fill="FFFFFF" w:themeFill="background1"/>
-            <w:noWrap/>
-            <w:vAlign w:val="bottom"/>
-            <w:hideMark/>
-          </w:tcPr>
-          <w:p>
-            <w:pPr>
-              <w:spacing w:after="0" w:line="240" w:lineRule="auto"/>
+            <w:tcBorders>
+              <w:top w:val="nil"/>
+              <w:left w:val="nil"/>
+              <w:bottom w:val="nil"/>
+              <w:right w:val="nil"/>
+            </w:tcBorders>
+            <w:shd w:val="clear" w:color="auto" w:fill="FFFFFF" w:themeFill="background1"/>
+            <w:noWrap/>
+            <w:vAlign w:val="bottom"/>
+            <w:hideMark/>
+          </w:tcPr>
+          <w:p>
+            <w:pPr>
+              <w:spacing w:after="0" w:line="240" w:lineRule="auto"/>
+              <w:jc w:val="center"/>
               <w:rPr>
                 <w:rFonts w:ascii="LM Roman 10" w:eastAsia="Times New Roman" w:hAnsi="LM Roman 10" w:cs="Times New Roman"/>
                 <w:sz w:val="18"/>
@@ -4808,10 +5385,11 @@
       </w:tr>
       <w:tr>
         <w:trPr>
-          <w:gridAfter w:val="1"/>
-          <w:divId w:val="473134089"/>
-          <w:wAfter w:w="6" w:type="dxa"/>
-          <w:trHeight w:val="283"/>
+          <w:gridAfter w:val="2"/>
+          <w:divId w:val="1093861627"/>
+          <w:wAfter w:w="196" w:type="dxa"/>
+          <w:trHeight w:val="20"/>
+          <w:jc w:val="center"/>
         </w:trPr>
         <w:tc>
           <w:tcPr>
@@ -4995,7 +5573,6 @@
         <w:tc>
           <w:tcPr>
             <w:tcW w:w="1134" w:type="dxa"/>
-            <w:gridSpan w:val="2"/>
             <w:tcBorders>
               <w:top w:val="single" w:sz="4" w:space="0" w:color="auto"/>
               <w:left w:val="nil"/>
@@ -5032,10 +5609,11 @@
       </w:tr>
       <w:tr>
         <w:trPr>
-          <w:gridAfter w:val="1"/>
-          <w:divId w:val="473134089"/>
-          <w:wAfter w:w="6" w:type="dxa"/>
-          <w:trHeight w:val="283"/>
+          <w:gridAfter w:val="2"/>
+          <w:divId w:val="1093861627"/>
+          <w:wAfter w:w="196" w:type="dxa"/>
+          <w:trHeight w:val="20"/>
+          <w:jc w:val="center"/>
         </w:trPr>
         <w:tc>
           <w:tcPr>
@@ -5223,7 +5801,6 @@
         <w:tc>
           <w:tcPr>
             <w:tcW w:w="1134" w:type="dxa"/>
-            <w:gridSpan w:val="2"/>
             <w:tcBorders>
               <w:top w:val="nil"/>
               <w:left w:val="nil"/>
@@ -5260,10 +5837,11 @@
       </w:tr>
       <w:tr>
         <w:trPr>
-          <w:gridAfter w:val="1"/>
-          <w:divId w:val="473134089"/>
-          <w:wAfter w:w="6" w:type="dxa"/>
-          <w:trHeight w:val="283"/>
+          <w:gridAfter w:val="2"/>
+          <w:divId w:val="1093861627"/>
+          <w:wAfter w:w="196" w:type="dxa"/>
+          <w:trHeight w:val="20"/>
+          <w:jc w:val="center"/>
         </w:trPr>
         <w:tc>
           <w:tcPr>
@@ -5447,7 +6025,6 @@
         <w:tc>
           <w:tcPr>
             <w:tcW w:w="1134" w:type="dxa"/>
-            <w:gridSpan w:val="2"/>
             <w:tcBorders>
               <w:top w:val="nil"/>
               <w:left w:val="nil"/>
@@ -5484,10 +6061,11 @@
       </w:tr>
       <w:tr>
         <w:trPr>
-          <w:gridAfter w:val="1"/>
-          <w:divId w:val="473134089"/>
-          <w:wAfter w:w="6" w:type="dxa"/>
-          <w:trHeight w:val="283"/>
+          <w:gridAfter w:val="2"/>
+          <w:divId w:val="1093861627"/>
+          <w:wAfter w:w="196" w:type="dxa"/>
+          <w:trHeight w:val="20"/>
+          <w:jc w:val="center"/>
         </w:trPr>
         <w:tc>
           <w:tcPr>
@@ -5675,7 +6253,6 @@
         <w:tc>
           <w:tcPr>
             <w:tcW w:w="1134" w:type="dxa"/>
-            <w:gridSpan w:val="2"/>
             <w:tcBorders>
               <w:top w:val="nil"/>
               <w:left w:val="nil"/>
@@ -5712,10 +6289,11 @@
       </w:tr>
       <w:tr>
         <w:trPr>
-          <w:gridAfter w:val="1"/>
-          <w:divId w:val="473134089"/>
-          <w:wAfter w:w="6" w:type="dxa"/>
-          <w:trHeight w:val="283"/>
+          <w:gridAfter w:val="2"/>
+          <w:divId w:val="1093861627"/>
+          <w:wAfter w:w="196" w:type="dxa"/>
+          <w:trHeight w:val="20"/>
+          <w:jc w:val="center"/>
         </w:trPr>
         <w:tc>
           <w:tcPr>
@@ -5899,7 +6477,6 @@
         <w:tc>
           <w:tcPr>
             <w:tcW w:w="1134" w:type="dxa"/>
-            <w:gridSpan w:val="2"/>
             <w:tcBorders>
               <w:top w:val="nil"/>
               <w:left w:val="nil"/>
@@ -5936,10 +6513,11 @@
       </w:tr>
       <w:tr>
         <w:trPr>
-          <w:gridAfter w:val="1"/>
-          <w:divId w:val="473134089"/>
-          <w:wAfter w:w="6" w:type="dxa"/>
-          <w:trHeight w:val="283"/>
+          <w:gridAfter w:val="2"/>
+          <w:divId w:val="1093861627"/>
+          <w:wAfter w:w="196" w:type="dxa"/>
+          <w:trHeight w:val="20"/>
+          <w:jc w:val="center"/>
         </w:trPr>
         <w:tc>
           <w:tcPr>
@@ -6127,7 +6705,6 @@
         <w:tc>
           <w:tcPr>
             <w:tcW w:w="1134" w:type="dxa"/>
-            <w:gridSpan w:val="2"/>
             <w:tcBorders>
               <w:top w:val="nil"/>
               <w:left w:val="nil"/>
@@ -6164,10 +6741,11 @@
       </w:tr>
       <w:tr>
         <w:trPr>
-          <w:gridAfter w:val="1"/>
-          <w:divId w:val="473134089"/>
-          <w:wAfter w:w="6" w:type="dxa"/>
-          <w:trHeight w:val="283"/>
+          <w:gridAfter w:val="2"/>
+          <w:divId w:val="1093861627"/>
+          <w:wAfter w:w="196" w:type="dxa"/>
+          <w:trHeight w:val="20"/>
+          <w:jc w:val="center"/>
         </w:trPr>
         <w:tc>
           <w:tcPr>
@@ -6351,7 +6929,6 @@
         <w:tc>
           <w:tcPr>
             <w:tcW w:w="1134" w:type="dxa"/>
-            <w:gridSpan w:val="2"/>
             <w:tcBorders>
               <w:top w:val="nil"/>
               <w:left w:val="nil"/>
@@ -6388,10 +6965,11 @@
       </w:tr>
       <w:tr>
         <w:trPr>
-          <w:gridAfter w:val="1"/>
-          <w:divId w:val="473134089"/>
-          <w:wAfter w:w="6" w:type="dxa"/>
-          <w:trHeight w:val="283"/>
+          <w:gridAfter w:val="2"/>
+          <w:divId w:val="1093861627"/>
+          <w:wAfter w:w="196" w:type="dxa"/>
+          <w:trHeight w:val="20"/>
+          <w:jc w:val="center"/>
         </w:trPr>
         <w:tc>
           <w:tcPr>
@@ -6579,7 +7157,6 @@
         <w:tc>
           <w:tcPr>
             <w:tcW w:w="1134" w:type="dxa"/>
-            <w:gridSpan w:val="2"/>
             <w:tcBorders>
               <w:top w:val="nil"/>
               <w:left w:val="nil"/>
@@ -6616,10 +7193,11 @@
       </w:tr>
       <w:tr>
         <w:trPr>
-          <w:gridAfter w:val="1"/>
-          <w:divId w:val="473134089"/>
-          <w:wAfter w:w="6" w:type="dxa"/>
-          <w:trHeight w:val="283"/>
+          <w:gridAfter w:val="2"/>
+          <w:divId w:val="1093861627"/>
+          <w:wAfter w:w="196" w:type="dxa"/>
+          <w:trHeight w:val="20"/>
+          <w:jc w:val="center"/>
         </w:trPr>
         <w:tc>
           <w:tcPr>
@@ -6638,7 +7216,6 @@
           <w:p>
             <w:pPr>
               <w:spacing w:after="0" w:line="240" w:lineRule="auto"/>
-              <w:jc w:val="center"/>
               <w:rPr>
                 <w:rFonts w:ascii="LM Roman 10" w:eastAsia="Times New Roman" w:hAnsi="LM Roman 10" w:cs="Calibri"/>
                 <w:sz w:val="18"/>
@@ -6665,6 +7242,7 @@
           <w:p>
             <w:pPr>
               <w:spacing w:after="0" w:line="240" w:lineRule="auto"/>
+              <w:jc w:val="center"/>
               <w:rPr>
                 <w:rFonts w:ascii="LM Roman 10" w:eastAsia="Times New Roman" w:hAnsi="LM Roman 10" w:cs="Times New Roman"/>
                 <w:sz w:val="18"/>
@@ -6691,6 +7269,7 @@
           <w:p>
             <w:pPr>
               <w:spacing w:after="0" w:line="240" w:lineRule="auto"/>
+              <w:jc w:val="center"/>
               <w:rPr>
                 <w:rFonts w:ascii="LM Roman 10" w:eastAsia="Times New Roman" w:hAnsi="LM Roman 10" w:cs="Times New Roman"/>
                 <w:sz w:val="18"/>
@@ -6717,6 +7296,7 @@
           <w:p>
             <w:pPr>
               <w:spacing w:after="0" w:line="240" w:lineRule="auto"/>
+              <w:jc w:val="center"/>
               <w:rPr>
                 <w:rFonts w:ascii="LM Roman 10" w:eastAsia="Times New Roman" w:hAnsi="LM Roman 10" w:cs="Times New Roman"/>
                 <w:sz w:val="18"/>
@@ -6743,6 +7323,7 @@
           <w:p>
             <w:pPr>
               <w:spacing w:after="0" w:line="240" w:lineRule="auto"/>
+              <w:jc w:val="center"/>
               <w:rPr>
                 <w:rFonts w:ascii="LM Roman 10" w:eastAsia="Times New Roman" w:hAnsi="LM Roman 10" w:cs="Times New Roman"/>
                 <w:sz w:val="18"/>
@@ -6755,21 +7336,21 @@
         <w:tc>
           <w:tcPr>
             <w:tcW w:w="1134" w:type="dxa"/>
-            <w:gridSpan w:val="2"/>
-            <w:tcBorders>
-              <w:top w:val="nil"/>
-              <w:left w:val="nil"/>
-              <w:bottom w:val="nil"/>
-              <w:right w:val="nil"/>
-            </w:tcBorders>
-            <w:shd w:val="clear" w:color="auto" w:fill="FFFFFF" w:themeFill="background1"/>
-            <w:noWrap/>
-            <w:vAlign w:val="bottom"/>
-            <w:hideMark/>
-          </w:tcPr>
-          <w:p>
-            <w:pPr>
-              <w:spacing w:after="0" w:line="240" w:lineRule="auto"/>
+            <w:tcBorders>
+              <w:top w:val="nil"/>
+              <w:left w:val="nil"/>
+              <w:bottom w:val="nil"/>
+              <w:right w:val="nil"/>
+            </w:tcBorders>
+            <w:shd w:val="clear" w:color="auto" w:fill="FFFFFF" w:themeFill="background1"/>
+            <w:noWrap/>
+            <w:vAlign w:val="bottom"/>
+            <w:hideMark/>
+          </w:tcPr>
+          <w:p>
+            <w:pPr>
+              <w:spacing w:after="0" w:line="240" w:lineRule="auto"/>
+              <w:jc w:val="center"/>
               <w:rPr>
                 <w:rFonts w:ascii="LM Roman 10" w:eastAsia="Times New Roman" w:hAnsi="LM Roman 10" w:cs="Times New Roman"/>
                 <w:sz w:val="18"/>
@@ -6782,10 +7363,11 @@
       </w:tr>
       <w:tr>
         <w:trPr>
-          <w:gridAfter w:val="1"/>
-          <w:divId w:val="473134089"/>
-          <w:wAfter w:w="6" w:type="dxa"/>
-          <w:trHeight w:val="283"/>
+          <w:gridAfter w:val="2"/>
+          <w:divId w:val="1093861627"/>
+          <w:wAfter w:w="196" w:type="dxa"/>
+          <w:trHeight w:val="20"/>
+          <w:jc w:val="center"/>
         </w:trPr>
         <w:tc>
           <w:tcPr>
@@ -6830,6 +7412,7 @@
           <w:p>
             <w:pPr>
               <w:spacing w:after="0" w:line="240" w:lineRule="auto"/>
+              <w:jc w:val="center"/>
               <w:rPr>
                 <w:rFonts w:ascii="LM Roman 10" w:eastAsia="Times New Roman" w:hAnsi="LM Roman 10" w:cs="Times New Roman"/>
                 <w:sz w:val="18"/>
@@ -6856,6 +7439,7 @@
           <w:p>
             <w:pPr>
               <w:spacing w:after="0" w:line="240" w:lineRule="auto"/>
+              <w:jc w:val="center"/>
               <w:rPr>
                 <w:rFonts w:ascii="LM Roman 10" w:eastAsia="Times New Roman" w:hAnsi="LM Roman 10" w:cs="Times New Roman"/>
                 <w:sz w:val="18"/>
@@ -6882,6 +7466,7 @@
           <w:p>
             <w:pPr>
               <w:spacing w:after="0" w:line="240" w:lineRule="auto"/>
+              <w:jc w:val="center"/>
               <w:rPr>
                 <w:rFonts w:ascii="LM Roman 10" w:eastAsia="Times New Roman" w:hAnsi="LM Roman 10" w:cs="Times New Roman"/>
                 <w:sz w:val="18"/>
@@ -6908,6 +7493,7 @@
           <w:p>
             <w:pPr>
               <w:spacing w:after="0" w:line="240" w:lineRule="auto"/>
+              <w:jc w:val="center"/>
               <w:rPr>
                 <w:rFonts w:ascii="LM Roman 10" w:eastAsia="Times New Roman" w:hAnsi="LM Roman 10" w:cs="Times New Roman"/>
                 <w:sz w:val="18"/>
@@ -6920,21 +7506,21 @@
         <w:tc>
           <w:tcPr>
             <w:tcW w:w="1134" w:type="dxa"/>
-            <w:gridSpan w:val="2"/>
-            <w:tcBorders>
-              <w:top w:val="nil"/>
-              <w:left w:val="nil"/>
-              <w:bottom w:val="nil"/>
-              <w:right w:val="nil"/>
-            </w:tcBorders>
-            <w:shd w:val="clear" w:color="auto" w:fill="FFFFFF" w:themeFill="background1"/>
-            <w:noWrap/>
-            <w:vAlign w:val="bottom"/>
-            <w:hideMark/>
-          </w:tcPr>
-          <w:p>
-            <w:pPr>
-              <w:spacing w:after="0" w:line="240" w:lineRule="auto"/>
+            <w:tcBorders>
+              <w:top w:val="nil"/>
+              <w:left w:val="nil"/>
+              <w:bottom w:val="nil"/>
+              <w:right w:val="nil"/>
+            </w:tcBorders>
+            <w:shd w:val="clear" w:color="auto" w:fill="FFFFFF" w:themeFill="background1"/>
+            <w:noWrap/>
+            <w:vAlign w:val="bottom"/>
+            <w:hideMark/>
+          </w:tcPr>
+          <w:p>
+            <w:pPr>
+              <w:spacing w:after="0" w:line="240" w:lineRule="auto"/>
+              <w:jc w:val="center"/>
               <w:rPr>
                 <w:rFonts w:ascii="LM Roman 10" w:eastAsia="Times New Roman" w:hAnsi="LM Roman 10" w:cs="Times New Roman"/>
                 <w:sz w:val="18"/>
@@ -6947,10 +7533,11 @@
       </w:tr>
       <w:tr>
         <w:trPr>
-          <w:gridAfter w:val="1"/>
-          <w:divId w:val="473134089"/>
-          <w:wAfter w:w="6" w:type="dxa"/>
-          <w:trHeight w:val="283"/>
+          <w:gridAfter w:val="2"/>
+          <w:divId w:val="1093861627"/>
+          <w:wAfter w:w="196" w:type="dxa"/>
+          <w:trHeight w:val="20"/>
+          <w:jc w:val="center"/>
         </w:trPr>
         <w:tc>
           <w:tcPr>
@@ -7134,7 +7721,6 @@
         <w:tc>
           <w:tcPr>
             <w:tcW w:w="1134" w:type="dxa"/>
-            <w:gridSpan w:val="2"/>
             <w:tcBorders>
               <w:top w:val="single" w:sz="4" w:space="0" w:color="auto"/>
               <w:left w:val="nil"/>
@@ -7171,10 +7757,11 @@
       </w:tr>
       <w:tr>
         <w:trPr>
-          <w:gridAfter w:val="1"/>
-          <w:divId w:val="473134089"/>
-          <w:wAfter w:w="6" w:type="dxa"/>
-          <w:trHeight w:val="283"/>
+          <w:gridAfter w:val="2"/>
+          <w:divId w:val="1093861627"/>
+          <w:wAfter w:w="196" w:type="dxa"/>
+          <w:trHeight w:val="20"/>
+          <w:jc w:val="center"/>
         </w:trPr>
         <w:tc>
           <w:tcPr>
@@ -7362,7 +7949,6 @@
         <w:tc>
           <w:tcPr>
             <w:tcW w:w="1134" w:type="dxa"/>
-            <w:gridSpan w:val="2"/>
             <w:tcBorders>
               <w:top w:val="nil"/>
               <w:left w:val="nil"/>
@@ -7399,10 +7985,11 @@
       </w:tr>
       <w:tr>
         <w:trPr>
-          <w:gridAfter w:val="1"/>
-          <w:divId w:val="473134089"/>
-          <w:wAfter w:w="6" w:type="dxa"/>
-          <w:trHeight w:val="283"/>
+          <w:gridAfter w:val="2"/>
+          <w:divId w:val="1093861627"/>
+          <w:wAfter w:w="196" w:type="dxa"/>
+          <w:trHeight w:val="20"/>
+          <w:jc w:val="center"/>
         </w:trPr>
         <w:tc>
           <w:tcPr>
@@ -7435,6 +8022,7 @@
                 <w:szCs w:val="18"/>
                 <w:lang w:eastAsia="es-ES"/>
               </w:rPr>
+              <w:lastRenderedPageBreak/>
               <w:t>R&amp;D + Savings</w:t>
             </w:r>
           </w:p>
@@ -7586,7 +8174,6 @@
         <w:tc>
           <w:tcPr>
             <w:tcW w:w="1134" w:type="dxa"/>
-            <w:gridSpan w:val="2"/>
             <w:tcBorders>
               <w:top w:val="nil"/>
               <w:left w:val="nil"/>
@@ -7623,10 +8210,11 @@
       </w:tr>
       <w:tr>
         <w:trPr>
-          <w:gridAfter w:val="1"/>
-          <w:divId w:val="473134089"/>
-          <w:wAfter w:w="6" w:type="dxa"/>
-          <w:trHeight w:val="283"/>
+          <w:gridAfter w:val="2"/>
+          <w:divId w:val="1093861627"/>
+          <w:wAfter w:w="196" w:type="dxa"/>
+          <w:trHeight w:val="20"/>
+          <w:jc w:val="center"/>
         </w:trPr>
         <w:tc>
           <w:tcPr>
@@ -7814,7 +8402,6 @@
         <w:tc>
           <w:tcPr>
             <w:tcW w:w="1134" w:type="dxa"/>
-            <w:gridSpan w:val="2"/>
             <w:tcBorders>
               <w:top w:val="nil"/>
               <w:left w:val="nil"/>
@@ -7887,55 +8474,6 @@
           <w:rFonts w:ascii="LM Roman 10" w:hAnsi="LM Roman 10"/>
         </w:rPr>
       </w:pPr>
-    </w:p>
-    <w:p>
-      <w:pPr>
-        <w:rPr>
-          <w:rFonts w:ascii="LM Roman 10" w:hAnsi="LM Roman 10"/>
-        </w:rPr>
-      </w:pPr>
-    </w:p>
-    <w:p>
-      <w:pPr>
-        <w:rPr>
-          <w:rFonts w:ascii="LM Roman 10" w:hAnsi="LM Roman 10"/>
-        </w:rPr>
-      </w:pPr>
-    </w:p>
-    <w:p>
-      <w:pPr>
-        <w:rPr>
-          <w:rFonts w:ascii="LM Roman 10" w:hAnsi="LM Roman 10"/>
-        </w:rPr>
-      </w:pPr>
-    </w:p>
-    <w:p>
-      <w:pPr>
-        <w:rPr>
-          <w:rFonts w:ascii="LM Roman 10" w:hAnsi="LM Roman 10"/>
-        </w:rPr>
-      </w:pPr>
-    </w:p>
-    <w:p>
-      <w:pPr>
-        <w:rPr>
-          <w:rFonts w:ascii="LM Roman 10" w:hAnsi="LM Roman 10"/>
-        </w:rPr>
-      </w:pPr>
-    </w:p>
-    <w:p>
-      <w:pPr>
-        <w:rPr>
-          <w:rFonts w:ascii="LM Roman 10" w:hAnsi="LM Roman 10"/>
-        </w:rPr>
-      </w:pPr>
-    </w:p>
-    <w:p>
-      <w:pPr>
-        <w:rPr>
-          <w:rFonts w:ascii="LM Roman 10" w:hAnsi="LM Roman 10"/>
-        </w:rPr>
-      </w:pPr>
       <w:r>
         <w:fldChar w:fldCharType="begin"/>
       </w:r>
@@ -7943,7 +8481,7 @@
         <w:instrText xml:space="preserve"> LINK </w:instrText>
       </w:r>
       <w:r>
-        <w:instrText xml:space="preserve">Excel.Sheet.12 "E:\\GitRepo\\Inequality\\LP tables.xlsx" Sheet1!R2C17:R36C22 </w:instrText>
+        <w:instrText xml:space="preserve">Excel.Sheet.12 "D:\\GitRepo\\Inequality\\LP tables.xlsx" Sheet1!R2C17:R36C22 </w:instrText>
       </w:r>
       <w:r>
         <w:instrText xml:space="preserve">\a \f 4 \h  \* MERGEFORMAT </w:instrText>
@@ -7954,7 +8492,9 @@
     </w:p>
     <w:tbl>
       <w:tblPr>
-        <w:tblW w:w="7797" w:type="dxa"/>
+        <w:tblW w:w="8035" w:type="dxa"/>
+        <w:jc w:val="center"/>
+        <w:tblLayout w:type="fixed"/>
         <w:tblCellMar>
           <w:left w:w="70" w:type="dxa"/>
           <w:right w:w="70" w:type="dxa"/>
@@ -7962,25 +8502,25 @@
         <w:tblLook w:val="04A0" w:firstRow="1" w:lastRow="0" w:firstColumn="1" w:lastColumn="0" w:noHBand="0" w:noVBand="1"/>
       </w:tblPr>
       <w:tblGrid>
-        <w:gridCol w:w="1732"/>
-        <w:gridCol w:w="986"/>
-        <w:gridCol w:w="983"/>
-        <w:gridCol w:w="1027"/>
-        <w:gridCol w:w="1001"/>
-        <w:gridCol w:w="1086"/>
-        <w:gridCol w:w="20"/>
-        <w:gridCol w:w="825"/>
-        <w:gridCol w:w="844"/>
+        <w:gridCol w:w="1985"/>
+        <w:gridCol w:w="1134"/>
+        <w:gridCol w:w="1134"/>
+        <w:gridCol w:w="1134"/>
+        <w:gridCol w:w="1134"/>
+        <w:gridCol w:w="1117"/>
+        <w:gridCol w:w="183"/>
+        <w:gridCol w:w="214"/>
       </w:tblGrid>
       <w:tr>
         <w:trPr>
-          <w:divId w:val="301227648"/>
-          <w:trHeight w:val="315"/>
+          <w:divId w:val="963850383"/>
+          <w:trHeight w:val="20"/>
+          <w:jc w:val="center"/>
         </w:trPr>
         <w:tc>
           <w:tcPr>
-            <w:tcW w:w="7797" w:type="dxa"/>
-            <w:gridSpan w:val="6"/>
+            <w:tcW w:w="7821" w:type="dxa"/>
+            <w:gridSpan w:val="7"/>
             <w:tcBorders>
               <w:top w:val="nil"/>
               <w:left w:val="nil"/>
@@ -7989,12 +8529,13 @@
             </w:tcBorders>
             <w:shd w:val="clear" w:color="auto" w:fill="auto"/>
             <w:noWrap/>
-            <w:vAlign w:val="bottom"/>
-            <w:hideMark/>
-          </w:tcPr>
-          <w:p>
-            <w:pPr>
-              <w:spacing w:after="0" w:line="240" w:lineRule="auto"/>
+            <w:vAlign w:val="center"/>
+            <w:hideMark/>
+          </w:tcPr>
+          <w:p>
+            <w:pPr>
+              <w:spacing w:after="0" w:line="240" w:lineRule="auto"/>
+              <w:jc w:val="center"/>
               <w:rPr>
                 <w:rFonts w:ascii="LM Roman 10" w:eastAsia="Times New Roman" w:hAnsi="LM Roman 10" w:cs="Calibri"/>
                 <w:color w:val="000000"/>
@@ -8017,41 +8558,7 @@
         </w:tc>
         <w:tc>
           <w:tcPr>
-            <w:tcW w:w="960" w:type="dxa"/>
-            <w:gridSpan w:val="2"/>
-            <w:tcBorders>
-              <w:top w:val="nil"/>
-              <w:left w:val="nil"/>
-              <w:bottom w:val="double" w:sz="6" w:space="0" w:color="auto"/>
-              <w:right w:val="nil"/>
-            </w:tcBorders>
-            <w:shd w:val="clear" w:color="auto" w:fill="auto"/>
-            <w:noWrap/>
-            <w:vAlign w:val="bottom"/>
-            <w:hideMark/>
-          </w:tcPr>
-          <w:p>
-            <w:pPr>
-              <w:spacing w:after="0" w:line="240" w:lineRule="auto"/>
-              <w:rPr>
-                <w:rFonts w:ascii="LM Roman 10" w:eastAsia="Times New Roman" w:hAnsi="LM Roman 10" w:cs="Calibri"/>
-                <w:color w:val="000000"/>
-                <w:lang w:val="en-US" w:eastAsia="es-ES"/>
-              </w:rPr>
-            </w:pPr>
-            <w:r>
-              <w:rPr>
-                <w:rFonts w:ascii="LM Roman 10" w:eastAsia="Times New Roman" w:hAnsi="LM Roman 10" w:cs="Calibri"/>
-                <w:color w:val="000000"/>
-                <w:lang w:val="en-US" w:eastAsia="es-ES"/>
-              </w:rPr>
-              <w:t> </w:t>
-            </w:r>
-          </w:p>
-        </w:tc>
-        <w:tc>
-          <w:tcPr>
-            <w:tcW w:w="960" w:type="dxa"/>
+            <w:tcW w:w="214" w:type="dxa"/>
             <w:tcBorders>
               <w:top w:val="nil"/>
               <w:left w:val="nil"/>
@@ -8086,13 +8593,14 @@
       <w:tr>
         <w:trPr>
           <w:gridAfter w:val="2"/>
-          <w:divId w:val="301227648"/>
-          <w:wAfter w:w="1920" w:type="dxa"/>
-          <w:trHeight w:val="227"/>
+          <w:divId w:val="963850383"/>
+          <w:wAfter w:w="397" w:type="dxa"/>
+          <w:trHeight w:val="20"/>
+          <w:jc w:val="center"/>
         </w:trPr>
         <w:tc>
           <w:tcPr>
-            <w:tcW w:w="1994" w:type="dxa"/>
+            <w:tcW w:w="1985" w:type="dxa"/>
             <w:tcBorders>
               <w:top w:val="nil"/>
               <w:left w:val="nil"/>
@@ -8119,7 +8627,7 @@
         </w:tc>
         <w:tc>
           <w:tcPr>
-            <w:tcW w:w="1125" w:type="dxa"/>
+            <w:tcW w:w="1134" w:type="dxa"/>
             <w:tcBorders>
               <w:top w:val="nil"/>
               <w:left w:val="nil"/>
@@ -8157,7 +8665,7 @@
         </w:tc>
         <w:tc>
           <w:tcPr>
-            <w:tcW w:w="1121" w:type="dxa"/>
+            <w:tcW w:w="1134" w:type="dxa"/>
             <w:tcBorders>
               <w:top w:val="nil"/>
               <w:left w:val="nil"/>
@@ -8195,7 +8703,7 @@
         </w:tc>
         <w:tc>
           <w:tcPr>
-            <w:tcW w:w="1173" w:type="dxa"/>
+            <w:tcW w:w="1134" w:type="dxa"/>
             <w:tcBorders>
               <w:top w:val="nil"/>
               <w:left w:val="nil"/>
@@ -8233,7 +8741,7 @@
         </w:tc>
         <w:tc>
           <w:tcPr>
-            <w:tcW w:w="1143" w:type="dxa"/>
+            <w:tcW w:w="1134" w:type="dxa"/>
             <w:tcBorders>
               <w:top w:val="nil"/>
               <w:left w:val="nil"/>
@@ -8271,8 +8779,7 @@
         </w:tc>
         <w:tc>
           <w:tcPr>
-            <w:tcW w:w="1241" w:type="dxa"/>
-            <w:gridSpan w:val="2"/>
+            <w:tcW w:w="1117" w:type="dxa"/>
             <w:tcBorders>
               <w:top w:val="nil"/>
               <w:left w:val="nil"/>
@@ -8312,13 +8819,14 @@
       <w:tr>
         <w:trPr>
           <w:gridAfter w:val="2"/>
-          <w:divId w:val="301227648"/>
-          <w:wAfter w:w="1920" w:type="dxa"/>
-          <w:trHeight w:val="227"/>
+          <w:divId w:val="963850383"/>
+          <w:wAfter w:w="397" w:type="dxa"/>
+          <w:trHeight w:val="20"/>
+          <w:jc w:val="center"/>
         </w:trPr>
         <w:tc>
           <w:tcPr>
-            <w:tcW w:w="1994" w:type="dxa"/>
+            <w:tcW w:w="1985" w:type="dxa"/>
             <w:tcBorders>
               <w:top w:val="nil"/>
               <w:left w:val="nil"/>
@@ -8355,7 +8863,7 @@
         </w:tc>
         <w:tc>
           <w:tcPr>
-            <w:tcW w:w="1125" w:type="dxa"/>
+            <w:tcW w:w="1134" w:type="dxa"/>
             <w:tcBorders>
               <w:top w:val="nil"/>
               <w:left w:val="nil"/>
@@ -8393,7 +8901,7 @@
         </w:tc>
         <w:tc>
           <w:tcPr>
-            <w:tcW w:w="1121" w:type="dxa"/>
+            <w:tcW w:w="1134" w:type="dxa"/>
             <w:tcBorders>
               <w:top w:val="nil"/>
               <w:left w:val="nil"/>
@@ -8431,7 +8939,7 @@
         </w:tc>
         <w:tc>
           <w:tcPr>
-            <w:tcW w:w="1173" w:type="dxa"/>
+            <w:tcW w:w="1134" w:type="dxa"/>
             <w:tcBorders>
               <w:top w:val="nil"/>
               <w:left w:val="nil"/>
@@ -8469,7 +8977,7 @@
         </w:tc>
         <w:tc>
           <w:tcPr>
-            <w:tcW w:w="1143" w:type="dxa"/>
+            <w:tcW w:w="1134" w:type="dxa"/>
             <w:tcBorders>
               <w:top w:val="nil"/>
               <w:left w:val="nil"/>
@@ -8507,8 +9015,7 @@
         </w:tc>
         <w:tc>
           <w:tcPr>
-            <w:tcW w:w="1241" w:type="dxa"/>
-            <w:gridSpan w:val="2"/>
+            <w:tcW w:w="1117" w:type="dxa"/>
             <w:tcBorders>
               <w:top w:val="nil"/>
               <w:left w:val="nil"/>
@@ -8548,13 +9055,14 @@
       <w:tr>
         <w:trPr>
           <w:gridAfter w:val="2"/>
-          <w:divId w:val="301227648"/>
-          <w:wAfter w:w="1920" w:type="dxa"/>
-          <w:trHeight w:val="283"/>
+          <w:divId w:val="963850383"/>
+          <w:wAfter w:w="397" w:type="dxa"/>
+          <w:trHeight w:val="20"/>
+          <w:jc w:val="center"/>
         </w:trPr>
         <w:tc>
           <w:tcPr>
-            <w:tcW w:w="1994" w:type="dxa"/>
+            <w:tcW w:w="1985" w:type="dxa"/>
             <w:tcBorders>
               <w:top w:val="nil"/>
               <w:left w:val="nil"/>
@@ -8591,7 +9099,7 @@
         </w:tc>
         <w:tc>
           <w:tcPr>
-            <w:tcW w:w="1125" w:type="dxa"/>
+            <w:tcW w:w="1134" w:type="dxa"/>
             <w:tcBorders>
               <w:top w:val="nil"/>
               <w:left w:val="nil"/>
@@ -8629,7 +9137,7 @@
         </w:tc>
         <w:tc>
           <w:tcPr>
-            <w:tcW w:w="1121" w:type="dxa"/>
+            <w:tcW w:w="1134" w:type="dxa"/>
             <w:tcBorders>
               <w:top w:val="nil"/>
               <w:left w:val="nil"/>
@@ -8667,7 +9175,7 @@
         </w:tc>
         <w:tc>
           <w:tcPr>
-            <w:tcW w:w="1173" w:type="dxa"/>
+            <w:tcW w:w="1134" w:type="dxa"/>
             <w:tcBorders>
               <w:top w:val="nil"/>
               <w:left w:val="nil"/>
@@ -8705,7 +9213,7 @@
         </w:tc>
         <w:tc>
           <w:tcPr>
-            <w:tcW w:w="1143" w:type="dxa"/>
+            <w:tcW w:w="1134" w:type="dxa"/>
             <w:tcBorders>
               <w:top w:val="nil"/>
               <w:left w:val="nil"/>
@@ -8743,8 +9251,7 @@
         </w:tc>
         <w:tc>
           <w:tcPr>
-            <w:tcW w:w="1241" w:type="dxa"/>
-            <w:gridSpan w:val="2"/>
+            <w:tcW w:w="1117" w:type="dxa"/>
             <w:tcBorders>
               <w:top w:val="nil"/>
               <w:left w:val="nil"/>
@@ -8784,13 +9291,14 @@
       <w:tr>
         <w:trPr>
           <w:gridAfter w:val="2"/>
-          <w:divId w:val="301227648"/>
-          <w:wAfter w:w="1920" w:type="dxa"/>
-          <w:trHeight w:val="283"/>
+          <w:divId w:val="963850383"/>
+          <w:wAfter w:w="397" w:type="dxa"/>
+          <w:trHeight w:val="20"/>
+          <w:jc w:val="center"/>
         </w:trPr>
         <w:tc>
           <w:tcPr>
-            <w:tcW w:w="1994" w:type="dxa"/>
+            <w:tcW w:w="1985" w:type="dxa"/>
             <w:tcBorders>
               <w:top w:val="nil"/>
               <w:left w:val="nil"/>
@@ -8831,7 +9339,7 @@
         </w:tc>
         <w:tc>
           <w:tcPr>
-            <w:tcW w:w="1125" w:type="dxa"/>
+            <w:tcW w:w="1134" w:type="dxa"/>
             <w:tcBorders>
               <w:top w:val="nil"/>
               <w:left w:val="nil"/>
@@ -8869,7 +9377,7 @@
         </w:tc>
         <w:tc>
           <w:tcPr>
-            <w:tcW w:w="1121" w:type="dxa"/>
+            <w:tcW w:w="1134" w:type="dxa"/>
             <w:tcBorders>
               <w:top w:val="nil"/>
               <w:left w:val="nil"/>
@@ -8907,7 +9415,7 @@
         </w:tc>
         <w:tc>
           <w:tcPr>
-            <w:tcW w:w="1173" w:type="dxa"/>
+            <w:tcW w:w="1134" w:type="dxa"/>
             <w:tcBorders>
               <w:top w:val="nil"/>
               <w:left w:val="nil"/>
@@ -8945,7 +9453,7 @@
         </w:tc>
         <w:tc>
           <w:tcPr>
-            <w:tcW w:w="1143" w:type="dxa"/>
+            <w:tcW w:w="1134" w:type="dxa"/>
             <w:tcBorders>
               <w:top w:val="nil"/>
               <w:left w:val="nil"/>
@@ -8983,8 +9491,7 @@
         </w:tc>
         <w:tc>
           <w:tcPr>
-            <w:tcW w:w="1241" w:type="dxa"/>
-            <w:gridSpan w:val="2"/>
+            <w:tcW w:w="1117" w:type="dxa"/>
             <w:tcBorders>
               <w:top w:val="nil"/>
               <w:left w:val="nil"/>
@@ -9024,13 +9531,14 @@
       <w:tr>
         <w:trPr>
           <w:gridAfter w:val="2"/>
-          <w:divId w:val="301227648"/>
-          <w:wAfter w:w="1920" w:type="dxa"/>
-          <w:trHeight w:val="283"/>
+          <w:divId w:val="963850383"/>
+          <w:wAfter w:w="397" w:type="dxa"/>
+          <w:trHeight w:val="20"/>
+          <w:jc w:val="center"/>
         </w:trPr>
         <w:tc>
           <w:tcPr>
-            <w:tcW w:w="1994" w:type="dxa"/>
+            <w:tcW w:w="1985" w:type="dxa"/>
             <w:tcBorders>
               <w:top w:val="nil"/>
               <w:left w:val="nil"/>
@@ -9067,7 +9575,7 @@
         </w:tc>
         <w:tc>
           <w:tcPr>
-            <w:tcW w:w="1125" w:type="dxa"/>
+            <w:tcW w:w="1134" w:type="dxa"/>
             <w:tcBorders>
               <w:top w:val="nil"/>
               <w:left w:val="nil"/>
@@ -9105,7 +9613,7 @@
         </w:tc>
         <w:tc>
           <w:tcPr>
-            <w:tcW w:w="1121" w:type="dxa"/>
+            <w:tcW w:w="1134" w:type="dxa"/>
             <w:tcBorders>
               <w:top w:val="nil"/>
               <w:left w:val="nil"/>
@@ -9143,7 +9651,7 @@
         </w:tc>
         <w:tc>
           <w:tcPr>
-            <w:tcW w:w="1173" w:type="dxa"/>
+            <w:tcW w:w="1134" w:type="dxa"/>
             <w:tcBorders>
               <w:top w:val="nil"/>
               <w:left w:val="nil"/>
@@ -9181,7 +9689,7 @@
         </w:tc>
         <w:tc>
           <w:tcPr>
-            <w:tcW w:w="1143" w:type="dxa"/>
+            <w:tcW w:w="1134" w:type="dxa"/>
             <w:tcBorders>
               <w:top w:val="nil"/>
               <w:left w:val="nil"/>
@@ -9219,8 +9727,7 @@
         </w:tc>
         <w:tc>
           <w:tcPr>
-            <w:tcW w:w="1241" w:type="dxa"/>
-            <w:gridSpan w:val="2"/>
+            <w:tcW w:w="1117" w:type="dxa"/>
             <w:tcBorders>
               <w:top w:val="nil"/>
               <w:left w:val="nil"/>
@@ -9260,13 +9767,14 @@
       <w:tr>
         <w:trPr>
           <w:gridAfter w:val="2"/>
-          <w:divId w:val="301227648"/>
-          <w:wAfter w:w="1920" w:type="dxa"/>
-          <w:trHeight w:val="283"/>
+          <w:divId w:val="963850383"/>
+          <w:wAfter w:w="397" w:type="dxa"/>
+          <w:trHeight w:val="20"/>
+          <w:jc w:val="center"/>
         </w:trPr>
         <w:tc>
           <w:tcPr>
-            <w:tcW w:w="1994" w:type="dxa"/>
+            <w:tcW w:w="1985" w:type="dxa"/>
             <w:tcBorders>
               <w:top w:val="nil"/>
               <w:left w:val="nil"/>
@@ -9307,7 +9815,7 @@
         </w:tc>
         <w:tc>
           <w:tcPr>
-            <w:tcW w:w="1125" w:type="dxa"/>
+            <w:tcW w:w="1134" w:type="dxa"/>
             <w:tcBorders>
               <w:top w:val="nil"/>
               <w:left w:val="nil"/>
@@ -9345,7 +9853,7 @@
         </w:tc>
         <w:tc>
           <w:tcPr>
-            <w:tcW w:w="1121" w:type="dxa"/>
+            <w:tcW w:w="1134" w:type="dxa"/>
             <w:tcBorders>
               <w:top w:val="nil"/>
               <w:left w:val="nil"/>
@@ -9383,7 +9891,7 @@
         </w:tc>
         <w:tc>
           <w:tcPr>
-            <w:tcW w:w="1173" w:type="dxa"/>
+            <w:tcW w:w="1134" w:type="dxa"/>
             <w:tcBorders>
               <w:top w:val="nil"/>
               <w:left w:val="nil"/>
@@ -9421,7 +9929,7 @@
         </w:tc>
         <w:tc>
           <w:tcPr>
-            <w:tcW w:w="1143" w:type="dxa"/>
+            <w:tcW w:w="1134" w:type="dxa"/>
             <w:tcBorders>
               <w:top w:val="nil"/>
               <w:left w:val="nil"/>
@@ -9459,8 +9967,7 @@
         </w:tc>
         <w:tc>
           <w:tcPr>
-            <w:tcW w:w="1241" w:type="dxa"/>
-            <w:gridSpan w:val="2"/>
+            <w:tcW w:w="1117" w:type="dxa"/>
             <w:tcBorders>
               <w:top w:val="nil"/>
               <w:left w:val="nil"/>
@@ -9500,13 +10007,14 @@
       <w:tr>
         <w:trPr>
           <w:gridAfter w:val="2"/>
-          <w:divId w:val="301227648"/>
-          <w:wAfter w:w="1920" w:type="dxa"/>
-          <w:trHeight w:val="283"/>
+          <w:divId w:val="963850383"/>
+          <w:wAfter w:w="397" w:type="dxa"/>
+          <w:trHeight w:val="20"/>
+          <w:jc w:val="center"/>
         </w:trPr>
         <w:tc>
           <w:tcPr>
-            <w:tcW w:w="1994" w:type="dxa"/>
+            <w:tcW w:w="1985" w:type="dxa"/>
             <w:tcBorders>
               <w:top w:val="nil"/>
               <w:left w:val="nil"/>
@@ -9543,7 +10051,7 @@
         </w:tc>
         <w:tc>
           <w:tcPr>
-            <w:tcW w:w="1125" w:type="dxa"/>
+            <w:tcW w:w="1134" w:type="dxa"/>
             <w:tcBorders>
               <w:top w:val="nil"/>
               <w:left w:val="nil"/>
@@ -9581,7 +10089,7 @@
         </w:tc>
         <w:tc>
           <w:tcPr>
-            <w:tcW w:w="1121" w:type="dxa"/>
+            <w:tcW w:w="1134" w:type="dxa"/>
             <w:tcBorders>
               <w:top w:val="nil"/>
               <w:left w:val="nil"/>
@@ -9619,7 +10127,7 @@
         </w:tc>
         <w:tc>
           <w:tcPr>
-            <w:tcW w:w="1173" w:type="dxa"/>
+            <w:tcW w:w="1134" w:type="dxa"/>
             <w:tcBorders>
               <w:top w:val="nil"/>
               <w:left w:val="nil"/>
@@ -9657,7 +10165,7 @@
         </w:tc>
         <w:tc>
           <w:tcPr>
-            <w:tcW w:w="1143" w:type="dxa"/>
+            <w:tcW w:w="1134" w:type="dxa"/>
             <w:tcBorders>
               <w:top w:val="nil"/>
               <w:left w:val="nil"/>
@@ -9695,8 +10203,7 @@
         </w:tc>
         <w:tc>
           <w:tcPr>
-            <w:tcW w:w="1241" w:type="dxa"/>
-            <w:gridSpan w:val="2"/>
+            <w:tcW w:w="1117" w:type="dxa"/>
             <w:tcBorders>
               <w:top w:val="nil"/>
               <w:left w:val="nil"/>
@@ -9736,13 +10243,14 @@
       <w:tr>
         <w:trPr>
           <w:gridAfter w:val="2"/>
-          <w:divId w:val="301227648"/>
-          <w:wAfter w:w="1920" w:type="dxa"/>
-          <w:trHeight w:val="283"/>
+          <w:divId w:val="963850383"/>
+          <w:wAfter w:w="397" w:type="dxa"/>
+          <w:trHeight w:val="20"/>
+          <w:jc w:val="center"/>
         </w:trPr>
         <w:tc>
           <w:tcPr>
-            <w:tcW w:w="1994" w:type="dxa"/>
+            <w:tcW w:w="1985" w:type="dxa"/>
             <w:tcBorders>
               <w:top w:val="nil"/>
               <w:left w:val="nil"/>
@@ -9783,7 +10291,7 @@
         </w:tc>
         <w:tc>
           <w:tcPr>
-            <w:tcW w:w="1125" w:type="dxa"/>
+            <w:tcW w:w="1134" w:type="dxa"/>
             <w:tcBorders>
               <w:top w:val="nil"/>
               <w:left w:val="nil"/>
@@ -9821,7 +10329,7 @@
         </w:tc>
         <w:tc>
           <w:tcPr>
-            <w:tcW w:w="1121" w:type="dxa"/>
+            <w:tcW w:w="1134" w:type="dxa"/>
             <w:tcBorders>
               <w:top w:val="nil"/>
               <w:left w:val="nil"/>
@@ -9859,7 +10367,7 @@
         </w:tc>
         <w:tc>
           <w:tcPr>
-            <w:tcW w:w="1173" w:type="dxa"/>
+            <w:tcW w:w="1134" w:type="dxa"/>
             <w:tcBorders>
               <w:top w:val="nil"/>
               <w:left w:val="nil"/>
@@ -9897,7 +10405,7 @@
         </w:tc>
         <w:tc>
           <w:tcPr>
-            <w:tcW w:w="1143" w:type="dxa"/>
+            <w:tcW w:w="1134" w:type="dxa"/>
             <w:tcBorders>
               <w:top w:val="nil"/>
               <w:left w:val="nil"/>
@@ -9935,8 +10443,7 @@
         </w:tc>
         <w:tc>
           <w:tcPr>
-            <w:tcW w:w="1241" w:type="dxa"/>
-            <w:gridSpan w:val="2"/>
+            <w:tcW w:w="1117" w:type="dxa"/>
             <w:tcBorders>
               <w:top w:val="nil"/>
               <w:left w:val="nil"/>
@@ -9976,13 +10483,14 @@
       <w:tr>
         <w:trPr>
           <w:gridAfter w:val="2"/>
-          <w:divId w:val="301227648"/>
-          <w:wAfter w:w="1920" w:type="dxa"/>
-          <w:trHeight w:val="283"/>
+          <w:divId w:val="963850383"/>
+          <w:wAfter w:w="397" w:type="dxa"/>
+          <w:trHeight w:val="20"/>
+          <w:jc w:val="center"/>
         </w:trPr>
         <w:tc>
           <w:tcPr>
-            <w:tcW w:w="1994" w:type="dxa"/>
+            <w:tcW w:w="1985" w:type="dxa"/>
             <w:tcBorders>
               <w:top w:val="nil"/>
               <w:left w:val="nil"/>
@@ -10019,7 +10527,7 @@
         </w:tc>
         <w:tc>
           <w:tcPr>
-            <w:tcW w:w="1125" w:type="dxa"/>
+            <w:tcW w:w="1134" w:type="dxa"/>
             <w:tcBorders>
               <w:top w:val="nil"/>
               <w:left w:val="nil"/>
@@ -10057,7 +10565,7 @@
         </w:tc>
         <w:tc>
           <w:tcPr>
-            <w:tcW w:w="1121" w:type="dxa"/>
+            <w:tcW w:w="1134" w:type="dxa"/>
             <w:tcBorders>
               <w:top w:val="nil"/>
               <w:left w:val="nil"/>
@@ -10095,7 +10603,7 @@
         </w:tc>
         <w:tc>
           <w:tcPr>
-            <w:tcW w:w="1173" w:type="dxa"/>
+            <w:tcW w:w="1134" w:type="dxa"/>
             <w:tcBorders>
               <w:top w:val="nil"/>
               <w:left w:val="nil"/>
@@ -10133,7 +10641,7 @@
         </w:tc>
         <w:tc>
           <w:tcPr>
-            <w:tcW w:w="1143" w:type="dxa"/>
+            <w:tcW w:w="1134" w:type="dxa"/>
             <w:tcBorders>
               <w:top w:val="nil"/>
               <w:left w:val="nil"/>
@@ -10171,8 +10679,7 @@
         </w:tc>
         <w:tc>
           <w:tcPr>
-            <w:tcW w:w="1241" w:type="dxa"/>
-            <w:gridSpan w:val="2"/>
+            <w:tcW w:w="1117" w:type="dxa"/>
             <w:tcBorders>
               <w:top w:val="nil"/>
               <w:left w:val="nil"/>
@@ -10212,13 +10719,14 @@
       <w:tr>
         <w:trPr>
           <w:gridAfter w:val="2"/>
-          <w:divId w:val="301227648"/>
-          <w:wAfter w:w="1920" w:type="dxa"/>
-          <w:trHeight w:val="283"/>
+          <w:divId w:val="963850383"/>
+          <w:wAfter w:w="397" w:type="dxa"/>
+          <w:trHeight w:val="20"/>
+          <w:jc w:val="center"/>
         </w:trPr>
         <w:tc>
           <w:tcPr>
-            <w:tcW w:w="1994" w:type="dxa"/>
+            <w:tcW w:w="1985" w:type="dxa"/>
             <w:tcBorders>
               <w:top w:val="nil"/>
               <w:left w:val="nil"/>
@@ -10259,7 +10767,7 @@
         </w:tc>
         <w:tc>
           <w:tcPr>
-            <w:tcW w:w="1125" w:type="dxa"/>
+            <w:tcW w:w="1134" w:type="dxa"/>
             <w:tcBorders>
               <w:top w:val="nil"/>
               <w:left w:val="nil"/>
@@ -10297,7 +10805,7 @@
         </w:tc>
         <w:tc>
           <w:tcPr>
-            <w:tcW w:w="1121" w:type="dxa"/>
+            <w:tcW w:w="1134" w:type="dxa"/>
             <w:tcBorders>
               <w:top w:val="nil"/>
               <w:left w:val="nil"/>
@@ -10335,7 +10843,7 @@
         </w:tc>
         <w:tc>
           <w:tcPr>
-            <w:tcW w:w="1173" w:type="dxa"/>
+            <w:tcW w:w="1134" w:type="dxa"/>
             <w:tcBorders>
               <w:top w:val="nil"/>
               <w:left w:val="nil"/>
@@ -10373,7 +10881,7 @@
         </w:tc>
         <w:tc>
           <w:tcPr>
-            <w:tcW w:w="1143" w:type="dxa"/>
+            <w:tcW w:w="1134" w:type="dxa"/>
             <w:tcBorders>
               <w:top w:val="nil"/>
               <w:left w:val="nil"/>
@@ -10411,8 +10919,7 @@
         </w:tc>
         <w:tc>
           <w:tcPr>
-            <w:tcW w:w="1241" w:type="dxa"/>
-            <w:gridSpan w:val="2"/>
+            <w:tcW w:w="1117" w:type="dxa"/>
             <w:tcBorders>
               <w:top w:val="nil"/>
               <w:left w:val="nil"/>
@@ -10452,13 +10959,14 @@
       <w:tr>
         <w:trPr>
           <w:gridAfter w:val="2"/>
-          <w:divId w:val="301227648"/>
-          <w:wAfter w:w="1920" w:type="dxa"/>
-          <w:trHeight w:val="283"/>
+          <w:divId w:val="963850383"/>
+          <w:wAfter w:w="397" w:type="dxa"/>
+          <w:trHeight w:val="20"/>
+          <w:jc w:val="center"/>
         </w:trPr>
         <w:tc>
           <w:tcPr>
-            <w:tcW w:w="1994" w:type="dxa"/>
+            <w:tcW w:w="1985" w:type="dxa"/>
             <w:tcBorders>
               <w:top w:val="nil"/>
               <w:left w:val="nil"/>
@@ -10495,7 +11003,7 @@
         </w:tc>
         <w:tc>
           <w:tcPr>
-            <w:tcW w:w="1125" w:type="dxa"/>
+            <w:tcW w:w="1134" w:type="dxa"/>
             <w:tcBorders>
               <w:top w:val="nil"/>
               <w:left w:val="nil"/>
@@ -10533,7 +11041,7 @@
         </w:tc>
         <w:tc>
           <w:tcPr>
-            <w:tcW w:w="1121" w:type="dxa"/>
+            <w:tcW w:w="1134" w:type="dxa"/>
             <w:tcBorders>
               <w:top w:val="nil"/>
               <w:left w:val="nil"/>
@@ -10571,7 +11079,7 @@
         </w:tc>
         <w:tc>
           <w:tcPr>
-            <w:tcW w:w="1173" w:type="dxa"/>
+            <w:tcW w:w="1134" w:type="dxa"/>
             <w:tcBorders>
               <w:top w:val="nil"/>
               <w:left w:val="nil"/>
@@ -10609,7 +11117,7 @@
         </w:tc>
         <w:tc>
           <w:tcPr>
-            <w:tcW w:w="1143" w:type="dxa"/>
+            <w:tcW w:w="1134" w:type="dxa"/>
             <w:tcBorders>
               <w:top w:val="nil"/>
               <w:left w:val="nil"/>
@@ -10647,8 +11155,7 @@
         </w:tc>
         <w:tc>
           <w:tcPr>
-            <w:tcW w:w="1241" w:type="dxa"/>
-            <w:gridSpan w:val="2"/>
+            <w:tcW w:w="1117" w:type="dxa"/>
             <w:tcBorders>
               <w:top w:val="nil"/>
               <w:left w:val="nil"/>
@@ -10688,13 +11195,14 @@
       <w:tr>
         <w:trPr>
           <w:gridAfter w:val="2"/>
-          <w:divId w:val="301227648"/>
-          <w:wAfter w:w="1920" w:type="dxa"/>
-          <w:trHeight w:val="283"/>
+          <w:divId w:val="963850383"/>
+          <w:wAfter w:w="397" w:type="dxa"/>
+          <w:trHeight w:val="20"/>
+          <w:jc w:val="center"/>
         </w:trPr>
         <w:tc>
           <w:tcPr>
-            <w:tcW w:w="1994" w:type="dxa"/>
+            <w:tcW w:w="1985" w:type="dxa"/>
             <w:tcBorders>
               <w:top w:val="nil"/>
               <w:left w:val="nil"/>
@@ -10729,14 +11237,13 @@
                 <w:szCs w:val="18"/>
                 <w:lang w:eastAsia="es-ES"/>
               </w:rPr>
-              <w:lastRenderedPageBreak/>
               <w:t>y &gt; 0, boom</w:t>
             </w:r>
           </w:p>
         </w:tc>
         <w:tc>
           <w:tcPr>
-            <w:tcW w:w="1125" w:type="dxa"/>
+            <w:tcW w:w="1134" w:type="dxa"/>
             <w:tcBorders>
               <w:top w:val="nil"/>
               <w:left w:val="nil"/>
@@ -10774,7 +11281,7 @@
         </w:tc>
         <w:tc>
           <w:tcPr>
-            <w:tcW w:w="1121" w:type="dxa"/>
+            <w:tcW w:w="1134" w:type="dxa"/>
             <w:tcBorders>
               <w:top w:val="nil"/>
               <w:left w:val="nil"/>
@@ -10812,7 +11319,7 @@
         </w:tc>
         <w:tc>
           <w:tcPr>
-            <w:tcW w:w="1173" w:type="dxa"/>
+            <w:tcW w:w="1134" w:type="dxa"/>
             <w:tcBorders>
               <w:top w:val="nil"/>
               <w:left w:val="nil"/>
@@ -10850,7 +11357,7 @@
         </w:tc>
         <w:tc>
           <w:tcPr>
-            <w:tcW w:w="1143" w:type="dxa"/>
+            <w:tcW w:w="1134" w:type="dxa"/>
             <w:tcBorders>
               <w:top w:val="nil"/>
               <w:left w:val="nil"/>
@@ -10888,8 +11395,7 @@
         </w:tc>
         <w:tc>
           <w:tcPr>
-            <w:tcW w:w="1241" w:type="dxa"/>
-            <w:gridSpan w:val="2"/>
+            <w:tcW w:w="1117" w:type="dxa"/>
             <w:tcBorders>
               <w:top w:val="nil"/>
               <w:left w:val="nil"/>
@@ -10929,13 +11435,14 @@
       <w:tr>
         <w:trPr>
           <w:gridAfter w:val="2"/>
-          <w:divId w:val="301227648"/>
-          <w:wAfter w:w="1920" w:type="dxa"/>
-          <w:trHeight w:val="283"/>
+          <w:divId w:val="963850383"/>
+          <w:wAfter w:w="397" w:type="dxa"/>
+          <w:trHeight w:val="20"/>
+          <w:jc w:val="center"/>
         </w:trPr>
         <w:tc>
           <w:tcPr>
-            <w:tcW w:w="1994" w:type="dxa"/>
+            <w:tcW w:w="1985" w:type="dxa"/>
             <w:tcBorders>
               <w:top w:val="nil"/>
               <w:left w:val="nil"/>
@@ -10972,7 +11479,7 @@
         </w:tc>
         <w:tc>
           <w:tcPr>
-            <w:tcW w:w="1125" w:type="dxa"/>
+            <w:tcW w:w="1134" w:type="dxa"/>
             <w:tcBorders>
               <w:top w:val="nil"/>
               <w:left w:val="nil"/>
@@ -11010,7 +11517,7 @@
         </w:tc>
         <w:tc>
           <w:tcPr>
-            <w:tcW w:w="1121" w:type="dxa"/>
+            <w:tcW w:w="1134" w:type="dxa"/>
             <w:tcBorders>
               <w:top w:val="nil"/>
               <w:left w:val="nil"/>
@@ -11048,7 +11555,7 @@
         </w:tc>
         <w:tc>
           <w:tcPr>
-            <w:tcW w:w="1173" w:type="dxa"/>
+            <w:tcW w:w="1134" w:type="dxa"/>
             <w:tcBorders>
               <w:top w:val="nil"/>
               <w:left w:val="nil"/>
@@ -11086,7 +11593,7 @@
         </w:tc>
         <w:tc>
           <w:tcPr>
-            <w:tcW w:w="1143" w:type="dxa"/>
+            <w:tcW w:w="1134" w:type="dxa"/>
             <w:tcBorders>
               <w:top w:val="nil"/>
               <w:left w:val="nil"/>
@@ -11124,8 +11631,7 @@
         </w:tc>
         <w:tc>
           <w:tcPr>
-            <w:tcW w:w="1241" w:type="dxa"/>
-            <w:gridSpan w:val="2"/>
+            <w:tcW w:w="1117" w:type="dxa"/>
             <w:tcBorders>
               <w:top w:val="nil"/>
               <w:left w:val="nil"/>
@@ -11165,13 +11671,14 @@
       <w:tr>
         <w:trPr>
           <w:gridAfter w:val="2"/>
-          <w:divId w:val="301227648"/>
-          <w:wAfter w:w="1920" w:type="dxa"/>
-          <w:trHeight w:val="283"/>
+          <w:divId w:val="963850383"/>
+          <w:wAfter w:w="397" w:type="dxa"/>
+          <w:trHeight w:val="20"/>
+          <w:jc w:val="center"/>
         </w:trPr>
         <w:tc>
           <w:tcPr>
-            <w:tcW w:w="1994" w:type="dxa"/>
+            <w:tcW w:w="1985" w:type="dxa"/>
             <w:tcBorders>
               <w:top w:val="nil"/>
               <w:left w:val="nil"/>
@@ -11212,7 +11719,7 @@
         </w:tc>
         <w:tc>
           <w:tcPr>
-            <w:tcW w:w="1125" w:type="dxa"/>
+            <w:tcW w:w="1134" w:type="dxa"/>
             <w:tcBorders>
               <w:top w:val="nil"/>
               <w:left w:val="nil"/>
@@ -11250,7 +11757,7 @@
         </w:tc>
         <w:tc>
           <w:tcPr>
-            <w:tcW w:w="1121" w:type="dxa"/>
+            <w:tcW w:w="1134" w:type="dxa"/>
             <w:tcBorders>
               <w:top w:val="nil"/>
               <w:left w:val="nil"/>
@@ -11288,7 +11795,7 @@
         </w:tc>
         <w:tc>
           <w:tcPr>
-            <w:tcW w:w="1173" w:type="dxa"/>
+            <w:tcW w:w="1134" w:type="dxa"/>
             <w:tcBorders>
               <w:top w:val="nil"/>
               <w:left w:val="nil"/>
@@ -11326,7 +11833,7 @@
         </w:tc>
         <w:tc>
           <w:tcPr>
-            <w:tcW w:w="1143" w:type="dxa"/>
+            <w:tcW w:w="1134" w:type="dxa"/>
             <w:tcBorders>
               <w:top w:val="nil"/>
               <w:left w:val="nil"/>
@@ -11364,8 +11871,7 @@
         </w:tc>
         <w:tc>
           <w:tcPr>
-            <w:tcW w:w="1241" w:type="dxa"/>
-            <w:gridSpan w:val="2"/>
+            <w:tcW w:w="1117" w:type="dxa"/>
             <w:tcBorders>
               <w:top w:val="nil"/>
               <w:left w:val="nil"/>
@@ -11405,13 +11911,14 @@
       <w:tr>
         <w:trPr>
           <w:gridAfter w:val="2"/>
-          <w:divId w:val="301227648"/>
-          <w:wAfter w:w="1920" w:type="dxa"/>
-          <w:trHeight w:val="283"/>
+          <w:divId w:val="963850383"/>
+          <w:wAfter w:w="397" w:type="dxa"/>
+          <w:trHeight w:val="20"/>
+          <w:jc w:val="center"/>
         </w:trPr>
         <w:tc>
           <w:tcPr>
-            <w:tcW w:w="1994" w:type="dxa"/>
+            <w:tcW w:w="1985" w:type="dxa"/>
             <w:tcBorders>
               <w:top w:val="nil"/>
               <w:left w:val="nil"/>
@@ -11448,7 +11955,7 @@
         </w:tc>
         <w:tc>
           <w:tcPr>
-            <w:tcW w:w="1125" w:type="dxa"/>
+            <w:tcW w:w="1134" w:type="dxa"/>
             <w:tcBorders>
               <w:top w:val="nil"/>
               <w:left w:val="nil"/>
@@ -11486,7 +11993,7 @@
         </w:tc>
         <w:tc>
           <w:tcPr>
-            <w:tcW w:w="1121" w:type="dxa"/>
+            <w:tcW w:w="1134" w:type="dxa"/>
             <w:tcBorders>
               <w:top w:val="nil"/>
               <w:left w:val="nil"/>
@@ -11524,7 +12031,7 @@
         </w:tc>
         <w:tc>
           <w:tcPr>
-            <w:tcW w:w="1173" w:type="dxa"/>
+            <w:tcW w:w="1134" w:type="dxa"/>
             <w:tcBorders>
               <w:top w:val="nil"/>
               <w:left w:val="nil"/>
@@ -11562,7 +12069,7 @@
         </w:tc>
         <w:tc>
           <w:tcPr>
-            <w:tcW w:w="1143" w:type="dxa"/>
+            <w:tcW w:w="1134" w:type="dxa"/>
             <w:tcBorders>
               <w:top w:val="nil"/>
               <w:left w:val="nil"/>
@@ -11600,8 +12107,7 @@
         </w:tc>
         <w:tc>
           <w:tcPr>
-            <w:tcW w:w="1241" w:type="dxa"/>
-            <w:gridSpan w:val="2"/>
+            <w:tcW w:w="1117" w:type="dxa"/>
             <w:tcBorders>
               <w:top w:val="nil"/>
               <w:left w:val="nil"/>
@@ -11641,13 +12147,14 @@
       <w:tr>
         <w:trPr>
           <w:gridAfter w:val="2"/>
-          <w:divId w:val="301227648"/>
-          <w:wAfter w:w="1920" w:type="dxa"/>
-          <w:trHeight w:val="283"/>
+          <w:divId w:val="963850383"/>
+          <w:wAfter w:w="397" w:type="dxa"/>
+          <w:trHeight w:val="20"/>
+          <w:jc w:val="center"/>
         </w:trPr>
         <w:tc>
           <w:tcPr>
-            <w:tcW w:w="1994" w:type="dxa"/>
+            <w:tcW w:w="1985" w:type="dxa"/>
             <w:tcBorders>
               <w:top w:val="nil"/>
               <w:left w:val="nil"/>
@@ -11688,7 +12195,7 @@
         </w:tc>
         <w:tc>
           <w:tcPr>
-            <w:tcW w:w="1125" w:type="dxa"/>
+            <w:tcW w:w="1134" w:type="dxa"/>
             <w:tcBorders>
               <w:top w:val="nil"/>
               <w:left w:val="nil"/>
@@ -11726,7 +12233,7 @@
         </w:tc>
         <w:tc>
           <w:tcPr>
-            <w:tcW w:w="1121" w:type="dxa"/>
+            <w:tcW w:w="1134" w:type="dxa"/>
             <w:tcBorders>
               <w:top w:val="nil"/>
               <w:left w:val="nil"/>
@@ -11764,7 +12271,7 @@
         </w:tc>
         <w:tc>
           <w:tcPr>
-            <w:tcW w:w="1173" w:type="dxa"/>
+            <w:tcW w:w="1134" w:type="dxa"/>
             <w:tcBorders>
               <w:top w:val="nil"/>
               <w:left w:val="nil"/>
@@ -11802,7 +12309,7 @@
         </w:tc>
         <w:tc>
           <w:tcPr>
-            <w:tcW w:w="1143" w:type="dxa"/>
+            <w:tcW w:w="1134" w:type="dxa"/>
             <w:tcBorders>
               <w:top w:val="nil"/>
               <w:left w:val="nil"/>
@@ -11840,8 +12347,7 @@
         </w:tc>
         <w:tc>
           <w:tcPr>
-            <w:tcW w:w="1241" w:type="dxa"/>
-            <w:gridSpan w:val="2"/>
+            <w:tcW w:w="1117" w:type="dxa"/>
             <w:tcBorders>
               <w:top w:val="nil"/>
               <w:left w:val="nil"/>
@@ -11881,13 +12387,14 @@
       <w:tr>
         <w:trPr>
           <w:gridAfter w:val="2"/>
-          <w:divId w:val="301227648"/>
-          <w:wAfter w:w="1920" w:type="dxa"/>
-          <w:trHeight w:val="283"/>
+          <w:divId w:val="963850383"/>
+          <w:wAfter w:w="397" w:type="dxa"/>
+          <w:trHeight w:val="20"/>
+          <w:jc w:val="center"/>
         </w:trPr>
         <w:tc>
           <w:tcPr>
-            <w:tcW w:w="1994" w:type="dxa"/>
+            <w:tcW w:w="1985" w:type="dxa"/>
             <w:tcBorders>
               <w:top w:val="nil"/>
               <w:left w:val="nil"/>
@@ -11924,7 +12431,7 @@
         </w:tc>
         <w:tc>
           <w:tcPr>
-            <w:tcW w:w="1125" w:type="dxa"/>
+            <w:tcW w:w="1134" w:type="dxa"/>
             <w:tcBorders>
               <w:top w:val="nil"/>
               <w:left w:val="nil"/>
@@ -11962,7 +12469,7 @@
         </w:tc>
         <w:tc>
           <w:tcPr>
-            <w:tcW w:w="1121" w:type="dxa"/>
+            <w:tcW w:w="1134" w:type="dxa"/>
             <w:tcBorders>
               <w:top w:val="nil"/>
               <w:left w:val="nil"/>
@@ -12000,7 +12507,7 @@
         </w:tc>
         <w:tc>
           <w:tcPr>
-            <w:tcW w:w="1173" w:type="dxa"/>
+            <w:tcW w:w="1134" w:type="dxa"/>
             <w:tcBorders>
               <w:top w:val="nil"/>
               <w:left w:val="nil"/>
@@ -12038,7 +12545,7 @@
         </w:tc>
         <w:tc>
           <w:tcPr>
-            <w:tcW w:w="1143" w:type="dxa"/>
+            <w:tcW w:w="1134" w:type="dxa"/>
             <w:tcBorders>
               <w:top w:val="nil"/>
               <w:left w:val="nil"/>
@@ -12076,8 +12583,7 @@
         </w:tc>
         <w:tc>
           <w:tcPr>
-            <w:tcW w:w="1241" w:type="dxa"/>
-            <w:gridSpan w:val="2"/>
+            <w:tcW w:w="1117" w:type="dxa"/>
             <w:tcBorders>
               <w:top w:val="nil"/>
               <w:left w:val="nil"/>
@@ -12117,13 +12623,14 @@
       <w:tr>
         <w:trPr>
           <w:gridAfter w:val="2"/>
-          <w:divId w:val="301227648"/>
-          <w:wAfter w:w="1920" w:type="dxa"/>
-          <w:trHeight w:val="283"/>
+          <w:divId w:val="963850383"/>
+          <w:wAfter w:w="397" w:type="dxa"/>
+          <w:trHeight w:val="20"/>
+          <w:jc w:val="center"/>
         </w:trPr>
         <w:tc>
           <w:tcPr>
-            <w:tcW w:w="1994" w:type="dxa"/>
+            <w:tcW w:w="1985" w:type="dxa"/>
             <w:tcBorders>
               <w:top w:val="nil"/>
               <w:left w:val="nil"/>
@@ -12164,7 +12671,7 @@
         </w:tc>
         <w:tc>
           <w:tcPr>
-            <w:tcW w:w="1125" w:type="dxa"/>
+            <w:tcW w:w="1134" w:type="dxa"/>
             <w:tcBorders>
               <w:top w:val="nil"/>
               <w:left w:val="nil"/>
@@ -12202,7 +12709,7 @@
         </w:tc>
         <w:tc>
           <w:tcPr>
-            <w:tcW w:w="1121" w:type="dxa"/>
+            <w:tcW w:w="1134" w:type="dxa"/>
             <w:tcBorders>
               <w:top w:val="nil"/>
               <w:left w:val="nil"/>
@@ -12240,7 +12747,7 @@
         </w:tc>
         <w:tc>
           <w:tcPr>
-            <w:tcW w:w="1173" w:type="dxa"/>
+            <w:tcW w:w="1134" w:type="dxa"/>
             <w:tcBorders>
               <w:top w:val="nil"/>
               <w:left w:val="nil"/>
@@ -12278,7 +12785,7 @@
         </w:tc>
         <w:tc>
           <w:tcPr>
-            <w:tcW w:w="1143" w:type="dxa"/>
+            <w:tcW w:w="1134" w:type="dxa"/>
             <w:tcBorders>
               <w:top w:val="nil"/>
               <w:left w:val="nil"/>
@@ -12316,8 +12823,7 @@
         </w:tc>
         <w:tc>
           <w:tcPr>
-            <w:tcW w:w="1241" w:type="dxa"/>
-            <w:gridSpan w:val="2"/>
+            <w:tcW w:w="1117" w:type="dxa"/>
             <w:tcBorders>
               <w:top w:val="nil"/>
               <w:left w:val="nil"/>
@@ -12357,41 +12863,42 @@
       <w:tr>
         <w:trPr>
           <w:gridAfter w:val="2"/>
-          <w:divId w:val="301227648"/>
-          <w:wAfter w:w="1920" w:type="dxa"/>
-          <w:trHeight w:val="283"/>
+          <w:divId w:val="963850383"/>
+          <w:wAfter w:w="397" w:type="dxa"/>
+          <w:trHeight w:val="20"/>
+          <w:jc w:val="center"/>
         </w:trPr>
         <w:tc>
           <w:tcPr>
-            <w:tcW w:w="1994" w:type="dxa"/>
-            <w:tcBorders>
-              <w:top w:val="nil"/>
-              <w:left w:val="nil"/>
-              <w:bottom w:val="nil"/>
-              <w:right w:val="nil"/>
-            </w:tcBorders>
-            <w:shd w:val="clear" w:color="auto" w:fill="auto"/>
-            <w:noWrap/>
-            <w:vAlign w:val="bottom"/>
-            <w:hideMark/>
-          </w:tcPr>
-          <w:p>
-            <w:pPr>
-              <w:spacing w:after="0" w:line="240" w:lineRule="auto"/>
-              <w:jc w:val="center"/>
-              <w:rPr>
-                <w:rFonts w:ascii="LM Roman 10" w:eastAsia="Times New Roman" w:hAnsi="LM Roman 10" w:cs="Calibri"/>
-                <w:color w:val="000000"/>
-                <w:sz w:val="18"/>
-                <w:szCs w:val="18"/>
-                <w:lang w:eastAsia="es-ES"/>
-              </w:rPr>
-            </w:pPr>
-          </w:p>
-        </w:tc>
-        <w:tc>
-          <w:tcPr>
-            <w:tcW w:w="1125" w:type="dxa"/>
+            <w:tcW w:w="1985" w:type="dxa"/>
+            <w:tcBorders>
+              <w:top w:val="nil"/>
+              <w:left w:val="nil"/>
+              <w:bottom w:val="nil"/>
+              <w:right w:val="nil"/>
+            </w:tcBorders>
+            <w:shd w:val="clear" w:color="auto" w:fill="auto"/>
+            <w:noWrap/>
+            <w:vAlign w:val="bottom"/>
+            <w:hideMark/>
+          </w:tcPr>
+          <w:p>
+            <w:pPr>
+              <w:spacing w:after="0" w:line="240" w:lineRule="auto"/>
+              <w:jc w:val="center"/>
+              <w:rPr>
+                <w:rFonts w:ascii="LM Roman 10" w:eastAsia="Times New Roman" w:hAnsi="LM Roman 10" w:cs="Calibri"/>
+                <w:color w:val="000000"/>
+                <w:sz w:val="18"/>
+                <w:szCs w:val="18"/>
+                <w:lang w:eastAsia="es-ES"/>
+              </w:rPr>
+            </w:pPr>
+          </w:p>
+        </w:tc>
+        <w:tc>
+          <w:tcPr>
+            <w:tcW w:w="1134" w:type="dxa"/>
             <w:tcBorders>
               <w:top w:val="nil"/>
               <w:left w:val="nil"/>
@@ -12417,7 +12924,7 @@
         </w:tc>
         <w:tc>
           <w:tcPr>
-            <w:tcW w:w="1121" w:type="dxa"/>
+            <w:tcW w:w="1134" w:type="dxa"/>
             <w:tcBorders>
               <w:top w:val="nil"/>
               <w:left w:val="nil"/>
@@ -12443,7 +12950,7 @@
         </w:tc>
         <w:tc>
           <w:tcPr>
-            <w:tcW w:w="1173" w:type="dxa"/>
+            <w:tcW w:w="1134" w:type="dxa"/>
             <w:tcBorders>
               <w:top w:val="nil"/>
               <w:left w:val="nil"/>
@@ -12469,7 +12976,7 @@
         </w:tc>
         <w:tc>
           <w:tcPr>
-            <w:tcW w:w="1143" w:type="dxa"/>
+            <w:tcW w:w="1134" w:type="dxa"/>
             <w:tcBorders>
               <w:top w:val="nil"/>
               <w:left w:val="nil"/>
@@ -12495,8 +13002,7 @@
         </w:tc>
         <w:tc>
           <w:tcPr>
-            <w:tcW w:w="1241" w:type="dxa"/>
-            <w:gridSpan w:val="2"/>
+            <w:tcW w:w="1117" w:type="dxa"/>
             <w:tcBorders>
               <w:top w:val="nil"/>
               <w:left w:val="nil"/>
@@ -12524,13 +13030,14 @@
       <w:tr>
         <w:trPr>
           <w:gridAfter w:val="2"/>
-          <w:divId w:val="301227648"/>
-          <w:wAfter w:w="1920" w:type="dxa"/>
-          <w:trHeight w:val="283"/>
+          <w:divId w:val="963850383"/>
+          <w:wAfter w:w="397" w:type="dxa"/>
+          <w:trHeight w:val="20"/>
+          <w:jc w:val="center"/>
         </w:trPr>
         <w:tc>
           <w:tcPr>
-            <w:tcW w:w="1994" w:type="dxa"/>
+            <w:tcW w:w="1985" w:type="dxa"/>
             <w:tcBorders>
               <w:top w:val="nil"/>
               <w:left w:val="nil"/>
@@ -12556,7 +13063,7 @@
         </w:tc>
         <w:tc>
           <w:tcPr>
-            <w:tcW w:w="1125" w:type="dxa"/>
+            <w:tcW w:w="1134" w:type="dxa"/>
             <w:tcBorders>
               <w:top w:val="nil"/>
               <w:left w:val="nil"/>
@@ -12582,7 +13089,7 @@
         </w:tc>
         <w:tc>
           <w:tcPr>
-            <w:tcW w:w="1121" w:type="dxa"/>
+            <w:tcW w:w="1134" w:type="dxa"/>
             <w:tcBorders>
               <w:top w:val="nil"/>
               <w:left w:val="nil"/>
@@ -12608,7 +13115,7 @@
         </w:tc>
         <w:tc>
           <w:tcPr>
-            <w:tcW w:w="1173" w:type="dxa"/>
+            <w:tcW w:w="1134" w:type="dxa"/>
             <w:tcBorders>
               <w:top w:val="nil"/>
               <w:left w:val="nil"/>
@@ -12634,7 +13141,7 @@
         </w:tc>
         <w:tc>
           <w:tcPr>
-            <w:tcW w:w="1143" w:type="dxa"/>
+            <w:tcW w:w="1134" w:type="dxa"/>
             <w:tcBorders>
               <w:top w:val="nil"/>
               <w:left w:val="nil"/>
@@ -12660,8 +13167,7 @@
         </w:tc>
         <w:tc>
           <w:tcPr>
-            <w:tcW w:w="1241" w:type="dxa"/>
-            <w:gridSpan w:val="2"/>
+            <w:tcW w:w="1117" w:type="dxa"/>
             <w:tcBorders>
               <w:top w:val="nil"/>
               <w:left w:val="nil"/>
@@ -12689,13 +13195,14 @@
       <w:tr>
         <w:trPr>
           <w:gridAfter w:val="2"/>
-          <w:divId w:val="301227648"/>
-          <w:wAfter w:w="1920" w:type="dxa"/>
-          <w:trHeight w:val="283"/>
+          <w:divId w:val="963850383"/>
+          <w:wAfter w:w="397" w:type="dxa"/>
+          <w:trHeight w:val="20"/>
+          <w:jc w:val="center"/>
         </w:trPr>
         <w:tc>
           <w:tcPr>
-            <w:tcW w:w="1994" w:type="dxa"/>
+            <w:tcW w:w="1985" w:type="dxa"/>
             <w:tcBorders>
               <w:top w:val="single" w:sz="4" w:space="0" w:color="auto"/>
               <w:left w:val="nil"/>
@@ -12732,7 +13239,7 @@
         </w:tc>
         <w:tc>
           <w:tcPr>
-            <w:tcW w:w="1125" w:type="dxa"/>
+            <w:tcW w:w="1134" w:type="dxa"/>
             <w:tcBorders>
               <w:top w:val="single" w:sz="4" w:space="0" w:color="auto"/>
               <w:left w:val="nil"/>
@@ -12770,7 +13277,7 @@
         </w:tc>
         <w:tc>
           <w:tcPr>
-            <w:tcW w:w="1121" w:type="dxa"/>
+            <w:tcW w:w="1134" w:type="dxa"/>
             <w:tcBorders>
               <w:top w:val="single" w:sz="4" w:space="0" w:color="auto"/>
               <w:left w:val="nil"/>
@@ -12808,7 +13315,7 @@
         </w:tc>
         <w:tc>
           <w:tcPr>
-            <w:tcW w:w="1173" w:type="dxa"/>
+            <w:tcW w:w="1134" w:type="dxa"/>
             <w:tcBorders>
               <w:top w:val="single" w:sz="4" w:space="0" w:color="auto"/>
               <w:left w:val="nil"/>
@@ -12846,7 +13353,7 @@
         </w:tc>
         <w:tc>
           <w:tcPr>
-            <w:tcW w:w="1143" w:type="dxa"/>
+            <w:tcW w:w="1134" w:type="dxa"/>
             <w:tcBorders>
               <w:top w:val="single" w:sz="4" w:space="0" w:color="auto"/>
               <w:left w:val="nil"/>
@@ -12884,8 +13391,7 @@
         </w:tc>
         <w:tc>
           <w:tcPr>
-            <w:tcW w:w="1241" w:type="dxa"/>
-            <w:gridSpan w:val="2"/>
+            <w:tcW w:w="1117" w:type="dxa"/>
             <w:tcBorders>
               <w:top w:val="single" w:sz="4" w:space="0" w:color="auto"/>
               <w:left w:val="nil"/>
@@ -12925,13 +13431,14 @@
       <w:tr>
         <w:trPr>
           <w:gridAfter w:val="2"/>
-          <w:divId w:val="301227648"/>
-          <w:wAfter w:w="1920" w:type="dxa"/>
-          <w:trHeight w:val="283"/>
+          <w:divId w:val="963850383"/>
+          <w:wAfter w:w="397" w:type="dxa"/>
+          <w:trHeight w:val="20"/>
+          <w:jc w:val="center"/>
         </w:trPr>
         <w:tc>
           <w:tcPr>
-            <w:tcW w:w="1994" w:type="dxa"/>
+            <w:tcW w:w="1985" w:type="dxa"/>
             <w:tcBorders>
               <w:top w:val="nil"/>
               <w:left w:val="nil"/>
@@ -12972,7 +13479,7 @@
         </w:tc>
         <w:tc>
           <w:tcPr>
-            <w:tcW w:w="1125" w:type="dxa"/>
+            <w:tcW w:w="1134" w:type="dxa"/>
             <w:tcBorders>
               <w:top w:val="nil"/>
               <w:left w:val="nil"/>
@@ -13010,7 +13517,7 @@
         </w:tc>
         <w:tc>
           <w:tcPr>
-            <w:tcW w:w="1121" w:type="dxa"/>
+            <w:tcW w:w="1134" w:type="dxa"/>
             <w:tcBorders>
               <w:top w:val="nil"/>
               <w:left w:val="nil"/>
@@ -13048,7 +13555,7 @@
         </w:tc>
         <w:tc>
           <w:tcPr>
-            <w:tcW w:w="1173" w:type="dxa"/>
+            <w:tcW w:w="1134" w:type="dxa"/>
             <w:tcBorders>
               <w:top w:val="nil"/>
               <w:left w:val="nil"/>
@@ -13086,7 +13593,7 @@
         </w:tc>
         <w:tc>
           <w:tcPr>
-            <w:tcW w:w="1143" w:type="dxa"/>
+            <w:tcW w:w="1134" w:type="dxa"/>
             <w:tcBorders>
               <w:top w:val="nil"/>
               <w:left w:val="nil"/>
@@ -13124,8 +13631,7 @@
         </w:tc>
         <w:tc>
           <w:tcPr>
-            <w:tcW w:w="1241" w:type="dxa"/>
-            <w:gridSpan w:val="2"/>
+            <w:tcW w:w="1117" w:type="dxa"/>
             <w:tcBorders>
               <w:top w:val="nil"/>
               <w:left w:val="nil"/>
@@ -13165,13 +13671,14 @@
       <w:tr>
         <w:trPr>
           <w:gridAfter w:val="2"/>
-          <w:divId w:val="301227648"/>
-          <w:wAfter w:w="1920" w:type="dxa"/>
-          <w:trHeight w:val="283"/>
+          <w:divId w:val="963850383"/>
+          <w:wAfter w:w="397" w:type="dxa"/>
+          <w:trHeight w:val="20"/>
+          <w:jc w:val="center"/>
         </w:trPr>
         <w:tc>
           <w:tcPr>
-            <w:tcW w:w="1994" w:type="dxa"/>
+            <w:tcW w:w="1985" w:type="dxa"/>
             <w:tcBorders>
               <w:top w:val="nil"/>
               <w:left w:val="nil"/>
@@ -13208,7 +13715,7 @@
         </w:tc>
         <w:tc>
           <w:tcPr>
-            <w:tcW w:w="1125" w:type="dxa"/>
+            <w:tcW w:w="1134" w:type="dxa"/>
             <w:tcBorders>
               <w:top w:val="nil"/>
               <w:left w:val="nil"/>
@@ -13246,7 +13753,7 @@
         </w:tc>
         <w:tc>
           <w:tcPr>
-            <w:tcW w:w="1121" w:type="dxa"/>
+            <w:tcW w:w="1134" w:type="dxa"/>
             <w:tcBorders>
               <w:top w:val="nil"/>
               <w:left w:val="nil"/>
@@ -13284,7 +13791,7 @@
         </w:tc>
         <w:tc>
           <w:tcPr>
-            <w:tcW w:w="1173" w:type="dxa"/>
+            <w:tcW w:w="1134" w:type="dxa"/>
             <w:tcBorders>
               <w:top w:val="nil"/>
               <w:left w:val="nil"/>
@@ -13322,7 +13829,7 @@
         </w:tc>
         <w:tc>
           <w:tcPr>
-            <w:tcW w:w="1143" w:type="dxa"/>
+            <w:tcW w:w="1134" w:type="dxa"/>
             <w:tcBorders>
               <w:top w:val="nil"/>
               <w:left w:val="nil"/>
@@ -13360,8 +13867,7 @@
         </w:tc>
         <w:tc>
           <w:tcPr>
-            <w:tcW w:w="1241" w:type="dxa"/>
-            <w:gridSpan w:val="2"/>
+            <w:tcW w:w="1117" w:type="dxa"/>
             <w:tcBorders>
               <w:top w:val="nil"/>
               <w:left w:val="nil"/>
@@ -13401,13 +13907,14 @@
       <w:tr>
         <w:trPr>
           <w:gridAfter w:val="2"/>
-          <w:divId w:val="301227648"/>
-          <w:wAfter w:w="1920" w:type="dxa"/>
-          <w:trHeight w:val="283"/>
+          <w:divId w:val="963850383"/>
+          <w:wAfter w:w="397" w:type="dxa"/>
+          <w:trHeight w:val="20"/>
+          <w:jc w:val="center"/>
         </w:trPr>
         <w:tc>
           <w:tcPr>
-            <w:tcW w:w="1994" w:type="dxa"/>
+            <w:tcW w:w="1985" w:type="dxa"/>
             <w:tcBorders>
               <w:top w:val="nil"/>
               <w:left w:val="nil"/>
@@ -13448,7 +13955,7 @@
         </w:tc>
         <w:tc>
           <w:tcPr>
-            <w:tcW w:w="1125" w:type="dxa"/>
+            <w:tcW w:w="1134" w:type="dxa"/>
             <w:tcBorders>
               <w:top w:val="nil"/>
               <w:left w:val="nil"/>
@@ -13486,7 +13993,7 @@
         </w:tc>
         <w:tc>
           <w:tcPr>
-            <w:tcW w:w="1121" w:type="dxa"/>
+            <w:tcW w:w="1134" w:type="dxa"/>
             <w:tcBorders>
               <w:top w:val="nil"/>
               <w:left w:val="nil"/>
@@ -13524,7 +14031,7 @@
         </w:tc>
         <w:tc>
           <w:tcPr>
-            <w:tcW w:w="1173" w:type="dxa"/>
+            <w:tcW w:w="1134" w:type="dxa"/>
             <w:tcBorders>
               <w:top w:val="nil"/>
               <w:left w:val="nil"/>
@@ -13562,7 +14069,7 @@
         </w:tc>
         <w:tc>
           <w:tcPr>
-            <w:tcW w:w="1143" w:type="dxa"/>
+            <w:tcW w:w="1134" w:type="dxa"/>
             <w:tcBorders>
               <w:top w:val="nil"/>
               <w:left w:val="nil"/>
@@ -13600,8 +14107,7 @@
         </w:tc>
         <w:tc>
           <w:tcPr>
-            <w:tcW w:w="1241" w:type="dxa"/>
-            <w:gridSpan w:val="2"/>
+            <w:tcW w:w="1117" w:type="dxa"/>
             <w:tcBorders>
               <w:top w:val="nil"/>
               <w:left w:val="nil"/>
@@ -13641,13 +14147,14 @@
       <w:tr>
         <w:trPr>
           <w:gridAfter w:val="2"/>
-          <w:divId w:val="301227648"/>
-          <w:wAfter w:w="1920" w:type="dxa"/>
-          <w:trHeight w:val="283"/>
+          <w:divId w:val="963850383"/>
+          <w:wAfter w:w="397" w:type="dxa"/>
+          <w:trHeight w:val="20"/>
+          <w:jc w:val="center"/>
         </w:trPr>
         <w:tc>
           <w:tcPr>
-            <w:tcW w:w="1994" w:type="dxa"/>
+            <w:tcW w:w="1985" w:type="dxa"/>
             <w:tcBorders>
               <w:top w:val="nil"/>
               <w:left w:val="nil"/>
@@ -13684,7 +14191,7 @@
         </w:tc>
         <w:tc>
           <w:tcPr>
-            <w:tcW w:w="1125" w:type="dxa"/>
+            <w:tcW w:w="1134" w:type="dxa"/>
             <w:tcBorders>
               <w:top w:val="nil"/>
               <w:left w:val="nil"/>
@@ -13722,7 +14229,7 @@
         </w:tc>
         <w:tc>
           <w:tcPr>
-            <w:tcW w:w="1121" w:type="dxa"/>
+            <w:tcW w:w="1134" w:type="dxa"/>
             <w:tcBorders>
               <w:top w:val="nil"/>
               <w:left w:val="nil"/>
@@ -13760,7 +14267,7 @@
         </w:tc>
         <w:tc>
           <w:tcPr>
-            <w:tcW w:w="1173" w:type="dxa"/>
+            <w:tcW w:w="1134" w:type="dxa"/>
             <w:tcBorders>
               <w:top w:val="nil"/>
               <w:left w:val="nil"/>
@@ -13798,7 +14305,7 @@
         </w:tc>
         <w:tc>
           <w:tcPr>
-            <w:tcW w:w="1143" w:type="dxa"/>
+            <w:tcW w:w="1134" w:type="dxa"/>
             <w:tcBorders>
               <w:top w:val="nil"/>
               <w:left w:val="nil"/>
@@ -13836,8 +14343,7 @@
         </w:tc>
         <w:tc>
           <w:tcPr>
-            <w:tcW w:w="1241" w:type="dxa"/>
-            <w:gridSpan w:val="2"/>
+            <w:tcW w:w="1117" w:type="dxa"/>
             <w:tcBorders>
               <w:top w:val="nil"/>
               <w:left w:val="nil"/>
@@ -13877,13 +14383,14 @@
       <w:tr>
         <w:trPr>
           <w:gridAfter w:val="2"/>
-          <w:divId w:val="301227648"/>
-          <w:wAfter w:w="1920" w:type="dxa"/>
-          <w:trHeight w:val="283"/>
+          <w:divId w:val="963850383"/>
+          <w:wAfter w:w="397" w:type="dxa"/>
+          <w:trHeight w:val="20"/>
+          <w:jc w:val="center"/>
         </w:trPr>
         <w:tc>
           <w:tcPr>
-            <w:tcW w:w="1994" w:type="dxa"/>
+            <w:tcW w:w="1985" w:type="dxa"/>
             <w:tcBorders>
               <w:top w:val="nil"/>
               <w:left w:val="nil"/>
@@ -13924,7 +14431,7 @@
         </w:tc>
         <w:tc>
           <w:tcPr>
-            <w:tcW w:w="1125" w:type="dxa"/>
+            <w:tcW w:w="1134" w:type="dxa"/>
             <w:tcBorders>
               <w:top w:val="nil"/>
               <w:left w:val="nil"/>
@@ -13962,7 +14469,7 @@
         </w:tc>
         <w:tc>
           <w:tcPr>
-            <w:tcW w:w="1121" w:type="dxa"/>
+            <w:tcW w:w="1134" w:type="dxa"/>
             <w:tcBorders>
               <w:top w:val="nil"/>
               <w:left w:val="nil"/>
@@ -14000,7 +14507,7 @@
         </w:tc>
         <w:tc>
           <w:tcPr>
-            <w:tcW w:w="1173" w:type="dxa"/>
+            <w:tcW w:w="1134" w:type="dxa"/>
             <w:tcBorders>
               <w:top w:val="nil"/>
               <w:left w:val="nil"/>
@@ -14038,7 +14545,7 @@
         </w:tc>
         <w:tc>
           <w:tcPr>
-            <w:tcW w:w="1143" w:type="dxa"/>
+            <w:tcW w:w="1134" w:type="dxa"/>
             <w:tcBorders>
               <w:top w:val="nil"/>
               <w:left w:val="nil"/>
@@ -14076,8 +14583,7 @@
         </w:tc>
         <w:tc>
           <w:tcPr>
-            <w:tcW w:w="1241" w:type="dxa"/>
-            <w:gridSpan w:val="2"/>
+            <w:tcW w:w="1117" w:type="dxa"/>
             <w:tcBorders>
               <w:top w:val="nil"/>
               <w:left w:val="nil"/>
@@ -14117,13 +14623,14 @@
       <w:tr>
         <w:trPr>
           <w:gridAfter w:val="2"/>
-          <w:divId w:val="301227648"/>
-          <w:wAfter w:w="1920" w:type="dxa"/>
-          <w:trHeight w:val="283"/>
+          <w:divId w:val="963850383"/>
+          <w:wAfter w:w="397" w:type="dxa"/>
+          <w:trHeight w:val="20"/>
+          <w:jc w:val="center"/>
         </w:trPr>
         <w:tc>
           <w:tcPr>
-            <w:tcW w:w="1994" w:type="dxa"/>
+            <w:tcW w:w="1985" w:type="dxa"/>
             <w:tcBorders>
               <w:top w:val="nil"/>
               <w:left w:val="nil"/>
@@ -14160,7 +14667,7 @@
         </w:tc>
         <w:tc>
           <w:tcPr>
-            <w:tcW w:w="1125" w:type="dxa"/>
+            <w:tcW w:w="1134" w:type="dxa"/>
             <w:tcBorders>
               <w:top w:val="nil"/>
               <w:left w:val="nil"/>
@@ -14198,7 +14705,7 @@
         </w:tc>
         <w:tc>
           <w:tcPr>
-            <w:tcW w:w="1121" w:type="dxa"/>
+            <w:tcW w:w="1134" w:type="dxa"/>
             <w:tcBorders>
               <w:top w:val="nil"/>
               <w:left w:val="nil"/>
@@ -14236,7 +14743,7 @@
         </w:tc>
         <w:tc>
           <w:tcPr>
-            <w:tcW w:w="1173" w:type="dxa"/>
+            <w:tcW w:w="1134" w:type="dxa"/>
             <w:tcBorders>
               <w:top w:val="nil"/>
               <w:left w:val="nil"/>
@@ -14274,7 +14781,7 @@
         </w:tc>
         <w:tc>
           <w:tcPr>
-            <w:tcW w:w="1143" w:type="dxa"/>
+            <w:tcW w:w="1134" w:type="dxa"/>
             <w:tcBorders>
               <w:top w:val="nil"/>
               <w:left w:val="nil"/>
@@ -14312,8 +14819,7 @@
         </w:tc>
         <w:tc>
           <w:tcPr>
-            <w:tcW w:w="1241" w:type="dxa"/>
-            <w:gridSpan w:val="2"/>
+            <w:tcW w:w="1117" w:type="dxa"/>
             <w:tcBorders>
               <w:top w:val="nil"/>
               <w:left w:val="nil"/>
@@ -14353,13 +14859,14 @@
       <w:tr>
         <w:trPr>
           <w:gridAfter w:val="2"/>
-          <w:divId w:val="301227648"/>
-          <w:wAfter w:w="1920" w:type="dxa"/>
-          <w:trHeight w:val="283"/>
+          <w:divId w:val="963850383"/>
+          <w:wAfter w:w="397" w:type="dxa"/>
+          <w:trHeight w:val="20"/>
+          <w:jc w:val="center"/>
         </w:trPr>
         <w:tc>
           <w:tcPr>
-            <w:tcW w:w="1994" w:type="dxa"/>
+            <w:tcW w:w="1985" w:type="dxa"/>
             <w:tcBorders>
               <w:top w:val="nil"/>
               <w:left w:val="nil"/>
@@ -14400,7 +14907,7 @@
         </w:tc>
         <w:tc>
           <w:tcPr>
-            <w:tcW w:w="1125" w:type="dxa"/>
+            <w:tcW w:w="1134" w:type="dxa"/>
             <w:tcBorders>
               <w:top w:val="nil"/>
               <w:left w:val="nil"/>
@@ -14438,7 +14945,7 @@
         </w:tc>
         <w:tc>
           <w:tcPr>
-            <w:tcW w:w="1121" w:type="dxa"/>
+            <w:tcW w:w="1134" w:type="dxa"/>
             <w:tcBorders>
               <w:top w:val="nil"/>
               <w:left w:val="nil"/>
@@ -14476,7 +14983,7 @@
         </w:tc>
         <w:tc>
           <w:tcPr>
-            <w:tcW w:w="1173" w:type="dxa"/>
+            <w:tcW w:w="1134" w:type="dxa"/>
             <w:tcBorders>
               <w:top w:val="nil"/>
               <w:left w:val="nil"/>
@@ -14514,7 +15021,7 @@
         </w:tc>
         <w:tc>
           <w:tcPr>
-            <w:tcW w:w="1143" w:type="dxa"/>
+            <w:tcW w:w="1134" w:type="dxa"/>
             <w:tcBorders>
               <w:top w:val="nil"/>
               <w:left w:val="nil"/>
@@ -14552,8 +15059,7 @@
         </w:tc>
         <w:tc>
           <w:tcPr>
-            <w:tcW w:w="1241" w:type="dxa"/>
-            <w:gridSpan w:val="2"/>
+            <w:tcW w:w="1117" w:type="dxa"/>
             <w:tcBorders>
               <w:top w:val="nil"/>
               <w:left w:val="nil"/>
@@ -14593,41 +15099,42 @@
       <w:tr>
         <w:trPr>
           <w:gridAfter w:val="2"/>
-          <w:divId w:val="301227648"/>
-          <w:wAfter w:w="1920" w:type="dxa"/>
-          <w:trHeight w:val="283"/>
+          <w:divId w:val="963850383"/>
+          <w:wAfter w:w="397" w:type="dxa"/>
+          <w:trHeight w:val="20"/>
+          <w:jc w:val="center"/>
         </w:trPr>
         <w:tc>
           <w:tcPr>
-            <w:tcW w:w="1994" w:type="dxa"/>
-            <w:tcBorders>
-              <w:top w:val="nil"/>
-              <w:left w:val="nil"/>
-              <w:bottom w:val="nil"/>
-              <w:right w:val="nil"/>
-            </w:tcBorders>
-            <w:shd w:val="clear" w:color="auto" w:fill="auto"/>
-            <w:noWrap/>
-            <w:vAlign w:val="bottom"/>
-            <w:hideMark/>
-          </w:tcPr>
-          <w:p>
-            <w:pPr>
-              <w:spacing w:after="0" w:line="240" w:lineRule="auto"/>
-              <w:jc w:val="center"/>
-              <w:rPr>
-                <w:rFonts w:ascii="LM Roman 10" w:eastAsia="Times New Roman" w:hAnsi="LM Roman 10" w:cs="Calibri"/>
-                <w:color w:val="000000"/>
-                <w:sz w:val="18"/>
-                <w:szCs w:val="18"/>
-                <w:lang w:eastAsia="es-ES"/>
-              </w:rPr>
-            </w:pPr>
-          </w:p>
-        </w:tc>
-        <w:tc>
-          <w:tcPr>
-            <w:tcW w:w="1125" w:type="dxa"/>
+            <w:tcW w:w="1985" w:type="dxa"/>
+            <w:tcBorders>
+              <w:top w:val="nil"/>
+              <w:left w:val="nil"/>
+              <w:bottom w:val="nil"/>
+              <w:right w:val="nil"/>
+            </w:tcBorders>
+            <w:shd w:val="clear" w:color="auto" w:fill="auto"/>
+            <w:noWrap/>
+            <w:vAlign w:val="bottom"/>
+            <w:hideMark/>
+          </w:tcPr>
+          <w:p>
+            <w:pPr>
+              <w:spacing w:after="0" w:line="240" w:lineRule="auto"/>
+              <w:jc w:val="center"/>
+              <w:rPr>
+                <w:rFonts w:ascii="LM Roman 10" w:eastAsia="Times New Roman" w:hAnsi="LM Roman 10" w:cs="Calibri"/>
+                <w:color w:val="000000"/>
+                <w:sz w:val="18"/>
+                <w:szCs w:val="18"/>
+                <w:lang w:eastAsia="es-ES"/>
+              </w:rPr>
+            </w:pPr>
+          </w:p>
+        </w:tc>
+        <w:tc>
+          <w:tcPr>
+            <w:tcW w:w="1134" w:type="dxa"/>
             <w:tcBorders>
               <w:top w:val="nil"/>
               <w:left w:val="nil"/>
@@ -14653,7 +15160,7 @@
         </w:tc>
         <w:tc>
           <w:tcPr>
-            <w:tcW w:w="1121" w:type="dxa"/>
+            <w:tcW w:w="1134" w:type="dxa"/>
             <w:tcBorders>
               <w:top w:val="nil"/>
               <w:left w:val="nil"/>
@@ -14679,7 +15186,7 @@
         </w:tc>
         <w:tc>
           <w:tcPr>
-            <w:tcW w:w="1173" w:type="dxa"/>
+            <w:tcW w:w="1134" w:type="dxa"/>
             <w:tcBorders>
               <w:top w:val="nil"/>
               <w:left w:val="nil"/>
@@ -14705,7 +15212,7 @@
         </w:tc>
         <w:tc>
           <w:tcPr>
-            <w:tcW w:w="1143" w:type="dxa"/>
+            <w:tcW w:w="1134" w:type="dxa"/>
             <w:tcBorders>
               <w:top w:val="nil"/>
               <w:left w:val="nil"/>
@@ -14731,8 +15238,7 @@
         </w:tc>
         <w:tc>
           <w:tcPr>
-            <w:tcW w:w="1241" w:type="dxa"/>
-            <w:gridSpan w:val="2"/>
+            <w:tcW w:w="1117" w:type="dxa"/>
             <w:tcBorders>
               <w:top w:val="nil"/>
               <w:left w:val="nil"/>
@@ -14760,13 +15266,14 @@
       <w:tr>
         <w:trPr>
           <w:gridAfter w:val="2"/>
-          <w:divId w:val="301227648"/>
-          <w:wAfter w:w="1920" w:type="dxa"/>
-          <w:trHeight w:val="283"/>
+          <w:divId w:val="963850383"/>
+          <w:wAfter w:w="397" w:type="dxa"/>
+          <w:trHeight w:val="20"/>
+          <w:jc w:val="center"/>
         </w:trPr>
         <w:tc>
           <w:tcPr>
-            <w:tcW w:w="1994" w:type="dxa"/>
+            <w:tcW w:w="1985" w:type="dxa"/>
             <w:tcBorders>
               <w:top w:val="nil"/>
               <w:left w:val="nil"/>
@@ -14792,7 +15299,7 @@
         </w:tc>
         <w:tc>
           <w:tcPr>
-            <w:tcW w:w="1125" w:type="dxa"/>
+            <w:tcW w:w="1134" w:type="dxa"/>
             <w:tcBorders>
               <w:top w:val="nil"/>
               <w:left w:val="nil"/>
@@ -14818,7 +15325,7 @@
         </w:tc>
         <w:tc>
           <w:tcPr>
-            <w:tcW w:w="1121" w:type="dxa"/>
+            <w:tcW w:w="1134" w:type="dxa"/>
             <w:tcBorders>
               <w:top w:val="nil"/>
               <w:left w:val="nil"/>
@@ -14844,7 +15351,7 @@
         </w:tc>
         <w:tc>
           <w:tcPr>
-            <w:tcW w:w="1173" w:type="dxa"/>
+            <w:tcW w:w="1134" w:type="dxa"/>
             <w:tcBorders>
               <w:top w:val="nil"/>
               <w:left w:val="nil"/>
@@ -14870,7 +15377,7 @@
         </w:tc>
         <w:tc>
           <w:tcPr>
-            <w:tcW w:w="1143" w:type="dxa"/>
+            <w:tcW w:w="1134" w:type="dxa"/>
             <w:tcBorders>
               <w:top w:val="nil"/>
               <w:left w:val="nil"/>
@@ -14896,8 +15403,7 @@
         </w:tc>
         <w:tc>
           <w:tcPr>
-            <w:tcW w:w="1241" w:type="dxa"/>
-            <w:gridSpan w:val="2"/>
+            <w:tcW w:w="1117" w:type="dxa"/>
             <w:tcBorders>
               <w:top w:val="nil"/>
               <w:left w:val="nil"/>
@@ -14925,13 +15431,14 @@
       <w:tr>
         <w:trPr>
           <w:gridAfter w:val="2"/>
-          <w:divId w:val="301227648"/>
-          <w:wAfter w:w="1920" w:type="dxa"/>
-          <w:trHeight w:val="283"/>
+          <w:divId w:val="963850383"/>
+          <w:wAfter w:w="397" w:type="dxa"/>
+          <w:trHeight w:val="20"/>
+          <w:jc w:val="center"/>
         </w:trPr>
         <w:tc>
           <w:tcPr>
-            <w:tcW w:w="1994" w:type="dxa"/>
+            <w:tcW w:w="1985" w:type="dxa"/>
             <w:tcBorders>
               <w:top w:val="single" w:sz="4" w:space="0" w:color="auto"/>
               <w:left w:val="nil"/>
@@ -14966,7 +15473,7 @@
         </w:tc>
         <w:tc>
           <w:tcPr>
-            <w:tcW w:w="1125" w:type="dxa"/>
+            <w:tcW w:w="1134" w:type="dxa"/>
             <w:tcBorders>
               <w:top w:val="single" w:sz="4" w:space="0" w:color="auto"/>
               <w:left w:val="nil"/>
@@ -15004,7 +15511,7 @@
         </w:tc>
         <w:tc>
           <w:tcPr>
-            <w:tcW w:w="1121" w:type="dxa"/>
+            <w:tcW w:w="1134" w:type="dxa"/>
             <w:tcBorders>
               <w:top w:val="single" w:sz="4" w:space="0" w:color="auto"/>
               <w:left w:val="nil"/>
@@ -15042,7 +15549,7 @@
         </w:tc>
         <w:tc>
           <w:tcPr>
-            <w:tcW w:w="1173" w:type="dxa"/>
+            <w:tcW w:w="1134" w:type="dxa"/>
             <w:tcBorders>
               <w:top w:val="single" w:sz="4" w:space="0" w:color="auto"/>
               <w:left w:val="nil"/>
@@ -15080,7 +15587,7 @@
         </w:tc>
         <w:tc>
           <w:tcPr>
-            <w:tcW w:w="1143" w:type="dxa"/>
+            <w:tcW w:w="1134" w:type="dxa"/>
             <w:tcBorders>
               <w:top w:val="single" w:sz="4" w:space="0" w:color="auto"/>
               <w:left w:val="nil"/>
@@ -15118,8 +15625,7 @@
         </w:tc>
         <w:tc>
           <w:tcPr>
-            <w:tcW w:w="1241" w:type="dxa"/>
-            <w:gridSpan w:val="2"/>
+            <w:tcW w:w="1117" w:type="dxa"/>
             <w:tcBorders>
               <w:top w:val="single" w:sz="4" w:space="0" w:color="auto"/>
               <w:left w:val="nil"/>
@@ -15159,13 +15665,14 @@
       <w:tr>
         <w:trPr>
           <w:gridAfter w:val="2"/>
-          <w:divId w:val="301227648"/>
-          <w:wAfter w:w="1920" w:type="dxa"/>
-          <w:trHeight w:val="283"/>
+          <w:divId w:val="963850383"/>
+          <w:wAfter w:w="397" w:type="dxa"/>
+          <w:trHeight w:val="20"/>
+          <w:jc w:val="center"/>
         </w:trPr>
         <w:tc>
           <w:tcPr>
-            <w:tcW w:w="1994" w:type="dxa"/>
+            <w:tcW w:w="1985" w:type="dxa"/>
             <w:tcBorders>
               <w:top w:val="nil"/>
               <w:left w:val="nil"/>
@@ -15206,7 +15713,7 @@
         </w:tc>
         <w:tc>
           <w:tcPr>
-            <w:tcW w:w="1125" w:type="dxa"/>
+            <w:tcW w:w="1134" w:type="dxa"/>
             <w:tcBorders>
               <w:top w:val="nil"/>
               <w:left w:val="nil"/>
@@ -15235,7 +15742,7 @@
         </w:tc>
         <w:tc>
           <w:tcPr>
-            <w:tcW w:w="1121" w:type="dxa"/>
+            <w:tcW w:w="1134" w:type="dxa"/>
             <w:tcBorders>
               <w:top w:val="nil"/>
               <w:left w:val="nil"/>
@@ -15262,7 +15769,7 @@
         </w:tc>
         <w:tc>
           <w:tcPr>
-            <w:tcW w:w="1173" w:type="dxa"/>
+            <w:tcW w:w="1134" w:type="dxa"/>
             <w:tcBorders>
               <w:top w:val="nil"/>
               <w:left w:val="nil"/>
@@ -15289,7 +15796,7 @@
         </w:tc>
         <w:tc>
           <w:tcPr>
-            <w:tcW w:w="1143" w:type="dxa"/>
+            <w:tcW w:w="1134" w:type="dxa"/>
             <w:tcBorders>
               <w:top w:val="nil"/>
               <w:left w:val="nil"/>
@@ -15316,8 +15823,7 @@
         </w:tc>
         <w:tc>
           <w:tcPr>
-            <w:tcW w:w="1241" w:type="dxa"/>
-            <w:gridSpan w:val="2"/>
+            <w:tcW w:w="1117" w:type="dxa"/>
             <w:tcBorders>
               <w:top w:val="nil"/>
               <w:left w:val="nil"/>
@@ -15346,13 +15852,14 @@
       <w:tr>
         <w:trPr>
           <w:gridAfter w:val="2"/>
-          <w:divId w:val="301227648"/>
-          <w:wAfter w:w="1920" w:type="dxa"/>
-          <w:trHeight w:val="283"/>
+          <w:divId w:val="963850383"/>
+          <w:wAfter w:w="397" w:type="dxa"/>
+          <w:trHeight w:val="20"/>
+          <w:jc w:val="center"/>
         </w:trPr>
         <w:tc>
           <w:tcPr>
-            <w:tcW w:w="1994" w:type="dxa"/>
+            <w:tcW w:w="1985" w:type="dxa"/>
             <w:tcBorders>
               <w:top w:val="nil"/>
               <w:left w:val="nil"/>
@@ -15387,7 +15894,7 @@
         </w:tc>
         <w:tc>
           <w:tcPr>
-            <w:tcW w:w="1125" w:type="dxa"/>
+            <w:tcW w:w="1134" w:type="dxa"/>
             <w:tcBorders>
               <w:top w:val="nil"/>
               <w:left w:val="nil"/>
@@ -15425,7 +15932,7 @@
         </w:tc>
         <w:tc>
           <w:tcPr>
-            <w:tcW w:w="1121" w:type="dxa"/>
+            <w:tcW w:w="1134" w:type="dxa"/>
             <w:tcBorders>
               <w:top w:val="nil"/>
               <w:left w:val="nil"/>
@@ -15463,7 +15970,7 @@
         </w:tc>
         <w:tc>
           <w:tcPr>
-            <w:tcW w:w="1173" w:type="dxa"/>
+            <w:tcW w:w="1134" w:type="dxa"/>
             <w:tcBorders>
               <w:top w:val="nil"/>
               <w:left w:val="nil"/>
@@ -15501,7 +16008,7 @@
         </w:tc>
         <w:tc>
           <w:tcPr>
-            <w:tcW w:w="1143" w:type="dxa"/>
+            <w:tcW w:w="1134" w:type="dxa"/>
             <w:tcBorders>
               <w:top w:val="nil"/>
               <w:left w:val="nil"/>
@@ -15539,8 +16046,7 @@
         </w:tc>
         <w:tc>
           <w:tcPr>
-            <w:tcW w:w="1241" w:type="dxa"/>
-            <w:gridSpan w:val="2"/>
+            <w:tcW w:w="1117" w:type="dxa"/>
             <w:tcBorders>
               <w:top w:val="nil"/>
               <w:left w:val="nil"/>
@@ -15580,13 +16086,14 @@
       <w:tr>
         <w:trPr>
           <w:gridAfter w:val="2"/>
-          <w:divId w:val="301227648"/>
-          <w:wAfter w:w="1920" w:type="dxa"/>
-          <w:trHeight w:val="283"/>
+          <w:divId w:val="963850383"/>
+          <w:wAfter w:w="397" w:type="dxa"/>
+          <w:trHeight w:val="20"/>
+          <w:jc w:val="center"/>
         </w:trPr>
         <w:tc>
           <w:tcPr>
-            <w:tcW w:w="1994" w:type="dxa"/>
+            <w:tcW w:w="1985" w:type="dxa"/>
             <w:tcBorders>
               <w:top w:val="nil"/>
               <w:left w:val="nil"/>
@@ -15627,7 +16134,7 @@
         </w:tc>
         <w:tc>
           <w:tcPr>
-            <w:tcW w:w="1125" w:type="dxa"/>
+            <w:tcW w:w="1134" w:type="dxa"/>
             <w:tcBorders>
               <w:top w:val="nil"/>
               <w:left w:val="nil"/>
@@ -15665,7 +16172,7 @@
         </w:tc>
         <w:tc>
           <w:tcPr>
-            <w:tcW w:w="1121" w:type="dxa"/>
+            <w:tcW w:w="1134" w:type="dxa"/>
             <w:tcBorders>
               <w:top w:val="nil"/>
               <w:left w:val="nil"/>
@@ -15703,7 +16210,7 @@
         </w:tc>
         <w:tc>
           <w:tcPr>
-            <w:tcW w:w="1173" w:type="dxa"/>
+            <w:tcW w:w="1134" w:type="dxa"/>
             <w:tcBorders>
               <w:top w:val="nil"/>
               <w:left w:val="nil"/>
@@ -15741,7 +16248,7 @@
         </w:tc>
         <w:tc>
           <w:tcPr>
-            <w:tcW w:w="1143" w:type="dxa"/>
+            <w:tcW w:w="1134" w:type="dxa"/>
             <w:tcBorders>
               <w:top w:val="nil"/>
               <w:left w:val="nil"/>
@@ -15779,8 +16286,7 @@
         </w:tc>
         <w:tc>
           <w:tcPr>
-            <w:tcW w:w="1241" w:type="dxa"/>
-            <w:gridSpan w:val="2"/>
+            <w:tcW w:w="1117" w:type="dxa"/>
             <w:tcBorders>
               <w:top w:val="nil"/>
               <w:left w:val="nil"/>
@@ -15842,6 +16348,161 @@
       <w:pPr>
         <w:rPr>
           <w:rFonts w:ascii="LM Roman 10" w:hAnsi="LM Roman 10"/>
+          <w:lang w:val="en-US"/>
+        </w:rPr>
+      </w:pPr>
+      <w:r>
+        <w:rPr>
+          <w:rFonts w:ascii="LM Roman 10" w:hAnsi="LM Roman 10"/>
+          <w:lang w:val="en-US"/>
+        </w:rPr>
+        <w:t xml:space="preserve">Following a new and arguably more promising direction, we take a third fork on the road to identification based on the Rubin Causal Model. This approach has the attractive features of being semiparametric (and hence flexible with respect to the functional form), providing better control for observables, and offering a more reliable alternative when the putative instrumental variables for policy action are themselves possibly endogenous. Tests of instrument validity are well-known to have low power (see, </w:t>
+      </w:r>
+      <w:proofErr w:type="gramStart"/>
+      <w:r>
+        <w:rPr>
+          <w:rFonts w:ascii="LM Roman 10" w:hAnsi="LM Roman 10"/>
+          <w:lang w:val="en-US"/>
+        </w:rPr>
+        <w:t>e.g.</w:t>
+      </w:r>
+      <w:proofErr w:type="gramEnd"/>
+      <w:r>
+        <w:rPr>
+          <w:rFonts w:ascii="LM Roman 10" w:hAnsi="LM Roman 10"/>
+          <w:lang w:val="en-US"/>
+        </w:rPr>
+        <w:t xml:space="preserve"> Cameron and Trivedi 2005) but, more importantly, formal testing is not an option when we are in the case of exact identification.</w:t>
+      </w:r>
+    </w:p>
+    <w:p>
+      <w:pPr>
+        <w:rPr>
+          <w:rFonts w:ascii="LM Roman 10" w:hAnsi="LM Roman 10"/>
+          <w:lang w:val="en-US"/>
+        </w:rPr>
+      </w:pPr>
+      <w:r>
+        <w:rPr>
+          <w:rFonts w:ascii="LM Roman 10" w:hAnsi="LM Roman 10"/>
+          <w:lang w:val="en-US"/>
+        </w:rPr>
+        <w:lastRenderedPageBreak/>
+        <w:t xml:space="preserve">We find that, on average, fiscal consolidations generate a drag on GDP growth. The effect is also state dependent: if a 1 percent of GDP fiscal consolidation is imposed in a </w:t>
+      </w:r>
+      <w:proofErr w:type="gramStart"/>
+      <w:r>
+        <w:rPr>
+          <w:rFonts w:ascii="LM Roman 10" w:hAnsi="LM Roman 10"/>
+          <w:lang w:val="en-US"/>
+        </w:rPr>
+        <w:t>slump</w:t>
+      </w:r>
+      <w:proofErr w:type="gramEnd"/>
+      <w:r>
+        <w:rPr>
+          <w:rFonts w:ascii="LM Roman 10" w:hAnsi="LM Roman 10"/>
+          <w:lang w:val="en-US"/>
+        </w:rPr>
+        <w:t xml:space="preserve"> then it results in a real GDP loss of around 4 percent over five years, rather than just 1 percent in a boom. We arrive at this conclusion by carefully constructing an encompassing framework that allows us to evaluate the type of approach followed by several recent papers in the literature (to be discussed in detail shortly) to improve comparability with the methods we introduce in this paper.</w:t>
+      </w:r>
+    </w:p>
+    <w:p>
+      <w:pPr>
+        <w:rPr>
+          <w:rFonts w:ascii="LM Roman 10" w:hAnsi="LM Roman 10"/>
+          <w:lang w:val="en-US"/>
+        </w:rPr>
+      </w:pPr>
+      <w:r>
+        <w:rPr>
+          <w:rFonts w:ascii="LM Roman 10" w:hAnsi="LM Roman 10"/>
+          <w:lang w:val="en-US"/>
+        </w:rPr>
+        <w:t xml:space="preserve">Using our </w:t>
+      </w:r>
+      <w:proofErr w:type="gramStart"/>
+      <w:r>
+        <w:rPr>
+          <w:rFonts w:ascii="LM Roman 10" w:hAnsi="LM Roman 10"/>
+          <w:lang w:val="en-US"/>
+        </w:rPr>
+        <w:t>estimates</w:t>
+      </w:r>
+      <w:proofErr w:type="gramEnd"/>
+      <w:r>
+        <w:rPr>
+          <w:rFonts w:ascii="LM Roman 10" w:hAnsi="LM Roman 10"/>
+          <w:lang w:val="en-US"/>
+        </w:rPr>
+        <w:t xml:space="preserve"> we compute how much of the slowdown could be attributed to the austerity program; we find it to be a very significant contribution (rising to 3.4% of GDP in 2013) and larger than official estimates. Thus, better models, with state-dependent features, could improve official fiscal policy analyses going forward.</w:t>
+      </w:r>
+    </w:p>
+    <w:p>
+      <w:pPr>
+        <w:rPr>
+          <w:rFonts w:ascii="LM Roman 10" w:hAnsi="LM Roman 10"/>
+          <w:lang w:val="en-US"/>
+        </w:rPr>
+      </w:pPr>
+      <w:r>
+        <w:rPr>
+          <w:rFonts w:ascii="LM Roman 10" w:hAnsi="LM Roman 10"/>
+          <w:lang w:val="en-US"/>
+        </w:rPr>
+        <w:t>Second, we use (Jorda` 2005) local projections (LPs), rather than structural vector auto regressions (SVARs). The reason is that, among other advantages that we will discuss momentarily, LPs are a convenient pedestal on which all extensions of existing estimation methods can rest. The unified framework provides the reader a way to compare the results across a set of nested estimation strategies. LPs provide a flexible semi-parametric regression control strategy to estimate dynamic multipliers and include, as a special case, impulse responses calculated with an SVAR. LPs accommodate possibly nonlinear, or state-dependent responses easily, and indeed we find that the effects of fiscal policy can be very different in the boom and the slump, as emphasized by Keynes in the 1930s.</w:t>
+      </w:r>
+    </w:p>
+    <w:p>
+      <w:pPr>
+        <w:rPr>
+          <w:rFonts w:ascii="LM Roman 10" w:hAnsi="LM Roman 10"/>
+          <w:lang w:val="en-US"/>
+        </w:rPr>
+      </w:pPr>
+      <w:r>
+        <w:rPr>
+          <w:rFonts w:ascii="LM Roman 10" w:hAnsi="LM Roman 10"/>
+          <w:lang w:val="en-US"/>
+        </w:rPr>
+        <w:t>Fourth, we show that the proposed IMF narrative instrumental variable has a significant forecastable element driven by plausible state variables, such as the debt-to-GDP level, the cyclical level or rate of growth of real GDP, and the lagged treatment indicator itself (since austerity programs are typically persistent, multi-year affairs).</w:t>
+      </w:r>
+    </w:p>
+    <w:p>
+      <w:pPr>
+        <w:rPr>
+          <w:rFonts w:ascii="LM Roman 10" w:hAnsi="LM Roman 10"/>
+          <w:lang w:val="en-US"/>
+        </w:rPr>
+      </w:pPr>
+      <w:r>
+        <w:rPr>
+          <w:rFonts w:ascii="LM Roman 10" w:hAnsi="LM Roman 10"/>
+          <w:lang w:val="en-US"/>
+        </w:rPr>
+        <w:t>The local projection is done from year 0, when a policy change is assumed to be announced, with the fiscal impacts first felt in year 1, consistent with the timing in GLP. The LP output forecast path is constructed out to year 5, and deviations from year 0 levels are shown, and also the sum of these deviations, or “lost output” across all of those five years</w:t>
+      </w:r>
+    </w:p>
+    <w:p>
+      <w:pPr>
+        <w:rPr>
+          <w:rFonts w:ascii="LM Roman 10" w:hAnsi="LM Roman 10"/>
+          <w:lang w:val="en-US"/>
+        </w:rPr>
+      </w:pPr>
+      <w:r>
+        <w:rPr>
+          <w:rFonts w:ascii="LM Roman 10" w:hAnsi="LM Roman 10"/>
+          <w:lang w:val="en-US"/>
+        </w:rPr>
+        <w:t>. Small consolidation packages have a small effect on output, but the estimates are imprecise.</w:t>
+      </w:r>
+    </w:p>
+    <w:p>
+      <w:pPr>
+        <w:rPr>
+          <w:rFonts w:ascii="LM Roman 10" w:hAnsi="LM Roman 10"/>
+          <w:lang w:val="en-US"/>
         </w:rPr>
       </w:pPr>
     </w:p>
@@ -15849,36 +16510,143 @@
       <w:pPr>
         <w:rPr>
           <w:rFonts w:ascii="LM Roman 10" w:hAnsi="LM Roman 10"/>
+          <w:lang w:val="en-US"/>
         </w:rPr>
       </w:pPr>
+      <w:r>
+        <w:rPr>
+          <w:rFonts w:ascii="LM Roman 10" w:hAnsi="LM Roman 10"/>
+          <w:lang w:val="en-US"/>
+        </w:rPr>
+        <w:t xml:space="preserve">If the IMF approach is correct and has found truly exogenous shocks to fiscal policy, then it would be a valid instrument for </w:t>
+      </w:r>
+      <w:proofErr w:type="gramStart"/>
+      <w:r>
+        <w:rPr>
+          <w:rFonts w:ascii="LM Roman 10" w:hAnsi="LM Roman 10"/>
+          <w:lang w:val="en-US"/>
+        </w:rPr>
+        <w:t>d.CAPB</w:t>
+      </w:r>
+      <w:proofErr w:type="gramEnd"/>
+      <w:r>
+        <w:rPr>
+          <w:rFonts w:ascii="LM Roman 10" w:hAnsi="LM Roman 10"/>
+          <w:lang w:val="en-US"/>
+        </w:rPr>
+        <w:t xml:space="preserve">. It would also be a potentially strong instrument: the raw correlation between </w:t>
+      </w:r>
+      <w:proofErr w:type="gramStart"/>
+      <w:r>
+        <w:rPr>
+          <w:rFonts w:ascii="LM Roman 10" w:hAnsi="LM Roman 10"/>
+          <w:lang w:val="en-US"/>
+        </w:rPr>
+        <w:t>d.CAPB</w:t>
+      </w:r>
+      <w:proofErr w:type="gramEnd"/>
+      <w:r>
+        <w:rPr>
+          <w:rFonts w:ascii="LM Roman 10" w:hAnsi="LM Roman 10"/>
+          <w:lang w:val="en-US"/>
+        </w:rPr>
+        <w:t xml:space="preserve"> (year 1 versus year 0) and Treatment (in year 1) is 0.31, and a bivariate regression has an F-statistic of over 50; the same applies when Treatment is replaced by Total (in year 1).</w:t>
+      </w:r>
     </w:p>
     <w:p>
       <w:pPr>
         <w:rPr>
           <w:rFonts w:ascii="LM Roman 10" w:hAnsi="LM Roman 10"/>
+          <w:lang w:val="en-US"/>
         </w:rPr>
       </w:pPr>
+      <w:r>
+        <w:rPr>
+          <w:rFonts w:ascii="LM Roman 10" w:hAnsi="LM Roman 10"/>
+          <w:lang w:val="en-US"/>
+        </w:rPr>
+        <w:lastRenderedPageBreak/>
+        <w:t>The IV-based responses suggest that austerity is contractionary since the only statistically significant coefficients here have a negative sign. However, stratification by the state of the cycle shows that this result is now driven by what happens in slumps. It is only in the slump bin that we find a significant negative response of real GDP to fiscal tightening. In Table 4 we find a coefficient or “multiplier” of between -0.25 and -0.95 in years 1 to 5. Over five years the sum of these effects is -3.35</w:t>
+      </w:r>
+      <w:r>
+        <w:rPr>
+          <w:rFonts w:ascii="LM Roman 10" w:hAnsi="LM Roman 10" w:cs="Cambria Math"/>
+          <w:lang w:val="en-US"/>
+        </w:rPr>
+        <w:t>∗∗</w:t>
+      </w:r>
+      <w:r>
+        <w:rPr>
+          <w:rFonts w:ascii="LM Roman 10" w:hAnsi="LM Roman 10"/>
+          <w:lang w:val="en-US"/>
+        </w:rPr>
+        <w:t>, so the average loss for a 1% of GDP fiscal consolidation is to depress the output level by about -0.67% per year over this horizon.</w:t>
+      </w:r>
     </w:p>
     <w:p>
       <w:pPr>
         <w:rPr>
           <w:rFonts w:ascii="LM Roman 10" w:hAnsi="LM Roman 10"/>
+          <w:lang w:val="en-US"/>
         </w:rPr>
       </w:pPr>
+      <w:r>
+        <w:rPr>
+          <w:rFonts w:ascii="LM Roman 10" w:hAnsi="LM Roman 10"/>
+          <w:lang w:val="en-US"/>
+        </w:rPr>
+        <w:t xml:space="preserve">4. Endogenous Austerity: Is the Narrative Instrument Valid? So </w:t>
+      </w:r>
+      <w:proofErr w:type="gramStart"/>
+      <w:r>
+        <w:rPr>
+          <w:rFonts w:ascii="LM Roman 10" w:hAnsi="LM Roman 10"/>
+          <w:lang w:val="en-US"/>
+        </w:rPr>
+        <w:t>far</w:t>
+      </w:r>
+      <w:proofErr w:type="gramEnd"/>
+      <w:r>
+        <w:rPr>
+          <w:rFonts w:ascii="LM Roman 10" w:hAnsi="LM Roman 10"/>
+          <w:lang w:val="en-US"/>
+        </w:rPr>
+        <w:t xml:space="preserve"> we have briefly replicated the current state of the literature, but this is not entirely pointless. It serves to show that the LP framework can capture different sides of the debate in a uniform empirical design, on a consistent data sample, allowing us to focus on how differences in estimation and identification assumptions lead to different results. It also shows how the LP estimation method makes it very easy to allow for nonlinearity and do a stratification of results; here we found significant variations in responses across bins designed to capture variations in the state of the economy from boom to slump.</w:t>
+      </w:r>
     </w:p>
     <w:p>
       <w:pPr>
         <w:rPr>
           <w:rFonts w:ascii="LM Roman 10" w:hAnsi="LM Roman 10"/>
+          <w:b/>
+          <w:bCs/>
+          <w:lang w:val="en-US"/>
         </w:rPr>
       </w:pPr>
+      <w:r>
+        <w:rPr>
+          <w:rFonts w:ascii="LM Roman 10" w:hAnsi="LM Roman 10"/>
+          <w:b/>
+          <w:bCs/>
+          <w:lang w:val="en-US"/>
+        </w:rPr>
+        <w:t>Statistical design</w:t>
+      </w:r>
     </w:p>
     <w:p>
       <w:pPr>
         <w:rPr>
           <w:rFonts w:ascii="LM Roman 10" w:hAnsi="LM Roman 10"/>
+          <w:lang w:val="en-US"/>
         </w:rPr>
       </w:pPr>
+      <w:r>
+        <w:rPr>
+          <w:rFonts w:ascii="LM Roman 10" w:hAnsi="LM Roman 10"/>
+          <w:lang w:val="en-US"/>
+        </w:rPr>
+        <w:t>The previous section raises concerns that the narrative IMF variable could be an invalid instrument using three different checks. The empirical strategy that we propose is based on taking triple insurance against this potential endogeneity. F</w:t>
+      </w:r>
     </w:p>
     <w:p>
       <w:pPr>
@@ -15892,230 +16660,23 @@
           <w:rFonts w:ascii="LM Roman 10" w:hAnsi="LM Roman 10"/>
           <w:lang w:val="en-US"/>
         </w:rPr>
-        <w:t>Following a new and arguably more promising direction, we take a third fork on the road to identification based on the Rubin Causal Model. This approach has the attractive features of being semiparametric (and hence flexible with respect to the functional form), providing better control for observables, and offering a more reliable alternative when the putative instrumental variables for policy action are themselves possibly endogenous. Tests of instrument validity are well-known to have low power (see, e.g. Cameron and Trivedi 2005) but, more importantly, formal testing is not an option when we are in the case of exact identification.</w:t>
-      </w:r>
-    </w:p>
-    <w:p>
-      <w:pPr>
-        <w:rPr>
-          <w:rFonts w:ascii="LM Roman 10" w:hAnsi="LM Roman 10"/>
-          <w:lang w:val="en-US"/>
-        </w:rPr>
-      </w:pPr>
-      <w:r>
-        <w:rPr>
-          <w:rFonts w:ascii="LM Roman 10" w:hAnsi="LM Roman 10"/>
-          <w:lang w:val="en-US"/>
-        </w:rPr>
-        <w:lastRenderedPageBreak/>
-        <w:t>We find that, on average, fiscal consolidations generate a drag on GDP growth. The effect is also state dependent: if a 1 percent of GDP fiscal consolidation is imposed in a slump then it results in a real GDP loss of around 4 percent over five years, rather than just 1 percent in a boom. We arrive at this conclusion by carefully constructing an encompassing framework that allows us to evaluate the type of approach followed by several recent papers in the literature (to be discussed in detail shortly) to improve comparability with the methods we introduce in this paper.</w:t>
-      </w:r>
-    </w:p>
-    <w:p>
-      <w:pPr>
-        <w:rPr>
-          <w:rFonts w:ascii="LM Roman 10" w:hAnsi="LM Roman 10"/>
-          <w:lang w:val="en-US"/>
-        </w:rPr>
-      </w:pPr>
-      <w:r>
-        <w:rPr>
-          <w:rFonts w:ascii="LM Roman 10" w:hAnsi="LM Roman 10"/>
-          <w:lang w:val="en-US"/>
-        </w:rPr>
-        <w:t>Using our estimates we compute how much of the slowdown could be attributed to the austerity program; we find it to be a very significant contribution (rising to 3.4% of GDP in 2013) and larger than official estimates. Thus, better models, with state-dependent features, could improve official fiscal policy analyses going forward.</w:t>
-      </w:r>
-    </w:p>
-    <w:p>
-      <w:pPr>
-        <w:rPr>
-          <w:rFonts w:ascii="LM Roman 10" w:hAnsi="LM Roman 10"/>
-          <w:lang w:val="en-US"/>
-        </w:rPr>
-      </w:pPr>
-      <w:r>
-        <w:rPr>
-          <w:rFonts w:ascii="LM Roman 10" w:hAnsi="LM Roman 10"/>
-          <w:lang w:val="en-US"/>
-        </w:rPr>
-        <w:t>Second, we use (Jorda` 2005) local projections (LPs), rather than structural vector auto regressions (SVARs). The reason is that, among other advantages that we will discuss momentarily, LPs are a convenient pedestal on which all extensions of existing estimation methods can rest. The unified framework provides the reader a way to compare the results across a set of nested estimation strategies. LPs provide a flexible semi-parametric regression control strategy to estimate dynamic multipliers and include, as a special case, impulse responses calculated with an SVAR. LPs accommodate possibly nonlinear, or state-dependent responses easily, and indeed we find that the effects of fiscal policy can be very different in the boom and the slump, as emphasized by Keynes in the 1930s.</w:t>
-      </w:r>
-    </w:p>
-    <w:p>
-      <w:pPr>
-        <w:rPr>
-          <w:rFonts w:ascii="LM Roman 10" w:hAnsi="LM Roman 10"/>
-          <w:lang w:val="en-US"/>
-        </w:rPr>
-      </w:pPr>
-      <w:r>
-        <w:rPr>
-          <w:rFonts w:ascii="LM Roman 10" w:hAnsi="LM Roman 10"/>
-          <w:lang w:val="en-US"/>
-        </w:rPr>
-        <w:t>Fourth, we show that the proposed IMF narrative instrumental variable has a significant forecastable element driven by plausible state variables, such as the debt-to-GDP level, the cyclical level or rate of growth of real GDP, and the lagged treatment indicator itself (since austerity programs are typically persistent, multi-year affairs).</w:t>
-      </w:r>
-    </w:p>
-    <w:p>
-      <w:pPr>
-        <w:rPr>
-          <w:rFonts w:ascii="LM Roman 10" w:hAnsi="LM Roman 10"/>
-          <w:lang w:val="en-US"/>
-        </w:rPr>
-      </w:pPr>
-    </w:p>
-    <w:p>
-      <w:pPr>
-        <w:rPr>
-          <w:rFonts w:ascii="LM Roman 10" w:hAnsi="LM Roman 10"/>
-          <w:lang w:val="en-US"/>
-        </w:rPr>
-      </w:pPr>
-      <w:r>
-        <w:rPr>
-          <w:rFonts w:ascii="LM Roman 10" w:hAnsi="LM Roman 10"/>
-          <w:lang w:val="en-US"/>
-        </w:rPr>
-        <w:t>The local projection is done from year 0, when a policy change is assumed to be announced, with the fiscal impacts first felt in year 1, consistent with the timing in GLP. The LP output forecast path is constructed out to year 5, and deviations from year 0 levels are shown, and also the sum of these deviations, or “lost output” across all of those five years</w:t>
-      </w:r>
-    </w:p>
-    <w:p>
-      <w:pPr>
-        <w:rPr>
-          <w:rFonts w:ascii="LM Roman 10" w:hAnsi="LM Roman 10"/>
-          <w:lang w:val="en-US"/>
-        </w:rPr>
-      </w:pPr>
-      <w:r>
-        <w:rPr>
-          <w:rFonts w:ascii="LM Roman 10" w:hAnsi="LM Roman 10"/>
-          <w:lang w:val="en-US"/>
-        </w:rPr>
-        <w:t>. Small consolidation packages have a small effect on output, but the estimates are imprecise.</w:t>
-      </w:r>
-    </w:p>
-    <w:p>
-      <w:pPr>
-        <w:rPr>
-          <w:rFonts w:ascii="LM Roman 10" w:hAnsi="LM Roman 10"/>
-          <w:lang w:val="en-US"/>
-        </w:rPr>
-      </w:pPr>
-    </w:p>
-    <w:p>
-      <w:pPr>
-        <w:rPr>
-          <w:rFonts w:ascii="LM Roman 10" w:hAnsi="LM Roman 10"/>
-          <w:lang w:val="en-US"/>
-        </w:rPr>
-      </w:pPr>
-      <w:r>
-        <w:rPr>
-          <w:rFonts w:ascii="LM Roman 10" w:hAnsi="LM Roman 10"/>
-          <w:lang w:val="en-US"/>
-        </w:rPr>
-        <w:t xml:space="preserve">If the IMF approach is correct and has found truly exogenous shocks to fiscal policy, then it would be a valid instrument for d.CAPB. It would also be a potentially strong instrument: the raw correlation between d.CAPB (year 1 versus year 0) and Treatment </w:t>
-      </w:r>
-      <w:r>
-        <w:rPr>
-          <w:rFonts w:ascii="LM Roman 10" w:hAnsi="LM Roman 10"/>
-          <w:lang w:val="en-US"/>
-        </w:rPr>
-        <w:lastRenderedPageBreak/>
-        <w:t>(in year 1) is 0.31, and a bivariate regression has an F-statistic of over 50; the same applies when Treatment is replaced by Total (in year 1).</w:t>
-      </w:r>
-    </w:p>
-    <w:p>
-      <w:pPr>
-        <w:rPr>
-          <w:rFonts w:ascii="LM Roman 10" w:hAnsi="LM Roman 10"/>
-          <w:lang w:val="en-US"/>
-        </w:rPr>
-      </w:pPr>
-      <w:r>
-        <w:rPr>
-          <w:rFonts w:ascii="LM Roman 10" w:hAnsi="LM Roman 10"/>
-          <w:lang w:val="en-US"/>
-        </w:rPr>
-        <w:t>The IV-based responses suggest that austerity is contractionary since the only statistically significant coefficients here have a negative sign. However, stratification by the state of the cycle shows that this result is now driven by what happens in slumps. It is only in the slump bin that we find a significant negative response of real GDP to fiscal tightening. In Table 4 we find a coefficient or “multiplier” of between -0.25 and -0.95 in years 1 to 5. Over five years the sum of these effects is -3.35</w:t>
-      </w:r>
-      <w:r>
-        <w:rPr>
-          <w:rFonts w:ascii="LM Roman 10" w:hAnsi="LM Roman 10" w:cs="Cambria Math"/>
-          <w:lang w:val="en-US"/>
-        </w:rPr>
-        <w:t>∗∗</w:t>
-      </w:r>
-      <w:r>
-        <w:rPr>
-          <w:rFonts w:ascii="LM Roman 10" w:hAnsi="LM Roman 10"/>
-          <w:lang w:val="en-US"/>
-        </w:rPr>
-        <w:t>, so the average loss for a 1% of GDP fiscal consolidation is to depress the output level by about -0.67% per year over this horizon.</w:t>
-      </w:r>
-    </w:p>
-    <w:p>
-      <w:pPr>
-        <w:rPr>
-          <w:rFonts w:ascii="LM Roman 10" w:hAnsi="LM Roman 10"/>
-          <w:lang w:val="en-US"/>
-        </w:rPr>
-      </w:pPr>
-      <w:r>
-        <w:rPr>
-          <w:rFonts w:ascii="LM Roman 10" w:hAnsi="LM Roman 10"/>
-          <w:lang w:val="en-US"/>
-        </w:rPr>
-        <w:t>4. Endogenous Austerity: Is the Narrative Instrument Valid? So far we have briefly replicated the current state of the literature, but this is not entirely pointless. It serves to show that the LP framework can capture different sides of the debate in a uniform empirical design, on a consistent data sample, allowing us to focus on how differences in estimation and identification assumptions lead to different results. It also shows how the LP estimation method makes it very easy to allow for nonlinearity and do a stratification of results; here we found significant variations in responses across bins designed to capture variations in the state of the economy from boom to slump.</w:t>
-      </w:r>
-    </w:p>
-    <w:p>
-      <w:pPr>
-        <w:rPr>
-          <w:rFonts w:ascii="LM Roman 10" w:hAnsi="LM Roman 10"/>
-          <w:b/>
-          <w:bCs/>
-          <w:lang w:val="en-US"/>
-        </w:rPr>
-      </w:pPr>
-      <w:r>
-        <w:rPr>
-          <w:rFonts w:ascii="LM Roman 10" w:hAnsi="LM Roman 10"/>
-          <w:b/>
-          <w:bCs/>
-          <w:lang w:val="en-US"/>
-        </w:rPr>
-        <w:t>Statistical design</w:t>
-      </w:r>
-    </w:p>
-    <w:p>
-      <w:pPr>
-        <w:rPr>
-          <w:rFonts w:ascii="LM Roman 10" w:hAnsi="LM Roman 10"/>
-          <w:lang w:val="en-US"/>
-        </w:rPr>
-      </w:pPr>
-      <w:r>
-        <w:rPr>
-          <w:rFonts w:ascii="LM Roman 10" w:hAnsi="LM Roman 10"/>
-          <w:lang w:val="en-US"/>
-        </w:rPr>
-        <w:t>The previous section raises concerns that the narrative IMF variable could be an invalid instrument using three different checks. The empirical strategy that we propose is based on taking triple insurance against this potential endogeneity. F</w:t>
-      </w:r>
-    </w:p>
-    <w:p>
-      <w:pPr>
-        <w:rPr>
-          <w:rFonts w:ascii="LM Roman 10" w:hAnsi="LM Roman 10"/>
-          <w:lang w:val="en-US"/>
-        </w:rPr>
-      </w:pPr>
-      <w:r>
-        <w:rPr>
-          <w:rFonts w:ascii="LM Roman 10" w:hAnsi="LM Roman 10"/>
-          <w:lang w:val="en-US"/>
-        </w:rPr>
-        <w:t xml:space="preserve">In order to facilitate the exposition we momentarily drop the cross-sectional country index in the panel. Denote, as before, yt the outcome variable of interest, the log of real GDP. In other applications yt could be a ky-dimensional vector. Let Dt denote the fiscal policy variable. Dt will now be a discrete random variable Dt </w:t>
+        <w:t xml:space="preserve">In order to facilitate the </w:t>
+      </w:r>
+      <w:proofErr w:type="gramStart"/>
+      <w:r>
+        <w:rPr>
+          <w:rFonts w:ascii="LM Roman 10" w:hAnsi="LM Roman 10"/>
+          <w:lang w:val="en-US"/>
+        </w:rPr>
+        <w:t>exposition</w:t>
+      </w:r>
+      <w:proofErr w:type="gramEnd"/>
+      <w:r>
+        <w:rPr>
+          <w:rFonts w:ascii="LM Roman 10" w:hAnsi="LM Roman 10"/>
+          <w:lang w:val="en-US"/>
+        </w:rPr>
+        <w:t xml:space="preserve"> we momentarily drop the cross-sectional country index in the panel. Denote, as before, yt the outcome variable of interest, the log of real GDP. In other applications yt could be a ky-dimensional vector. Let Dt denote the fiscal policy variable. Dt will now be a discrete random variable Dt </w:t>
       </w:r>
       <w:r>
         <w:rPr>
@@ -16129,7 +16690,23 @@
           <w:rFonts w:ascii="LM Roman 10" w:hAnsi="LM Roman 10"/>
           <w:lang w:val="en-US"/>
         </w:rPr>
-        <w:t xml:space="preserve"> {0, 1} based on the IMF narrative indicator of exogenous fiscal consolidations, although earlier it was the continuous d.CAPB variable.</w:t>
+        <w:t xml:space="preserve"> {0, 1} based on the IMF narrative indicator of exogenous fiscal consolidations, although earlier it was the continuous </w:t>
+      </w:r>
+      <w:proofErr w:type="gramStart"/>
+      <w:r>
+        <w:rPr>
+          <w:rFonts w:ascii="LM Roman 10" w:hAnsi="LM Roman 10"/>
+          <w:lang w:val="en-US"/>
+        </w:rPr>
+        <w:t>d.CAPB</w:t>
+      </w:r>
+      <w:proofErr w:type="gramEnd"/>
+      <w:r>
+        <w:rPr>
+          <w:rFonts w:ascii="LM Roman 10" w:hAnsi="LM Roman 10"/>
+          <w:lang w:val="en-US"/>
+        </w:rPr>
+        <w:t xml:space="preserve"> variable.</w:t>
       </w:r>
     </w:p>
     <w:p>
@@ -16194,7 +16771,23 @@
           <w:rFonts w:ascii="LM Roman 10" w:hAnsi="LM Roman 10"/>
           <w:lang w:val="en-US"/>
         </w:rPr>
-        <w:t>That is, the treatment-control allocation is independent of potential outcomes given the variables or controls Xt . This condition does not imply that there is no effect of policy on the outcome given controls. We are simply stating that conditional on controls, policy allocation is independent of the potential outcome, whatever that might be.</w:t>
+        <w:t xml:space="preserve">That is, the treatment-control allocation is independent of potential outcomes given the variables or controls </w:t>
+      </w:r>
+      <w:proofErr w:type="gramStart"/>
+      <w:r>
+        <w:rPr>
+          <w:rFonts w:ascii="LM Roman 10" w:hAnsi="LM Roman 10"/>
+          <w:lang w:val="en-US"/>
+        </w:rPr>
+        <w:t>Xt .</w:t>
+      </w:r>
+      <w:proofErr w:type="gramEnd"/>
+      <w:r>
+        <w:rPr>
+          <w:rFonts w:ascii="LM Roman 10" w:hAnsi="LM Roman 10"/>
+          <w:lang w:val="en-US"/>
+        </w:rPr>
+        <w:t xml:space="preserve"> This condition does not imply that there is no effect of policy on the outcome given controls. We are simply stating that conditional on controls, policy allocation is independent of the potential outcome, whatever that might be.</w:t>
       </w:r>
     </w:p>
     <w:p>
@@ -16225,7 +16818,6 @@
           <w:noProof/>
           <w:lang w:val="en-US"/>
         </w:rPr>
-        <w:lastRenderedPageBreak/>
         <w:drawing>
           <wp:inline distT="0" distB="0" distL="0" distR="0" wp14:anchorId="7ED240E4" wp14:editId="73A6EAC4">
             <wp:extent cx="5400040" cy="490855"/>
@@ -16275,6 +16867,7 @@
           <w:rFonts w:ascii="LM Roman 10" w:hAnsi="LM Roman 10"/>
           <w:lang w:val="en-US"/>
         </w:rPr>
+        <w:lastRenderedPageBreak/>
         <w:t xml:space="preserve">where n1 = </w:t>
       </w:r>
       <w:r>
@@ -16325,12 +16918,21 @@
         </w:rPr>
         <w:t>Λ</w:t>
       </w:r>
-      <w:r>
-        <w:rPr>
-          <w:rFonts w:ascii="LM Roman 10" w:hAnsi="LM Roman 10"/>
-          <w:lang w:val="en-US"/>
-        </w:rPr>
-        <w:t>h , could be calculated from the auxiliary regression</w:t>
+      <w:proofErr w:type="gramStart"/>
+      <w:r>
+        <w:rPr>
+          <w:rFonts w:ascii="LM Roman 10" w:hAnsi="LM Roman 10"/>
+          <w:lang w:val="en-US"/>
+        </w:rPr>
+        <w:t>h ,</w:t>
+      </w:r>
+      <w:proofErr w:type="gramEnd"/>
+      <w:r>
+        <w:rPr>
+          <w:rFonts w:ascii="LM Roman 10" w:hAnsi="LM Roman 10"/>
+          <w:lang w:val="en-US"/>
+        </w:rPr>
+        <w:t xml:space="preserve"> could be calculated from the auxiliary regression</w:t>
       </w:r>
     </w:p>
     <w:p>
@@ -16560,7 +17162,6 @@
           <w:rFonts w:ascii="LM Roman 10" w:hAnsi="LM Roman 10"/>
           <w:lang w:val="en-US"/>
         </w:rPr>
-        <w:lastRenderedPageBreak/>
         <w:t>Recall that the critical assumption is the conditional ignorability or selection-on-observables condition (2). Rosenbaum and Rubin (1983) show that</w:t>
       </w:r>
     </w:p>
@@ -16577,6 +17178,7 @@
           <w:noProof/>
           <w:lang w:val="en-US"/>
         </w:rPr>
+        <w:lastRenderedPageBreak/>
         <w:drawing>
           <wp:inline distT="0" distB="0" distL="0" distR="0" wp14:anchorId="34696DBF" wp14:editId="79616B99">
             <wp:extent cx="5400040" cy="1411605"/>
@@ -16761,8 +17363,15 @@
           <w:rFonts w:ascii="LM Roman 10" w:hAnsi="LM Roman 10"/>
           <w:lang w:val="en-US"/>
         </w:rPr>
+        <w:t xml:space="preserve">Weighting by the inverse of the propensity score shifts weight away from the oversampled toward the undersampled region of the distribution. This shift of </w:t>
+      </w:r>
+      <w:r>
+        <w:rPr>
+          <w:rFonts w:ascii="LM Roman 10" w:hAnsi="LM Roman 10"/>
+          <w:lang w:val="en-US"/>
+        </w:rPr>
         <w:lastRenderedPageBreak/>
-        <w:t>Weighting by the inverse of the propensity score shifts weight away from the oversampled toward the undersampled region of the distribution. This shift of probability mass reconstructs the appropriate frequency weights of the underlying true distribution of outcomes under treatment and control so that the means estimated from each subpopulation are no longer biased and their difference is an unbiased estimate of the ATE.</w:t>
+        <w:t>probability mass reconstructs the appropriate frequency weights of the underlying true distribution of outcomes under treatment and control so that the means estimated from each subpopulation are no longer biased and their difference is an unbiased estimate of the ATE.</w:t>
       </w:r>
     </w:p>
     <w:p>

--- a/Fiscal multiplier Tab.docx
+++ b/Fiscal multiplier Tab.docx
@@ -269,7 +269,61 @@
           <w:highlight w:val="yellow"/>
           <w:lang w:val="en-US"/>
         </w:rPr>
-        <w:t>(see, in particular, Alesina and Ardagna 2010; Guajardo, Leigh, and Pescatori 2014).</w:t>
+        <w:t xml:space="preserve">(see, in particular, </w:t>
+      </w:r>
+      <w:proofErr w:type="spellStart"/>
+      <w:r>
+        <w:rPr>
+          <w:rFonts w:ascii="LM Roman 10" w:hAnsi="LM Roman 10"/>
+          <w:highlight w:val="yellow"/>
+          <w:lang w:val="en-US"/>
+        </w:rPr>
+        <w:t>Alesina</w:t>
+      </w:r>
+      <w:proofErr w:type="spellEnd"/>
+      <w:r>
+        <w:rPr>
+          <w:rFonts w:ascii="LM Roman 10" w:hAnsi="LM Roman 10"/>
+          <w:highlight w:val="yellow"/>
+          <w:lang w:val="en-US"/>
+        </w:rPr>
+        <w:t xml:space="preserve"> and </w:t>
+      </w:r>
+      <w:proofErr w:type="spellStart"/>
+      <w:r>
+        <w:rPr>
+          <w:rFonts w:ascii="LM Roman 10" w:hAnsi="LM Roman 10"/>
+          <w:highlight w:val="yellow"/>
+          <w:lang w:val="en-US"/>
+        </w:rPr>
+        <w:t>Ardagna</w:t>
+      </w:r>
+      <w:proofErr w:type="spellEnd"/>
+      <w:r>
+        <w:rPr>
+          <w:rFonts w:ascii="LM Roman 10" w:hAnsi="LM Roman 10"/>
+          <w:highlight w:val="yellow"/>
+          <w:lang w:val="en-US"/>
+        </w:rPr>
+        <w:t xml:space="preserve"> 2010; Guajardo, Leigh, and </w:t>
+      </w:r>
+      <w:proofErr w:type="spellStart"/>
+      <w:r>
+        <w:rPr>
+          <w:rFonts w:ascii="LM Roman 10" w:hAnsi="LM Roman 10"/>
+          <w:highlight w:val="yellow"/>
+          <w:lang w:val="en-US"/>
+        </w:rPr>
+        <w:t>Pescatori</w:t>
+      </w:r>
+      <w:proofErr w:type="spellEnd"/>
+      <w:r>
+        <w:rPr>
+          <w:rFonts w:ascii="LM Roman 10" w:hAnsi="LM Roman 10"/>
+          <w:highlight w:val="yellow"/>
+          <w:lang w:val="en-US"/>
+        </w:rPr>
+        <w:t xml:space="preserve"> 2014).</w:t>
       </w:r>
     </w:p>
     <w:p>
@@ -476,7 +530,87 @@
           <w:rFonts w:ascii="LM Roman 10" w:hAnsi="LM Roman 10"/>
           <w:lang w:val="en-US"/>
         </w:rPr>
-        <w:t>propensity-score weighted regression adjustment methods (Robins, Rotnizky, and Zhao 1994; Robins 1999; Scharfstein, Rotnitzky, and Robins 1999; Hirano, Imbens, and Ridder 2003; Lunceford and Davidian 2004; Imbens 2004; Glynn and Quinn 2010).</w:t>
+        <w:t xml:space="preserve">propensity-score weighted regression adjustment methods (Robins, </w:t>
+      </w:r>
+      <w:proofErr w:type="spellStart"/>
+      <w:r>
+        <w:rPr>
+          <w:rFonts w:ascii="LM Roman 10" w:hAnsi="LM Roman 10"/>
+          <w:lang w:val="en-US"/>
+        </w:rPr>
+        <w:t>Rotnizky</w:t>
+      </w:r>
+      <w:proofErr w:type="spellEnd"/>
+      <w:r>
+        <w:rPr>
+          <w:rFonts w:ascii="LM Roman 10" w:hAnsi="LM Roman 10"/>
+          <w:lang w:val="en-US"/>
+        </w:rPr>
+        <w:t xml:space="preserve">, and Zhao 1994; Robins 1999; </w:t>
+      </w:r>
+      <w:proofErr w:type="spellStart"/>
+      <w:r>
+        <w:rPr>
+          <w:rFonts w:ascii="LM Roman 10" w:hAnsi="LM Roman 10"/>
+          <w:lang w:val="en-US"/>
+        </w:rPr>
+        <w:t>Scharfstein</w:t>
+      </w:r>
+      <w:proofErr w:type="spellEnd"/>
+      <w:r>
+        <w:rPr>
+          <w:rFonts w:ascii="LM Roman 10" w:hAnsi="LM Roman 10"/>
+          <w:lang w:val="en-US"/>
+        </w:rPr>
+        <w:t xml:space="preserve">, </w:t>
+      </w:r>
+      <w:proofErr w:type="spellStart"/>
+      <w:r>
+        <w:rPr>
+          <w:rFonts w:ascii="LM Roman 10" w:hAnsi="LM Roman 10"/>
+          <w:lang w:val="en-US"/>
+        </w:rPr>
+        <w:t>Rotnitzky</w:t>
+      </w:r>
+      <w:proofErr w:type="spellEnd"/>
+      <w:r>
+        <w:rPr>
+          <w:rFonts w:ascii="LM Roman 10" w:hAnsi="LM Roman 10"/>
+          <w:lang w:val="en-US"/>
+        </w:rPr>
+        <w:t xml:space="preserve">, and Robins 1999; Hirano, </w:t>
+      </w:r>
+      <w:proofErr w:type="spellStart"/>
+      <w:r>
+        <w:rPr>
+          <w:rFonts w:ascii="LM Roman 10" w:hAnsi="LM Roman 10"/>
+          <w:lang w:val="en-US"/>
+        </w:rPr>
+        <w:t>Imbens</w:t>
+      </w:r>
+      <w:proofErr w:type="spellEnd"/>
+      <w:r>
+        <w:rPr>
+          <w:rFonts w:ascii="LM Roman 10" w:hAnsi="LM Roman 10"/>
+          <w:lang w:val="en-US"/>
+        </w:rPr>
+        <w:t xml:space="preserve">, and Ridder 2003; Lunceford and Davidian 2004; </w:t>
+      </w:r>
+      <w:proofErr w:type="spellStart"/>
+      <w:r>
+        <w:rPr>
+          <w:rFonts w:ascii="LM Roman 10" w:hAnsi="LM Roman 10"/>
+          <w:lang w:val="en-US"/>
+        </w:rPr>
+        <w:t>Imbens</w:t>
+      </w:r>
+      <w:proofErr w:type="spellEnd"/>
+      <w:r>
+        <w:rPr>
+          <w:rFonts w:ascii="LM Roman 10" w:hAnsi="LM Roman 10"/>
+          <w:lang w:val="en-US"/>
+        </w:rPr>
+        <w:t xml:space="preserve"> 2004; Glynn and Quinn 2010).</w:t>
       </w:r>
     </w:p>
     <w:p>
@@ -525,7 +659,23 @@
           <w:rFonts w:ascii="LM Roman 10" w:hAnsi="LM Roman 10"/>
           <w:lang w:val="en-US"/>
         </w:rPr>
-        <w:t>Second, we use (Jorda 2005) local projections (LPs</w:t>
+        <w:t>Second, we use (</w:t>
+      </w:r>
+      <w:proofErr w:type="spellStart"/>
+      <w:r>
+        <w:rPr>
+          <w:rFonts w:ascii="LM Roman 10" w:hAnsi="LM Roman 10"/>
+          <w:lang w:val="en-US"/>
+        </w:rPr>
+        <w:t>Jorda</w:t>
+      </w:r>
+      <w:proofErr w:type="spellEnd"/>
+      <w:r>
+        <w:rPr>
+          <w:rFonts w:ascii="LM Roman 10" w:hAnsi="LM Roman 10"/>
+          <w:lang w:val="en-US"/>
+        </w:rPr>
+        <w:t xml:space="preserve"> 2005) local projections (LPs</w:t>
       </w:r>
       <w:r>
         <w:rPr>
@@ -563,7 +713,25 @@
           <w:highlight w:val="yellow"/>
           <w:lang w:val="en-US"/>
         </w:rPr>
-        <w:t>responses easily, and indeed we find that the effects of fiscal policy can be very different in the boom and the slump, as emphasized by Keynes in the 1930s. State-dependent multipliers based on LPs have been taken up in some very recent papers (Auerbach and Gorodnichenko 2012, 2013, for the US and OECD</w:t>
+        <w:t xml:space="preserve">responses easily, and indeed we find that the effects of fiscal policy can be very different in the boom and the slump, as emphasized by Keynes in the 1930s. State-dependent multipliers based on LPs have been taken up in some very recent papers (Auerbach and </w:t>
+      </w:r>
+      <w:proofErr w:type="spellStart"/>
+      <w:r>
+        <w:rPr>
+          <w:rFonts w:ascii="LM Roman 10" w:hAnsi="LM Roman 10"/>
+          <w:highlight w:val="yellow"/>
+          <w:lang w:val="en-US"/>
+        </w:rPr>
+        <w:t>Gorodnichenko</w:t>
+      </w:r>
+      <w:proofErr w:type="spellEnd"/>
+      <w:r>
+        <w:rPr>
+          <w:rFonts w:ascii="LM Roman 10" w:hAnsi="LM Roman 10"/>
+          <w:highlight w:val="yellow"/>
+          <w:lang w:val="en-US"/>
+        </w:rPr>
+        <w:t xml:space="preserve"> 2012, 2013, for the US and OECD</w:t>
       </w:r>
       <w:r>
         <w:rPr>
@@ -835,7 +1003,23 @@
           <w:rFonts w:ascii="LM Roman 10" w:hAnsi="LM Roman 10"/>
           <w:lang w:val="en-US"/>
         </w:rPr>
-        <w:t xml:space="preserve"> the estimator to achieve semi-parametric efficiency (see, e.g., Lunceford and Davidian 2004). Our AIPW estimator falls into the broad class of “doubly robust” estimators of which Robins, Rotnitzky, and Zhao (1994). The “doubly robust” property means that consistency of the estimated ATE can be proved in the special cases where either the propensity score model and/or the conditional mean is correctly specified</w:t>
+        <w:t xml:space="preserve"> the estimator to achieve semi-parametric efficiency (see, e.g., Lunceford and Davidian 2004). Our AIPW estimator falls into the broad class of “doubly robust” estimators of which Robins, </w:t>
+      </w:r>
+      <w:proofErr w:type="spellStart"/>
+      <w:r>
+        <w:rPr>
+          <w:rFonts w:ascii="LM Roman 10" w:hAnsi="LM Roman 10"/>
+          <w:lang w:val="en-US"/>
+        </w:rPr>
+        <w:t>Rotnitzky</w:t>
+      </w:r>
+      <w:proofErr w:type="spellEnd"/>
+      <w:r>
+        <w:rPr>
+          <w:rFonts w:ascii="LM Roman 10" w:hAnsi="LM Roman 10"/>
+          <w:lang w:val="en-US"/>
+        </w:rPr>
+        <w:t>, and Zhao (1994). The “doubly robust” property means that consistency of the estimated ATE can be proved in the special cases where either the propensity score model and/or the conditional mean is correctly specified</w:t>
       </w:r>
       <w:r>
         <w:rPr>
@@ -854,6 +1038,251 @@
         </w:rPr>
       </w:pPr>
       <w:r>
+        <w:rPr>
+          <w:rFonts w:ascii="LM Roman 10" w:hAnsi="LM Roman 10"/>
+          <w:lang w:val="en-US"/>
+        </w:rPr>
+        <w:t>2.</w:t>
+      </w:r>
+    </w:p>
+    <w:p>
+      <w:pPr>
+        <w:jc w:val="both"/>
+        <w:rPr>
+          <w:rFonts w:ascii="LM Roman 10" w:hAnsi="LM Roman 10"/>
+          <w:lang w:val="en-US"/>
+        </w:rPr>
+      </w:pPr>
+      <w:r>
+        <w:rPr>
+          <w:rFonts w:ascii="LM Roman 10" w:hAnsi="LM Roman 10"/>
+          <w:lang w:val="en-US"/>
+        </w:rPr>
+        <w:drawing>
+          <wp:inline distT="0" distB="0" distL="0" distR="0" wp14:anchorId="7822D52A" wp14:editId="6800E939">
+            <wp:extent cx="5400040" cy="2754630"/>
+            <wp:effectExtent l="0" t="0" r="0" b="7620"/>
+            <wp:docPr id="7" name="Picture 7"/>
+            <wp:cNvGraphicFramePr>
+              <a:graphicFrameLocks xmlns:a="http://schemas.openxmlformats.org/drawingml/2006/main" noChangeAspect="1"/>
+            </wp:cNvGraphicFramePr>
+            <a:graphic xmlns:a="http://schemas.openxmlformats.org/drawingml/2006/main">
+              <a:graphicData uri="http://schemas.openxmlformats.org/drawingml/2006/picture">
+                <pic:pic xmlns:pic="http://schemas.openxmlformats.org/drawingml/2006/picture">
+                  <pic:nvPicPr>
+                    <pic:cNvPr id="1" name=""/>
+                    <pic:cNvPicPr/>
+                  </pic:nvPicPr>
+                  <pic:blipFill>
+                    <a:blip r:embed="rId5"/>
+                    <a:stretch>
+                      <a:fillRect/>
+                    </a:stretch>
+                  </pic:blipFill>
+                  <pic:spPr>
+                    <a:xfrm>
+                      <a:off x="0" y="0"/>
+                      <a:ext cx="5400040" cy="2754630"/>
+                    </a:xfrm>
+                    <a:prstGeom prst="rect">
+                      <a:avLst/>
+                    </a:prstGeom>
+                  </pic:spPr>
+                </pic:pic>
+              </a:graphicData>
+            </a:graphic>
+          </wp:inline>
+        </w:drawing>
+      </w:r>
+    </w:p>
+    <w:p>
+      <w:pPr>
+        <w:jc w:val="both"/>
+      </w:pPr>
+      <w:r>
+        <w:rPr>
+          <w:lang w:val="en-US"/>
+        </w:rPr>
+        <w:t xml:space="preserve">Our choice of using the HP filter with </w:t>
+      </w:r>
+      <w:r>
+        <w:t>λ</w:t>
+      </w:r>
+      <w:r>
+        <w:rPr>
+          <w:lang w:val="en-US"/>
+        </w:rPr>
+        <w:t xml:space="preserve"> = 100 was justified by a series of </w:t>
+      </w:r>
+      <w:proofErr w:type="spellStart"/>
+      <w:r>
+        <w:rPr>
+          <w:lang w:val="en-US"/>
+        </w:rPr>
+        <w:t>experi</w:t>
+      </w:r>
+      <w:proofErr w:type="spellEnd"/>
+      <w:r>
+        <w:rPr>
+          <w:lang w:val="en-US"/>
+        </w:rPr>
+        <w:t/>
+      </w:r>
+      <w:proofErr w:type="spellStart"/>
+      <w:r>
+        <w:rPr>
+          <w:lang w:val="en-US"/>
+        </w:rPr>
+        <w:t>ments</w:t>
+      </w:r>
+      <w:proofErr w:type="spellEnd"/>
+      <w:r>
+        <w:rPr>
+          <w:lang w:val="en-US"/>
+        </w:rPr>
+        <w:t xml:space="preserve"> undertaken with US postwar data (from FRED) which showed that a relatively high smoothing parameter was needed if the proposed proxy series (HP filtered log real GDP) was to come close to matching the official CBO output gap series. We also replicated this type of analysis using a bandpass filter tuned to various frequencies, and the conclusions were very similar. That is to say, we found that the conventional filter frequencies typically used in the business cycle literature are too low to provide a good match with the output gap, which is what we want in our model so as to control for reversion to trend. </w:t>
+      </w:r>
+      <w:proofErr w:type="spellStart"/>
+      <w:r>
+        <w:t>These</w:t>
+      </w:r>
+      <w:proofErr w:type="spellEnd"/>
+      <w:r>
+        <w:t xml:space="preserve"> </w:t>
+      </w:r>
+      <w:proofErr w:type="spellStart"/>
+      <w:r>
+        <w:t>experiments</w:t>
+      </w:r>
+      <w:proofErr w:type="spellEnd"/>
+      <w:r>
+        <w:t xml:space="preserve"> are </w:t>
+      </w:r>
+      <w:proofErr w:type="spellStart"/>
+      <w:r>
+        <w:t>available</w:t>
+      </w:r>
+      <w:proofErr w:type="spellEnd"/>
+      <w:r>
+        <w:t xml:space="preserve"> </w:t>
+      </w:r>
+      <w:proofErr w:type="spellStart"/>
+      <w:r>
+        <w:t>from</w:t>
+      </w:r>
+      <w:proofErr w:type="spellEnd"/>
+      <w:r>
+        <w:t xml:space="preserve"> </w:t>
+      </w:r>
+      <w:proofErr w:type="spellStart"/>
+      <w:r>
+        <w:t>the</w:t>
+      </w:r>
+      <w:proofErr w:type="spellEnd"/>
+      <w:r>
+        <w:t xml:space="preserve"> </w:t>
+      </w:r>
+      <w:proofErr w:type="spellStart"/>
+      <w:r>
+        <w:t>authors</w:t>
+      </w:r>
+      <w:proofErr w:type="spellEnd"/>
+      <w:r>
+        <w:t xml:space="preserve"> </w:t>
+      </w:r>
+      <w:proofErr w:type="spellStart"/>
+      <w:r>
+        <w:t>upon</w:t>
+      </w:r>
+      <w:proofErr w:type="spellEnd"/>
+      <w:r>
+        <w:t xml:space="preserve"> </w:t>
+      </w:r>
+      <w:proofErr w:type="spellStart"/>
+      <w:r>
+        <w:t>request</w:t>
+      </w:r>
+      <w:proofErr w:type="spellEnd"/>
+      <w:r>
+        <w:t>.</w:t>
+      </w:r>
+    </w:p>
+    <w:p>
+      <w:pPr>
+        <w:jc w:val="both"/>
+      </w:pPr>
+    </w:p>
+    <w:p>
+      <w:pPr>
+        <w:jc w:val="both"/>
+        <w:rPr>
+          <w:lang w:val="en-US"/>
+        </w:rPr>
+      </w:pPr>
+      <w:r>
+        <w:rPr>
+          <w:lang w:val="en-US"/>
+        </w:rPr>
+        <w:lastRenderedPageBreak/>
+        <w:t>Note that this partition is meant to provide a more granular statistical summary of the main features of the data. We are not arguing whether or not a boom or a slump is more likely under a particular choice of fiscal policy or another</w:t>
+      </w:r>
+      <w:r>
+        <w:rPr>
+          <w:lang w:val="en-US"/>
+        </w:rPr>
+        <w:t>.</w:t>
+      </w:r>
+    </w:p>
+    <w:p>
+      <w:pPr>
+        <w:jc w:val="both"/>
+        <w:rPr>
+          <w:lang w:val="en-US"/>
+        </w:rPr>
+      </w:pPr>
+      <w:commentRangeStart w:id="0"/>
+      <w:r>
+        <w:rPr>
+          <w:lang w:val="en-US"/>
+        </w:rPr>
+        <w:t>The results are reasonable and consistent with the literature, and particularly the GLP replication of the AA-type results. The OLS estimates suggest that fiscal austerity is expansionary, since the only statistically significant coefficients are ones that have a positive sign. However, our stratification of the results by the state of the cycle at time 0 brings out a new insight, and shows that this result is entirely driven by what happens in booms. It is only in the boom that we find a significant positive response of real GDP to fiscal tightening, with a coefficient or “multiplier” (the more general usage of the term, which we follow in the remainder of the paper) of nearly 0.25 in years 1 and 2. Over 5 years the sum of these effects is small, near 0.15. In the slump, the estimate of the policy response is not statistically different from zero and in many cases it is negative.</w:t>
+      </w:r>
+      <w:commentRangeEnd w:id="0"/>
+      <w:r>
+        <w:rPr>
+          <w:rStyle w:val="CommentReference"/>
+        </w:rPr>
+        <w:commentReference w:id="0"/>
+      </w:r>
+    </w:p>
+    <w:p>
+      <w:pPr>
+        <w:jc w:val="both"/>
+        <w:rPr>
+          <w:rFonts w:ascii="LM Roman 10" w:hAnsi="LM Roman 10"/>
+          <w:lang w:val="en-US"/>
+        </w:rPr>
+      </w:pPr>
+    </w:p>
+    <w:p>
+      <w:pPr>
+        <w:jc w:val="both"/>
+        <w:rPr>
+          <w:rFonts w:ascii="LM Roman 10" w:hAnsi="LM Roman 10"/>
+          <w:lang w:val="en-US"/>
+        </w:rPr>
+      </w:pPr>
+    </w:p>
+    <w:commentRangeStart w:id="1"/>
+    <w:p>
+      <w:pPr>
+        <w:jc w:val="both"/>
+        <w:rPr>
+          <w:rFonts w:ascii="LM Roman 10" w:hAnsi="LM Roman 10"/>
+          <w:lang w:val="en-US"/>
+        </w:rPr>
+      </w:pPr>
+      <w:r>
         <w:fldChar w:fldCharType="begin"/>
       </w:r>
       <w:r>
@@ -866,7 +1295,7 @@
         <w:rPr>
           <w:lang w:val="en-US"/>
         </w:rPr>
-        <w:instrText xml:space="preserve">Excel.Sheet.12 "D:\\GitRepo\\Inequality\\LP tables.xlsx" Sheet1!R2C1:R36C6 </w:instrText>
+        <w:instrText xml:space="preserve">Excel.Sheet.12 "E:\\GitRepo\\Inequality\\LP tables.xlsx" Sheet1!R2C1:R36C6 </w:instrText>
       </w:r>
       <w:r>
         <w:rPr>
@@ -900,7 +1329,7 @@
       </w:tblGrid>
       <w:tr>
         <w:trPr>
-          <w:divId w:val="1093861627"/>
+          <w:divId w:val="475488946"/>
           <w:trHeight w:val="20"/>
           <w:jc w:val="center"/>
         </w:trPr>
@@ -939,6 +1368,7 @@
               </w:rPr>
               <w:t xml:space="preserve">Fiscal multiplier, </w:t>
             </w:r>
+            <w:proofErr w:type="spellStart"/>
             <w:proofErr w:type="gramStart"/>
             <w:r>
               <w:rPr>
@@ -949,6 +1379,7 @@
               </w:rPr>
               <w:t>d.CAPB</w:t>
             </w:r>
+            <w:proofErr w:type="spellEnd"/>
             <w:proofErr w:type="gramEnd"/>
             <w:r>
               <w:rPr>
@@ -998,7 +1429,7 @@
       <w:tr>
         <w:trPr>
           <w:gridAfter w:val="2"/>
-          <w:divId w:val="1093861627"/>
+          <w:divId w:val="475488946"/>
           <w:wAfter w:w="196" w:type="dxa"/>
           <w:trHeight w:val="20"/>
           <w:jc w:val="center"/>
@@ -1214,7 +1645,7 @@
       <w:tr>
         <w:trPr>
           <w:gridAfter w:val="2"/>
-          <w:divId w:val="1093861627"/>
+          <w:divId w:val="475488946"/>
           <w:wAfter w:w="196" w:type="dxa"/>
           <w:trHeight w:val="20"/>
           <w:jc w:val="center"/>
@@ -1238,12 +1669,20 @@
               <w:spacing w:after="0" w:line="240" w:lineRule="auto"/>
               <w:jc w:val="center"/>
               <w:rPr>
-                <w:rFonts w:ascii="LM Roman 10" w:eastAsia="Times New Roman" w:hAnsi="LM Roman 10" w:cs="Calibri"/>
-                <w:sz w:val="18"/>
-                <w:szCs w:val="18"/>
-                <w:lang w:eastAsia="es-ES"/>
-              </w:rPr>
-            </w:pPr>
+                <w:rFonts w:ascii="Calibri" w:eastAsia="Times New Roman" w:hAnsi="Calibri" w:cs="Calibri"/>
+                <w:color w:val="000000"/>
+                <w:lang w:eastAsia="es-ES"/>
+              </w:rPr>
+            </w:pPr>
+            <w:r>
+              <w:rPr>
+                <w:rFonts w:ascii="LM Roman 10" w:eastAsia="Times New Roman" w:hAnsi="LM Roman 10" w:cs="Calibri"/>
+                <w:sz w:val="18"/>
+                <w:szCs w:val="18"/>
+                <w:lang w:eastAsia="es-ES"/>
+              </w:rPr>
+              <w:t> </w:t>
+            </w:r>
           </w:p>
         </w:tc>
         <w:tc>
@@ -1271,14 +1710,25 @@
                 <w:lang w:eastAsia="es-ES"/>
               </w:rPr>
             </w:pPr>
-            <w:r>
-              <w:rPr>
-                <w:rFonts w:ascii="LM Roman 10" w:eastAsia="Times New Roman" w:hAnsi="LM Roman 10" w:cs="Calibri"/>
-                <w:sz w:val="18"/>
-                <w:szCs w:val="18"/>
-                <w:lang w:eastAsia="es-ES"/>
-              </w:rPr>
-              <w:t>Year 1</w:t>
+            <w:proofErr w:type="spellStart"/>
+            <w:r>
+              <w:rPr>
+                <w:rFonts w:ascii="LM Roman 10" w:eastAsia="Times New Roman" w:hAnsi="LM Roman 10" w:cs="Calibri"/>
+                <w:sz w:val="18"/>
+                <w:szCs w:val="18"/>
+                <w:lang w:eastAsia="es-ES"/>
+              </w:rPr>
+              <w:t>Year</w:t>
+            </w:r>
+            <w:proofErr w:type="spellEnd"/>
+            <w:r>
+              <w:rPr>
+                <w:rFonts w:ascii="LM Roman 10" w:eastAsia="Times New Roman" w:hAnsi="LM Roman 10" w:cs="Calibri"/>
+                <w:sz w:val="18"/>
+                <w:szCs w:val="18"/>
+                <w:lang w:eastAsia="es-ES"/>
+              </w:rPr>
+              <w:t xml:space="preserve"> 1</w:t>
             </w:r>
           </w:p>
         </w:tc>
@@ -1307,14 +1757,25 @@
                 <w:lang w:eastAsia="es-ES"/>
               </w:rPr>
             </w:pPr>
-            <w:r>
-              <w:rPr>
-                <w:rFonts w:ascii="LM Roman 10" w:eastAsia="Times New Roman" w:hAnsi="LM Roman 10" w:cs="Calibri"/>
-                <w:sz w:val="18"/>
-                <w:szCs w:val="18"/>
-                <w:lang w:eastAsia="es-ES"/>
-              </w:rPr>
-              <w:t>Year 2</w:t>
+            <w:proofErr w:type="spellStart"/>
+            <w:r>
+              <w:rPr>
+                <w:rFonts w:ascii="LM Roman 10" w:eastAsia="Times New Roman" w:hAnsi="LM Roman 10" w:cs="Calibri"/>
+                <w:sz w:val="18"/>
+                <w:szCs w:val="18"/>
+                <w:lang w:eastAsia="es-ES"/>
+              </w:rPr>
+              <w:t>Year</w:t>
+            </w:r>
+            <w:proofErr w:type="spellEnd"/>
+            <w:r>
+              <w:rPr>
+                <w:rFonts w:ascii="LM Roman 10" w:eastAsia="Times New Roman" w:hAnsi="LM Roman 10" w:cs="Calibri"/>
+                <w:sz w:val="18"/>
+                <w:szCs w:val="18"/>
+                <w:lang w:eastAsia="es-ES"/>
+              </w:rPr>
+              <w:t xml:space="preserve"> 2</w:t>
             </w:r>
           </w:p>
         </w:tc>
@@ -1343,14 +1804,25 @@
                 <w:lang w:eastAsia="es-ES"/>
               </w:rPr>
             </w:pPr>
-            <w:r>
-              <w:rPr>
-                <w:rFonts w:ascii="LM Roman 10" w:eastAsia="Times New Roman" w:hAnsi="LM Roman 10" w:cs="Calibri"/>
-                <w:sz w:val="18"/>
-                <w:szCs w:val="18"/>
-                <w:lang w:eastAsia="es-ES"/>
-              </w:rPr>
-              <w:t>Year 3</w:t>
+            <w:proofErr w:type="spellStart"/>
+            <w:r>
+              <w:rPr>
+                <w:rFonts w:ascii="LM Roman 10" w:eastAsia="Times New Roman" w:hAnsi="LM Roman 10" w:cs="Calibri"/>
+                <w:sz w:val="18"/>
+                <w:szCs w:val="18"/>
+                <w:lang w:eastAsia="es-ES"/>
+              </w:rPr>
+              <w:t>Year</w:t>
+            </w:r>
+            <w:proofErr w:type="spellEnd"/>
+            <w:r>
+              <w:rPr>
+                <w:rFonts w:ascii="LM Roman 10" w:eastAsia="Times New Roman" w:hAnsi="LM Roman 10" w:cs="Calibri"/>
+                <w:sz w:val="18"/>
+                <w:szCs w:val="18"/>
+                <w:lang w:eastAsia="es-ES"/>
+              </w:rPr>
+              <w:t xml:space="preserve"> 3</w:t>
             </w:r>
           </w:p>
         </w:tc>
@@ -1379,14 +1851,25 @@
                 <w:lang w:eastAsia="es-ES"/>
               </w:rPr>
             </w:pPr>
-            <w:r>
-              <w:rPr>
-                <w:rFonts w:ascii="LM Roman 10" w:eastAsia="Times New Roman" w:hAnsi="LM Roman 10" w:cs="Calibri"/>
-                <w:sz w:val="18"/>
-                <w:szCs w:val="18"/>
-                <w:lang w:eastAsia="es-ES"/>
-              </w:rPr>
-              <w:t>Year 4</w:t>
+            <w:proofErr w:type="spellStart"/>
+            <w:r>
+              <w:rPr>
+                <w:rFonts w:ascii="LM Roman 10" w:eastAsia="Times New Roman" w:hAnsi="LM Roman 10" w:cs="Calibri"/>
+                <w:sz w:val="18"/>
+                <w:szCs w:val="18"/>
+                <w:lang w:eastAsia="es-ES"/>
+              </w:rPr>
+              <w:t>Year</w:t>
+            </w:r>
+            <w:proofErr w:type="spellEnd"/>
+            <w:r>
+              <w:rPr>
+                <w:rFonts w:ascii="LM Roman 10" w:eastAsia="Times New Roman" w:hAnsi="LM Roman 10" w:cs="Calibri"/>
+                <w:sz w:val="18"/>
+                <w:szCs w:val="18"/>
+                <w:lang w:eastAsia="es-ES"/>
+              </w:rPr>
+              <w:t xml:space="preserve"> 4</w:t>
             </w:r>
           </w:p>
         </w:tc>
@@ -1415,14 +1898,25 @@
                 <w:lang w:eastAsia="es-ES"/>
               </w:rPr>
             </w:pPr>
-            <w:r>
-              <w:rPr>
-                <w:rFonts w:ascii="LM Roman 10" w:eastAsia="Times New Roman" w:hAnsi="LM Roman 10" w:cs="Calibri"/>
-                <w:sz w:val="18"/>
-                <w:szCs w:val="18"/>
-                <w:lang w:eastAsia="es-ES"/>
-              </w:rPr>
-              <w:t>Year 5</w:t>
+            <w:proofErr w:type="spellStart"/>
+            <w:r>
+              <w:rPr>
+                <w:rFonts w:ascii="LM Roman 10" w:eastAsia="Times New Roman" w:hAnsi="LM Roman 10" w:cs="Calibri"/>
+                <w:sz w:val="18"/>
+                <w:szCs w:val="18"/>
+                <w:lang w:eastAsia="es-ES"/>
+              </w:rPr>
+              <w:t>Year</w:t>
+            </w:r>
+            <w:proofErr w:type="spellEnd"/>
+            <w:r>
+              <w:rPr>
+                <w:rFonts w:ascii="LM Roman 10" w:eastAsia="Times New Roman" w:hAnsi="LM Roman 10" w:cs="Calibri"/>
+                <w:sz w:val="18"/>
+                <w:szCs w:val="18"/>
+                <w:lang w:eastAsia="es-ES"/>
+              </w:rPr>
+              <w:t xml:space="preserve"> 5</w:t>
             </w:r>
           </w:p>
         </w:tc>
@@ -1430,7 +1924,7 @@
       <w:tr>
         <w:trPr>
           <w:gridAfter w:val="2"/>
-          <w:divId w:val="1093861627"/>
+          <w:divId w:val="475488946"/>
           <w:wAfter w:w="196" w:type="dxa"/>
           <w:trHeight w:val="20"/>
           <w:jc w:val="center"/>
@@ -1459,14 +1953,45 @@
                 <w:lang w:eastAsia="es-ES"/>
               </w:rPr>
             </w:pPr>
-            <w:r>
-              <w:rPr>
-                <w:rFonts w:ascii="LM Roman 10" w:eastAsia="Times New Roman" w:hAnsi="LM Roman 10" w:cs="Calibri"/>
-                <w:sz w:val="18"/>
-                <w:szCs w:val="18"/>
-                <w:lang w:eastAsia="es-ES"/>
-              </w:rPr>
-              <w:t>Education expend.</w:t>
+            <w:proofErr w:type="spellStart"/>
+            <w:r>
+              <w:rPr>
+                <w:rFonts w:ascii="LM Roman 10" w:eastAsia="Times New Roman" w:hAnsi="LM Roman 10" w:cs="Calibri"/>
+                <w:sz w:val="18"/>
+                <w:szCs w:val="18"/>
+                <w:lang w:eastAsia="es-ES"/>
+              </w:rPr>
+              <w:t>Education</w:t>
+            </w:r>
+            <w:proofErr w:type="spellEnd"/>
+            <w:r>
+              <w:rPr>
+                <w:rFonts w:ascii="LM Roman 10" w:eastAsia="Times New Roman" w:hAnsi="LM Roman 10" w:cs="Calibri"/>
+                <w:sz w:val="18"/>
+                <w:szCs w:val="18"/>
+                <w:lang w:eastAsia="es-ES"/>
+              </w:rPr>
+              <w:t xml:space="preserve"> </w:t>
+            </w:r>
+            <w:proofErr w:type="spellStart"/>
+            <w:r>
+              <w:rPr>
+                <w:rFonts w:ascii="LM Roman 10" w:eastAsia="Times New Roman" w:hAnsi="LM Roman 10" w:cs="Calibri"/>
+                <w:sz w:val="18"/>
+                <w:szCs w:val="18"/>
+                <w:lang w:eastAsia="es-ES"/>
+              </w:rPr>
+              <w:t>expend</w:t>
+            </w:r>
+            <w:proofErr w:type="spellEnd"/>
+            <w:r>
+              <w:rPr>
+                <w:rFonts w:ascii="LM Roman 10" w:eastAsia="Times New Roman" w:hAnsi="LM Roman 10" w:cs="Calibri"/>
+                <w:sz w:val="18"/>
+                <w:szCs w:val="18"/>
+                <w:lang w:eastAsia="es-ES"/>
+              </w:rPr>
+              <w:t>.</w:t>
             </w:r>
           </w:p>
         </w:tc>
@@ -1654,7 +2179,7 @@
       <w:tr>
         <w:trPr>
           <w:gridAfter w:val="2"/>
-          <w:divId w:val="1093861627"/>
+          <w:divId w:val="475488946"/>
           <w:wAfter w:w="196" w:type="dxa"/>
           <w:trHeight w:val="20"/>
           <w:jc w:val="center"/>
@@ -1882,7 +2407,7 @@
       <w:tr>
         <w:trPr>
           <w:gridAfter w:val="2"/>
-          <w:divId w:val="1093861627"/>
+          <w:divId w:val="475488946"/>
           <w:wAfter w:w="196" w:type="dxa"/>
           <w:trHeight w:val="20"/>
           <w:jc w:val="center"/>
@@ -1911,14 +2436,45 @@
                 <w:lang w:eastAsia="es-ES"/>
               </w:rPr>
             </w:pPr>
-            <w:r>
-              <w:rPr>
-                <w:rFonts w:ascii="LM Roman 10" w:eastAsia="Times New Roman" w:hAnsi="LM Roman 10" w:cs="Calibri"/>
-                <w:sz w:val="18"/>
-                <w:szCs w:val="18"/>
-                <w:lang w:eastAsia="es-ES"/>
-              </w:rPr>
-              <w:t>Education expend.</w:t>
+            <w:proofErr w:type="spellStart"/>
+            <w:r>
+              <w:rPr>
+                <w:rFonts w:ascii="LM Roman 10" w:eastAsia="Times New Roman" w:hAnsi="LM Roman 10" w:cs="Calibri"/>
+                <w:sz w:val="18"/>
+                <w:szCs w:val="18"/>
+                <w:lang w:eastAsia="es-ES"/>
+              </w:rPr>
+              <w:t>Education</w:t>
+            </w:r>
+            <w:proofErr w:type="spellEnd"/>
+            <w:r>
+              <w:rPr>
+                <w:rFonts w:ascii="LM Roman 10" w:eastAsia="Times New Roman" w:hAnsi="LM Roman 10" w:cs="Calibri"/>
+                <w:sz w:val="18"/>
+                <w:szCs w:val="18"/>
+                <w:lang w:eastAsia="es-ES"/>
+              </w:rPr>
+              <w:t xml:space="preserve"> </w:t>
+            </w:r>
+            <w:proofErr w:type="spellStart"/>
+            <w:r>
+              <w:rPr>
+                <w:rFonts w:ascii="LM Roman 10" w:eastAsia="Times New Roman" w:hAnsi="LM Roman 10" w:cs="Calibri"/>
+                <w:sz w:val="18"/>
+                <w:szCs w:val="18"/>
+                <w:lang w:eastAsia="es-ES"/>
+              </w:rPr>
+              <w:t>expend</w:t>
+            </w:r>
+            <w:proofErr w:type="spellEnd"/>
+            <w:r>
+              <w:rPr>
+                <w:rFonts w:ascii="LM Roman 10" w:eastAsia="Times New Roman" w:hAnsi="LM Roman 10" w:cs="Calibri"/>
+                <w:sz w:val="18"/>
+                <w:szCs w:val="18"/>
+                <w:lang w:eastAsia="es-ES"/>
+              </w:rPr>
+              <w:t>.</w:t>
             </w:r>
           </w:p>
         </w:tc>
@@ -2106,7 +2662,7 @@
       <w:tr>
         <w:trPr>
           <w:gridAfter w:val="2"/>
-          <w:divId w:val="1093861627"/>
+          <w:divId w:val="475488946"/>
           <w:wAfter w:w="196" w:type="dxa"/>
           <w:trHeight w:val="20"/>
           <w:jc w:val="center"/>
@@ -2146,8 +2702,21 @@
                 <w:szCs w:val="18"/>
                 <w:lang w:eastAsia="es-ES"/>
               </w:rPr>
-              <w:t>y &lt;= 0, slump</w:t>
-            </w:r>
+              <w:t xml:space="preserve">y &lt;= 0, </w:t>
+            </w:r>
+            <w:proofErr w:type="spellStart"/>
+            <w:r>
+              <w:rPr>
+                <w:rFonts w:ascii="LM Roman 10" w:eastAsia="Times New Roman" w:hAnsi="LM Roman 10" w:cs="Calibri"/>
+                <w:i/>
+                <w:iCs/>
+                <w:sz w:val="18"/>
+                <w:szCs w:val="18"/>
+                <w:lang w:eastAsia="es-ES"/>
+              </w:rPr>
+              <w:t>slump</w:t>
+            </w:r>
+            <w:proofErr w:type="spellEnd"/>
           </w:p>
         </w:tc>
         <w:tc>
@@ -2334,7 +2903,7 @@
       <w:tr>
         <w:trPr>
           <w:gridAfter w:val="2"/>
-          <w:divId w:val="1093861627"/>
+          <w:divId w:val="475488946"/>
           <w:wAfter w:w="196" w:type="dxa"/>
           <w:trHeight w:val="20"/>
           <w:jc w:val="center"/>
@@ -2363,14 +2932,45 @@
                 <w:lang w:eastAsia="es-ES"/>
               </w:rPr>
             </w:pPr>
-            <w:r>
-              <w:rPr>
-                <w:rFonts w:ascii="LM Roman 10" w:eastAsia="Times New Roman" w:hAnsi="LM Roman 10" w:cs="Calibri"/>
-                <w:sz w:val="18"/>
-                <w:szCs w:val="18"/>
-                <w:lang w:eastAsia="es-ES"/>
-              </w:rPr>
-              <w:t>Health expend.</w:t>
+            <w:proofErr w:type="spellStart"/>
+            <w:r>
+              <w:rPr>
+                <w:rFonts w:ascii="LM Roman 10" w:eastAsia="Times New Roman" w:hAnsi="LM Roman 10" w:cs="Calibri"/>
+                <w:sz w:val="18"/>
+                <w:szCs w:val="18"/>
+                <w:lang w:eastAsia="es-ES"/>
+              </w:rPr>
+              <w:t>Health</w:t>
+            </w:r>
+            <w:proofErr w:type="spellEnd"/>
+            <w:r>
+              <w:rPr>
+                <w:rFonts w:ascii="LM Roman 10" w:eastAsia="Times New Roman" w:hAnsi="LM Roman 10" w:cs="Calibri"/>
+                <w:sz w:val="18"/>
+                <w:szCs w:val="18"/>
+                <w:lang w:eastAsia="es-ES"/>
+              </w:rPr>
+              <w:t xml:space="preserve"> </w:t>
+            </w:r>
+            <w:proofErr w:type="spellStart"/>
+            <w:r>
+              <w:rPr>
+                <w:rFonts w:ascii="LM Roman 10" w:eastAsia="Times New Roman" w:hAnsi="LM Roman 10" w:cs="Calibri"/>
+                <w:sz w:val="18"/>
+                <w:szCs w:val="18"/>
+                <w:lang w:eastAsia="es-ES"/>
+              </w:rPr>
+              <w:t>expend</w:t>
+            </w:r>
+            <w:proofErr w:type="spellEnd"/>
+            <w:r>
+              <w:rPr>
+                <w:rFonts w:ascii="LM Roman 10" w:eastAsia="Times New Roman" w:hAnsi="LM Roman 10" w:cs="Calibri"/>
+                <w:sz w:val="18"/>
+                <w:szCs w:val="18"/>
+                <w:lang w:eastAsia="es-ES"/>
+              </w:rPr>
+              <w:t>.</w:t>
             </w:r>
           </w:p>
         </w:tc>
@@ -2558,7 +3158,7 @@
       <w:tr>
         <w:trPr>
           <w:gridAfter w:val="2"/>
-          <w:divId w:val="1093861627"/>
+          <w:divId w:val="475488946"/>
           <w:wAfter w:w="196" w:type="dxa"/>
           <w:trHeight w:val="20"/>
           <w:jc w:val="center"/>
@@ -2786,7 +3386,7 @@
       <w:tr>
         <w:trPr>
           <w:gridAfter w:val="2"/>
-          <w:divId w:val="1093861627"/>
+          <w:divId w:val="475488946"/>
           <w:wAfter w:w="196" w:type="dxa"/>
           <w:trHeight w:val="20"/>
           <w:jc w:val="center"/>
@@ -2815,14 +3415,45 @@
                 <w:lang w:eastAsia="es-ES"/>
               </w:rPr>
             </w:pPr>
-            <w:r>
-              <w:rPr>
-                <w:rFonts w:ascii="LM Roman 10" w:eastAsia="Times New Roman" w:hAnsi="LM Roman 10" w:cs="Calibri"/>
-                <w:sz w:val="18"/>
-                <w:szCs w:val="18"/>
-                <w:lang w:eastAsia="es-ES"/>
-              </w:rPr>
-              <w:t>Health expend.</w:t>
+            <w:proofErr w:type="spellStart"/>
+            <w:r>
+              <w:rPr>
+                <w:rFonts w:ascii="LM Roman 10" w:eastAsia="Times New Roman" w:hAnsi="LM Roman 10" w:cs="Calibri"/>
+                <w:sz w:val="18"/>
+                <w:szCs w:val="18"/>
+                <w:lang w:eastAsia="es-ES"/>
+              </w:rPr>
+              <w:t>Health</w:t>
+            </w:r>
+            <w:proofErr w:type="spellEnd"/>
+            <w:r>
+              <w:rPr>
+                <w:rFonts w:ascii="LM Roman 10" w:eastAsia="Times New Roman" w:hAnsi="LM Roman 10" w:cs="Calibri"/>
+                <w:sz w:val="18"/>
+                <w:szCs w:val="18"/>
+                <w:lang w:eastAsia="es-ES"/>
+              </w:rPr>
+              <w:t xml:space="preserve"> </w:t>
+            </w:r>
+            <w:proofErr w:type="spellStart"/>
+            <w:r>
+              <w:rPr>
+                <w:rFonts w:ascii="LM Roman 10" w:eastAsia="Times New Roman" w:hAnsi="LM Roman 10" w:cs="Calibri"/>
+                <w:sz w:val="18"/>
+                <w:szCs w:val="18"/>
+                <w:lang w:eastAsia="es-ES"/>
+              </w:rPr>
+              <w:t>expend</w:t>
+            </w:r>
+            <w:proofErr w:type="spellEnd"/>
+            <w:r>
+              <w:rPr>
+                <w:rFonts w:ascii="LM Roman 10" w:eastAsia="Times New Roman" w:hAnsi="LM Roman 10" w:cs="Calibri"/>
+                <w:sz w:val="18"/>
+                <w:szCs w:val="18"/>
+                <w:lang w:eastAsia="es-ES"/>
+              </w:rPr>
+              <w:t>.</w:t>
             </w:r>
           </w:p>
         </w:tc>
@@ -3010,7 +3641,7 @@
       <w:tr>
         <w:trPr>
           <w:gridAfter w:val="2"/>
-          <w:divId w:val="1093861627"/>
+          <w:divId w:val="475488946"/>
           <w:wAfter w:w="196" w:type="dxa"/>
           <w:trHeight w:val="20"/>
           <w:jc w:val="center"/>
@@ -3050,8 +3681,21 @@
                 <w:szCs w:val="18"/>
                 <w:lang w:eastAsia="es-ES"/>
               </w:rPr>
-              <w:t>y &lt;= 0, slump</w:t>
-            </w:r>
+              <w:t xml:space="preserve">y &lt;= 0, </w:t>
+            </w:r>
+            <w:proofErr w:type="spellStart"/>
+            <w:r>
+              <w:rPr>
+                <w:rFonts w:ascii="LM Roman 10" w:eastAsia="Times New Roman" w:hAnsi="LM Roman 10" w:cs="Calibri"/>
+                <w:i/>
+                <w:iCs/>
+                <w:sz w:val="18"/>
+                <w:szCs w:val="18"/>
+                <w:lang w:eastAsia="es-ES"/>
+              </w:rPr>
+              <w:t>slump</w:t>
+            </w:r>
+            <w:proofErr w:type="spellEnd"/>
           </w:p>
         </w:tc>
         <w:tc>
@@ -3238,7 +3882,7 @@
       <w:tr>
         <w:trPr>
           <w:gridAfter w:val="2"/>
-          <w:divId w:val="1093861627"/>
+          <w:divId w:val="475488946"/>
           <w:wAfter w:w="196" w:type="dxa"/>
           <w:trHeight w:val="20"/>
           <w:jc w:val="center"/>
@@ -3267,15 +3911,37 @@
                 <w:lang w:eastAsia="es-ES"/>
               </w:rPr>
             </w:pPr>
-            <w:r>
-              <w:rPr>
-                <w:rFonts w:ascii="LM Roman 10" w:eastAsia="Times New Roman" w:hAnsi="LM Roman 10" w:cs="Calibri"/>
-                <w:sz w:val="18"/>
-                <w:szCs w:val="18"/>
-                <w:lang w:eastAsia="es-ES"/>
-              </w:rPr>
-              <w:t>In-kind transfers</w:t>
-            </w:r>
+            <w:proofErr w:type="spellStart"/>
+            <w:r>
+              <w:rPr>
+                <w:rFonts w:ascii="LM Roman 10" w:eastAsia="Times New Roman" w:hAnsi="LM Roman 10" w:cs="Calibri"/>
+                <w:sz w:val="18"/>
+                <w:szCs w:val="18"/>
+                <w:lang w:eastAsia="es-ES"/>
+              </w:rPr>
+              <w:t>In-kind</w:t>
+            </w:r>
+            <w:proofErr w:type="spellEnd"/>
+            <w:r>
+              <w:rPr>
+                <w:rFonts w:ascii="LM Roman 10" w:eastAsia="Times New Roman" w:hAnsi="LM Roman 10" w:cs="Calibri"/>
+                <w:sz w:val="18"/>
+                <w:szCs w:val="18"/>
+                <w:lang w:eastAsia="es-ES"/>
+              </w:rPr>
+              <w:t xml:space="preserve"> </w:t>
+            </w:r>
+            <w:proofErr w:type="spellStart"/>
+            <w:r>
+              <w:rPr>
+                <w:rFonts w:ascii="LM Roman 10" w:eastAsia="Times New Roman" w:hAnsi="LM Roman 10" w:cs="Calibri"/>
+                <w:sz w:val="18"/>
+                <w:szCs w:val="18"/>
+                <w:lang w:eastAsia="es-ES"/>
+              </w:rPr>
+              <w:t>transfers</w:t>
+            </w:r>
+            <w:proofErr w:type="spellEnd"/>
           </w:p>
         </w:tc>
         <w:tc>
@@ -3462,7 +4128,7 @@
       <w:tr>
         <w:trPr>
           <w:gridAfter w:val="2"/>
-          <w:divId w:val="1093861627"/>
+          <w:divId w:val="475488946"/>
           <w:wAfter w:w="196" w:type="dxa"/>
           <w:trHeight w:val="20"/>
           <w:jc w:val="center"/>
@@ -3690,7 +4356,7 @@
       <w:tr>
         <w:trPr>
           <w:gridAfter w:val="2"/>
-          <w:divId w:val="1093861627"/>
+          <w:divId w:val="475488946"/>
           <w:wAfter w:w="196" w:type="dxa"/>
           <w:trHeight w:val="20"/>
           <w:jc w:val="center"/>
@@ -3719,15 +4385,37 @@
                 <w:lang w:eastAsia="es-ES"/>
               </w:rPr>
             </w:pPr>
-            <w:r>
-              <w:rPr>
-                <w:rFonts w:ascii="LM Roman 10" w:eastAsia="Times New Roman" w:hAnsi="LM Roman 10" w:cs="Calibri"/>
-                <w:sz w:val="18"/>
-                <w:szCs w:val="18"/>
-                <w:lang w:eastAsia="es-ES"/>
-              </w:rPr>
-              <w:t>In-kind transfers</w:t>
-            </w:r>
+            <w:proofErr w:type="spellStart"/>
+            <w:r>
+              <w:rPr>
+                <w:rFonts w:ascii="LM Roman 10" w:eastAsia="Times New Roman" w:hAnsi="LM Roman 10" w:cs="Calibri"/>
+                <w:sz w:val="18"/>
+                <w:szCs w:val="18"/>
+                <w:lang w:eastAsia="es-ES"/>
+              </w:rPr>
+              <w:t>In-kind</w:t>
+            </w:r>
+            <w:proofErr w:type="spellEnd"/>
+            <w:r>
+              <w:rPr>
+                <w:rFonts w:ascii="LM Roman 10" w:eastAsia="Times New Roman" w:hAnsi="LM Roman 10" w:cs="Calibri"/>
+                <w:sz w:val="18"/>
+                <w:szCs w:val="18"/>
+                <w:lang w:eastAsia="es-ES"/>
+              </w:rPr>
+              <w:t xml:space="preserve"> </w:t>
+            </w:r>
+            <w:proofErr w:type="spellStart"/>
+            <w:r>
+              <w:rPr>
+                <w:rFonts w:ascii="LM Roman 10" w:eastAsia="Times New Roman" w:hAnsi="LM Roman 10" w:cs="Calibri"/>
+                <w:sz w:val="18"/>
+                <w:szCs w:val="18"/>
+                <w:lang w:eastAsia="es-ES"/>
+              </w:rPr>
+              <w:t>transfers</w:t>
+            </w:r>
+            <w:proofErr w:type="spellEnd"/>
           </w:p>
         </w:tc>
         <w:tc>
@@ -3914,7 +4602,7 @@
       <w:tr>
         <w:trPr>
           <w:gridAfter w:val="2"/>
-          <w:divId w:val="1093861627"/>
+          <w:divId w:val="475488946"/>
           <w:wAfter w:w="196" w:type="dxa"/>
           <w:trHeight w:val="20"/>
           <w:jc w:val="center"/>
@@ -3954,8 +4642,21 @@
                 <w:szCs w:val="18"/>
                 <w:lang w:eastAsia="es-ES"/>
               </w:rPr>
-              <w:t>y &lt;= 0, slump</w:t>
-            </w:r>
+              <w:t xml:space="preserve">y &lt;= 0, </w:t>
+            </w:r>
+            <w:proofErr w:type="spellStart"/>
+            <w:r>
+              <w:rPr>
+                <w:rFonts w:ascii="LM Roman 10" w:eastAsia="Times New Roman" w:hAnsi="LM Roman 10" w:cs="Calibri"/>
+                <w:i/>
+                <w:iCs/>
+                <w:sz w:val="18"/>
+                <w:szCs w:val="18"/>
+                <w:lang w:eastAsia="es-ES"/>
+              </w:rPr>
+              <w:t>slump</w:t>
+            </w:r>
+            <w:proofErr w:type="spellEnd"/>
           </w:p>
         </w:tc>
         <w:tc>
@@ -4142,7 +4843,7 @@
       <w:tr>
         <w:trPr>
           <w:gridAfter w:val="2"/>
-          <w:divId w:val="1093861627"/>
+          <w:divId w:val="475488946"/>
           <w:wAfter w:w="196" w:type="dxa"/>
           <w:trHeight w:val="20"/>
           <w:jc w:val="center"/>
@@ -4171,15 +4872,37 @@
                 <w:lang w:eastAsia="es-ES"/>
               </w:rPr>
             </w:pPr>
-            <w:r>
-              <w:rPr>
-                <w:rFonts w:ascii="LM Roman 10" w:eastAsia="Times New Roman" w:hAnsi="LM Roman 10" w:cs="Calibri"/>
-                <w:sz w:val="18"/>
-                <w:szCs w:val="18"/>
-                <w:lang w:eastAsia="es-ES"/>
-              </w:rPr>
-              <w:t>In-cash transfers</w:t>
-            </w:r>
+            <w:proofErr w:type="spellStart"/>
+            <w:r>
+              <w:rPr>
+                <w:rFonts w:ascii="LM Roman 10" w:eastAsia="Times New Roman" w:hAnsi="LM Roman 10" w:cs="Calibri"/>
+                <w:sz w:val="18"/>
+                <w:szCs w:val="18"/>
+                <w:lang w:eastAsia="es-ES"/>
+              </w:rPr>
+              <w:t>In-cash</w:t>
+            </w:r>
+            <w:proofErr w:type="spellEnd"/>
+            <w:r>
+              <w:rPr>
+                <w:rFonts w:ascii="LM Roman 10" w:eastAsia="Times New Roman" w:hAnsi="LM Roman 10" w:cs="Calibri"/>
+                <w:sz w:val="18"/>
+                <w:szCs w:val="18"/>
+                <w:lang w:eastAsia="es-ES"/>
+              </w:rPr>
+              <w:t xml:space="preserve"> </w:t>
+            </w:r>
+            <w:proofErr w:type="spellStart"/>
+            <w:r>
+              <w:rPr>
+                <w:rFonts w:ascii="LM Roman 10" w:eastAsia="Times New Roman" w:hAnsi="LM Roman 10" w:cs="Calibri"/>
+                <w:sz w:val="18"/>
+                <w:szCs w:val="18"/>
+                <w:lang w:eastAsia="es-ES"/>
+              </w:rPr>
+              <w:t>transfers</w:t>
+            </w:r>
+            <w:proofErr w:type="spellEnd"/>
           </w:p>
         </w:tc>
         <w:tc>
@@ -4366,7 +5089,7 @@
       <w:tr>
         <w:trPr>
           <w:gridAfter w:val="2"/>
-          <w:divId w:val="1093861627"/>
+          <w:divId w:val="475488946"/>
           <w:wAfter w:w="196" w:type="dxa"/>
           <w:trHeight w:val="20"/>
           <w:jc w:val="center"/>
@@ -4594,7 +5317,7 @@
       <w:tr>
         <w:trPr>
           <w:gridAfter w:val="2"/>
-          <w:divId w:val="1093861627"/>
+          <w:divId w:val="475488946"/>
           <w:wAfter w:w="196" w:type="dxa"/>
           <w:trHeight w:val="20"/>
           <w:jc w:val="center"/>
@@ -4623,15 +5346,37 @@
                 <w:lang w:eastAsia="es-ES"/>
               </w:rPr>
             </w:pPr>
-            <w:r>
-              <w:rPr>
-                <w:rFonts w:ascii="LM Roman 10" w:eastAsia="Times New Roman" w:hAnsi="LM Roman 10" w:cs="Calibri"/>
-                <w:sz w:val="18"/>
-                <w:szCs w:val="18"/>
-                <w:lang w:eastAsia="es-ES"/>
-              </w:rPr>
-              <w:t>In-cash transfers</w:t>
-            </w:r>
+            <w:proofErr w:type="spellStart"/>
+            <w:r>
+              <w:rPr>
+                <w:rFonts w:ascii="LM Roman 10" w:eastAsia="Times New Roman" w:hAnsi="LM Roman 10" w:cs="Calibri"/>
+                <w:sz w:val="18"/>
+                <w:szCs w:val="18"/>
+                <w:lang w:eastAsia="es-ES"/>
+              </w:rPr>
+              <w:t>In-cash</w:t>
+            </w:r>
+            <w:proofErr w:type="spellEnd"/>
+            <w:r>
+              <w:rPr>
+                <w:rFonts w:ascii="LM Roman 10" w:eastAsia="Times New Roman" w:hAnsi="LM Roman 10" w:cs="Calibri"/>
+                <w:sz w:val="18"/>
+                <w:szCs w:val="18"/>
+                <w:lang w:eastAsia="es-ES"/>
+              </w:rPr>
+              <w:t xml:space="preserve"> </w:t>
+            </w:r>
+            <w:proofErr w:type="spellStart"/>
+            <w:r>
+              <w:rPr>
+                <w:rFonts w:ascii="LM Roman 10" w:eastAsia="Times New Roman" w:hAnsi="LM Roman 10" w:cs="Calibri"/>
+                <w:sz w:val="18"/>
+                <w:szCs w:val="18"/>
+                <w:lang w:eastAsia="es-ES"/>
+              </w:rPr>
+              <w:t>transfers</w:t>
+            </w:r>
+            <w:proofErr w:type="spellEnd"/>
           </w:p>
         </w:tc>
         <w:tc>
@@ -4818,7 +5563,7 @@
       <w:tr>
         <w:trPr>
           <w:gridAfter w:val="2"/>
-          <w:divId w:val="1093861627"/>
+          <w:divId w:val="475488946"/>
           <w:wAfter w:w="196" w:type="dxa"/>
           <w:trHeight w:val="20"/>
           <w:jc w:val="center"/>
@@ -4858,8 +5603,21 @@
                 <w:szCs w:val="18"/>
                 <w:lang w:eastAsia="es-ES"/>
               </w:rPr>
-              <w:t>y &lt;= 0, slump</w:t>
-            </w:r>
+              <w:t xml:space="preserve">y &lt;= 0, </w:t>
+            </w:r>
+            <w:proofErr w:type="spellStart"/>
+            <w:r>
+              <w:rPr>
+                <w:rFonts w:ascii="LM Roman 10" w:eastAsia="Times New Roman" w:hAnsi="LM Roman 10" w:cs="Calibri"/>
+                <w:i/>
+                <w:iCs/>
+                <w:sz w:val="18"/>
+                <w:szCs w:val="18"/>
+                <w:lang w:eastAsia="es-ES"/>
+              </w:rPr>
+              <w:t>slump</w:t>
+            </w:r>
+            <w:proofErr w:type="spellEnd"/>
           </w:p>
         </w:tc>
         <w:tc>
@@ -5046,7 +5804,7 @@
       <w:tr>
         <w:trPr>
           <w:gridAfter w:val="2"/>
-          <w:divId w:val="1093861627"/>
+          <w:divId w:val="475488946"/>
           <w:wAfter w:w="196" w:type="dxa"/>
           <w:trHeight w:val="20"/>
           <w:jc w:val="center"/>
@@ -5216,7 +5974,7 @@
       <w:tr>
         <w:trPr>
           <w:gridAfter w:val="2"/>
-          <w:divId w:val="1093861627"/>
+          <w:divId w:val="475488946"/>
           <w:wAfter w:w="196" w:type="dxa"/>
           <w:trHeight w:val="20"/>
           <w:jc w:val="center"/>
@@ -5386,7 +6144,7 @@
       <w:tr>
         <w:trPr>
           <w:gridAfter w:val="2"/>
-          <w:divId w:val="1093861627"/>
+          <w:divId w:val="475488946"/>
           <w:wAfter w:w="196" w:type="dxa"/>
           <w:trHeight w:val="20"/>
           <w:jc w:val="center"/>
@@ -5415,15 +6173,37 @@
                 <w:lang w:eastAsia="es-ES"/>
               </w:rPr>
             </w:pPr>
-            <w:r>
-              <w:rPr>
-                <w:rFonts w:ascii="LM Roman 10" w:eastAsia="Times New Roman" w:hAnsi="LM Roman 10" w:cs="Calibri"/>
-                <w:sz w:val="18"/>
-                <w:szCs w:val="18"/>
-                <w:lang w:eastAsia="es-ES"/>
-              </w:rPr>
-              <w:t>Property taxes</w:t>
-            </w:r>
+            <w:proofErr w:type="spellStart"/>
+            <w:r>
+              <w:rPr>
+                <w:rFonts w:ascii="LM Roman 10" w:eastAsia="Times New Roman" w:hAnsi="LM Roman 10" w:cs="Calibri"/>
+                <w:sz w:val="18"/>
+                <w:szCs w:val="18"/>
+                <w:lang w:eastAsia="es-ES"/>
+              </w:rPr>
+              <w:t>Property</w:t>
+            </w:r>
+            <w:proofErr w:type="spellEnd"/>
+            <w:r>
+              <w:rPr>
+                <w:rFonts w:ascii="LM Roman 10" w:eastAsia="Times New Roman" w:hAnsi="LM Roman 10" w:cs="Calibri"/>
+                <w:sz w:val="18"/>
+                <w:szCs w:val="18"/>
+                <w:lang w:eastAsia="es-ES"/>
+              </w:rPr>
+              <w:t xml:space="preserve"> </w:t>
+            </w:r>
+            <w:proofErr w:type="spellStart"/>
+            <w:r>
+              <w:rPr>
+                <w:rFonts w:ascii="LM Roman 10" w:eastAsia="Times New Roman" w:hAnsi="LM Roman 10" w:cs="Calibri"/>
+                <w:sz w:val="18"/>
+                <w:szCs w:val="18"/>
+                <w:lang w:eastAsia="es-ES"/>
+              </w:rPr>
+              <w:t>taxes</w:t>
+            </w:r>
+            <w:proofErr w:type="spellEnd"/>
           </w:p>
         </w:tc>
         <w:tc>
@@ -5610,7 +6390,7 @@
       <w:tr>
         <w:trPr>
           <w:gridAfter w:val="2"/>
-          <w:divId w:val="1093861627"/>
+          <w:divId w:val="475488946"/>
           <w:wAfter w:w="196" w:type="dxa"/>
           <w:trHeight w:val="20"/>
           <w:jc w:val="center"/>
@@ -5838,7 +6618,7 @@
       <w:tr>
         <w:trPr>
           <w:gridAfter w:val="2"/>
-          <w:divId w:val="1093861627"/>
+          <w:divId w:val="475488946"/>
           <w:wAfter w:w="196" w:type="dxa"/>
           <w:trHeight w:val="20"/>
           <w:jc w:val="center"/>
@@ -5867,15 +6647,37 @@
                 <w:lang w:eastAsia="es-ES"/>
               </w:rPr>
             </w:pPr>
-            <w:r>
-              <w:rPr>
-                <w:rFonts w:ascii="LM Roman 10" w:eastAsia="Times New Roman" w:hAnsi="LM Roman 10" w:cs="Calibri"/>
-                <w:sz w:val="18"/>
-                <w:szCs w:val="18"/>
-                <w:lang w:eastAsia="es-ES"/>
-              </w:rPr>
-              <w:t>Property taxes</w:t>
-            </w:r>
+            <w:proofErr w:type="spellStart"/>
+            <w:r>
+              <w:rPr>
+                <w:rFonts w:ascii="LM Roman 10" w:eastAsia="Times New Roman" w:hAnsi="LM Roman 10" w:cs="Calibri"/>
+                <w:sz w:val="18"/>
+                <w:szCs w:val="18"/>
+                <w:lang w:eastAsia="es-ES"/>
+              </w:rPr>
+              <w:t>Property</w:t>
+            </w:r>
+            <w:proofErr w:type="spellEnd"/>
+            <w:r>
+              <w:rPr>
+                <w:rFonts w:ascii="LM Roman 10" w:eastAsia="Times New Roman" w:hAnsi="LM Roman 10" w:cs="Calibri"/>
+                <w:sz w:val="18"/>
+                <w:szCs w:val="18"/>
+                <w:lang w:eastAsia="es-ES"/>
+              </w:rPr>
+              <w:t xml:space="preserve"> </w:t>
+            </w:r>
+            <w:proofErr w:type="spellStart"/>
+            <w:r>
+              <w:rPr>
+                <w:rFonts w:ascii="LM Roman 10" w:eastAsia="Times New Roman" w:hAnsi="LM Roman 10" w:cs="Calibri"/>
+                <w:sz w:val="18"/>
+                <w:szCs w:val="18"/>
+                <w:lang w:eastAsia="es-ES"/>
+              </w:rPr>
+              <w:t>taxes</w:t>
+            </w:r>
+            <w:proofErr w:type="spellEnd"/>
           </w:p>
         </w:tc>
         <w:tc>
@@ -6062,7 +6864,7 @@
       <w:tr>
         <w:trPr>
           <w:gridAfter w:val="2"/>
-          <w:divId w:val="1093861627"/>
+          <w:divId w:val="475488946"/>
           <w:wAfter w:w="196" w:type="dxa"/>
           <w:trHeight w:val="20"/>
           <w:jc w:val="center"/>
@@ -6102,8 +6904,21 @@
                 <w:szCs w:val="18"/>
                 <w:lang w:eastAsia="es-ES"/>
               </w:rPr>
-              <w:t>y &lt;= 0, slump</w:t>
-            </w:r>
+              <w:t xml:space="preserve">y &lt;= 0, </w:t>
+            </w:r>
+            <w:proofErr w:type="spellStart"/>
+            <w:r>
+              <w:rPr>
+                <w:rFonts w:ascii="LM Roman 10" w:eastAsia="Times New Roman" w:hAnsi="LM Roman 10" w:cs="Calibri"/>
+                <w:i/>
+                <w:iCs/>
+                <w:sz w:val="18"/>
+                <w:szCs w:val="18"/>
+                <w:lang w:eastAsia="es-ES"/>
+              </w:rPr>
+              <w:t>slump</w:t>
+            </w:r>
+            <w:proofErr w:type="spellEnd"/>
           </w:p>
         </w:tc>
         <w:tc>
@@ -6290,7 +7105,7 @@
       <w:tr>
         <w:trPr>
           <w:gridAfter w:val="2"/>
-          <w:divId w:val="1093861627"/>
+          <w:divId w:val="475488946"/>
           <w:wAfter w:w="196" w:type="dxa"/>
           <w:trHeight w:val="20"/>
           <w:jc w:val="center"/>
@@ -6319,15 +7134,37 @@
                 <w:lang w:eastAsia="es-ES"/>
               </w:rPr>
             </w:pPr>
-            <w:r>
-              <w:rPr>
-                <w:rFonts w:ascii="LM Roman 10" w:eastAsia="Times New Roman" w:hAnsi="LM Roman 10" w:cs="Calibri"/>
-                <w:sz w:val="18"/>
-                <w:szCs w:val="18"/>
-                <w:lang w:eastAsia="es-ES"/>
-              </w:rPr>
-              <w:t>Indirect taxes</w:t>
-            </w:r>
+            <w:proofErr w:type="spellStart"/>
+            <w:r>
+              <w:rPr>
+                <w:rFonts w:ascii="LM Roman 10" w:eastAsia="Times New Roman" w:hAnsi="LM Roman 10" w:cs="Calibri"/>
+                <w:sz w:val="18"/>
+                <w:szCs w:val="18"/>
+                <w:lang w:eastAsia="es-ES"/>
+              </w:rPr>
+              <w:t>Indirect</w:t>
+            </w:r>
+            <w:proofErr w:type="spellEnd"/>
+            <w:r>
+              <w:rPr>
+                <w:rFonts w:ascii="LM Roman 10" w:eastAsia="Times New Roman" w:hAnsi="LM Roman 10" w:cs="Calibri"/>
+                <w:sz w:val="18"/>
+                <w:szCs w:val="18"/>
+                <w:lang w:eastAsia="es-ES"/>
+              </w:rPr>
+              <w:t xml:space="preserve"> </w:t>
+            </w:r>
+            <w:proofErr w:type="spellStart"/>
+            <w:r>
+              <w:rPr>
+                <w:rFonts w:ascii="LM Roman 10" w:eastAsia="Times New Roman" w:hAnsi="LM Roman 10" w:cs="Calibri"/>
+                <w:sz w:val="18"/>
+                <w:szCs w:val="18"/>
+                <w:lang w:eastAsia="es-ES"/>
+              </w:rPr>
+              <w:t>taxes</w:t>
+            </w:r>
+            <w:proofErr w:type="spellEnd"/>
           </w:p>
         </w:tc>
         <w:tc>
@@ -6514,7 +7351,7 @@
       <w:tr>
         <w:trPr>
           <w:gridAfter w:val="2"/>
-          <w:divId w:val="1093861627"/>
+          <w:divId w:val="475488946"/>
           <w:wAfter w:w="196" w:type="dxa"/>
           <w:trHeight w:val="20"/>
           <w:jc w:val="center"/>
@@ -6742,7 +7579,7 @@
       <w:tr>
         <w:trPr>
           <w:gridAfter w:val="2"/>
-          <w:divId w:val="1093861627"/>
+          <w:divId w:val="475488946"/>
           <w:wAfter w:w="196" w:type="dxa"/>
           <w:trHeight w:val="20"/>
           <w:jc w:val="center"/>
@@ -6771,15 +7608,37 @@
                 <w:lang w:eastAsia="es-ES"/>
               </w:rPr>
             </w:pPr>
-            <w:r>
-              <w:rPr>
-                <w:rFonts w:ascii="LM Roman 10" w:eastAsia="Times New Roman" w:hAnsi="LM Roman 10" w:cs="Calibri"/>
-                <w:sz w:val="18"/>
-                <w:szCs w:val="18"/>
-                <w:lang w:eastAsia="es-ES"/>
-              </w:rPr>
-              <w:t>Indirect taxes</w:t>
-            </w:r>
+            <w:proofErr w:type="spellStart"/>
+            <w:r>
+              <w:rPr>
+                <w:rFonts w:ascii="LM Roman 10" w:eastAsia="Times New Roman" w:hAnsi="LM Roman 10" w:cs="Calibri"/>
+                <w:sz w:val="18"/>
+                <w:szCs w:val="18"/>
+                <w:lang w:eastAsia="es-ES"/>
+              </w:rPr>
+              <w:t>Indirect</w:t>
+            </w:r>
+            <w:proofErr w:type="spellEnd"/>
+            <w:r>
+              <w:rPr>
+                <w:rFonts w:ascii="LM Roman 10" w:eastAsia="Times New Roman" w:hAnsi="LM Roman 10" w:cs="Calibri"/>
+                <w:sz w:val="18"/>
+                <w:szCs w:val="18"/>
+                <w:lang w:eastAsia="es-ES"/>
+              </w:rPr>
+              <w:t xml:space="preserve"> </w:t>
+            </w:r>
+            <w:proofErr w:type="spellStart"/>
+            <w:r>
+              <w:rPr>
+                <w:rFonts w:ascii="LM Roman 10" w:eastAsia="Times New Roman" w:hAnsi="LM Roman 10" w:cs="Calibri"/>
+                <w:sz w:val="18"/>
+                <w:szCs w:val="18"/>
+                <w:lang w:eastAsia="es-ES"/>
+              </w:rPr>
+              <w:t>taxes</w:t>
+            </w:r>
+            <w:proofErr w:type="spellEnd"/>
           </w:p>
         </w:tc>
         <w:tc>
@@ -6966,7 +7825,7 @@
       <w:tr>
         <w:trPr>
           <w:gridAfter w:val="2"/>
-          <w:divId w:val="1093861627"/>
+          <w:divId w:val="475488946"/>
           <w:wAfter w:w="196" w:type="dxa"/>
           <w:trHeight w:val="20"/>
           <w:jc w:val="center"/>
@@ -7006,8 +7865,21 @@
                 <w:szCs w:val="18"/>
                 <w:lang w:eastAsia="es-ES"/>
               </w:rPr>
-              <w:t>y &lt;= 0, slump</w:t>
-            </w:r>
+              <w:t xml:space="preserve">y &lt;= 0, </w:t>
+            </w:r>
+            <w:proofErr w:type="spellStart"/>
+            <w:r>
+              <w:rPr>
+                <w:rFonts w:ascii="LM Roman 10" w:eastAsia="Times New Roman" w:hAnsi="LM Roman 10" w:cs="Calibri"/>
+                <w:i/>
+                <w:iCs/>
+                <w:sz w:val="18"/>
+                <w:szCs w:val="18"/>
+                <w:lang w:eastAsia="es-ES"/>
+              </w:rPr>
+              <w:t>slump</w:t>
+            </w:r>
+            <w:proofErr w:type="spellEnd"/>
           </w:p>
         </w:tc>
         <w:tc>
@@ -7194,7 +8066,7 @@
       <w:tr>
         <w:trPr>
           <w:gridAfter w:val="2"/>
-          <w:divId w:val="1093861627"/>
+          <w:divId w:val="475488946"/>
           <w:wAfter w:w="196" w:type="dxa"/>
           <w:trHeight w:val="20"/>
           <w:jc w:val="center"/>
@@ -7364,7 +8236,7 @@
       <w:tr>
         <w:trPr>
           <w:gridAfter w:val="2"/>
-          <w:divId w:val="1093861627"/>
+          <w:divId w:val="475488946"/>
           <w:wAfter w:w="196" w:type="dxa"/>
           <w:trHeight w:val="20"/>
           <w:jc w:val="center"/>
@@ -7534,7 +8406,7 @@
       <w:tr>
         <w:trPr>
           <w:gridAfter w:val="2"/>
-          <w:divId w:val="1093861627"/>
+          <w:divId w:val="475488946"/>
           <w:wAfter w:w="196" w:type="dxa"/>
           <w:trHeight w:val="20"/>
           <w:jc w:val="center"/>
@@ -7570,8 +8442,19 @@
                 <w:szCs w:val="18"/>
                 <w:lang w:eastAsia="es-ES"/>
               </w:rPr>
-              <w:t>R&amp;D + Savings</w:t>
-            </w:r>
+              <w:t xml:space="preserve">R&amp;D + </w:t>
+            </w:r>
+            <w:proofErr w:type="spellStart"/>
+            <w:r>
+              <w:rPr>
+                <w:rFonts w:ascii="LM Roman 10" w:eastAsia="Times New Roman" w:hAnsi="LM Roman 10" w:cs="Calibri"/>
+                <w:sz w:val="18"/>
+                <w:szCs w:val="18"/>
+                <w:lang w:eastAsia="es-ES"/>
+              </w:rPr>
+              <w:t>Savings</w:t>
+            </w:r>
+            <w:proofErr w:type="spellEnd"/>
           </w:p>
         </w:tc>
         <w:tc>
@@ -7758,7 +8641,7 @@
       <w:tr>
         <w:trPr>
           <w:gridAfter w:val="2"/>
-          <w:divId w:val="1093861627"/>
+          <w:divId w:val="475488946"/>
           <w:wAfter w:w="196" w:type="dxa"/>
           <w:trHeight w:val="20"/>
           <w:jc w:val="center"/>
@@ -7986,7 +8869,7 @@
       <w:tr>
         <w:trPr>
           <w:gridAfter w:val="2"/>
-          <w:divId w:val="1093861627"/>
+          <w:divId w:val="475488946"/>
           <w:wAfter w:w="196" w:type="dxa"/>
           <w:trHeight w:val="20"/>
           <w:jc w:val="center"/>
@@ -8022,9 +8905,19 @@
                 <w:szCs w:val="18"/>
                 <w:lang w:eastAsia="es-ES"/>
               </w:rPr>
-              <w:lastRenderedPageBreak/>
-              <w:t>R&amp;D + Savings</w:t>
-            </w:r>
+              <w:t xml:space="preserve">R&amp;D + </w:t>
+            </w:r>
+            <w:proofErr w:type="spellStart"/>
+            <w:r>
+              <w:rPr>
+                <w:rFonts w:ascii="LM Roman 10" w:eastAsia="Times New Roman" w:hAnsi="LM Roman 10" w:cs="Calibri"/>
+                <w:sz w:val="18"/>
+                <w:szCs w:val="18"/>
+                <w:lang w:eastAsia="es-ES"/>
+              </w:rPr>
+              <w:t>Savings</w:t>
+            </w:r>
+            <w:proofErr w:type="spellEnd"/>
           </w:p>
         </w:tc>
         <w:tc>
@@ -8211,7 +9104,7 @@
       <w:tr>
         <w:trPr>
           <w:gridAfter w:val="2"/>
-          <w:divId w:val="1093861627"/>
+          <w:divId w:val="475488946"/>
           <w:wAfter w:w="196" w:type="dxa"/>
           <w:trHeight w:val="20"/>
           <w:jc w:val="center"/>
@@ -8251,8 +9144,21 @@
                 <w:szCs w:val="18"/>
                 <w:lang w:eastAsia="es-ES"/>
               </w:rPr>
-              <w:t>y &lt;= 0, slump</w:t>
-            </w:r>
+              <w:t xml:space="preserve">y &lt;= 0, </w:t>
+            </w:r>
+            <w:proofErr w:type="spellStart"/>
+            <w:r>
+              <w:rPr>
+                <w:rFonts w:ascii="LM Roman 10" w:eastAsia="Times New Roman" w:hAnsi="LM Roman 10" w:cs="Calibri"/>
+                <w:i/>
+                <w:iCs/>
+                <w:sz w:val="18"/>
+                <w:szCs w:val="18"/>
+                <w:lang w:eastAsia="es-ES"/>
+              </w:rPr>
+              <w:t>slump</w:t>
+            </w:r>
+            <w:proofErr w:type="spellEnd"/>
           </w:p>
         </w:tc>
         <w:tc>
@@ -8451,6 +9357,13 @@
         </w:rPr>
         <w:fldChar w:fldCharType="end"/>
       </w:r>
+      <w:commentRangeEnd w:id="1"/>
+      <w:r>
+        <w:rPr>
+          <w:rStyle w:val="CommentReference"/>
+        </w:rPr>
+        <w:commentReference w:id="1"/>
+      </w:r>
       <w:r>
         <w:rPr>
           <w:rFonts w:ascii="LM Roman 10" w:hAnsi="LM Roman 10"/>
@@ -8475,13 +9388,14 @@
         </w:rPr>
       </w:pPr>
       <w:r>
+        <w:lastRenderedPageBreak/>
         <w:fldChar w:fldCharType="begin"/>
       </w:r>
       <w:r>
         <w:instrText xml:space="preserve"> LINK </w:instrText>
       </w:r>
       <w:r>
-        <w:instrText xml:space="preserve">Excel.Sheet.12 "D:\\GitRepo\\Inequality\\LP tables.xlsx" Sheet1!R2C17:R36C22 </w:instrText>
+        <w:instrText xml:space="preserve">Excel.Sheet.12 "E:\\GitRepo\\Inequality\\LP tables.xlsx" Sheet1!R2C17:R36C22 </w:instrText>
       </w:r>
       <w:r>
         <w:instrText xml:space="preserve">\a \f 4 \h  \* MERGEFORMAT </w:instrText>
@@ -8494,7 +9408,6 @@
       <w:tblPr>
         <w:tblW w:w="8035" w:type="dxa"/>
         <w:jc w:val="center"/>
-        <w:tblLayout w:type="fixed"/>
         <w:tblCellMar>
           <w:left w:w="70" w:type="dxa"/>
           <w:right w:w="70" w:type="dxa"/>
@@ -8502,18 +9415,19 @@
         <w:tblLook w:val="04A0" w:firstRow="1" w:lastRow="0" w:firstColumn="1" w:lastColumn="0" w:noHBand="0" w:noVBand="1"/>
       </w:tblPr>
       <w:tblGrid>
-        <w:gridCol w:w="1985"/>
-        <w:gridCol w:w="1134"/>
-        <w:gridCol w:w="1134"/>
-        <w:gridCol w:w="1134"/>
-        <w:gridCol w:w="1134"/>
-        <w:gridCol w:w="1117"/>
-        <w:gridCol w:w="183"/>
-        <w:gridCol w:w="214"/>
+        <w:gridCol w:w="1870"/>
+        <w:gridCol w:w="1072"/>
+        <w:gridCol w:w="1072"/>
+        <w:gridCol w:w="1072"/>
+        <w:gridCol w:w="1072"/>
+        <w:gridCol w:w="1056"/>
+        <w:gridCol w:w="172"/>
+        <w:gridCol w:w="209"/>
+        <w:gridCol w:w="909"/>
       </w:tblGrid>
       <w:tr>
         <w:trPr>
-          <w:divId w:val="963850383"/>
+          <w:divId w:val="1586038170"/>
           <w:trHeight w:val="20"/>
           <w:jc w:val="center"/>
         </w:trPr>
@@ -8529,7 +9443,7 @@
             </w:tcBorders>
             <w:shd w:val="clear" w:color="auto" w:fill="auto"/>
             <w:noWrap/>
-            <w:vAlign w:val="center"/>
+            <w:vAlign w:val="bottom"/>
             <w:hideMark/>
           </w:tcPr>
           <w:p>
@@ -8589,11 +9503,44 @@
             </w:r>
           </w:p>
         </w:tc>
+        <w:tc>
+          <w:tcPr>
+            <w:tcW w:w="960" w:type="dxa"/>
+            <w:tcBorders>
+              <w:top w:val="nil"/>
+              <w:left w:val="nil"/>
+              <w:bottom w:val="double" w:sz="6" w:space="0" w:color="auto"/>
+              <w:right w:val="nil"/>
+            </w:tcBorders>
+            <w:shd w:val="clear" w:color="auto" w:fill="auto"/>
+            <w:noWrap/>
+            <w:vAlign w:val="bottom"/>
+            <w:hideMark/>
+          </w:tcPr>
+          <w:p>
+            <w:pPr>
+              <w:spacing w:after="0" w:line="240" w:lineRule="auto"/>
+              <w:rPr>
+                <w:rFonts w:ascii="Calibri" w:eastAsia="Times New Roman" w:hAnsi="Calibri" w:cs="Calibri"/>
+                <w:color w:val="000000"/>
+                <w:lang w:val="en-US" w:eastAsia="es-ES"/>
+              </w:rPr>
+            </w:pPr>
+            <w:r>
+              <w:rPr>
+                <w:rFonts w:ascii="Calibri" w:eastAsia="Times New Roman" w:hAnsi="Calibri" w:cs="Calibri"/>
+                <w:color w:val="000000"/>
+                <w:lang w:val="en-US" w:eastAsia="es-ES"/>
+              </w:rPr>
+              <w:t> </w:t>
+            </w:r>
+          </w:p>
+        </w:tc>
       </w:tr>
       <w:tr>
         <w:trPr>
-          <w:gridAfter w:val="2"/>
-          <w:divId w:val="963850383"/>
+          <w:gridAfter w:val="3"/>
+          <w:divId w:val="1586038170"/>
           <w:wAfter w:w="397" w:type="dxa"/>
           <w:trHeight w:val="20"/>
           <w:jc w:val="center"/>
@@ -8818,8 +9765,8 @@
       </w:tr>
       <w:tr>
         <w:trPr>
-          <w:gridAfter w:val="2"/>
-          <w:divId w:val="963850383"/>
+          <w:gridAfter w:val="3"/>
+          <w:divId w:val="1586038170"/>
           <w:wAfter w:w="397" w:type="dxa"/>
           <w:trHeight w:val="20"/>
           <w:jc w:val="center"/>
@@ -8887,15 +9834,27 @@
                 <w:lang w:eastAsia="es-ES"/>
               </w:rPr>
             </w:pPr>
-            <w:r>
-              <w:rPr>
-                <w:rFonts w:ascii="LM Roman 10" w:eastAsia="Times New Roman" w:hAnsi="LM Roman 10" w:cs="Calibri"/>
-                <w:color w:val="000000"/>
-                <w:sz w:val="18"/>
-                <w:szCs w:val="18"/>
-                <w:lang w:eastAsia="es-ES"/>
-              </w:rPr>
-              <w:t>Year 1</w:t>
+            <w:proofErr w:type="spellStart"/>
+            <w:r>
+              <w:rPr>
+                <w:rFonts w:ascii="LM Roman 10" w:eastAsia="Times New Roman" w:hAnsi="LM Roman 10" w:cs="Calibri"/>
+                <w:color w:val="000000"/>
+                <w:sz w:val="18"/>
+                <w:szCs w:val="18"/>
+                <w:lang w:eastAsia="es-ES"/>
+              </w:rPr>
+              <w:t>Year</w:t>
+            </w:r>
+            <w:proofErr w:type="spellEnd"/>
+            <w:r>
+              <w:rPr>
+                <w:rFonts w:ascii="LM Roman 10" w:eastAsia="Times New Roman" w:hAnsi="LM Roman 10" w:cs="Calibri"/>
+                <w:color w:val="000000"/>
+                <w:sz w:val="18"/>
+                <w:szCs w:val="18"/>
+                <w:lang w:eastAsia="es-ES"/>
+              </w:rPr>
+              <w:t xml:space="preserve"> 1</w:t>
             </w:r>
           </w:p>
         </w:tc>
@@ -8925,15 +9884,27 @@
                 <w:lang w:eastAsia="es-ES"/>
               </w:rPr>
             </w:pPr>
-            <w:r>
-              <w:rPr>
-                <w:rFonts w:ascii="LM Roman 10" w:eastAsia="Times New Roman" w:hAnsi="LM Roman 10" w:cs="Calibri"/>
-                <w:color w:val="000000"/>
-                <w:sz w:val="18"/>
-                <w:szCs w:val="18"/>
-                <w:lang w:eastAsia="es-ES"/>
-              </w:rPr>
-              <w:t>Year 2</w:t>
+            <w:proofErr w:type="spellStart"/>
+            <w:r>
+              <w:rPr>
+                <w:rFonts w:ascii="LM Roman 10" w:eastAsia="Times New Roman" w:hAnsi="LM Roman 10" w:cs="Calibri"/>
+                <w:color w:val="000000"/>
+                <w:sz w:val="18"/>
+                <w:szCs w:val="18"/>
+                <w:lang w:eastAsia="es-ES"/>
+              </w:rPr>
+              <w:t>Year</w:t>
+            </w:r>
+            <w:proofErr w:type="spellEnd"/>
+            <w:r>
+              <w:rPr>
+                <w:rFonts w:ascii="LM Roman 10" w:eastAsia="Times New Roman" w:hAnsi="LM Roman 10" w:cs="Calibri"/>
+                <w:color w:val="000000"/>
+                <w:sz w:val="18"/>
+                <w:szCs w:val="18"/>
+                <w:lang w:eastAsia="es-ES"/>
+              </w:rPr>
+              <w:t xml:space="preserve"> 2</w:t>
             </w:r>
           </w:p>
         </w:tc>
@@ -8963,15 +9934,27 @@
                 <w:lang w:eastAsia="es-ES"/>
               </w:rPr>
             </w:pPr>
-            <w:r>
-              <w:rPr>
-                <w:rFonts w:ascii="LM Roman 10" w:eastAsia="Times New Roman" w:hAnsi="LM Roman 10" w:cs="Calibri"/>
-                <w:color w:val="000000"/>
-                <w:sz w:val="18"/>
-                <w:szCs w:val="18"/>
-                <w:lang w:eastAsia="es-ES"/>
-              </w:rPr>
-              <w:t>Year 3</w:t>
+            <w:proofErr w:type="spellStart"/>
+            <w:r>
+              <w:rPr>
+                <w:rFonts w:ascii="LM Roman 10" w:eastAsia="Times New Roman" w:hAnsi="LM Roman 10" w:cs="Calibri"/>
+                <w:color w:val="000000"/>
+                <w:sz w:val="18"/>
+                <w:szCs w:val="18"/>
+                <w:lang w:eastAsia="es-ES"/>
+              </w:rPr>
+              <w:t>Year</w:t>
+            </w:r>
+            <w:proofErr w:type="spellEnd"/>
+            <w:r>
+              <w:rPr>
+                <w:rFonts w:ascii="LM Roman 10" w:eastAsia="Times New Roman" w:hAnsi="LM Roman 10" w:cs="Calibri"/>
+                <w:color w:val="000000"/>
+                <w:sz w:val="18"/>
+                <w:szCs w:val="18"/>
+                <w:lang w:eastAsia="es-ES"/>
+              </w:rPr>
+              <w:t xml:space="preserve"> 3</w:t>
             </w:r>
           </w:p>
         </w:tc>
@@ -9001,15 +9984,27 @@
                 <w:lang w:eastAsia="es-ES"/>
               </w:rPr>
             </w:pPr>
-            <w:r>
-              <w:rPr>
-                <w:rFonts w:ascii="LM Roman 10" w:eastAsia="Times New Roman" w:hAnsi="LM Roman 10" w:cs="Calibri"/>
-                <w:color w:val="000000"/>
-                <w:sz w:val="18"/>
-                <w:szCs w:val="18"/>
-                <w:lang w:eastAsia="es-ES"/>
-              </w:rPr>
-              <w:t>Year 4</w:t>
+            <w:proofErr w:type="spellStart"/>
+            <w:r>
+              <w:rPr>
+                <w:rFonts w:ascii="LM Roman 10" w:eastAsia="Times New Roman" w:hAnsi="LM Roman 10" w:cs="Calibri"/>
+                <w:color w:val="000000"/>
+                <w:sz w:val="18"/>
+                <w:szCs w:val="18"/>
+                <w:lang w:eastAsia="es-ES"/>
+              </w:rPr>
+              <w:t>Year</w:t>
+            </w:r>
+            <w:proofErr w:type="spellEnd"/>
+            <w:r>
+              <w:rPr>
+                <w:rFonts w:ascii="LM Roman 10" w:eastAsia="Times New Roman" w:hAnsi="LM Roman 10" w:cs="Calibri"/>
+                <w:color w:val="000000"/>
+                <w:sz w:val="18"/>
+                <w:szCs w:val="18"/>
+                <w:lang w:eastAsia="es-ES"/>
+              </w:rPr>
+              <w:t xml:space="preserve"> 4</w:t>
             </w:r>
           </w:p>
         </w:tc>
@@ -9039,23 +10034,35 @@
                 <w:lang w:eastAsia="es-ES"/>
               </w:rPr>
             </w:pPr>
-            <w:r>
-              <w:rPr>
-                <w:rFonts w:ascii="LM Roman 10" w:eastAsia="Times New Roman" w:hAnsi="LM Roman 10" w:cs="Calibri"/>
-                <w:color w:val="000000"/>
-                <w:sz w:val="18"/>
-                <w:szCs w:val="18"/>
-                <w:lang w:eastAsia="es-ES"/>
-              </w:rPr>
-              <w:t>Year 5</w:t>
+            <w:proofErr w:type="spellStart"/>
+            <w:r>
+              <w:rPr>
+                <w:rFonts w:ascii="LM Roman 10" w:eastAsia="Times New Roman" w:hAnsi="LM Roman 10" w:cs="Calibri"/>
+                <w:color w:val="000000"/>
+                <w:sz w:val="18"/>
+                <w:szCs w:val="18"/>
+                <w:lang w:eastAsia="es-ES"/>
+              </w:rPr>
+              <w:t>Year</w:t>
+            </w:r>
+            <w:proofErr w:type="spellEnd"/>
+            <w:r>
+              <w:rPr>
+                <w:rFonts w:ascii="LM Roman 10" w:eastAsia="Times New Roman" w:hAnsi="LM Roman 10" w:cs="Calibri"/>
+                <w:color w:val="000000"/>
+                <w:sz w:val="18"/>
+                <w:szCs w:val="18"/>
+                <w:lang w:eastAsia="es-ES"/>
+              </w:rPr>
+              <w:t xml:space="preserve"> 5</w:t>
             </w:r>
           </w:p>
         </w:tc>
       </w:tr>
       <w:tr>
         <w:trPr>
-          <w:gridAfter w:val="2"/>
-          <w:divId w:val="963850383"/>
+          <w:gridAfter w:val="3"/>
+          <w:divId w:val="1586038170"/>
           <w:wAfter w:w="397" w:type="dxa"/>
           <w:trHeight w:val="20"/>
           <w:jc w:val="center"/>
@@ -9085,15 +10092,49 @@
                 <w:lang w:eastAsia="es-ES"/>
               </w:rPr>
             </w:pPr>
-            <w:r>
-              <w:rPr>
-                <w:rFonts w:ascii="LM Roman 10" w:eastAsia="Times New Roman" w:hAnsi="LM Roman 10" w:cs="Calibri"/>
-                <w:color w:val="000000"/>
-                <w:sz w:val="18"/>
-                <w:szCs w:val="18"/>
-                <w:lang w:eastAsia="es-ES"/>
-              </w:rPr>
-              <w:t>Education expend.</w:t>
+            <w:proofErr w:type="spellStart"/>
+            <w:r>
+              <w:rPr>
+                <w:rFonts w:ascii="LM Roman 10" w:eastAsia="Times New Roman" w:hAnsi="LM Roman 10" w:cs="Calibri"/>
+                <w:color w:val="000000"/>
+                <w:sz w:val="18"/>
+                <w:szCs w:val="18"/>
+                <w:lang w:eastAsia="es-ES"/>
+              </w:rPr>
+              <w:t>Education</w:t>
+            </w:r>
+            <w:proofErr w:type="spellEnd"/>
+            <w:r>
+              <w:rPr>
+                <w:rFonts w:ascii="LM Roman 10" w:eastAsia="Times New Roman" w:hAnsi="LM Roman 10" w:cs="Calibri"/>
+                <w:color w:val="000000"/>
+                <w:sz w:val="18"/>
+                <w:szCs w:val="18"/>
+                <w:lang w:eastAsia="es-ES"/>
+              </w:rPr>
+              <w:t xml:space="preserve"> </w:t>
+            </w:r>
+            <w:proofErr w:type="spellStart"/>
+            <w:r>
+              <w:rPr>
+                <w:rFonts w:ascii="LM Roman 10" w:eastAsia="Times New Roman" w:hAnsi="LM Roman 10" w:cs="Calibri"/>
+                <w:color w:val="000000"/>
+                <w:sz w:val="18"/>
+                <w:szCs w:val="18"/>
+                <w:lang w:eastAsia="es-ES"/>
+              </w:rPr>
+              <w:t>expend</w:t>
+            </w:r>
+            <w:proofErr w:type="spellEnd"/>
+            <w:r>
+              <w:rPr>
+                <w:rFonts w:ascii="LM Roman 10" w:eastAsia="Times New Roman" w:hAnsi="LM Roman 10" w:cs="Calibri"/>
+                <w:color w:val="000000"/>
+                <w:sz w:val="18"/>
+                <w:szCs w:val="18"/>
+                <w:lang w:eastAsia="es-ES"/>
+              </w:rPr>
+              <w:t>.</w:t>
             </w:r>
           </w:p>
         </w:tc>
@@ -9290,8 +10331,8 @@
       </w:tr>
       <w:tr>
         <w:trPr>
-          <w:gridAfter w:val="2"/>
-          <w:divId w:val="963850383"/>
+          <w:gridAfter w:val="3"/>
+          <w:divId w:val="1586038170"/>
           <w:wAfter w:w="397" w:type="dxa"/>
           <w:trHeight w:val="20"/>
           <w:jc w:val="center"/>
@@ -9530,8 +10571,8 @@
       </w:tr>
       <w:tr>
         <w:trPr>
-          <w:gridAfter w:val="2"/>
-          <w:divId w:val="963850383"/>
+          <w:gridAfter w:val="3"/>
+          <w:divId w:val="1586038170"/>
           <w:wAfter w:w="397" w:type="dxa"/>
           <w:trHeight w:val="20"/>
           <w:jc w:val="center"/>
@@ -9561,15 +10602,49 @@
                 <w:lang w:eastAsia="es-ES"/>
               </w:rPr>
             </w:pPr>
-            <w:r>
-              <w:rPr>
-                <w:rFonts w:ascii="LM Roman 10" w:eastAsia="Times New Roman" w:hAnsi="LM Roman 10" w:cs="Calibri"/>
-                <w:color w:val="000000"/>
-                <w:sz w:val="18"/>
-                <w:szCs w:val="18"/>
-                <w:lang w:eastAsia="es-ES"/>
-              </w:rPr>
-              <w:t>Education expend.</w:t>
+            <w:proofErr w:type="spellStart"/>
+            <w:r>
+              <w:rPr>
+                <w:rFonts w:ascii="LM Roman 10" w:eastAsia="Times New Roman" w:hAnsi="LM Roman 10" w:cs="Calibri"/>
+                <w:color w:val="000000"/>
+                <w:sz w:val="18"/>
+                <w:szCs w:val="18"/>
+                <w:lang w:eastAsia="es-ES"/>
+              </w:rPr>
+              <w:t>Education</w:t>
+            </w:r>
+            <w:proofErr w:type="spellEnd"/>
+            <w:r>
+              <w:rPr>
+                <w:rFonts w:ascii="LM Roman 10" w:eastAsia="Times New Roman" w:hAnsi="LM Roman 10" w:cs="Calibri"/>
+                <w:color w:val="000000"/>
+                <w:sz w:val="18"/>
+                <w:szCs w:val="18"/>
+                <w:lang w:eastAsia="es-ES"/>
+              </w:rPr>
+              <w:t xml:space="preserve"> </w:t>
+            </w:r>
+            <w:proofErr w:type="spellStart"/>
+            <w:r>
+              <w:rPr>
+                <w:rFonts w:ascii="LM Roman 10" w:eastAsia="Times New Roman" w:hAnsi="LM Roman 10" w:cs="Calibri"/>
+                <w:color w:val="000000"/>
+                <w:sz w:val="18"/>
+                <w:szCs w:val="18"/>
+                <w:lang w:eastAsia="es-ES"/>
+              </w:rPr>
+              <w:t>expend</w:t>
+            </w:r>
+            <w:proofErr w:type="spellEnd"/>
+            <w:r>
+              <w:rPr>
+                <w:rFonts w:ascii="LM Roman 10" w:eastAsia="Times New Roman" w:hAnsi="LM Roman 10" w:cs="Calibri"/>
+                <w:color w:val="000000"/>
+                <w:sz w:val="18"/>
+                <w:szCs w:val="18"/>
+                <w:lang w:eastAsia="es-ES"/>
+              </w:rPr>
+              <w:t>.</w:t>
             </w:r>
           </w:p>
         </w:tc>
@@ -9766,8 +10841,8 @@
       </w:tr>
       <w:tr>
         <w:trPr>
-          <w:gridAfter w:val="2"/>
-          <w:divId w:val="963850383"/>
+          <w:gridAfter w:val="3"/>
+          <w:divId w:val="1586038170"/>
           <w:wAfter w:w="397" w:type="dxa"/>
           <w:trHeight w:val="20"/>
           <w:jc w:val="center"/>
@@ -9809,8 +10884,22 @@
                 <w:szCs w:val="18"/>
                 <w:lang w:eastAsia="es-ES"/>
               </w:rPr>
-              <w:t>y &lt;= 0, slump</w:t>
-            </w:r>
+              <w:t xml:space="preserve">y &lt;= 0, </w:t>
+            </w:r>
+            <w:proofErr w:type="spellStart"/>
+            <w:r>
+              <w:rPr>
+                <w:rFonts w:ascii="LM Roman 10" w:eastAsia="Times New Roman" w:hAnsi="LM Roman 10" w:cs="Calibri"/>
+                <w:i/>
+                <w:iCs/>
+                <w:color w:val="000000"/>
+                <w:sz w:val="18"/>
+                <w:szCs w:val="18"/>
+                <w:lang w:eastAsia="es-ES"/>
+              </w:rPr>
+              <w:t>slump</w:t>
+            </w:r>
+            <w:proofErr w:type="spellEnd"/>
           </w:p>
         </w:tc>
         <w:tc>
@@ -10006,8 +11095,8 @@
       </w:tr>
       <w:tr>
         <w:trPr>
-          <w:gridAfter w:val="2"/>
-          <w:divId w:val="963850383"/>
+          <w:gridAfter w:val="3"/>
+          <w:divId w:val="1586038170"/>
           <w:wAfter w:w="397" w:type="dxa"/>
           <w:trHeight w:val="20"/>
           <w:jc w:val="center"/>
@@ -10037,15 +11126,49 @@
                 <w:lang w:eastAsia="es-ES"/>
               </w:rPr>
             </w:pPr>
-            <w:r>
-              <w:rPr>
-                <w:rFonts w:ascii="LM Roman 10" w:eastAsia="Times New Roman" w:hAnsi="LM Roman 10" w:cs="Calibri"/>
-                <w:color w:val="000000"/>
-                <w:sz w:val="18"/>
-                <w:szCs w:val="18"/>
-                <w:lang w:eastAsia="es-ES"/>
-              </w:rPr>
-              <w:t>Health expend.</w:t>
+            <w:proofErr w:type="spellStart"/>
+            <w:r>
+              <w:rPr>
+                <w:rFonts w:ascii="LM Roman 10" w:eastAsia="Times New Roman" w:hAnsi="LM Roman 10" w:cs="Calibri"/>
+                <w:color w:val="000000"/>
+                <w:sz w:val="18"/>
+                <w:szCs w:val="18"/>
+                <w:lang w:eastAsia="es-ES"/>
+              </w:rPr>
+              <w:t>Health</w:t>
+            </w:r>
+            <w:proofErr w:type="spellEnd"/>
+            <w:r>
+              <w:rPr>
+                <w:rFonts w:ascii="LM Roman 10" w:eastAsia="Times New Roman" w:hAnsi="LM Roman 10" w:cs="Calibri"/>
+                <w:color w:val="000000"/>
+                <w:sz w:val="18"/>
+                <w:szCs w:val="18"/>
+                <w:lang w:eastAsia="es-ES"/>
+              </w:rPr>
+              <w:t xml:space="preserve"> </w:t>
+            </w:r>
+            <w:proofErr w:type="spellStart"/>
+            <w:r>
+              <w:rPr>
+                <w:rFonts w:ascii="LM Roman 10" w:eastAsia="Times New Roman" w:hAnsi="LM Roman 10" w:cs="Calibri"/>
+                <w:color w:val="000000"/>
+                <w:sz w:val="18"/>
+                <w:szCs w:val="18"/>
+                <w:lang w:eastAsia="es-ES"/>
+              </w:rPr>
+              <w:t>expend</w:t>
+            </w:r>
+            <w:proofErr w:type="spellEnd"/>
+            <w:r>
+              <w:rPr>
+                <w:rFonts w:ascii="LM Roman 10" w:eastAsia="Times New Roman" w:hAnsi="LM Roman 10" w:cs="Calibri"/>
+                <w:color w:val="000000"/>
+                <w:sz w:val="18"/>
+                <w:szCs w:val="18"/>
+                <w:lang w:eastAsia="es-ES"/>
+              </w:rPr>
+              <w:t>.</w:t>
             </w:r>
           </w:p>
         </w:tc>
@@ -10242,8 +11365,8 @@
       </w:tr>
       <w:tr>
         <w:trPr>
-          <w:gridAfter w:val="2"/>
-          <w:divId w:val="963850383"/>
+          <w:gridAfter w:val="3"/>
+          <w:divId w:val="1586038170"/>
           <w:wAfter w:w="397" w:type="dxa"/>
           <w:trHeight w:val="20"/>
           <w:jc w:val="center"/>
@@ -10482,8 +11605,8 @@
       </w:tr>
       <w:tr>
         <w:trPr>
-          <w:gridAfter w:val="2"/>
-          <w:divId w:val="963850383"/>
+          <w:gridAfter w:val="3"/>
+          <w:divId w:val="1586038170"/>
           <w:wAfter w:w="397" w:type="dxa"/>
           <w:trHeight w:val="20"/>
           <w:jc w:val="center"/>
@@ -10513,15 +11636,49 @@
                 <w:lang w:eastAsia="es-ES"/>
               </w:rPr>
             </w:pPr>
-            <w:r>
-              <w:rPr>
-                <w:rFonts w:ascii="LM Roman 10" w:eastAsia="Times New Roman" w:hAnsi="LM Roman 10" w:cs="Calibri"/>
-                <w:color w:val="000000"/>
-                <w:sz w:val="18"/>
-                <w:szCs w:val="18"/>
-                <w:lang w:eastAsia="es-ES"/>
-              </w:rPr>
-              <w:t>Health expend.</w:t>
+            <w:proofErr w:type="spellStart"/>
+            <w:r>
+              <w:rPr>
+                <w:rFonts w:ascii="LM Roman 10" w:eastAsia="Times New Roman" w:hAnsi="LM Roman 10" w:cs="Calibri"/>
+                <w:color w:val="000000"/>
+                <w:sz w:val="18"/>
+                <w:szCs w:val="18"/>
+                <w:lang w:eastAsia="es-ES"/>
+              </w:rPr>
+              <w:t>Health</w:t>
+            </w:r>
+            <w:proofErr w:type="spellEnd"/>
+            <w:r>
+              <w:rPr>
+                <w:rFonts w:ascii="LM Roman 10" w:eastAsia="Times New Roman" w:hAnsi="LM Roman 10" w:cs="Calibri"/>
+                <w:color w:val="000000"/>
+                <w:sz w:val="18"/>
+                <w:szCs w:val="18"/>
+                <w:lang w:eastAsia="es-ES"/>
+              </w:rPr>
+              <w:t xml:space="preserve"> </w:t>
+            </w:r>
+            <w:proofErr w:type="spellStart"/>
+            <w:r>
+              <w:rPr>
+                <w:rFonts w:ascii="LM Roman 10" w:eastAsia="Times New Roman" w:hAnsi="LM Roman 10" w:cs="Calibri"/>
+                <w:color w:val="000000"/>
+                <w:sz w:val="18"/>
+                <w:szCs w:val="18"/>
+                <w:lang w:eastAsia="es-ES"/>
+              </w:rPr>
+              <w:t>expend</w:t>
+            </w:r>
+            <w:proofErr w:type="spellEnd"/>
+            <w:r>
+              <w:rPr>
+                <w:rFonts w:ascii="LM Roman 10" w:eastAsia="Times New Roman" w:hAnsi="LM Roman 10" w:cs="Calibri"/>
+                <w:color w:val="000000"/>
+                <w:sz w:val="18"/>
+                <w:szCs w:val="18"/>
+                <w:lang w:eastAsia="es-ES"/>
+              </w:rPr>
+              <w:t>.</w:t>
             </w:r>
           </w:p>
         </w:tc>
@@ -10718,8 +11875,8 @@
       </w:tr>
       <w:tr>
         <w:trPr>
-          <w:gridAfter w:val="2"/>
-          <w:divId w:val="963850383"/>
+          <w:gridAfter w:val="3"/>
+          <w:divId w:val="1586038170"/>
           <w:wAfter w:w="397" w:type="dxa"/>
           <w:trHeight w:val="20"/>
           <w:jc w:val="center"/>
@@ -10761,8 +11918,22 @@
                 <w:szCs w:val="18"/>
                 <w:lang w:eastAsia="es-ES"/>
               </w:rPr>
-              <w:t>y &lt;= 0, slump</w:t>
-            </w:r>
+              <w:t xml:space="preserve">y &lt;= 0, </w:t>
+            </w:r>
+            <w:proofErr w:type="spellStart"/>
+            <w:r>
+              <w:rPr>
+                <w:rFonts w:ascii="LM Roman 10" w:eastAsia="Times New Roman" w:hAnsi="LM Roman 10" w:cs="Calibri"/>
+                <w:i/>
+                <w:iCs/>
+                <w:color w:val="000000"/>
+                <w:sz w:val="18"/>
+                <w:szCs w:val="18"/>
+                <w:lang w:eastAsia="es-ES"/>
+              </w:rPr>
+              <w:t>slump</w:t>
+            </w:r>
+            <w:proofErr w:type="spellEnd"/>
           </w:p>
         </w:tc>
         <w:tc>
@@ -10958,8 +12129,8 @@
       </w:tr>
       <w:tr>
         <w:trPr>
-          <w:gridAfter w:val="2"/>
-          <w:divId w:val="963850383"/>
+          <w:gridAfter w:val="3"/>
+          <w:divId w:val="1586038170"/>
           <w:wAfter w:w="397" w:type="dxa"/>
           <w:trHeight w:val="20"/>
           <w:jc w:val="center"/>
@@ -10989,16 +12160,40 @@
                 <w:lang w:eastAsia="es-ES"/>
               </w:rPr>
             </w:pPr>
-            <w:r>
-              <w:rPr>
-                <w:rFonts w:ascii="LM Roman 10" w:eastAsia="Times New Roman" w:hAnsi="LM Roman 10" w:cs="Calibri"/>
-                <w:color w:val="000000"/>
-                <w:sz w:val="18"/>
-                <w:szCs w:val="18"/>
-                <w:lang w:eastAsia="es-ES"/>
-              </w:rPr>
-              <w:t>In-kind transfers</w:t>
-            </w:r>
+            <w:proofErr w:type="spellStart"/>
+            <w:r>
+              <w:rPr>
+                <w:rFonts w:ascii="LM Roman 10" w:eastAsia="Times New Roman" w:hAnsi="LM Roman 10" w:cs="Calibri"/>
+                <w:color w:val="000000"/>
+                <w:sz w:val="18"/>
+                <w:szCs w:val="18"/>
+                <w:lang w:eastAsia="es-ES"/>
+              </w:rPr>
+              <w:t>In-kind</w:t>
+            </w:r>
+            <w:proofErr w:type="spellEnd"/>
+            <w:r>
+              <w:rPr>
+                <w:rFonts w:ascii="LM Roman 10" w:eastAsia="Times New Roman" w:hAnsi="LM Roman 10" w:cs="Calibri"/>
+                <w:color w:val="000000"/>
+                <w:sz w:val="18"/>
+                <w:szCs w:val="18"/>
+                <w:lang w:eastAsia="es-ES"/>
+              </w:rPr>
+              <w:t xml:space="preserve"> </w:t>
+            </w:r>
+            <w:proofErr w:type="spellStart"/>
+            <w:r>
+              <w:rPr>
+                <w:rFonts w:ascii="LM Roman 10" w:eastAsia="Times New Roman" w:hAnsi="LM Roman 10" w:cs="Calibri"/>
+                <w:color w:val="000000"/>
+                <w:sz w:val="18"/>
+                <w:szCs w:val="18"/>
+                <w:lang w:eastAsia="es-ES"/>
+              </w:rPr>
+              <w:t>transfers</w:t>
+            </w:r>
+            <w:proofErr w:type="spellEnd"/>
           </w:p>
         </w:tc>
         <w:tc>
@@ -11194,8 +12389,8 @@
       </w:tr>
       <w:tr>
         <w:trPr>
-          <w:gridAfter w:val="2"/>
-          <w:divId w:val="963850383"/>
+          <w:gridAfter w:val="3"/>
+          <w:divId w:val="1586038170"/>
           <w:wAfter w:w="397" w:type="dxa"/>
           <w:trHeight w:val="20"/>
           <w:jc w:val="center"/>
@@ -11434,8 +12629,8 @@
       </w:tr>
       <w:tr>
         <w:trPr>
-          <w:gridAfter w:val="2"/>
-          <w:divId w:val="963850383"/>
+          <w:gridAfter w:val="3"/>
+          <w:divId w:val="1586038170"/>
           <w:wAfter w:w="397" w:type="dxa"/>
           <w:trHeight w:val="20"/>
           <w:jc w:val="center"/>
@@ -11465,16 +12660,40 @@
                 <w:lang w:eastAsia="es-ES"/>
               </w:rPr>
             </w:pPr>
-            <w:r>
-              <w:rPr>
-                <w:rFonts w:ascii="LM Roman 10" w:eastAsia="Times New Roman" w:hAnsi="LM Roman 10" w:cs="Calibri"/>
-                <w:color w:val="000000"/>
-                <w:sz w:val="18"/>
-                <w:szCs w:val="18"/>
-                <w:lang w:eastAsia="es-ES"/>
-              </w:rPr>
-              <w:t>In-kind transfers</w:t>
-            </w:r>
+            <w:proofErr w:type="spellStart"/>
+            <w:r>
+              <w:rPr>
+                <w:rFonts w:ascii="LM Roman 10" w:eastAsia="Times New Roman" w:hAnsi="LM Roman 10" w:cs="Calibri"/>
+                <w:color w:val="000000"/>
+                <w:sz w:val="18"/>
+                <w:szCs w:val="18"/>
+                <w:lang w:eastAsia="es-ES"/>
+              </w:rPr>
+              <w:t>In-kind</w:t>
+            </w:r>
+            <w:proofErr w:type="spellEnd"/>
+            <w:r>
+              <w:rPr>
+                <w:rFonts w:ascii="LM Roman 10" w:eastAsia="Times New Roman" w:hAnsi="LM Roman 10" w:cs="Calibri"/>
+                <w:color w:val="000000"/>
+                <w:sz w:val="18"/>
+                <w:szCs w:val="18"/>
+                <w:lang w:eastAsia="es-ES"/>
+              </w:rPr>
+              <w:t xml:space="preserve"> </w:t>
+            </w:r>
+            <w:proofErr w:type="spellStart"/>
+            <w:r>
+              <w:rPr>
+                <w:rFonts w:ascii="LM Roman 10" w:eastAsia="Times New Roman" w:hAnsi="LM Roman 10" w:cs="Calibri"/>
+                <w:color w:val="000000"/>
+                <w:sz w:val="18"/>
+                <w:szCs w:val="18"/>
+                <w:lang w:eastAsia="es-ES"/>
+              </w:rPr>
+              <w:t>transfers</w:t>
+            </w:r>
+            <w:proofErr w:type="spellEnd"/>
           </w:p>
         </w:tc>
         <w:tc>
@@ -11670,8 +12889,8 @@
       </w:tr>
       <w:tr>
         <w:trPr>
-          <w:gridAfter w:val="2"/>
-          <w:divId w:val="963850383"/>
+          <w:gridAfter w:val="3"/>
+          <w:divId w:val="1586038170"/>
           <w:wAfter w:w="397" w:type="dxa"/>
           <w:trHeight w:val="20"/>
           <w:jc w:val="center"/>
@@ -11713,8 +12932,22 @@
                 <w:szCs w:val="18"/>
                 <w:lang w:eastAsia="es-ES"/>
               </w:rPr>
-              <w:t>y &lt;= 0, slump</w:t>
-            </w:r>
+              <w:t xml:space="preserve">y &lt;= 0, </w:t>
+            </w:r>
+            <w:proofErr w:type="spellStart"/>
+            <w:r>
+              <w:rPr>
+                <w:rFonts w:ascii="LM Roman 10" w:eastAsia="Times New Roman" w:hAnsi="LM Roman 10" w:cs="Calibri"/>
+                <w:i/>
+                <w:iCs/>
+                <w:color w:val="000000"/>
+                <w:sz w:val="18"/>
+                <w:szCs w:val="18"/>
+                <w:lang w:eastAsia="es-ES"/>
+              </w:rPr>
+              <w:t>slump</w:t>
+            </w:r>
+            <w:proofErr w:type="spellEnd"/>
           </w:p>
         </w:tc>
         <w:tc>
@@ -11910,8 +13143,8 @@
       </w:tr>
       <w:tr>
         <w:trPr>
-          <w:gridAfter w:val="2"/>
-          <w:divId w:val="963850383"/>
+          <w:gridAfter w:val="3"/>
+          <w:divId w:val="1586038170"/>
           <w:wAfter w:w="397" w:type="dxa"/>
           <w:trHeight w:val="20"/>
           <w:jc w:val="center"/>
@@ -11941,16 +13174,40 @@
                 <w:lang w:eastAsia="es-ES"/>
               </w:rPr>
             </w:pPr>
-            <w:r>
-              <w:rPr>
-                <w:rFonts w:ascii="LM Roman 10" w:eastAsia="Times New Roman" w:hAnsi="LM Roman 10" w:cs="Calibri"/>
-                <w:color w:val="000000"/>
-                <w:sz w:val="18"/>
-                <w:szCs w:val="18"/>
-                <w:lang w:eastAsia="es-ES"/>
-              </w:rPr>
-              <w:t>In-cash transfers</w:t>
-            </w:r>
+            <w:proofErr w:type="spellStart"/>
+            <w:r>
+              <w:rPr>
+                <w:rFonts w:ascii="LM Roman 10" w:eastAsia="Times New Roman" w:hAnsi="LM Roman 10" w:cs="Calibri"/>
+                <w:color w:val="000000"/>
+                <w:sz w:val="18"/>
+                <w:szCs w:val="18"/>
+                <w:lang w:eastAsia="es-ES"/>
+              </w:rPr>
+              <w:t>In-cash</w:t>
+            </w:r>
+            <w:proofErr w:type="spellEnd"/>
+            <w:r>
+              <w:rPr>
+                <w:rFonts w:ascii="LM Roman 10" w:eastAsia="Times New Roman" w:hAnsi="LM Roman 10" w:cs="Calibri"/>
+                <w:color w:val="000000"/>
+                <w:sz w:val="18"/>
+                <w:szCs w:val="18"/>
+                <w:lang w:eastAsia="es-ES"/>
+              </w:rPr>
+              <w:t xml:space="preserve"> </w:t>
+            </w:r>
+            <w:proofErr w:type="spellStart"/>
+            <w:r>
+              <w:rPr>
+                <w:rFonts w:ascii="LM Roman 10" w:eastAsia="Times New Roman" w:hAnsi="LM Roman 10" w:cs="Calibri"/>
+                <w:color w:val="000000"/>
+                <w:sz w:val="18"/>
+                <w:szCs w:val="18"/>
+                <w:lang w:eastAsia="es-ES"/>
+              </w:rPr>
+              <w:t>transfers</w:t>
+            </w:r>
+            <w:proofErr w:type="spellEnd"/>
           </w:p>
         </w:tc>
         <w:tc>
@@ -12146,8 +13403,8 @@
       </w:tr>
       <w:tr>
         <w:trPr>
-          <w:gridAfter w:val="2"/>
-          <w:divId w:val="963850383"/>
+          <w:gridAfter w:val="3"/>
+          <w:divId w:val="1586038170"/>
           <w:wAfter w:w="397" w:type="dxa"/>
           <w:trHeight w:val="20"/>
           <w:jc w:val="center"/>
@@ -12386,8 +13643,8 @@
       </w:tr>
       <w:tr>
         <w:trPr>
-          <w:gridAfter w:val="2"/>
-          <w:divId w:val="963850383"/>
+          <w:gridAfter w:val="3"/>
+          <w:divId w:val="1586038170"/>
           <w:wAfter w:w="397" w:type="dxa"/>
           <w:trHeight w:val="20"/>
           <w:jc w:val="center"/>
@@ -12417,16 +13674,40 @@
                 <w:lang w:eastAsia="es-ES"/>
               </w:rPr>
             </w:pPr>
-            <w:r>
-              <w:rPr>
-                <w:rFonts w:ascii="LM Roman 10" w:eastAsia="Times New Roman" w:hAnsi="LM Roman 10" w:cs="Calibri"/>
-                <w:color w:val="000000"/>
-                <w:sz w:val="18"/>
-                <w:szCs w:val="18"/>
-                <w:lang w:eastAsia="es-ES"/>
-              </w:rPr>
-              <w:t>In-cash transfers</w:t>
-            </w:r>
+            <w:proofErr w:type="spellStart"/>
+            <w:r>
+              <w:rPr>
+                <w:rFonts w:ascii="LM Roman 10" w:eastAsia="Times New Roman" w:hAnsi="LM Roman 10" w:cs="Calibri"/>
+                <w:color w:val="000000"/>
+                <w:sz w:val="18"/>
+                <w:szCs w:val="18"/>
+                <w:lang w:eastAsia="es-ES"/>
+              </w:rPr>
+              <w:t>In-cash</w:t>
+            </w:r>
+            <w:proofErr w:type="spellEnd"/>
+            <w:r>
+              <w:rPr>
+                <w:rFonts w:ascii="LM Roman 10" w:eastAsia="Times New Roman" w:hAnsi="LM Roman 10" w:cs="Calibri"/>
+                <w:color w:val="000000"/>
+                <w:sz w:val="18"/>
+                <w:szCs w:val="18"/>
+                <w:lang w:eastAsia="es-ES"/>
+              </w:rPr>
+              <w:t xml:space="preserve"> </w:t>
+            </w:r>
+            <w:proofErr w:type="spellStart"/>
+            <w:r>
+              <w:rPr>
+                <w:rFonts w:ascii="LM Roman 10" w:eastAsia="Times New Roman" w:hAnsi="LM Roman 10" w:cs="Calibri"/>
+                <w:color w:val="000000"/>
+                <w:sz w:val="18"/>
+                <w:szCs w:val="18"/>
+                <w:lang w:eastAsia="es-ES"/>
+              </w:rPr>
+              <w:t>transfers</w:t>
+            </w:r>
+            <w:proofErr w:type="spellEnd"/>
           </w:p>
         </w:tc>
         <w:tc>
@@ -12622,8 +13903,8 @@
       </w:tr>
       <w:tr>
         <w:trPr>
-          <w:gridAfter w:val="2"/>
-          <w:divId w:val="963850383"/>
+          <w:gridAfter w:val="3"/>
+          <w:divId w:val="1586038170"/>
           <w:wAfter w:w="397" w:type="dxa"/>
           <w:trHeight w:val="20"/>
           <w:jc w:val="center"/>
@@ -12665,8 +13946,22 @@
                 <w:szCs w:val="18"/>
                 <w:lang w:eastAsia="es-ES"/>
               </w:rPr>
-              <w:t>y &lt;= 0, slump</w:t>
-            </w:r>
+              <w:t xml:space="preserve">y &lt;= 0, </w:t>
+            </w:r>
+            <w:proofErr w:type="spellStart"/>
+            <w:r>
+              <w:rPr>
+                <w:rFonts w:ascii="LM Roman 10" w:eastAsia="Times New Roman" w:hAnsi="LM Roman 10" w:cs="Calibri"/>
+                <w:i/>
+                <w:iCs/>
+                <w:color w:val="000000"/>
+                <w:sz w:val="18"/>
+                <w:szCs w:val="18"/>
+                <w:lang w:eastAsia="es-ES"/>
+              </w:rPr>
+              <w:t>slump</w:t>
+            </w:r>
+            <w:proofErr w:type="spellEnd"/>
           </w:p>
         </w:tc>
         <w:tc>
@@ -12862,8 +14157,8 @@
       </w:tr>
       <w:tr>
         <w:trPr>
-          <w:gridAfter w:val="2"/>
-          <w:divId w:val="963850383"/>
+          <w:gridAfter w:val="3"/>
+          <w:divId w:val="1586038170"/>
           <w:wAfter w:w="397" w:type="dxa"/>
           <w:trHeight w:val="20"/>
           <w:jc w:val="center"/>
@@ -13029,8 +14324,8 @@
       </w:tr>
       <w:tr>
         <w:trPr>
-          <w:gridAfter w:val="2"/>
-          <w:divId w:val="963850383"/>
+          <w:gridAfter w:val="3"/>
+          <w:divId w:val="1586038170"/>
           <w:wAfter w:w="397" w:type="dxa"/>
           <w:trHeight w:val="20"/>
           <w:jc w:val="center"/>
@@ -13194,8 +14489,8 @@
       </w:tr>
       <w:tr>
         <w:trPr>
-          <w:gridAfter w:val="2"/>
-          <w:divId w:val="963850383"/>
+          <w:gridAfter w:val="3"/>
+          <w:divId w:val="1586038170"/>
           <w:wAfter w:w="397" w:type="dxa"/>
           <w:trHeight w:val="20"/>
           <w:jc w:val="center"/>
@@ -13225,16 +14520,40 @@
                 <w:lang w:eastAsia="es-ES"/>
               </w:rPr>
             </w:pPr>
-            <w:r>
-              <w:rPr>
-                <w:rFonts w:ascii="LM Roman 10" w:eastAsia="Times New Roman" w:hAnsi="LM Roman 10" w:cs="Calibri"/>
-                <w:color w:val="000000"/>
-                <w:sz w:val="18"/>
-                <w:szCs w:val="18"/>
-                <w:lang w:eastAsia="es-ES"/>
-              </w:rPr>
-              <w:t>Property taxes</w:t>
-            </w:r>
+            <w:proofErr w:type="spellStart"/>
+            <w:r>
+              <w:rPr>
+                <w:rFonts w:ascii="LM Roman 10" w:eastAsia="Times New Roman" w:hAnsi="LM Roman 10" w:cs="Calibri"/>
+                <w:color w:val="000000"/>
+                <w:sz w:val="18"/>
+                <w:szCs w:val="18"/>
+                <w:lang w:eastAsia="es-ES"/>
+              </w:rPr>
+              <w:t>Property</w:t>
+            </w:r>
+            <w:proofErr w:type="spellEnd"/>
+            <w:r>
+              <w:rPr>
+                <w:rFonts w:ascii="LM Roman 10" w:eastAsia="Times New Roman" w:hAnsi="LM Roman 10" w:cs="Calibri"/>
+                <w:color w:val="000000"/>
+                <w:sz w:val="18"/>
+                <w:szCs w:val="18"/>
+                <w:lang w:eastAsia="es-ES"/>
+              </w:rPr>
+              <w:t xml:space="preserve"> </w:t>
+            </w:r>
+            <w:proofErr w:type="spellStart"/>
+            <w:r>
+              <w:rPr>
+                <w:rFonts w:ascii="LM Roman 10" w:eastAsia="Times New Roman" w:hAnsi="LM Roman 10" w:cs="Calibri"/>
+                <w:color w:val="000000"/>
+                <w:sz w:val="18"/>
+                <w:szCs w:val="18"/>
+                <w:lang w:eastAsia="es-ES"/>
+              </w:rPr>
+              <w:t>taxes</w:t>
+            </w:r>
+            <w:proofErr w:type="spellEnd"/>
           </w:p>
         </w:tc>
         <w:tc>
@@ -13430,8 +14749,8 @@
       </w:tr>
       <w:tr>
         <w:trPr>
-          <w:gridAfter w:val="2"/>
-          <w:divId w:val="963850383"/>
+          <w:gridAfter w:val="3"/>
+          <w:divId w:val="1586038170"/>
           <w:wAfter w:w="397" w:type="dxa"/>
           <w:trHeight w:val="20"/>
           <w:jc w:val="center"/>
@@ -13670,8 +14989,8 @@
       </w:tr>
       <w:tr>
         <w:trPr>
-          <w:gridAfter w:val="2"/>
-          <w:divId w:val="963850383"/>
+          <w:gridAfter w:val="3"/>
+          <w:divId w:val="1586038170"/>
           <w:wAfter w:w="397" w:type="dxa"/>
           <w:trHeight w:val="20"/>
           <w:jc w:val="center"/>
@@ -13701,16 +15020,40 @@
                 <w:lang w:eastAsia="es-ES"/>
               </w:rPr>
             </w:pPr>
-            <w:r>
-              <w:rPr>
-                <w:rFonts w:ascii="LM Roman 10" w:eastAsia="Times New Roman" w:hAnsi="LM Roman 10" w:cs="Calibri"/>
-                <w:color w:val="000000"/>
-                <w:sz w:val="18"/>
-                <w:szCs w:val="18"/>
-                <w:lang w:eastAsia="es-ES"/>
-              </w:rPr>
-              <w:t>Property taxes</w:t>
-            </w:r>
+            <w:proofErr w:type="spellStart"/>
+            <w:r>
+              <w:rPr>
+                <w:rFonts w:ascii="LM Roman 10" w:eastAsia="Times New Roman" w:hAnsi="LM Roman 10" w:cs="Calibri"/>
+                <w:color w:val="000000"/>
+                <w:sz w:val="18"/>
+                <w:szCs w:val="18"/>
+                <w:lang w:eastAsia="es-ES"/>
+              </w:rPr>
+              <w:t>Property</w:t>
+            </w:r>
+            <w:proofErr w:type="spellEnd"/>
+            <w:r>
+              <w:rPr>
+                <w:rFonts w:ascii="LM Roman 10" w:eastAsia="Times New Roman" w:hAnsi="LM Roman 10" w:cs="Calibri"/>
+                <w:color w:val="000000"/>
+                <w:sz w:val="18"/>
+                <w:szCs w:val="18"/>
+                <w:lang w:eastAsia="es-ES"/>
+              </w:rPr>
+              <w:t xml:space="preserve"> </w:t>
+            </w:r>
+            <w:proofErr w:type="spellStart"/>
+            <w:r>
+              <w:rPr>
+                <w:rFonts w:ascii="LM Roman 10" w:eastAsia="Times New Roman" w:hAnsi="LM Roman 10" w:cs="Calibri"/>
+                <w:color w:val="000000"/>
+                <w:sz w:val="18"/>
+                <w:szCs w:val="18"/>
+                <w:lang w:eastAsia="es-ES"/>
+              </w:rPr>
+              <w:t>taxes</w:t>
+            </w:r>
+            <w:proofErr w:type="spellEnd"/>
           </w:p>
         </w:tc>
         <w:tc>
@@ -13906,8 +15249,8 @@
       </w:tr>
       <w:tr>
         <w:trPr>
-          <w:gridAfter w:val="2"/>
-          <w:divId w:val="963850383"/>
+          <w:gridAfter w:val="3"/>
+          <w:divId w:val="1586038170"/>
           <w:wAfter w:w="397" w:type="dxa"/>
           <w:trHeight w:val="20"/>
           <w:jc w:val="center"/>
@@ -13949,8 +15292,22 @@
                 <w:szCs w:val="18"/>
                 <w:lang w:eastAsia="es-ES"/>
               </w:rPr>
-              <w:t>y &lt;= 0, slump</w:t>
-            </w:r>
+              <w:t xml:space="preserve">y &lt;= 0, </w:t>
+            </w:r>
+            <w:proofErr w:type="spellStart"/>
+            <w:r>
+              <w:rPr>
+                <w:rFonts w:ascii="LM Roman 10" w:eastAsia="Times New Roman" w:hAnsi="LM Roman 10" w:cs="Calibri"/>
+                <w:i/>
+                <w:iCs/>
+                <w:color w:val="000000"/>
+                <w:sz w:val="18"/>
+                <w:szCs w:val="18"/>
+                <w:lang w:eastAsia="es-ES"/>
+              </w:rPr>
+              <w:t>slump</w:t>
+            </w:r>
+            <w:proofErr w:type="spellEnd"/>
           </w:p>
         </w:tc>
         <w:tc>
@@ -14146,8 +15503,8 @@
       </w:tr>
       <w:tr>
         <w:trPr>
-          <w:gridAfter w:val="2"/>
-          <w:divId w:val="963850383"/>
+          <w:gridAfter w:val="3"/>
+          <w:divId w:val="1586038170"/>
           <w:wAfter w:w="397" w:type="dxa"/>
           <w:trHeight w:val="20"/>
           <w:jc w:val="center"/>
@@ -14177,16 +15534,40 @@
                 <w:lang w:eastAsia="es-ES"/>
               </w:rPr>
             </w:pPr>
-            <w:r>
-              <w:rPr>
-                <w:rFonts w:ascii="LM Roman 10" w:eastAsia="Times New Roman" w:hAnsi="LM Roman 10" w:cs="Calibri"/>
-                <w:color w:val="000000"/>
-                <w:sz w:val="18"/>
-                <w:szCs w:val="18"/>
-                <w:lang w:eastAsia="es-ES"/>
-              </w:rPr>
-              <w:t>Indirect taxes</w:t>
-            </w:r>
+            <w:proofErr w:type="spellStart"/>
+            <w:r>
+              <w:rPr>
+                <w:rFonts w:ascii="LM Roman 10" w:eastAsia="Times New Roman" w:hAnsi="LM Roman 10" w:cs="Calibri"/>
+                <w:color w:val="000000"/>
+                <w:sz w:val="18"/>
+                <w:szCs w:val="18"/>
+                <w:lang w:eastAsia="es-ES"/>
+              </w:rPr>
+              <w:t>Indirect</w:t>
+            </w:r>
+            <w:proofErr w:type="spellEnd"/>
+            <w:r>
+              <w:rPr>
+                <w:rFonts w:ascii="LM Roman 10" w:eastAsia="Times New Roman" w:hAnsi="LM Roman 10" w:cs="Calibri"/>
+                <w:color w:val="000000"/>
+                <w:sz w:val="18"/>
+                <w:szCs w:val="18"/>
+                <w:lang w:eastAsia="es-ES"/>
+              </w:rPr>
+              <w:t xml:space="preserve"> </w:t>
+            </w:r>
+            <w:proofErr w:type="spellStart"/>
+            <w:r>
+              <w:rPr>
+                <w:rFonts w:ascii="LM Roman 10" w:eastAsia="Times New Roman" w:hAnsi="LM Roman 10" w:cs="Calibri"/>
+                <w:color w:val="000000"/>
+                <w:sz w:val="18"/>
+                <w:szCs w:val="18"/>
+                <w:lang w:eastAsia="es-ES"/>
+              </w:rPr>
+              <w:t>taxes</w:t>
+            </w:r>
+            <w:proofErr w:type="spellEnd"/>
           </w:p>
         </w:tc>
         <w:tc>
@@ -14382,8 +15763,8 @@
       </w:tr>
       <w:tr>
         <w:trPr>
-          <w:gridAfter w:val="2"/>
-          <w:divId w:val="963850383"/>
+          <w:gridAfter w:val="3"/>
+          <w:divId w:val="1586038170"/>
           <w:wAfter w:w="397" w:type="dxa"/>
           <w:trHeight w:val="20"/>
           <w:jc w:val="center"/>
@@ -14622,8 +16003,8 @@
       </w:tr>
       <w:tr>
         <w:trPr>
-          <w:gridAfter w:val="2"/>
-          <w:divId w:val="963850383"/>
+          <w:gridAfter w:val="3"/>
+          <w:divId w:val="1586038170"/>
           <w:wAfter w:w="397" w:type="dxa"/>
           <w:trHeight w:val="20"/>
           <w:jc w:val="center"/>
@@ -14653,16 +16034,40 @@
                 <w:lang w:eastAsia="es-ES"/>
               </w:rPr>
             </w:pPr>
-            <w:r>
-              <w:rPr>
-                <w:rFonts w:ascii="LM Roman 10" w:eastAsia="Times New Roman" w:hAnsi="LM Roman 10" w:cs="Calibri"/>
-                <w:color w:val="000000"/>
-                <w:sz w:val="18"/>
-                <w:szCs w:val="18"/>
-                <w:lang w:eastAsia="es-ES"/>
-              </w:rPr>
-              <w:t>Indirect taxes</w:t>
-            </w:r>
+            <w:proofErr w:type="spellStart"/>
+            <w:r>
+              <w:rPr>
+                <w:rFonts w:ascii="LM Roman 10" w:eastAsia="Times New Roman" w:hAnsi="LM Roman 10" w:cs="Calibri"/>
+                <w:color w:val="000000"/>
+                <w:sz w:val="18"/>
+                <w:szCs w:val="18"/>
+                <w:lang w:eastAsia="es-ES"/>
+              </w:rPr>
+              <w:t>Indirect</w:t>
+            </w:r>
+            <w:proofErr w:type="spellEnd"/>
+            <w:r>
+              <w:rPr>
+                <w:rFonts w:ascii="LM Roman 10" w:eastAsia="Times New Roman" w:hAnsi="LM Roman 10" w:cs="Calibri"/>
+                <w:color w:val="000000"/>
+                <w:sz w:val="18"/>
+                <w:szCs w:val="18"/>
+                <w:lang w:eastAsia="es-ES"/>
+              </w:rPr>
+              <w:t xml:space="preserve"> </w:t>
+            </w:r>
+            <w:proofErr w:type="spellStart"/>
+            <w:r>
+              <w:rPr>
+                <w:rFonts w:ascii="LM Roman 10" w:eastAsia="Times New Roman" w:hAnsi="LM Roman 10" w:cs="Calibri"/>
+                <w:color w:val="000000"/>
+                <w:sz w:val="18"/>
+                <w:szCs w:val="18"/>
+                <w:lang w:eastAsia="es-ES"/>
+              </w:rPr>
+              <w:t>taxes</w:t>
+            </w:r>
+            <w:proofErr w:type="spellEnd"/>
           </w:p>
         </w:tc>
         <w:tc>
@@ -14858,8 +16263,8 @@
       </w:tr>
       <w:tr>
         <w:trPr>
-          <w:gridAfter w:val="2"/>
-          <w:divId w:val="963850383"/>
+          <w:gridAfter w:val="3"/>
+          <w:divId w:val="1586038170"/>
           <w:wAfter w:w="397" w:type="dxa"/>
           <w:trHeight w:val="20"/>
           <w:jc w:val="center"/>
@@ -14901,8 +16306,22 @@
                 <w:szCs w:val="18"/>
                 <w:lang w:eastAsia="es-ES"/>
               </w:rPr>
-              <w:t>y &lt;= 0, slump</w:t>
-            </w:r>
+              <w:t xml:space="preserve">y &lt;= 0, </w:t>
+            </w:r>
+            <w:proofErr w:type="spellStart"/>
+            <w:r>
+              <w:rPr>
+                <w:rFonts w:ascii="LM Roman 10" w:eastAsia="Times New Roman" w:hAnsi="LM Roman 10" w:cs="Calibri"/>
+                <w:i/>
+                <w:iCs/>
+                <w:color w:val="000000"/>
+                <w:sz w:val="18"/>
+                <w:szCs w:val="18"/>
+                <w:lang w:eastAsia="es-ES"/>
+              </w:rPr>
+              <w:t>slump</w:t>
+            </w:r>
+            <w:proofErr w:type="spellEnd"/>
           </w:p>
         </w:tc>
         <w:tc>
@@ -15098,8 +16517,8 @@
       </w:tr>
       <w:tr>
         <w:trPr>
-          <w:gridAfter w:val="2"/>
-          <w:divId w:val="963850383"/>
+          <w:gridAfter w:val="3"/>
+          <w:divId w:val="1586038170"/>
           <w:wAfter w:w="397" w:type="dxa"/>
           <w:trHeight w:val="20"/>
           <w:jc w:val="center"/>
@@ -15265,8 +16684,8 @@
       </w:tr>
       <w:tr>
         <w:trPr>
-          <w:gridAfter w:val="2"/>
-          <w:divId w:val="963850383"/>
+          <w:gridAfter w:val="3"/>
+          <w:divId w:val="1586038170"/>
           <w:wAfter w:w="397" w:type="dxa"/>
           <w:trHeight w:val="20"/>
           <w:jc w:val="center"/>
@@ -15430,8 +16849,8 @@
       </w:tr>
       <w:tr>
         <w:trPr>
-          <w:gridAfter w:val="2"/>
-          <w:divId w:val="963850383"/>
+          <w:gridAfter w:val="3"/>
+          <w:divId w:val="1586038170"/>
           <w:wAfter w:w="397" w:type="dxa"/>
           <w:trHeight w:val="20"/>
           <w:jc w:val="center"/>
@@ -15467,8 +16886,19 @@
                 <w:szCs w:val="18"/>
                 <w:lang w:eastAsia="es-ES"/>
               </w:rPr>
-              <w:t>R&amp;D + Savings</w:t>
-            </w:r>
+              <w:t xml:space="preserve">R&amp;D + </w:t>
+            </w:r>
+            <w:proofErr w:type="spellStart"/>
+            <w:r>
+              <w:rPr>
+                <w:rFonts w:ascii="LM Roman 10" w:eastAsia="Times New Roman" w:hAnsi="LM Roman 10" w:cs="Calibri"/>
+                <w:sz w:val="18"/>
+                <w:szCs w:val="18"/>
+                <w:lang w:eastAsia="es-ES"/>
+              </w:rPr>
+              <w:t>Savings</w:t>
+            </w:r>
+            <w:proofErr w:type="spellEnd"/>
           </w:p>
         </w:tc>
         <w:tc>
@@ -15664,8 +17094,8 @@
       </w:tr>
       <w:tr>
         <w:trPr>
-          <w:gridAfter w:val="2"/>
-          <w:divId w:val="963850383"/>
+          <w:gridAfter w:val="3"/>
+          <w:divId w:val="1586038170"/>
           <w:wAfter w:w="397" w:type="dxa"/>
           <w:trHeight w:val="20"/>
           <w:jc w:val="center"/>
@@ -15851,8 +17281,8 @@
       </w:tr>
       <w:tr>
         <w:trPr>
-          <w:gridAfter w:val="2"/>
-          <w:divId w:val="963850383"/>
+          <w:gridAfter w:val="3"/>
+          <w:divId w:val="1586038170"/>
           <w:wAfter w:w="397" w:type="dxa"/>
           <w:trHeight w:val="20"/>
           <w:jc w:val="center"/>
@@ -15888,8 +17318,19 @@
                 <w:szCs w:val="18"/>
                 <w:lang w:eastAsia="es-ES"/>
               </w:rPr>
-              <w:t>R&amp;D + Savings</w:t>
-            </w:r>
+              <w:t xml:space="preserve">R&amp;D + </w:t>
+            </w:r>
+            <w:proofErr w:type="spellStart"/>
+            <w:r>
+              <w:rPr>
+                <w:rFonts w:ascii="LM Roman 10" w:eastAsia="Times New Roman" w:hAnsi="LM Roman 10" w:cs="Calibri"/>
+                <w:sz w:val="18"/>
+                <w:szCs w:val="18"/>
+                <w:lang w:eastAsia="es-ES"/>
+              </w:rPr>
+              <w:t>Savings</w:t>
+            </w:r>
+            <w:proofErr w:type="spellEnd"/>
           </w:p>
         </w:tc>
         <w:tc>
@@ -16085,8 +17526,8 @@
       </w:tr>
       <w:tr>
         <w:trPr>
-          <w:gridAfter w:val="2"/>
-          <w:divId w:val="963850383"/>
+          <w:gridAfter w:val="3"/>
+          <w:divId w:val="1586038170"/>
           <w:wAfter w:w="397" w:type="dxa"/>
           <w:trHeight w:val="20"/>
           <w:jc w:val="center"/>
@@ -16128,8 +17569,22 @@
                 <w:szCs w:val="18"/>
                 <w:lang w:eastAsia="es-ES"/>
               </w:rPr>
-              <w:t>y &lt;= 0, slump</w:t>
-            </w:r>
+              <w:t xml:space="preserve">y &lt;= 0, </w:t>
+            </w:r>
+            <w:proofErr w:type="spellStart"/>
+            <w:r>
+              <w:rPr>
+                <w:rFonts w:ascii="LM Roman 10" w:eastAsia="Times New Roman" w:hAnsi="LM Roman 10" w:cs="Calibri"/>
+                <w:i/>
+                <w:iCs/>
+                <w:color w:val="000000"/>
+                <w:sz w:val="18"/>
+                <w:szCs w:val="18"/>
+                <w:lang w:eastAsia="es-ES"/>
+              </w:rPr>
+              <w:t>slump</w:t>
+            </w:r>
+            <w:proofErr w:type="spellEnd"/>
           </w:p>
         </w:tc>
         <w:tc>
@@ -16387,24 +17842,31 @@
           <w:rFonts w:ascii="LM Roman 10" w:hAnsi="LM Roman 10"/>
           <w:lang w:val="en-US"/>
         </w:rPr>
+        <w:t xml:space="preserve">We find that, on average, fiscal consolidations generate a drag on GDP growth. The effect is also state dependent: if a 1 percent of GDP fiscal consolidation is imposed in a </w:t>
+      </w:r>
+      <w:proofErr w:type="gramStart"/>
+      <w:r>
+        <w:rPr>
+          <w:rFonts w:ascii="LM Roman 10" w:hAnsi="LM Roman 10"/>
+          <w:lang w:val="en-US"/>
+        </w:rPr>
+        <w:t>slump</w:t>
+      </w:r>
+      <w:proofErr w:type="gramEnd"/>
+      <w:r>
+        <w:rPr>
+          <w:rFonts w:ascii="LM Roman 10" w:hAnsi="LM Roman 10"/>
+          <w:lang w:val="en-US"/>
+        </w:rPr>
+        <w:t xml:space="preserve"> then it results in a real GDP loss of around 4 percent over five years, rather than just 1 percent in a boom. We arrive at this conclusion by carefully constructing an </w:t>
+      </w:r>
+      <w:r>
+        <w:rPr>
+          <w:rFonts w:ascii="LM Roman 10" w:hAnsi="LM Roman 10"/>
+          <w:lang w:val="en-US"/>
+        </w:rPr>
         <w:lastRenderedPageBreak/>
-        <w:t xml:space="preserve">We find that, on average, fiscal consolidations generate a drag on GDP growth. The effect is also state dependent: if a 1 percent of GDP fiscal consolidation is imposed in a </w:t>
-      </w:r>
-      <w:proofErr w:type="gramStart"/>
-      <w:r>
-        <w:rPr>
-          <w:rFonts w:ascii="LM Roman 10" w:hAnsi="LM Roman 10"/>
-          <w:lang w:val="en-US"/>
-        </w:rPr>
-        <w:t>slump</w:t>
-      </w:r>
-      <w:proofErr w:type="gramEnd"/>
-      <w:r>
-        <w:rPr>
-          <w:rFonts w:ascii="LM Roman 10" w:hAnsi="LM Roman 10"/>
-          <w:lang w:val="en-US"/>
-        </w:rPr>
-        <w:t xml:space="preserve"> then it results in a real GDP loss of around 4 percent over five years, rather than just 1 percent in a boom. We arrive at this conclusion by carefully constructing an encompassing framework that allows us to evaluate the type of approach followed by several recent papers in the literature (to be discussed in detail shortly) to improve comparability with the methods we introduce in this paper.</w:t>
+        <w:t>encompassing framework that allows us to evaluate the type of approach followed by several recent papers in the literature (to be discussed in detail shortly) to improve comparability with the methods we introduce in this paper.</w:t>
       </w:r>
     </w:p>
     <w:p>
@@ -16450,7 +17912,23 @@
           <w:rFonts w:ascii="LM Roman 10" w:hAnsi="LM Roman 10"/>
           <w:lang w:val="en-US"/>
         </w:rPr>
-        <w:t>Second, we use (Jorda` 2005) local projections (LPs), rather than structural vector auto regressions (SVARs). The reason is that, among other advantages that we will discuss momentarily, LPs are a convenient pedestal on which all extensions of existing estimation methods can rest. The unified framework provides the reader a way to compare the results across a set of nested estimation strategies. LPs provide a flexible semi-parametric regression control strategy to estimate dynamic multipliers and include, as a special case, impulse responses calculated with an SVAR. LPs accommodate possibly nonlinear, or state-dependent responses easily, and indeed we find that the effects of fiscal policy can be very different in the boom and the slump, as emphasized by Keynes in the 1930s.</w:t>
+        <w:t>Second, we use (</w:t>
+      </w:r>
+      <w:proofErr w:type="spellStart"/>
+      <w:r>
+        <w:rPr>
+          <w:rFonts w:ascii="LM Roman 10" w:hAnsi="LM Roman 10"/>
+          <w:lang w:val="en-US"/>
+        </w:rPr>
+        <w:t>Jorda</w:t>
+      </w:r>
+      <w:proofErr w:type="spellEnd"/>
+      <w:r>
+        <w:rPr>
+          <w:rFonts w:ascii="LM Roman 10" w:hAnsi="LM Roman 10"/>
+          <w:lang w:val="en-US"/>
+        </w:rPr>
+        <w:t>` 2005) local projections (LPs), rather than structural vector auto regressions (SVARs). The reason is that, among other advantages that we will discuss momentarily, LPs are a convenient pedestal on which all extensions of existing estimation methods can rest. The unified framework provides the reader a way to compare the results across a set of nested estimation strategies. LPs provide a flexible semi-parametric regression control strategy to estimate dynamic multipliers and include, as a special case, impulse responses calculated with an SVAR. LPs accommodate possibly nonlinear, or state-dependent responses easily, and indeed we find that the effects of fiscal policy can be very different in the boom and the slump, as emphasized by Keynes in the 1930s.</w:t>
       </w:r>
     </w:p>
     <w:p>
@@ -16520,6 +17998,7 @@
         </w:rPr>
         <w:t xml:space="preserve">If the IMF approach is correct and has found truly exogenous shocks to fiscal policy, then it would be a valid instrument for </w:t>
       </w:r>
+      <w:proofErr w:type="spellStart"/>
       <w:proofErr w:type="gramStart"/>
       <w:r>
         <w:rPr>
@@ -16528,6 +18007,7 @@
         </w:rPr>
         <w:t>d.CAPB</w:t>
       </w:r>
+      <w:proofErr w:type="spellEnd"/>
       <w:proofErr w:type="gramEnd"/>
       <w:r>
         <w:rPr>
@@ -16536,6 +18016,7 @@
         </w:rPr>
         <w:t xml:space="preserve">. It would also be a potentially strong instrument: the raw correlation between </w:t>
       </w:r>
+      <w:proofErr w:type="spellStart"/>
       <w:proofErr w:type="gramStart"/>
       <w:r>
         <w:rPr>
@@ -16544,6 +18025,7 @@
         </w:rPr>
         <w:t>d.CAPB</w:t>
       </w:r>
+      <w:proofErr w:type="spellEnd"/>
       <w:proofErr w:type="gramEnd"/>
       <w:r>
         <w:rPr>
@@ -16565,8 +18047,15 @@
           <w:rFonts w:ascii="LM Roman 10" w:hAnsi="LM Roman 10"/>
           <w:lang w:val="en-US"/>
         </w:rPr>
+        <w:t xml:space="preserve">The IV-based responses suggest that austerity is contractionary since the only statistically significant coefficients here have a negative sign. However, stratification by the state of the cycle shows that this result is now driven by what happens in slumps. </w:t>
+      </w:r>
+      <w:r>
+        <w:rPr>
+          <w:rFonts w:ascii="LM Roman 10" w:hAnsi="LM Roman 10"/>
+          <w:lang w:val="en-US"/>
+        </w:rPr>
         <w:lastRenderedPageBreak/>
-        <w:t>The IV-based responses suggest that austerity is contractionary since the only statistically significant coefficients here have a negative sign. However, stratification by the state of the cycle shows that this result is now driven by what happens in slumps. It is only in the slump bin that we find a significant negative response of real GDP to fiscal tightening. In Table 4 we find a coefficient or “multiplier” of between -0.25 and -0.95 in years 1 to 5. Over five years the sum of these effects is -3.35</w:t>
+        <w:t>It is only in the slump bin that we find a significant negative response of real GDP to fiscal tightening. In Table 4 we find a coefficient or “multiplier” of between -0.25 and -0.95 in years 1 to 5. Over five years the sum of these effects is -3.35</w:t>
       </w:r>
       <w:r>
         <w:rPr>
@@ -16676,7 +18165,55 @@
           <w:rFonts w:ascii="LM Roman 10" w:hAnsi="LM Roman 10"/>
           <w:lang w:val="en-US"/>
         </w:rPr>
-        <w:t xml:space="preserve"> we momentarily drop the cross-sectional country index in the panel. Denote, as before, yt the outcome variable of interest, the log of real GDP. In other applications yt could be a ky-dimensional vector. Let Dt denote the fiscal policy variable. Dt will now be a discrete random variable Dt </w:t>
+        <w:t xml:space="preserve"> we momentarily drop the cross-sectional country index in the panel. Denote, as before, </w:t>
+      </w:r>
+      <w:proofErr w:type="spellStart"/>
+      <w:r>
+        <w:rPr>
+          <w:rFonts w:ascii="LM Roman 10" w:hAnsi="LM Roman 10"/>
+          <w:lang w:val="en-US"/>
+        </w:rPr>
+        <w:t>yt</w:t>
+      </w:r>
+      <w:proofErr w:type="spellEnd"/>
+      <w:r>
+        <w:rPr>
+          <w:rFonts w:ascii="LM Roman 10" w:hAnsi="LM Roman 10"/>
+          <w:lang w:val="en-US"/>
+        </w:rPr>
+        <w:t xml:space="preserve"> the outcome variable of interest, the log of real GDP. In other applications </w:t>
+      </w:r>
+      <w:proofErr w:type="spellStart"/>
+      <w:r>
+        <w:rPr>
+          <w:rFonts w:ascii="LM Roman 10" w:hAnsi="LM Roman 10"/>
+          <w:lang w:val="en-US"/>
+        </w:rPr>
+        <w:t>yt</w:t>
+      </w:r>
+      <w:proofErr w:type="spellEnd"/>
+      <w:r>
+        <w:rPr>
+          <w:rFonts w:ascii="LM Roman 10" w:hAnsi="LM Roman 10"/>
+          <w:lang w:val="en-US"/>
+        </w:rPr>
+        <w:t xml:space="preserve"> could be a </w:t>
+      </w:r>
+      <w:proofErr w:type="spellStart"/>
+      <w:r>
+        <w:rPr>
+          <w:rFonts w:ascii="LM Roman 10" w:hAnsi="LM Roman 10"/>
+          <w:lang w:val="en-US"/>
+        </w:rPr>
+        <w:t>ky</w:t>
+      </w:r>
+      <w:proofErr w:type="spellEnd"/>
+      <w:r>
+        <w:rPr>
+          <w:rFonts w:ascii="LM Roman 10" w:hAnsi="LM Roman 10"/>
+          <w:lang w:val="en-US"/>
+        </w:rPr>
+        <w:t xml:space="preserve">-dimensional vector. Let Dt denote the fiscal policy variable. Dt will now be a discrete random variable Dt </w:t>
       </w:r>
       <w:r>
         <w:rPr>
@@ -16692,6 +18229,7 @@
         </w:rPr>
         <w:t xml:space="preserve"> {0, 1} based on the IMF narrative indicator of exogenous fiscal consolidations, although earlier it was the continuous </w:t>
       </w:r>
+      <w:proofErr w:type="spellStart"/>
       <w:proofErr w:type="gramStart"/>
       <w:r>
         <w:rPr>
@@ -16700,6 +18238,7 @@
         </w:rPr>
         <w:t>d.CAPB</w:t>
       </w:r>
+      <w:proofErr w:type="spellEnd"/>
       <w:proofErr w:type="gramEnd"/>
       <w:r>
         <w:rPr>
@@ -16727,463 +18266,6 @@
             <wp:extent cx="4752975" cy="352425"/>
             <wp:effectExtent l="0" t="0" r="9525" b="9525"/>
             <wp:docPr id="1" name="Picture 1"/>
-            <wp:cNvGraphicFramePr>
-              <a:graphicFrameLocks xmlns:a="http://schemas.openxmlformats.org/drawingml/2006/main" noChangeAspect="1"/>
-            </wp:cNvGraphicFramePr>
-            <a:graphic xmlns:a="http://schemas.openxmlformats.org/drawingml/2006/main">
-              <a:graphicData uri="http://schemas.openxmlformats.org/drawingml/2006/picture">
-                <pic:pic xmlns:pic="http://schemas.openxmlformats.org/drawingml/2006/picture">
-                  <pic:nvPicPr>
-                    <pic:cNvPr id="1" name=""/>
-                    <pic:cNvPicPr/>
-                  </pic:nvPicPr>
-                  <pic:blipFill>
-                    <a:blip r:embed="rId5"/>
-                    <a:stretch>
-                      <a:fillRect/>
-                    </a:stretch>
-                  </pic:blipFill>
-                  <pic:spPr>
-                    <a:xfrm>
-                      <a:off x="0" y="0"/>
-                      <a:ext cx="4752975" cy="352425"/>
-                    </a:xfrm>
-                    <a:prstGeom prst="rect">
-                      <a:avLst/>
-                    </a:prstGeom>
-                  </pic:spPr>
-                </pic:pic>
-              </a:graphicData>
-            </a:graphic>
-          </wp:inline>
-        </w:drawing>
-      </w:r>
-    </w:p>
-    <w:p>
-      <w:pPr>
-        <w:rPr>
-          <w:rFonts w:ascii="LM Roman 10" w:hAnsi="LM Roman 10"/>
-          <w:lang w:val="en-US"/>
-        </w:rPr>
-      </w:pPr>
-      <w:r>
-        <w:rPr>
-          <w:rFonts w:ascii="LM Roman 10" w:hAnsi="LM Roman 10"/>
-          <w:lang w:val="en-US"/>
-        </w:rPr>
-        <w:t xml:space="preserve">That is, the treatment-control allocation is independent of potential outcomes given the variables or controls </w:t>
-      </w:r>
-      <w:proofErr w:type="gramStart"/>
-      <w:r>
-        <w:rPr>
-          <w:rFonts w:ascii="LM Roman 10" w:hAnsi="LM Roman 10"/>
-          <w:lang w:val="en-US"/>
-        </w:rPr>
-        <w:t>Xt .</w:t>
-      </w:r>
-      <w:proofErr w:type="gramEnd"/>
-      <w:r>
-        <w:rPr>
-          <w:rFonts w:ascii="LM Roman 10" w:hAnsi="LM Roman 10"/>
-          <w:lang w:val="en-US"/>
-        </w:rPr>
-        <w:t xml:space="preserve"> This condition does not imply that there is no effect of policy on the outcome given controls. We are simply stating that conditional on controls, policy allocation is independent of the potential outcome, whatever that might be.</w:t>
-      </w:r>
-    </w:p>
-    <w:p>
-      <w:pPr>
-        <w:rPr>
-          <w:rFonts w:ascii="LM Roman 10" w:hAnsi="LM Roman 10"/>
-          <w:lang w:val="en-US"/>
-        </w:rPr>
-      </w:pPr>
-      <w:r>
-        <w:rPr>
-          <w:rFonts w:ascii="LM Roman 10" w:hAnsi="LM Roman 10"/>
-          <w:lang w:val="en-US"/>
-        </w:rPr>
-        <w:t>Consider the ideal randomized experiment to understand the role that the conditional independence assumption plays. The average causal effect of policy intervention on the outcome at time t + h given b.</w:t>
-      </w:r>
-    </w:p>
-    <w:p>
-      <w:pPr>
-        <w:rPr>
-          <w:rFonts w:ascii="LM Roman 10" w:hAnsi="LM Roman 10"/>
-          <w:lang w:val="en-US"/>
-        </w:rPr>
-      </w:pPr>
-      <w:r>
-        <w:rPr>
-          <w:rFonts w:ascii="LM Roman 10" w:hAnsi="LM Roman 10"/>
-          <w:noProof/>
-          <w:lang w:val="en-US"/>
-        </w:rPr>
-        <w:drawing>
-          <wp:inline distT="0" distB="0" distL="0" distR="0" wp14:anchorId="7ED240E4" wp14:editId="73A6EAC4">
-            <wp:extent cx="5400040" cy="490855"/>
-            <wp:effectExtent l="0" t="0" r="0" b="4445"/>
-            <wp:docPr id="2" name="Picture 2"/>
-            <wp:cNvGraphicFramePr>
-              <a:graphicFrameLocks xmlns:a="http://schemas.openxmlformats.org/drawingml/2006/main" noChangeAspect="1"/>
-            </wp:cNvGraphicFramePr>
-            <a:graphic xmlns:a="http://schemas.openxmlformats.org/drawingml/2006/main">
-              <a:graphicData uri="http://schemas.openxmlformats.org/drawingml/2006/picture">
-                <pic:pic xmlns:pic="http://schemas.openxmlformats.org/drawingml/2006/picture">
-                  <pic:nvPicPr>
-                    <pic:cNvPr id="1" name=""/>
-                    <pic:cNvPicPr/>
-                  </pic:nvPicPr>
-                  <pic:blipFill>
-                    <a:blip r:embed="rId6"/>
-                    <a:stretch>
-                      <a:fillRect/>
-                    </a:stretch>
-                  </pic:blipFill>
-                  <pic:spPr>
-                    <a:xfrm>
-                      <a:off x="0" y="0"/>
-                      <a:ext cx="5400040" cy="490855"/>
-                    </a:xfrm>
-                    <a:prstGeom prst="rect">
-                      <a:avLst/>
-                    </a:prstGeom>
-                  </pic:spPr>
-                </pic:pic>
-              </a:graphicData>
-            </a:graphic>
-          </wp:inline>
-        </w:drawing>
-      </w:r>
-    </w:p>
-    <w:p>
-      <w:pPr>
-        <w:rPr>
-          <w:rFonts w:ascii="LM Roman 10" w:hAnsi="LM Roman 10"/>
-          <w:lang w:val="en-US"/>
-        </w:rPr>
-      </w:pPr>
-      <w:r>
-        <w:rPr>
-          <w:rFonts w:ascii="LM Roman 10" w:hAnsi="LM Roman 10"/>
-          <w:lang w:val="en-US"/>
-        </w:rPr>
-        <w:lastRenderedPageBreak/>
-        <w:t xml:space="preserve">where n1 = </w:t>
-      </w:r>
-      <w:r>
-        <w:rPr>
-          <w:rFonts w:ascii="Courier New" w:hAnsi="Courier New" w:cs="Courier New"/>
-          <w:lang w:val="en-US"/>
-        </w:rPr>
-        <w:t>∑</w:t>
-      </w:r>
-      <w:r>
-        <w:rPr>
-          <w:rFonts w:ascii="LM Roman 10" w:hAnsi="LM Roman 10"/>
-          <w:lang w:val="en-US"/>
-        </w:rPr>
-        <w:t xml:space="preserve">t Dt and n0 = </w:t>
-      </w:r>
-      <w:r>
-        <w:rPr>
-          <w:rFonts w:ascii="Courier New" w:hAnsi="Courier New" w:cs="Courier New"/>
-          <w:lang w:val="en-US"/>
-        </w:rPr>
-        <w:t>∑</w:t>
-      </w:r>
-      <w:r>
-        <w:rPr>
-          <w:rFonts w:ascii="LM Roman 10" w:hAnsi="LM Roman 10"/>
-          <w:lang w:val="en-US"/>
-        </w:rPr>
-        <w:t xml:space="preserve">t (1 </w:t>
-      </w:r>
-      <w:r>
-        <w:rPr>
-          <w:rFonts w:ascii="LM Roman 10" w:hAnsi="LM Roman 10" w:cs="LM Roman 10"/>
-          <w:lang w:val="en-US"/>
-        </w:rPr>
-        <w:t>−</w:t>
-      </w:r>
-      <w:r>
-        <w:rPr>
-          <w:rFonts w:ascii="LM Roman 10" w:hAnsi="LM Roman 10"/>
-          <w:lang w:val="en-US"/>
-        </w:rPr>
-        <w:t xml:space="preserve"> Dt) are the number of observations in treatment and control groups, respectively. Alternatively, the average treatment effect, </w:t>
-      </w:r>
-      <w:r>
-        <w:rPr>
-          <w:rFonts w:ascii="LM Roman 10" w:hAnsi="LM Roman 10"/>
-        </w:rPr>
-        <w:t>Λ</w:t>
-      </w:r>
-      <w:proofErr w:type="gramStart"/>
-      <w:r>
-        <w:rPr>
-          <w:rFonts w:ascii="LM Roman 10" w:hAnsi="LM Roman 10"/>
-          <w:lang w:val="en-US"/>
-        </w:rPr>
-        <w:t>h ,</w:t>
-      </w:r>
-      <w:proofErr w:type="gramEnd"/>
-      <w:r>
-        <w:rPr>
-          <w:rFonts w:ascii="LM Roman 10" w:hAnsi="LM Roman 10"/>
-          <w:lang w:val="en-US"/>
-        </w:rPr>
-        <w:t xml:space="preserve"> could be calculated from the auxiliary regression</w:t>
-      </w:r>
-    </w:p>
-    <w:p>
-      <w:pPr>
-        <w:rPr>
-          <w:rFonts w:ascii="LM Roman 10" w:hAnsi="LM Roman 10"/>
-          <w:lang w:val="en-US"/>
-        </w:rPr>
-      </w:pPr>
-      <w:r>
-        <w:rPr>
-          <w:rFonts w:ascii="LM Roman 10" w:hAnsi="LM Roman 10"/>
-          <w:noProof/>
-          <w:lang w:val="en-US"/>
-        </w:rPr>
-        <w:drawing>
-          <wp:inline distT="0" distB="0" distL="0" distR="0" wp14:anchorId="621A320A" wp14:editId="21FE8C64">
-            <wp:extent cx="3552825" cy="371475"/>
-            <wp:effectExtent l="0" t="0" r="9525" b="9525"/>
-            <wp:docPr id="3" name="Picture 3"/>
-            <wp:cNvGraphicFramePr>
-              <a:graphicFrameLocks xmlns:a="http://schemas.openxmlformats.org/drawingml/2006/main" noChangeAspect="1"/>
-            </wp:cNvGraphicFramePr>
-            <a:graphic xmlns:a="http://schemas.openxmlformats.org/drawingml/2006/main">
-              <a:graphicData uri="http://schemas.openxmlformats.org/drawingml/2006/picture">
-                <pic:pic xmlns:pic="http://schemas.openxmlformats.org/drawingml/2006/picture">
-                  <pic:nvPicPr>
-                    <pic:cNvPr id="1" name=""/>
-                    <pic:cNvPicPr/>
-                  </pic:nvPicPr>
-                  <pic:blipFill>
-                    <a:blip r:embed="rId7"/>
-                    <a:stretch>
-                      <a:fillRect/>
-                    </a:stretch>
-                  </pic:blipFill>
-                  <pic:spPr>
-                    <a:xfrm>
-                      <a:off x="0" y="0"/>
-                      <a:ext cx="3552825" cy="371475"/>
-                    </a:xfrm>
-                    <a:prstGeom prst="rect">
-                      <a:avLst/>
-                    </a:prstGeom>
-                  </pic:spPr>
-                </pic:pic>
-              </a:graphicData>
-            </a:graphic>
-          </wp:inline>
-        </w:drawing>
-      </w:r>
-    </w:p>
-    <w:p>
-      <w:pPr>
-        <w:rPr>
-          <w:rFonts w:ascii="LM Roman 10" w:hAnsi="LM Roman 10"/>
-          <w:lang w:val="en-US"/>
-        </w:rPr>
-      </w:pPr>
-      <w:r>
-        <w:rPr>
-          <w:rFonts w:ascii="LM Roman 10" w:hAnsi="LM Roman 10"/>
-          <w:lang w:val="en-US"/>
-        </w:rPr>
-        <w:t>The estimator is consistent for the average treatment effect (ATE hereafter) whether or not regressors are included. Notice that the model for the outcomes is unspecified. The estimate of the ATE does not depend on specific assumptions about this model if the conditional ignobility assumption is met.</w:t>
-      </w:r>
-    </w:p>
-    <w:p>
-      <w:pPr>
-        <w:rPr>
-          <w:rFonts w:ascii="LM Roman 10" w:hAnsi="LM Roman 10"/>
-          <w:lang w:val="en-US"/>
-        </w:rPr>
-      </w:pPr>
-      <w:r>
-        <w:rPr>
-          <w:rFonts w:ascii="LM Roman 10" w:hAnsi="LM Roman 10"/>
-          <w:noProof/>
-          <w:lang w:val="en-US"/>
-        </w:rPr>
-        <w:drawing>
-          <wp:inline distT="0" distB="0" distL="0" distR="0" wp14:anchorId="7500BAB1" wp14:editId="42EDDE8B">
-            <wp:extent cx="5400040" cy="1302385"/>
-            <wp:effectExtent l="0" t="0" r="0" b="0"/>
-            <wp:docPr id="4" name="Picture 4"/>
-            <wp:cNvGraphicFramePr>
-              <a:graphicFrameLocks xmlns:a="http://schemas.openxmlformats.org/drawingml/2006/main" noChangeAspect="1"/>
-            </wp:cNvGraphicFramePr>
-            <a:graphic xmlns:a="http://schemas.openxmlformats.org/drawingml/2006/main">
-              <a:graphicData uri="http://schemas.openxmlformats.org/drawingml/2006/picture">
-                <pic:pic xmlns:pic="http://schemas.openxmlformats.org/drawingml/2006/picture">
-                  <pic:nvPicPr>
-                    <pic:cNvPr id="1" name=""/>
-                    <pic:cNvPicPr/>
-                  </pic:nvPicPr>
-                  <pic:blipFill>
-                    <a:blip r:embed="rId8"/>
-                    <a:stretch>
-                      <a:fillRect/>
-                    </a:stretch>
-                  </pic:blipFill>
-                  <pic:spPr>
-                    <a:xfrm>
-                      <a:off x="0" y="0"/>
-                      <a:ext cx="5400040" cy="1302385"/>
-                    </a:xfrm>
-                    <a:prstGeom prst="rect">
-                      <a:avLst/>
-                    </a:prstGeom>
-                  </pic:spPr>
-                </pic:pic>
-              </a:graphicData>
-            </a:graphic>
-          </wp:inline>
-        </w:drawing>
-      </w:r>
-    </w:p>
-    <w:p>
-      <w:pPr>
-        <w:rPr>
-          <w:rFonts w:ascii="LM Roman 10" w:hAnsi="LM Roman 10"/>
-          <w:lang w:val="en-US"/>
-        </w:rPr>
-      </w:pPr>
-      <w:r>
-        <w:rPr>
-          <w:rFonts w:ascii="LM Roman 10" w:hAnsi="LM Roman 10"/>
-          <w:lang w:val="en-US"/>
-        </w:rPr>
-        <w:t>This na¨ıve constrained specification, which characterizes responses derived from a VAR, imposes two implicit assumptions. First, the effect of the controls Xt on the outcomes is assumed to be stable across the treated and control subpopulations. Second, the expected value of Xt in each subpopulation is assumed to be the same. The first assumption is potentially defensible. The economic mechanism describing the transmission of interest rates on real GDP could be the same whether or not there is a fiscal consolidation, for example. The second assumption is more difficult to defend. It is unlikely that, say, government debt levels are the same in the treated and control groups. Fiscal consolidations are often driven by high levels of debt.</w:t>
-      </w:r>
-    </w:p>
-    <w:p>
-      <w:pPr>
-        <w:rPr>
-          <w:rFonts w:ascii="LM Roman 10" w:hAnsi="LM Roman 10"/>
-          <w:lang w:val="en-US"/>
-        </w:rPr>
-      </w:pPr>
-      <w:r>
-        <w:rPr>
-          <w:rFonts w:ascii="LM Roman 10" w:hAnsi="LM Roman 10"/>
-          <w:lang w:val="en-US"/>
-        </w:rPr>
-        <w:t>These are: (1) the instrument is relevant, which appears to be the case as we discussed earlier; (2) the instrument is valid, which is untestable given just-identification and for which the analysis of the previous section raises concerns; and (3) predetermined and exogenous controls are not omitted from the specification. This latter requirement is not resolved by the use of the instrument, especially when there is substantial evidence that the controls are predictive for the instrument, as shown here.</w:t>
-      </w:r>
-    </w:p>
-    <w:p>
-      <w:pPr>
-        <w:jc w:val="center"/>
-        <w:rPr>
-          <w:rFonts w:ascii="LM Roman 10" w:hAnsi="LM Roman 10"/>
-          <w:lang w:val="en-US"/>
-        </w:rPr>
-      </w:pPr>
-      <w:r>
-        <w:rPr>
-          <w:rFonts w:ascii="LM Roman 10" w:hAnsi="LM Roman 10"/>
-          <w:noProof/>
-          <w:lang w:val="en-US"/>
-        </w:rPr>
-        <w:drawing>
-          <wp:inline distT="0" distB="0" distL="0" distR="0" wp14:anchorId="3701CD4B" wp14:editId="7BC90BDB">
-            <wp:extent cx="4699240" cy="549911"/>
-            <wp:effectExtent l="0" t="0" r="6350" b="2540"/>
-            <wp:docPr id="5" name="Picture 5"/>
-            <wp:cNvGraphicFramePr>
-              <a:graphicFrameLocks xmlns:a="http://schemas.openxmlformats.org/drawingml/2006/main" noChangeAspect="1"/>
-            </wp:cNvGraphicFramePr>
-            <a:graphic xmlns:a="http://schemas.openxmlformats.org/drawingml/2006/main">
-              <a:graphicData uri="http://schemas.openxmlformats.org/drawingml/2006/picture">
-                <pic:pic xmlns:pic="http://schemas.openxmlformats.org/drawingml/2006/picture">
-                  <pic:nvPicPr>
-                    <pic:cNvPr id="1" name=""/>
-                    <pic:cNvPicPr/>
-                  </pic:nvPicPr>
-                  <pic:blipFill>
-                    <a:blip r:embed="rId9"/>
-                    <a:stretch>
-                      <a:fillRect/>
-                    </a:stretch>
-                  </pic:blipFill>
-                  <pic:spPr>
-                    <a:xfrm>
-                      <a:off x="0" y="0"/>
-                      <a:ext cx="4730492" cy="553568"/>
-                    </a:xfrm>
-                    <a:prstGeom prst="rect">
-                      <a:avLst/>
-                    </a:prstGeom>
-                  </pic:spPr>
-                </pic:pic>
-              </a:graphicData>
-            </a:graphic>
-          </wp:inline>
-        </w:drawing>
-      </w:r>
-    </w:p>
-    <w:p>
-      <w:pPr>
-        <w:rPr>
-          <w:rFonts w:ascii="LM Roman 10" w:hAnsi="LM Roman 10"/>
-          <w:b/>
-          <w:bCs/>
-          <w:lang w:val="en-US"/>
-        </w:rPr>
-      </w:pPr>
-      <w:r>
-        <w:rPr>
-          <w:rFonts w:ascii="LM Roman 10" w:hAnsi="LM Roman 10"/>
-          <w:b/>
-          <w:bCs/>
-          <w:lang w:val="en-US"/>
-        </w:rPr>
-        <w:t xml:space="preserve">5.1. Re-randomization through the propensity score </w:t>
-      </w:r>
-    </w:p>
-    <w:p>
-      <w:pPr>
-        <w:rPr>
-          <w:rFonts w:ascii="LM Roman 10" w:hAnsi="LM Roman 10"/>
-          <w:lang w:val="en-US"/>
-        </w:rPr>
-      </w:pPr>
-      <w:r>
-        <w:rPr>
-          <w:rFonts w:ascii="LM Roman 10" w:hAnsi="LM Roman 10"/>
-          <w:lang w:val="en-US"/>
-        </w:rPr>
-        <w:t>Recall that the critical assumption is the conditional ignorability or selection-on-observables condition (2). Rosenbaum and Rubin (1983) show that</w:t>
-      </w:r>
-    </w:p>
-    <w:p>
-      <w:pPr>
-        <w:rPr>
-          <w:rFonts w:ascii="LM Roman 10" w:hAnsi="LM Roman 10"/>
-          <w:lang w:val="en-US"/>
-        </w:rPr>
-      </w:pPr>
-      <w:r>
-        <w:rPr>
-          <w:rFonts w:ascii="LM Roman 10" w:hAnsi="LM Roman 10"/>
-          <w:noProof/>
-          <w:lang w:val="en-US"/>
-        </w:rPr>
-        <w:lastRenderedPageBreak/>
-        <w:drawing>
-          <wp:inline distT="0" distB="0" distL="0" distR="0" wp14:anchorId="34696DBF" wp14:editId="79616B99">
-            <wp:extent cx="5400040" cy="1411605"/>
-            <wp:effectExtent l="0" t="0" r="0" b="0"/>
-            <wp:docPr id="6" name="Picture 6"/>
             <wp:cNvGraphicFramePr>
               <a:graphicFrameLocks xmlns:a="http://schemas.openxmlformats.org/drawingml/2006/main" noChangeAspect="1"/>
             </wp:cNvGraphicFramePr>
@@ -17203,6 +18285,536 @@
                   <pic:spPr>
                     <a:xfrm>
                       <a:off x="0" y="0"/>
+                      <a:ext cx="4752975" cy="352425"/>
+                    </a:xfrm>
+                    <a:prstGeom prst="rect">
+                      <a:avLst/>
+                    </a:prstGeom>
+                  </pic:spPr>
+                </pic:pic>
+              </a:graphicData>
+            </a:graphic>
+          </wp:inline>
+        </w:drawing>
+      </w:r>
+    </w:p>
+    <w:p>
+      <w:pPr>
+        <w:rPr>
+          <w:rFonts w:ascii="LM Roman 10" w:hAnsi="LM Roman 10"/>
+          <w:lang w:val="en-US"/>
+        </w:rPr>
+      </w:pPr>
+      <w:r>
+        <w:rPr>
+          <w:rFonts w:ascii="LM Roman 10" w:hAnsi="LM Roman 10"/>
+          <w:lang w:val="en-US"/>
+        </w:rPr>
+        <w:t xml:space="preserve">That is, the treatment-control allocation is independent of potential outcomes given the variables or controls </w:t>
+      </w:r>
+      <w:proofErr w:type="spellStart"/>
+      <w:proofErr w:type="gramStart"/>
+      <w:r>
+        <w:rPr>
+          <w:rFonts w:ascii="LM Roman 10" w:hAnsi="LM Roman 10"/>
+          <w:lang w:val="en-US"/>
+        </w:rPr>
+        <w:t>Xt</w:t>
+      </w:r>
+      <w:proofErr w:type="spellEnd"/>
+      <w:r>
+        <w:rPr>
+          <w:rFonts w:ascii="LM Roman 10" w:hAnsi="LM Roman 10"/>
+          <w:lang w:val="en-US"/>
+        </w:rPr>
+        <w:t xml:space="preserve"> .</w:t>
+      </w:r>
+      <w:proofErr w:type="gramEnd"/>
+      <w:r>
+        <w:rPr>
+          <w:rFonts w:ascii="LM Roman 10" w:hAnsi="LM Roman 10"/>
+          <w:lang w:val="en-US"/>
+        </w:rPr>
+        <w:t xml:space="preserve"> This condition does not imply that there is no effect of policy on the outcome given controls. We are simply stating that conditional on controls, policy allocation is independent of the potential outcome, whatever that might be.</w:t>
+      </w:r>
+    </w:p>
+    <w:p>
+      <w:pPr>
+        <w:rPr>
+          <w:rFonts w:ascii="LM Roman 10" w:hAnsi="LM Roman 10"/>
+          <w:lang w:val="en-US"/>
+        </w:rPr>
+      </w:pPr>
+      <w:r>
+        <w:rPr>
+          <w:rFonts w:ascii="LM Roman 10" w:hAnsi="LM Roman 10"/>
+          <w:lang w:val="en-US"/>
+        </w:rPr>
+        <w:t>Consider the ideal randomized experiment to understand the role that the conditional independence assumption plays. The average causal effect of policy intervention on the outcome at time t + h given b.</w:t>
+      </w:r>
+    </w:p>
+    <w:p>
+      <w:pPr>
+        <w:rPr>
+          <w:rFonts w:ascii="LM Roman 10" w:hAnsi="LM Roman 10"/>
+          <w:lang w:val="en-US"/>
+        </w:rPr>
+      </w:pPr>
+      <w:r>
+        <w:rPr>
+          <w:rFonts w:ascii="LM Roman 10" w:hAnsi="LM Roman 10"/>
+          <w:noProof/>
+          <w:lang w:val="en-US"/>
+        </w:rPr>
+        <w:drawing>
+          <wp:inline distT="0" distB="0" distL="0" distR="0" wp14:anchorId="7ED240E4" wp14:editId="73A6EAC4">
+            <wp:extent cx="5400040" cy="490855"/>
+            <wp:effectExtent l="0" t="0" r="0" b="4445"/>
+            <wp:docPr id="2" name="Picture 2"/>
+            <wp:cNvGraphicFramePr>
+              <a:graphicFrameLocks xmlns:a="http://schemas.openxmlformats.org/drawingml/2006/main" noChangeAspect="1"/>
+            </wp:cNvGraphicFramePr>
+            <a:graphic xmlns:a="http://schemas.openxmlformats.org/drawingml/2006/main">
+              <a:graphicData uri="http://schemas.openxmlformats.org/drawingml/2006/picture">
+                <pic:pic xmlns:pic="http://schemas.openxmlformats.org/drawingml/2006/picture">
+                  <pic:nvPicPr>
+                    <pic:cNvPr id="1" name=""/>
+                    <pic:cNvPicPr/>
+                  </pic:nvPicPr>
+                  <pic:blipFill>
+                    <a:blip r:embed="rId11"/>
+                    <a:stretch>
+                      <a:fillRect/>
+                    </a:stretch>
+                  </pic:blipFill>
+                  <pic:spPr>
+                    <a:xfrm>
+                      <a:off x="0" y="0"/>
+                      <a:ext cx="5400040" cy="490855"/>
+                    </a:xfrm>
+                    <a:prstGeom prst="rect">
+                      <a:avLst/>
+                    </a:prstGeom>
+                  </pic:spPr>
+                </pic:pic>
+              </a:graphicData>
+            </a:graphic>
+          </wp:inline>
+        </w:drawing>
+      </w:r>
+    </w:p>
+    <w:p>
+      <w:pPr>
+        <w:rPr>
+          <w:rFonts w:ascii="LM Roman 10" w:hAnsi="LM Roman 10"/>
+          <w:lang w:val="en-US"/>
+        </w:rPr>
+      </w:pPr>
+      <w:r>
+        <w:rPr>
+          <w:rFonts w:ascii="LM Roman 10" w:hAnsi="LM Roman 10"/>
+          <w:lang w:val="en-US"/>
+        </w:rPr>
+        <w:t xml:space="preserve">where n1 = </w:t>
+      </w:r>
+      <w:r>
+        <w:rPr>
+          <w:rFonts w:ascii="Courier New" w:hAnsi="Courier New" w:cs="Courier New"/>
+          <w:lang w:val="en-US"/>
+        </w:rPr>
+        <w:t>∑</w:t>
+      </w:r>
+      <w:r>
+        <w:rPr>
+          <w:rFonts w:ascii="LM Roman 10" w:hAnsi="LM Roman 10"/>
+          <w:lang w:val="en-US"/>
+        </w:rPr>
+        <w:t xml:space="preserve">t Dt and n0 = </w:t>
+      </w:r>
+      <w:r>
+        <w:rPr>
+          <w:rFonts w:ascii="Courier New" w:hAnsi="Courier New" w:cs="Courier New"/>
+          <w:lang w:val="en-US"/>
+        </w:rPr>
+        <w:t>∑</w:t>
+      </w:r>
+      <w:r>
+        <w:rPr>
+          <w:rFonts w:ascii="LM Roman 10" w:hAnsi="LM Roman 10"/>
+          <w:lang w:val="en-US"/>
+        </w:rPr>
+        <w:t xml:space="preserve">t (1 </w:t>
+      </w:r>
+      <w:r>
+        <w:rPr>
+          <w:rFonts w:ascii="LM Roman 10" w:hAnsi="LM Roman 10" w:cs="LM Roman 10"/>
+          <w:lang w:val="en-US"/>
+        </w:rPr>
+        <w:t>−</w:t>
+      </w:r>
+      <w:r>
+        <w:rPr>
+          <w:rFonts w:ascii="LM Roman 10" w:hAnsi="LM Roman 10"/>
+          <w:lang w:val="en-US"/>
+        </w:rPr>
+        <w:t xml:space="preserve"> Dt) are the number of observations in treatment and control groups, respectively. Alternatively, the average treatment effect, </w:t>
+      </w:r>
+      <w:r>
+        <w:rPr>
+          <w:rFonts w:ascii="LM Roman 10" w:hAnsi="LM Roman 10"/>
+        </w:rPr>
+        <w:t>Λ</w:t>
+      </w:r>
+      <w:proofErr w:type="gramStart"/>
+      <w:r>
+        <w:rPr>
+          <w:rFonts w:ascii="LM Roman 10" w:hAnsi="LM Roman 10"/>
+          <w:lang w:val="en-US"/>
+        </w:rPr>
+        <w:t>h ,</w:t>
+      </w:r>
+      <w:proofErr w:type="gramEnd"/>
+      <w:r>
+        <w:rPr>
+          <w:rFonts w:ascii="LM Roman 10" w:hAnsi="LM Roman 10"/>
+          <w:lang w:val="en-US"/>
+        </w:rPr>
+        <w:t xml:space="preserve"> could be calculated from the auxiliary regression</w:t>
+      </w:r>
+    </w:p>
+    <w:p>
+      <w:pPr>
+        <w:rPr>
+          <w:rFonts w:ascii="LM Roman 10" w:hAnsi="LM Roman 10"/>
+          <w:lang w:val="en-US"/>
+        </w:rPr>
+      </w:pPr>
+      <w:r>
+        <w:rPr>
+          <w:rFonts w:ascii="LM Roman 10" w:hAnsi="LM Roman 10"/>
+          <w:noProof/>
+          <w:lang w:val="en-US"/>
+        </w:rPr>
+        <w:lastRenderedPageBreak/>
+        <w:drawing>
+          <wp:inline distT="0" distB="0" distL="0" distR="0" wp14:anchorId="621A320A" wp14:editId="21FE8C64">
+            <wp:extent cx="3552825" cy="371475"/>
+            <wp:effectExtent l="0" t="0" r="9525" b="9525"/>
+            <wp:docPr id="3" name="Picture 3"/>
+            <wp:cNvGraphicFramePr>
+              <a:graphicFrameLocks xmlns:a="http://schemas.openxmlformats.org/drawingml/2006/main" noChangeAspect="1"/>
+            </wp:cNvGraphicFramePr>
+            <a:graphic xmlns:a="http://schemas.openxmlformats.org/drawingml/2006/main">
+              <a:graphicData uri="http://schemas.openxmlformats.org/drawingml/2006/picture">
+                <pic:pic xmlns:pic="http://schemas.openxmlformats.org/drawingml/2006/picture">
+                  <pic:nvPicPr>
+                    <pic:cNvPr id="1" name=""/>
+                    <pic:cNvPicPr/>
+                  </pic:nvPicPr>
+                  <pic:blipFill>
+                    <a:blip r:embed="rId12"/>
+                    <a:stretch>
+                      <a:fillRect/>
+                    </a:stretch>
+                  </pic:blipFill>
+                  <pic:spPr>
+                    <a:xfrm>
+                      <a:off x="0" y="0"/>
+                      <a:ext cx="3552825" cy="371475"/>
+                    </a:xfrm>
+                    <a:prstGeom prst="rect">
+                      <a:avLst/>
+                    </a:prstGeom>
+                  </pic:spPr>
+                </pic:pic>
+              </a:graphicData>
+            </a:graphic>
+          </wp:inline>
+        </w:drawing>
+      </w:r>
+    </w:p>
+    <w:p>
+      <w:pPr>
+        <w:rPr>
+          <w:rFonts w:ascii="LM Roman 10" w:hAnsi="LM Roman 10"/>
+          <w:lang w:val="en-US"/>
+        </w:rPr>
+      </w:pPr>
+      <w:r>
+        <w:rPr>
+          <w:rFonts w:ascii="LM Roman 10" w:hAnsi="LM Roman 10"/>
+          <w:lang w:val="en-US"/>
+        </w:rPr>
+        <w:t>The estimator is consistent for the average treatment effect (ATE hereafter) whether or not regressors are included. Notice that the model for the outcomes is unspecified. The estimate of the ATE does not depend on specific assumptions about this model if the conditional ignobility assumption is met.</w:t>
+      </w:r>
+    </w:p>
+    <w:p>
+      <w:pPr>
+        <w:rPr>
+          <w:rFonts w:ascii="LM Roman 10" w:hAnsi="LM Roman 10"/>
+          <w:lang w:val="en-US"/>
+        </w:rPr>
+      </w:pPr>
+      <w:r>
+        <w:rPr>
+          <w:rFonts w:ascii="LM Roman 10" w:hAnsi="LM Roman 10"/>
+          <w:noProof/>
+          <w:lang w:val="en-US"/>
+        </w:rPr>
+        <w:drawing>
+          <wp:inline distT="0" distB="0" distL="0" distR="0" wp14:anchorId="7500BAB1" wp14:editId="42EDDE8B">
+            <wp:extent cx="5400040" cy="1302385"/>
+            <wp:effectExtent l="0" t="0" r="0" b="0"/>
+            <wp:docPr id="4" name="Picture 4"/>
+            <wp:cNvGraphicFramePr>
+              <a:graphicFrameLocks xmlns:a="http://schemas.openxmlformats.org/drawingml/2006/main" noChangeAspect="1"/>
+            </wp:cNvGraphicFramePr>
+            <a:graphic xmlns:a="http://schemas.openxmlformats.org/drawingml/2006/main">
+              <a:graphicData uri="http://schemas.openxmlformats.org/drawingml/2006/picture">
+                <pic:pic xmlns:pic="http://schemas.openxmlformats.org/drawingml/2006/picture">
+                  <pic:nvPicPr>
+                    <pic:cNvPr id="1" name=""/>
+                    <pic:cNvPicPr/>
+                  </pic:nvPicPr>
+                  <pic:blipFill>
+                    <a:blip r:embed="rId13"/>
+                    <a:stretch>
+                      <a:fillRect/>
+                    </a:stretch>
+                  </pic:blipFill>
+                  <pic:spPr>
+                    <a:xfrm>
+                      <a:off x="0" y="0"/>
+                      <a:ext cx="5400040" cy="1302385"/>
+                    </a:xfrm>
+                    <a:prstGeom prst="rect">
+                      <a:avLst/>
+                    </a:prstGeom>
+                  </pic:spPr>
+                </pic:pic>
+              </a:graphicData>
+            </a:graphic>
+          </wp:inline>
+        </w:drawing>
+      </w:r>
+    </w:p>
+    <w:p>
+      <w:pPr>
+        <w:rPr>
+          <w:rFonts w:ascii="LM Roman 10" w:hAnsi="LM Roman 10"/>
+          <w:lang w:val="en-US"/>
+        </w:rPr>
+      </w:pPr>
+      <w:r>
+        <w:rPr>
+          <w:rFonts w:ascii="LM Roman 10" w:hAnsi="LM Roman 10"/>
+          <w:lang w:val="en-US"/>
+        </w:rPr>
+        <w:t xml:space="preserve">This </w:t>
+      </w:r>
+      <w:proofErr w:type="spellStart"/>
+      <w:r>
+        <w:rPr>
+          <w:rFonts w:ascii="LM Roman 10" w:hAnsi="LM Roman 10"/>
+          <w:lang w:val="en-US"/>
+        </w:rPr>
+        <w:t>na¨ıve</w:t>
+      </w:r>
+      <w:proofErr w:type="spellEnd"/>
+      <w:r>
+        <w:rPr>
+          <w:rFonts w:ascii="LM Roman 10" w:hAnsi="LM Roman 10"/>
+          <w:lang w:val="en-US"/>
+        </w:rPr>
+        <w:t xml:space="preserve"> constrained specification, which characterizes responses derived from a VAR, imposes two implicit assumptions. First, the effect of the controls </w:t>
+      </w:r>
+      <w:proofErr w:type="spellStart"/>
+      <w:r>
+        <w:rPr>
+          <w:rFonts w:ascii="LM Roman 10" w:hAnsi="LM Roman 10"/>
+          <w:lang w:val="en-US"/>
+        </w:rPr>
+        <w:t>Xt</w:t>
+      </w:r>
+      <w:proofErr w:type="spellEnd"/>
+      <w:r>
+        <w:rPr>
+          <w:rFonts w:ascii="LM Roman 10" w:hAnsi="LM Roman 10"/>
+          <w:lang w:val="en-US"/>
+        </w:rPr>
+        <w:t xml:space="preserve"> on the outcomes is assumed to be stable across the treated and control subpopulations. Second, the expected value of </w:t>
+      </w:r>
+      <w:proofErr w:type="spellStart"/>
+      <w:r>
+        <w:rPr>
+          <w:rFonts w:ascii="LM Roman 10" w:hAnsi="LM Roman 10"/>
+          <w:lang w:val="en-US"/>
+        </w:rPr>
+        <w:t>Xt</w:t>
+      </w:r>
+      <w:proofErr w:type="spellEnd"/>
+      <w:r>
+        <w:rPr>
+          <w:rFonts w:ascii="LM Roman 10" w:hAnsi="LM Roman 10"/>
+          <w:lang w:val="en-US"/>
+        </w:rPr>
+        <w:t xml:space="preserve"> in each subpopulation is assumed to be the same. The first assumption is potentially defensible. The economic mechanism describing the transmission of interest rates on real GDP could be the same whether or not there is a fiscal consolidation, for example. The second assumption is more difficult to defend. It is unlikely that, say, government debt levels are the same in the treated and control groups. Fiscal consolidations are often driven by high levels of debt.</w:t>
+      </w:r>
+    </w:p>
+    <w:p>
+      <w:pPr>
+        <w:rPr>
+          <w:rFonts w:ascii="LM Roman 10" w:hAnsi="LM Roman 10"/>
+          <w:lang w:val="en-US"/>
+        </w:rPr>
+      </w:pPr>
+      <w:r>
+        <w:rPr>
+          <w:rFonts w:ascii="LM Roman 10" w:hAnsi="LM Roman 10"/>
+          <w:lang w:val="en-US"/>
+        </w:rPr>
+        <w:t>These are: (1) the instrument is relevant, which appears to be the case as we discussed earlier; (2) the instrument is valid, which is untestable given just-identification and for which the analysis of the previous section raises concerns; and (3) predetermined and exogenous controls are not omitted from the specification. This latter requirement is not resolved by the use of the instrument, especially when there is substantial evidence that the controls are predictive for the instrument, as shown here.</w:t>
+      </w:r>
+    </w:p>
+    <w:p>
+      <w:pPr>
+        <w:jc w:val="center"/>
+        <w:rPr>
+          <w:rFonts w:ascii="LM Roman 10" w:hAnsi="LM Roman 10"/>
+          <w:lang w:val="en-US"/>
+        </w:rPr>
+      </w:pPr>
+      <w:r>
+        <w:rPr>
+          <w:rFonts w:ascii="LM Roman 10" w:hAnsi="LM Roman 10"/>
+          <w:noProof/>
+          <w:lang w:val="en-US"/>
+        </w:rPr>
+        <w:drawing>
+          <wp:inline distT="0" distB="0" distL="0" distR="0" wp14:anchorId="3701CD4B" wp14:editId="7BC90BDB">
+            <wp:extent cx="4699240" cy="549911"/>
+            <wp:effectExtent l="0" t="0" r="6350" b="2540"/>
+            <wp:docPr id="5" name="Picture 5"/>
+            <wp:cNvGraphicFramePr>
+              <a:graphicFrameLocks xmlns:a="http://schemas.openxmlformats.org/drawingml/2006/main" noChangeAspect="1"/>
+            </wp:cNvGraphicFramePr>
+            <a:graphic xmlns:a="http://schemas.openxmlformats.org/drawingml/2006/main">
+              <a:graphicData uri="http://schemas.openxmlformats.org/drawingml/2006/picture">
+                <pic:pic xmlns:pic="http://schemas.openxmlformats.org/drawingml/2006/picture">
+                  <pic:nvPicPr>
+                    <pic:cNvPr id="1" name=""/>
+                    <pic:cNvPicPr/>
+                  </pic:nvPicPr>
+                  <pic:blipFill>
+                    <a:blip r:embed="rId14"/>
+                    <a:stretch>
+                      <a:fillRect/>
+                    </a:stretch>
+                  </pic:blipFill>
+                  <pic:spPr>
+                    <a:xfrm>
+                      <a:off x="0" y="0"/>
+                      <a:ext cx="4730492" cy="553568"/>
+                    </a:xfrm>
+                    <a:prstGeom prst="rect">
+                      <a:avLst/>
+                    </a:prstGeom>
+                  </pic:spPr>
+                </pic:pic>
+              </a:graphicData>
+            </a:graphic>
+          </wp:inline>
+        </w:drawing>
+      </w:r>
+    </w:p>
+    <w:p>
+      <w:pPr>
+        <w:rPr>
+          <w:rFonts w:ascii="LM Roman 10" w:hAnsi="LM Roman 10"/>
+          <w:b/>
+          <w:bCs/>
+          <w:lang w:val="en-US"/>
+        </w:rPr>
+      </w:pPr>
+      <w:r>
+        <w:rPr>
+          <w:rFonts w:ascii="LM Roman 10" w:hAnsi="LM Roman 10"/>
+          <w:b/>
+          <w:bCs/>
+          <w:lang w:val="en-US"/>
+        </w:rPr>
+        <w:t xml:space="preserve">5.1. Re-randomization through the propensity score </w:t>
+      </w:r>
+    </w:p>
+    <w:p>
+      <w:pPr>
+        <w:rPr>
+          <w:rFonts w:ascii="LM Roman 10" w:hAnsi="LM Roman 10"/>
+          <w:lang w:val="en-US"/>
+        </w:rPr>
+      </w:pPr>
+      <w:r>
+        <w:rPr>
+          <w:rFonts w:ascii="LM Roman 10" w:hAnsi="LM Roman 10"/>
+          <w:lang w:val="en-US"/>
+        </w:rPr>
+        <w:t xml:space="preserve">Recall that the critical assumption is the conditional </w:t>
+      </w:r>
+      <w:proofErr w:type="spellStart"/>
+      <w:r>
+        <w:rPr>
+          <w:rFonts w:ascii="LM Roman 10" w:hAnsi="LM Roman 10"/>
+          <w:lang w:val="en-US"/>
+        </w:rPr>
+        <w:t>ignorability</w:t>
+      </w:r>
+      <w:proofErr w:type="spellEnd"/>
+      <w:r>
+        <w:rPr>
+          <w:rFonts w:ascii="LM Roman 10" w:hAnsi="LM Roman 10"/>
+          <w:lang w:val="en-US"/>
+        </w:rPr>
+        <w:t xml:space="preserve"> or selection-on-observables condition (2). Rosenbaum and Rubin (1983) show that</w:t>
+      </w:r>
+    </w:p>
+    <w:p>
+      <w:pPr>
+        <w:rPr>
+          <w:rFonts w:ascii="LM Roman 10" w:hAnsi="LM Roman 10"/>
+          <w:lang w:val="en-US"/>
+        </w:rPr>
+      </w:pPr>
+      <w:r>
+        <w:rPr>
+          <w:rFonts w:ascii="LM Roman 10" w:hAnsi="LM Roman 10"/>
+          <w:noProof/>
+          <w:lang w:val="en-US"/>
+        </w:rPr>
+        <w:lastRenderedPageBreak/>
+        <w:drawing>
+          <wp:inline distT="0" distB="0" distL="0" distR="0" wp14:anchorId="34696DBF" wp14:editId="79616B99">
+            <wp:extent cx="5400040" cy="1411605"/>
+            <wp:effectExtent l="0" t="0" r="0" b="0"/>
+            <wp:docPr id="6" name="Picture 6"/>
+            <wp:cNvGraphicFramePr>
+              <a:graphicFrameLocks xmlns:a="http://schemas.openxmlformats.org/drawingml/2006/main" noChangeAspect="1"/>
+            </wp:cNvGraphicFramePr>
+            <a:graphic xmlns:a="http://schemas.openxmlformats.org/drawingml/2006/main">
+              <a:graphicData uri="http://schemas.openxmlformats.org/drawingml/2006/picture">
+                <pic:pic xmlns:pic="http://schemas.openxmlformats.org/drawingml/2006/picture">
+                  <pic:nvPicPr>
+                    <pic:cNvPr id="1" name=""/>
+                    <pic:cNvPicPr/>
+                  </pic:nvPicPr>
+                  <pic:blipFill>
+                    <a:blip r:embed="rId15"/>
+                    <a:stretch>
+                      <a:fillRect/>
+                    </a:stretch>
+                  </pic:blipFill>
+                  <pic:spPr>
+                    <a:xfrm>
+                      <a:off x="0" y="0"/>
                       <a:ext cx="5400040" cy="1411605"/>
                     </a:xfrm>
                     <a:prstGeom prst="rect">
@@ -17228,7 +18840,55 @@
           <w:rFonts w:ascii="LM Roman 10" w:hAnsi="LM Roman 10"/>
           <w:lang w:val="en-US"/>
         </w:rPr>
-        <w:t>Angrist and Kuersteiner (2004, 2011) refer to the predicted value from such a policy model the policy propensity score. The policy propensity score is meant to ensure the estimation of the policy response (the average treatment effect in the microeconomics parlance) is consistent under the main assumption. In addition, it acts as a dimensionreduction device. Ideally, any predictor of policy should be included, regardless of whether that predictor is a fundamental variable in a macroeconomic model. The probit results reported in Table 7 can be seen as candidate estimates of this policy propensity score. We will instead construct the policy propensity score using a richer specification that includes all the controls used in Table 6 as well</w:t>
+        <w:t xml:space="preserve">Angrist and </w:t>
+      </w:r>
+      <w:proofErr w:type="spellStart"/>
+      <w:r>
+        <w:rPr>
+          <w:rFonts w:ascii="LM Roman 10" w:hAnsi="LM Roman 10"/>
+          <w:lang w:val="en-US"/>
+        </w:rPr>
+        <w:t>Kuersteiner</w:t>
+      </w:r>
+      <w:proofErr w:type="spellEnd"/>
+      <w:r>
+        <w:rPr>
+          <w:rFonts w:ascii="LM Roman 10" w:hAnsi="LM Roman 10"/>
+          <w:lang w:val="en-US"/>
+        </w:rPr>
+        <w:t xml:space="preserve"> (2004, 2011) refer to the predicted value from such a policy model the policy propensity score. The policy propensity score is meant to ensure the estimation of the policy response (the average treatment effect in the microeconomics parlance) is consistent under the main assumption. In addition, it acts as a </w:t>
+      </w:r>
+      <w:proofErr w:type="spellStart"/>
+      <w:r>
+        <w:rPr>
+          <w:rFonts w:ascii="LM Roman 10" w:hAnsi="LM Roman 10"/>
+          <w:lang w:val="en-US"/>
+        </w:rPr>
+        <w:t>dimensionreduction</w:t>
+      </w:r>
+      <w:proofErr w:type="spellEnd"/>
+      <w:r>
+        <w:rPr>
+          <w:rFonts w:ascii="LM Roman 10" w:hAnsi="LM Roman 10"/>
+          <w:lang w:val="en-US"/>
+        </w:rPr>
+        <w:t xml:space="preserve"> device. Ideally, any predictor of policy should be included, regardless of whether that predictor is a fundamental variable in a macroeconomic model. The </w:t>
+      </w:r>
+      <w:proofErr w:type="spellStart"/>
+      <w:r>
+        <w:rPr>
+          <w:rFonts w:ascii="LM Roman 10" w:hAnsi="LM Roman 10"/>
+          <w:lang w:val="en-US"/>
+        </w:rPr>
+        <w:t>probit</w:t>
+      </w:r>
+      <w:proofErr w:type="spellEnd"/>
+      <w:r>
+        <w:rPr>
+          <w:rFonts w:ascii="LM Roman 10" w:hAnsi="LM Roman 10"/>
+          <w:lang w:val="en-US"/>
+        </w:rPr>
+        <w:t xml:space="preserve"> results reported in Table 7 can be seen as candidate estimates of this policy propensity score. We will instead construct the policy propensity score using a richer specification that includes all the controls used in Table 6 as well</w:t>
       </w:r>
       <w:r>
         <w:rPr>
@@ -17348,7 +19008,23 @@
           <w:rFonts w:ascii="LM Roman 10" w:hAnsi="LM Roman 10"/>
           <w:lang w:val="en-US"/>
         </w:rPr>
-        <w:t>. microeconomics with cross-sectional data. Matching methods more generally constitute a benchmark within the medical research literature when trials are suspected of being contaminated by allocation bias. The provenance of the particular inverse propensityscore weighting method we employ is thus well established.</w:t>
+        <w:t xml:space="preserve">. microeconomics with cross-sectional data. Matching methods more generally constitute a benchmark within the medical research literature when trials are suspected of being contaminated by allocation bias. The provenance of the particular inverse </w:t>
+      </w:r>
+      <w:proofErr w:type="spellStart"/>
+      <w:r>
+        <w:rPr>
+          <w:rFonts w:ascii="LM Roman 10" w:hAnsi="LM Roman 10"/>
+          <w:lang w:val="en-US"/>
+        </w:rPr>
+        <w:t>propensityscore</w:t>
+      </w:r>
+      <w:proofErr w:type="spellEnd"/>
+      <w:r>
+        <w:rPr>
+          <w:rFonts w:ascii="LM Roman 10" w:hAnsi="LM Roman 10"/>
+          <w:lang w:val="en-US"/>
+        </w:rPr>
+        <w:t xml:space="preserve"> weighting method we employ is thus well established.</w:t>
       </w:r>
     </w:p>
     <w:p>
@@ -17363,7 +19039,23 @@
           <w:rFonts w:ascii="LM Roman 10" w:hAnsi="LM Roman 10"/>
           <w:lang w:val="en-US"/>
         </w:rPr>
-        <w:t xml:space="preserve">Weighting by the inverse of the propensity score shifts weight away from the oversampled toward the undersampled region of the distribution. This shift of </w:t>
+        <w:t xml:space="preserve">Weighting by the inverse of the propensity score shifts weight away from the oversampled toward the </w:t>
+      </w:r>
+      <w:proofErr w:type="spellStart"/>
+      <w:r>
+        <w:rPr>
+          <w:rFonts w:ascii="LM Roman 10" w:hAnsi="LM Roman 10"/>
+          <w:lang w:val="en-US"/>
+        </w:rPr>
+        <w:t>undersampled</w:t>
+      </w:r>
+      <w:proofErr w:type="spellEnd"/>
+      <w:r>
+        <w:rPr>
+          <w:rFonts w:ascii="LM Roman 10" w:hAnsi="LM Roman 10"/>
+          <w:lang w:val="en-US"/>
+        </w:rPr>
+        <w:t xml:space="preserve"> region of the distribution. This shift of </w:t>
       </w:r>
       <w:r>
         <w:rPr>
@@ -17424,6 +19116,74 @@
     </w:sectPr>
   </w:body>
 </w:document>
+</file>
+
+<file path=word/comments.xml><?xml version="1.0" encoding="utf-8"?>
+<w:comments xmlns:wpc="http://schemas.microsoft.com/office/word/2010/wordprocessingCanvas" xmlns:cx="http://schemas.microsoft.com/office/drawing/2014/chartex" xmlns:cx1="http://schemas.microsoft.com/office/drawing/2015/9/8/chartex" xmlns:cx2="http://schemas.microsoft.com/office/drawing/2015/10/21/chartex" xmlns:cx3="http://schemas.microsoft.com/office/drawing/2016/5/9/chartex" xmlns:cx4="http://schemas.microsoft.com/office/drawing/2016/5/10/chartex" xmlns:cx5="http://schemas.microsoft.com/office/drawing/2016/5/11/chartex" xmlns:cx6="http://schemas.microsoft.com/office/drawing/2016/5/12/chartex" xmlns:cx7="http://schemas.microsoft.com/office/drawing/2016/5/13/chartex" xmlns:cx8="http://schemas.microsoft.com/office/drawing/2016/5/14/chartex" xmlns:mc="http://schemas.openxmlformats.org/markup-compatibility/2006" xmlns:aink="http://schemas.microsoft.com/office/drawing/2016/ink" xmlns:am3d="http://schemas.microsoft.com/office/drawing/2017/model3d" xmlns:o="urn:schemas-microsoft-com:office:office" xmlns:r="http://schemas.openxmlformats.org/officeDocument/2006/relationships" xmlns:m="http://schemas.openxmlformats.org/officeDocument/2006/math" xmlns:v="urn:schemas-microsoft-com:vml" xmlns:wp14="http://schemas.microsoft.com/office/word/2010/wordprocessingDrawing" xmlns:wp="http://schemas.openxmlformats.org/drawingml/2006/wordprocessingDrawing" xmlns:w10="urn:schemas-microsoft-com:office:word" xmlns:w="http://schemas.openxmlformats.org/wordprocessingml/2006/main" xmlns:w14="http://schemas.microsoft.com/office/word/2010/wordml" xmlns:w15="http://schemas.microsoft.com/office/word/2012/wordml" xmlns:w16cex="http://schemas.microsoft.com/office/word/2018/wordml/cex" xmlns:w16cid="http://schemas.microsoft.com/office/word/2016/wordml/cid" xmlns:w16="http://schemas.microsoft.com/office/word/2018/wordml" xmlns:w16sdtdh="http://schemas.microsoft.com/office/word/2020/wordml/sdtdatahash" xmlns:w16se="http://schemas.microsoft.com/office/word/2015/wordml/symex" xmlns:wpg="http://schemas.microsoft.com/office/word/2010/wordprocessingGroup" xmlns:wpi="http://schemas.microsoft.com/office/word/2010/wordprocessingInk" xmlns:wne="http://schemas.microsoft.com/office/word/2006/wordml" xmlns:wps="http://schemas.microsoft.com/office/word/2010/wordprocessingShape" mc:Ignorable="w14 w15 w16se w16cid w16 w16cex w16sdtdh wp14">
+  <w:comment w:id="0" w:author="dani" w:date="2022-06-09T13:08:00Z" w:initials="d">
+    <w:p>
+      <w:pPr>
+        <w:pStyle w:val="CommentText"/>
+      </w:pPr>
+      <w:r>
+        <w:rPr>
+          <w:rStyle w:val="CommentReference"/>
+        </w:rPr>
+        <w:annotationRef/>
+      </w:r>
+      <w:proofErr w:type="spellStart"/>
+      <w:r>
+        <w:t>For</w:t>
+      </w:r>
+      <w:proofErr w:type="spellEnd"/>
+      <w:r>
+        <w:t xml:space="preserve"> </w:t>
+      </w:r>
+      <w:proofErr w:type="spellStart"/>
+      <w:r>
+        <w:t>results</w:t>
+      </w:r>
+      <w:proofErr w:type="spellEnd"/>
+    </w:p>
+  </w:comment>
+  <w:comment w:id="1" w:author="dani" w:date="2022-06-09T13:07:00Z" w:initials="d">
+    <w:p>
+      <w:pPr>
+        <w:pStyle w:val="CommentText"/>
+      </w:pPr>
+      <w:r>
+        <w:rPr>
+          <w:rStyle w:val="CommentReference"/>
+        </w:rPr>
+        <w:annotationRef/>
+      </w:r>
+      <w:r>
+        <w:t>Estas tablas no van</w:t>
+      </w:r>
+    </w:p>
+  </w:comment>
+</w:comments>
+</file>
+
+<file path=word/commentsExtended.xml><?xml version="1.0" encoding="utf-8"?>
+<w15:commentsEx xmlns:wpc="http://schemas.microsoft.com/office/word/2010/wordprocessingCanvas" xmlns:cx="http://schemas.microsoft.com/office/drawing/2014/chartex" xmlns:cx1="http://schemas.microsoft.com/office/drawing/2015/9/8/chartex" xmlns:cx2="http://schemas.microsoft.com/office/drawing/2015/10/21/chartex" xmlns:cx3="http://schemas.microsoft.com/office/drawing/2016/5/9/chartex" xmlns:cx4="http://schemas.microsoft.com/office/drawing/2016/5/10/chartex" xmlns:cx5="http://schemas.microsoft.com/office/drawing/2016/5/11/chartex" xmlns:cx6="http://schemas.microsoft.com/office/drawing/2016/5/12/chartex" xmlns:cx7="http://schemas.microsoft.com/office/drawing/2016/5/13/chartex" xmlns:cx8="http://schemas.microsoft.com/office/drawing/2016/5/14/chartex" xmlns:mc="http://schemas.openxmlformats.org/markup-compatibility/2006" xmlns:aink="http://schemas.microsoft.com/office/drawing/2016/ink" xmlns:am3d="http://schemas.microsoft.com/office/drawing/2017/model3d" xmlns:o="urn:schemas-microsoft-com:office:office" xmlns:r="http://schemas.openxmlformats.org/officeDocument/2006/relationships" xmlns:m="http://schemas.openxmlformats.org/officeDocument/2006/math" xmlns:v="urn:schemas-microsoft-com:vml" xmlns:wp14="http://schemas.microsoft.com/office/word/2010/wordprocessingDrawing" xmlns:wp="http://schemas.openxmlformats.org/drawingml/2006/wordprocessingDrawing" xmlns:w10="urn:schemas-microsoft-com:office:word" xmlns:w="http://schemas.openxmlformats.org/wordprocessingml/2006/main" xmlns:w14="http://schemas.microsoft.com/office/word/2010/wordml" xmlns:w15="http://schemas.microsoft.com/office/word/2012/wordml" xmlns:w16cex="http://schemas.microsoft.com/office/word/2018/wordml/cex" xmlns:w16cid="http://schemas.microsoft.com/office/word/2016/wordml/cid" xmlns:w16="http://schemas.microsoft.com/office/word/2018/wordml" xmlns:w16sdtdh="http://schemas.microsoft.com/office/word/2020/wordml/sdtdatahash" xmlns:w16se="http://schemas.microsoft.com/office/word/2015/wordml/symex" xmlns:wpg="http://schemas.microsoft.com/office/word/2010/wordprocessingGroup" xmlns:wpi="http://schemas.microsoft.com/office/word/2010/wordprocessingInk" xmlns:wne="http://schemas.microsoft.com/office/word/2006/wordml" xmlns:wps="http://schemas.microsoft.com/office/word/2010/wordprocessingShape" mc:Ignorable="w14 w15 w16se w16cid w16 w16cex w16sdtdh wp14">
+  <w15:commentEx w15:paraId="475468EC" w15:done="0"/>
+  <w15:commentEx w15:paraId="2EDE6AD9" w15:done="0"/>
+</w15:commentsEx>
+</file>
+
+<file path=word/commentsExtensible.xml><?xml version="1.0" encoding="utf-8"?>
+<w16cex:commentsExtensible xmlns:wpc="http://schemas.microsoft.com/office/word/2010/wordprocessingCanvas" xmlns:cx="http://schemas.microsoft.com/office/drawing/2014/chartex" xmlns:cx1="http://schemas.microsoft.com/office/drawing/2015/9/8/chartex" xmlns:cx2="http://schemas.microsoft.com/office/drawing/2015/10/21/chartex" xmlns:cx3="http://schemas.microsoft.com/office/drawing/2016/5/9/chartex" xmlns:cx4="http://schemas.microsoft.com/office/drawing/2016/5/10/chartex" xmlns:cx5="http://schemas.microsoft.com/office/drawing/2016/5/11/chartex" xmlns:cx6="http://schemas.microsoft.com/office/drawing/2016/5/12/chartex" xmlns:cx7="http://schemas.microsoft.com/office/drawing/2016/5/13/chartex" xmlns:cx8="http://schemas.microsoft.com/office/drawing/2016/5/14/chartex" xmlns:mc="http://schemas.openxmlformats.org/markup-compatibility/2006" xmlns:aink="http://schemas.microsoft.com/office/drawing/2016/ink" xmlns:am3d="http://schemas.microsoft.com/office/drawing/2017/model3d" xmlns:o="urn:schemas-microsoft-com:office:office" xmlns:r="http://schemas.openxmlformats.org/officeDocument/2006/relationships" xmlns:m="http://schemas.openxmlformats.org/officeDocument/2006/math" xmlns:v="urn:schemas-microsoft-com:vml" xmlns:wp14="http://schemas.microsoft.com/office/word/2010/wordprocessingDrawing" xmlns:wp="http://schemas.openxmlformats.org/drawingml/2006/wordprocessingDrawing" xmlns:w10="urn:schemas-microsoft-com:office:word" xmlns:w="http://schemas.openxmlformats.org/wordprocessingml/2006/main" xmlns:w14="http://schemas.microsoft.com/office/word/2010/wordml" xmlns:w15="http://schemas.microsoft.com/office/word/2012/wordml" xmlns:w16cex="http://schemas.microsoft.com/office/word/2018/wordml/cex" xmlns:w16cid="http://schemas.microsoft.com/office/word/2016/wordml/cid" xmlns:w16="http://schemas.microsoft.com/office/word/2018/wordml" xmlns:w16sdtdh="http://schemas.microsoft.com/office/word/2020/wordml/sdtdatahash" xmlns:w16se="http://schemas.microsoft.com/office/word/2015/wordml/symex" xmlns:wpg="http://schemas.microsoft.com/office/word/2010/wordprocessingGroup" xmlns:wpi="http://schemas.microsoft.com/office/word/2010/wordprocessingInk" xmlns:wne="http://schemas.microsoft.com/office/word/2006/wordml" xmlns:wps="http://schemas.microsoft.com/office/word/2010/wordprocessingShape" mc:Ignorable="w14 w15 w16se w16cid w16 w16cex w16sdtdh wp14">
+  <w16cex:commentExtensible w16cex:durableId="264C6F61" w16cex:dateUtc="2022-06-09T11:08:00Z"/>
+  <w16cex:commentExtensible w16cex:durableId="264C6F20" w16cex:dateUtc="2022-06-09T11:07:00Z"/>
+</w16cex:commentsExtensible>
+</file>
+
+<file path=word/commentsIds.xml><?xml version="1.0" encoding="utf-8"?>
+<w16cid:commentsIds xmlns:wpc="http://schemas.microsoft.com/office/word/2010/wordprocessingCanvas" xmlns:cx="http://schemas.microsoft.com/office/drawing/2014/chartex" xmlns:cx1="http://schemas.microsoft.com/office/drawing/2015/9/8/chartex" xmlns:cx2="http://schemas.microsoft.com/office/drawing/2015/10/21/chartex" xmlns:cx3="http://schemas.microsoft.com/office/drawing/2016/5/9/chartex" xmlns:cx4="http://schemas.microsoft.com/office/drawing/2016/5/10/chartex" xmlns:cx5="http://schemas.microsoft.com/office/drawing/2016/5/11/chartex" xmlns:cx6="http://schemas.microsoft.com/office/drawing/2016/5/12/chartex" xmlns:cx7="http://schemas.microsoft.com/office/drawing/2016/5/13/chartex" xmlns:cx8="http://schemas.microsoft.com/office/drawing/2016/5/14/chartex" xmlns:mc="http://schemas.openxmlformats.org/markup-compatibility/2006" xmlns:aink="http://schemas.microsoft.com/office/drawing/2016/ink" xmlns:am3d="http://schemas.microsoft.com/office/drawing/2017/model3d" xmlns:o="urn:schemas-microsoft-com:office:office" xmlns:r="http://schemas.openxmlformats.org/officeDocument/2006/relationships" xmlns:m="http://schemas.openxmlformats.org/officeDocument/2006/math" xmlns:v="urn:schemas-microsoft-com:vml" xmlns:wp14="http://schemas.microsoft.com/office/word/2010/wordprocessingDrawing" xmlns:wp="http://schemas.openxmlformats.org/drawingml/2006/wordprocessingDrawing" xmlns:w10="urn:schemas-microsoft-com:office:word" xmlns:w="http://schemas.openxmlformats.org/wordprocessingml/2006/main" xmlns:w14="http://schemas.microsoft.com/office/word/2010/wordml" xmlns:w15="http://schemas.microsoft.com/office/word/2012/wordml" xmlns:w16cex="http://schemas.microsoft.com/office/word/2018/wordml/cex" xmlns:w16cid="http://schemas.microsoft.com/office/word/2016/wordml/cid" xmlns:w16="http://schemas.microsoft.com/office/word/2018/wordml" xmlns:w16sdtdh="http://schemas.microsoft.com/office/word/2020/wordml/sdtdatahash" xmlns:w16se="http://schemas.microsoft.com/office/word/2015/wordml/symex" xmlns:wpg="http://schemas.microsoft.com/office/word/2010/wordprocessingGroup" xmlns:wpi="http://schemas.microsoft.com/office/word/2010/wordprocessingInk" xmlns:wne="http://schemas.microsoft.com/office/word/2006/wordml" xmlns:wps="http://schemas.microsoft.com/office/word/2010/wordprocessingShape" mc:Ignorable="w14 w15 w16se w16cid w16 w16cex w16sdtdh wp14">
+  <w16cid:commentId w16cid:paraId="475468EC" w16cid:durableId="264C6F61"/>
+  <w16cid:commentId w16cid:paraId="2EDE6AD9" w16cid:durableId="264C6F20"/>
+</w16cid:commentsIds>
 </file>
 
 <file path=word/numbering.xml><?xml version="1.0" encoding="utf-8"?>
@@ -17521,6 +19281,14 @@
     <w:abstractNumId w:val="0"/>
   </w:num>
 </w:numbering>
+</file>
+
+<file path=word/people.xml><?xml version="1.0" encoding="utf-8"?>
+<w15:people xmlns:wpc="http://schemas.microsoft.com/office/word/2010/wordprocessingCanvas" xmlns:cx="http://schemas.microsoft.com/office/drawing/2014/chartex" xmlns:cx1="http://schemas.microsoft.com/office/drawing/2015/9/8/chartex" xmlns:cx2="http://schemas.microsoft.com/office/drawing/2015/10/21/chartex" xmlns:cx3="http://schemas.microsoft.com/office/drawing/2016/5/9/chartex" xmlns:cx4="http://schemas.microsoft.com/office/drawing/2016/5/10/chartex" xmlns:cx5="http://schemas.microsoft.com/office/drawing/2016/5/11/chartex" xmlns:cx6="http://schemas.microsoft.com/office/drawing/2016/5/12/chartex" xmlns:cx7="http://schemas.microsoft.com/office/drawing/2016/5/13/chartex" xmlns:cx8="http://schemas.microsoft.com/office/drawing/2016/5/14/chartex" xmlns:mc="http://schemas.openxmlformats.org/markup-compatibility/2006" xmlns:aink="http://schemas.microsoft.com/office/drawing/2016/ink" xmlns:am3d="http://schemas.microsoft.com/office/drawing/2017/model3d" xmlns:o="urn:schemas-microsoft-com:office:office" xmlns:r="http://schemas.openxmlformats.org/officeDocument/2006/relationships" xmlns:m="http://schemas.openxmlformats.org/officeDocument/2006/math" xmlns:v="urn:schemas-microsoft-com:vml" xmlns:wp14="http://schemas.microsoft.com/office/word/2010/wordprocessingDrawing" xmlns:wp="http://schemas.openxmlformats.org/drawingml/2006/wordprocessingDrawing" xmlns:w10="urn:schemas-microsoft-com:office:word" xmlns:w="http://schemas.openxmlformats.org/wordprocessingml/2006/main" xmlns:w14="http://schemas.microsoft.com/office/word/2010/wordml" xmlns:w15="http://schemas.microsoft.com/office/word/2012/wordml" xmlns:w16cex="http://schemas.microsoft.com/office/word/2018/wordml/cex" xmlns:w16cid="http://schemas.microsoft.com/office/word/2016/wordml/cid" xmlns:w16="http://schemas.microsoft.com/office/word/2018/wordml" xmlns:w16sdtdh="http://schemas.microsoft.com/office/word/2020/wordml/sdtdatahash" xmlns:w16se="http://schemas.microsoft.com/office/word/2015/wordml/symex" xmlns:wpg="http://schemas.microsoft.com/office/word/2010/wordprocessingGroup" xmlns:wpi="http://schemas.microsoft.com/office/word/2010/wordprocessingInk" xmlns:wne="http://schemas.microsoft.com/office/word/2006/wordml" xmlns:wps="http://schemas.microsoft.com/office/word/2010/wordprocessingShape" mc:Ignorable="w14 w15 w16se w16cid w16 w16cex w16sdtdh wp14">
+  <w15:person w15:author="dani">
+    <w15:presenceInfo w15:providerId="None" w15:userId="dani"/>
+  </w15:person>
+</w15:people>
 </file>
 
 <file path=word/styles.xml><?xml version="1.0" encoding="utf-8"?>
@@ -17960,6 +19728,74 @@
       <w:contextualSpacing/>
     </w:pPr>
   </w:style>
+  <w:style w:type="character" w:styleId="CommentReference">
+    <w:name w:val="annotation reference"/>
+    <w:basedOn w:val="DefaultParagraphFont"/>
+    <w:uiPriority w:val="99"/>
+    <w:semiHidden/>
+    <w:unhideWhenUsed/>
+    <w:rsid w:val="00B718A5"/>
+    <w:rPr>
+      <w:sz w:val="16"/>
+      <w:szCs w:val="16"/>
+    </w:rPr>
+  </w:style>
+  <w:style w:type="paragraph" w:styleId="CommentText">
+    <w:name w:val="annotation text"/>
+    <w:basedOn w:val="Normal"/>
+    <w:link w:val="CommentTextChar"/>
+    <w:uiPriority w:val="99"/>
+    <w:semiHidden/>
+    <w:unhideWhenUsed/>
+    <w:rsid w:val="00B718A5"/>
+    <w:pPr>
+      <w:spacing w:line="240" w:lineRule="auto"/>
+    </w:pPr>
+    <w:rPr>
+      <w:sz w:val="20"/>
+      <w:szCs w:val="20"/>
+    </w:rPr>
+  </w:style>
+  <w:style w:type="character" w:customStyle="1" w:styleId="CommentTextChar">
+    <w:name w:val="Comment Text Char"/>
+    <w:basedOn w:val="DefaultParagraphFont"/>
+    <w:link w:val="CommentText"/>
+    <w:uiPriority w:val="99"/>
+    <w:semiHidden/>
+    <w:rsid w:val="00B718A5"/>
+    <w:rPr>
+      <w:sz w:val="20"/>
+      <w:szCs w:val="20"/>
+    </w:rPr>
+  </w:style>
+  <w:style w:type="paragraph" w:styleId="CommentSubject">
+    <w:name w:val="annotation subject"/>
+    <w:basedOn w:val="CommentText"/>
+    <w:next w:val="CommentText"/>
+    <w:link w:val="CommentSubjectChar"/>
+    <w:uiPriority w:val="99"/>
+    <w:semiHidden/>
+    <w:unhideWhenUsed/>
+    <w:rsid w:val="00B718A5"/>
+    <w:rPr>
+      <w:b/>
+      <w:bCs/>
+    </w:rPr>
+  </w:style>
+  <w:style w:type="character" w:customStyle="1" w:styleId="CommentSubjectChar">
+    <w:name w:val="Comment Subject Char"/>
+    <w:basedOn w:val="CommentTextChar"/>
+    <w:link w:val="CommentSubject"/>
+    <w:uiPriority w:val="99"/>
+    <w:semiHidden/>
+    <w:rsid w:val="00B718A5"/>
+    <w:rPr>
+      <w:b/>
+      <w:bCs/>
+      <w:sz w:val="20"/>
+      <w:szCs w:val="20"/>
+    </w:rPr>
+  </w:style>
 </w:styles>
 </file>
 

--- a/Fiscal multiplier Tab.docx
+++ b/Fiscal multiplier Tab.docx
@@ -1495,6 +1495,7 @@
           <w:lang w:val="en-US"/>
         </w:rPr>
       </w:pPr>
+      <w:commentRangeStart w:id="3"/>
       <w:proofErr w:type="gramStart"/>
       <w:r>
         <w:rPr>
@@ -1509,6 +1510,13 @@
         </w:rPr>
         <w:t xml:space="preserve"> we check for another condition: Do excluded controls predict fiscal consolidations? Table 7 asks whether variation in the IMF binary treatment variable identified by GLP can be predicted. The results indicate that we have a reasonable basis for this concern.</w:t>
       </w:r>
+      <w:commentRangeEnd w:id="3"/>
+      <w:r>
+        <w:rPr>
+          <w:rStyle w:val="CommentReference"/>
+        </w:rPr>
+        <w:commentReference w:id="3"/>
+      </w:r>
     </w:p>
     <w:p>
       <w:pPr>
@@ -1619,7 +1627,7 @@
           <w:lang w:val="en-US"/>
         </w:rPr>
       </w:pPr>
-      <w:commentRangeStart w:id="3"/>
+      <w:commentRangeStart w:id="4"/>
       <w:r>
         <w:rPr>
           <w:lang w:val="en-US"/>
@@ -1632,12 +1640,12 @@
         </w:rPr>
         <w:t>The remainder of this paper provides one answer.</w:t>
       </w:r>
-      <w:commentRangeEnd w:id="3"/>
+      <w:commentRangeEnd w:id="4"/>
       <w:r>
         <w:rPr>
           <w:rStyle w:val="CommentReference"/>
         </w:rPr>
-        <w:commentReference w:id="3"/>
+        <w:commentReference w:id="4"/>
       </w:r>
     </w:p>
     <w:p>
@@ -1895,7 +1903,7 @@
           <w:lang w:val="en-US"/>
         </w:rPr>
       </w:pPr>
-      <w:commentRangeStart w:id="4"/>
+      <w:commentRangeStart w:id="5"/>
       <w:r>
         <w:rPr>
           <w:lang w:val="en-US"/>
@@ -1974,12 +1982,12 @@
         </w:rPr>
         <w:t xml:space="preserve"> is only used to benchmark the cumulative change and it is observed at time t. We assume that the parameters of the policy function do not change.</w:t>
       </w:r>
-      <w:commentRangeEnd w:id="4"/>
+      <w:commentRangeEnd w:id="5"/>
       <w:r>
         <w:rPr>
           <w:rStyle w:val="CommentReference"/>
         </w:rPr>
-        <w:commentReference w:id="4"/>
+        <w:commentReference w:id="5"/>
       </w:r>
     </w:p>
     <w:p>
@@ -2252,7 +2260,7 @@
           <w:lang w:val="en-US"/>
         </w:rPr>
       </w:pPr>
-      <w:commentRangeStart w:id="5"/>
+      <w:commentRangeStart w:id="6"/>
       <w:r>
         <w:rPr>
           <w:lang w:val="en-US"/>
@@ -2330,12 +2338,12 @@
         <w:lastRenderedPageBreak/>
         <w:t>that we relax later on in the paper. Note this is the assumption of studies based on VARs where identification does not rely on external information. Then the average causal effect of a policy intervention on the outcome variable at time t + h in the maintained example, can be calculated by expanding expression (4) with</w:t>
       </w:r>
-      <w:commentRangeEnd w:id="5"/>
+      <w:commentRangeEnd w:id="6"/>
       <w:r>
         <w:rPr>
           <w:rStyle w:val="CommentReference"/>
         </w:rPr>
-        <w:commentReference w:id="5"/>
+        <w:commentReference w:id="6"/>
       </w:r>
     </w:p>
     <w:p>
@@ -3172,19 +3180,19 @@
           <w:lang w:val="en-US"/>
         </w:rPr>
       </w:pPr>
-      <w:commentRangeStart w:id="6"/>
+      <w:commentRangeStart w:id="7"/>
       <w:r>
         <w:rPr>
           <w:lang w:val="en-US"/>
         </w:rPr>
         <w:t>However, the AIPW has the property that high weights in the IPW are compensated at the same rate by the augmentation term. Experiments not reported here indicate that this is indeed what happens in practice and that truncation is unnecessary in our application (see Appendix A.3).</w:t>
       </w:r>
-      <w:commentRangeEnd w:id="6"/>
+      <w:commentRangeEnd w:id="7"/>
       <w:r>
         <w:rPr>
           <w:rStyle w:val="CommentReference"/>
         </w:rPr>
-        <w:commentReference w:id="6"/>
+        <w:commentReference w:id="7"/>
       </w:r>
     </w:p>
     <w:p>
@@ -3553,13 +3561,10 @@
       </w:r>
     </w:p>
   </w:comment>
-  <w:comment w:id="3" w:author="dani" w:date="2022-06-15T16:00:00Z" w:initials="d">
+  <w:comment w:id="3" w:author="Dani" w:date="2022-07-09T20:40:00Z" w:initials="D">
     <w:p>
       <w:pPr>
         <w:pStyle w:val="CommentText"/>
-        <w:rPr>
-          <w:lang w:val="en-US"/>
-        </w:rPr>
       </w:pPr>
       <w:r>
         <w:rPr>
@@ -3567,6 +3572,30 @@
         </w:rPr>
         <w:annotationRef/>
       </w:r>
+      <w:proofErr w:type="spellStart"/>
+      <w:r>
+        <w:t>For</w:t>
+      </w:r>
+      <w:proofErr w:type="spellEnd"/>
+      <w:r>
+        <w:t xml:space="preserve"> table 4</w:t>
+      </w:r>
+    </w:p>
+  </w:comment>
+  <w:comment w:id="4" w:author="dani" w:date="2022-06-15T16:00:00Z" w:initials="d">
+    <w:p>
+      <w:pPr>
+        <w:pStyle w:val="CommentText"/>
+        <w:rPr>
+          <w:lang w:val="en-US"/>
+        </w:rPr>
+      </w:pPr>
+      <w:r>
+        <w:rPr>
+          <w:rStyle w:val="CommentReference"/>
+        </w:rPr>
+        <w:annotationRef/>
+      </w:r>
       <w:r>
         <w:rPr>
           <w:lang w:val="en-US"/>
@@ -3587,22 +3616,6 @@
           <w:lang w:val="en-US"/>
         </w:rPr>
       </w:pPr>
-    </w:p>
-  </w:comment>
-  <w:comment w:id="4" w:author="dani" w:date="2022-06-15T16:35:00Z" w:initials="d">
-    <w:p>
-      <w:pPr>
-        <w:pStyle w:val="CommentText"/>
-      </w:pPr>
-      <w:r>
-        <w:rPr>
-          <w:rStyle w:val="CommentReference"/>
-        </w:rPr>
-        <w:annotationRef/>
-      </w:r>
-      <w:r>
-        <w:t>Supuesto 1</w:t>
-      </w:r>
     </w:p>
   </w:comment>
   <w:comment w:id="5" w:author="dani" w:date="2022-06-15T16:35:00Z" w:initials="d">
@@ -3617,11 +3630,27 @@
         <w:annotationRef/>
       </w:r>
       <w:r>
+        <w:t>Supuesto 1</w:t>
+      </w:r>
+    </w:p>
+  </w:comment>
+  <w:comment w:id="6" w:author="dani" w:date="2022-06-15T16:35:00Z" w:initials="d">
+    <w:p>
+      <w:pPr>
+        <w:pStyle w:val="CommentText"/>
+      </w:pPr>
+      <w:r>
+        <w:rPr>
+          <w:rStyle w:val="CommentReference"/>
+        </w:rPr>
+        <w:annotationRef/>
+      </w:r>
+      <w:r>
         <w:t>Supuesto 2</w:t>
       </w:r>
     </w:p>
   </w:comment>
-  <w:comment w:id="6" w:author="dani" w:date="2022-06-21T16:14:00Z" w:initials="d">
+  <w:comment w:id="7" w:author="dani" w:date="2022-06-21T16:14:00Z" w:initials="d">
     <w:p>
       <w:pPr>
         <w:pStyle w:val="CommentText"/>
@@ -3649,6 +3678,7 @@
 <w15:commentsEx xmlns:wpc="http://schemas.microsoft.com/office/word/2010/wordprocessingCanvas" xmlns:cx="http://schemas.microsoft.com/office/drawing/2014/chartex" xmlns:cx1="http://schemas.microsoft.com/office/drawing/2015/9/8/chartex" xmlns:cx2="http://schemas.microsoft.com/office/drawing/2015/10/21/chartex" xmlns:cx3="http://schemas.microsoft.com/office/drawing/2016/5/9/chartex" xmlns:cx4="http://schemas.microsoft.com/office/drawing/2016/5/10/chartex" xmlns:cx5="http://schemas.microsoft.com/office/drawing/2016/5/11/chartex" xmlns:cx6="http://schemas.microsoft.com/office/drawing/2016/5/12/chartex" xmlns:cx7="http://schemas.microsoft.com/office/drawing/2016/5/13/chartex" xmlns:cx8="http://schemas.microsoft.com/office/drawing/2016/5/14/chartex" xmlns:mc="http://schemas.openxmlformats.org/markup-compatibility/2006" xmlns:aink="http://schemas.microsoft.com/office/drawing/2016/ink" xmlns:am3d="http://schemas.microsoft.com/office/drawing/2017/model3d" xmlns:o="urn:schemas-microsoft-com:office:office" xmlns:r="http://schemas.openxmlformats.org/officeDocument/2006/relationships" xmlns:m="http://schemas.openxmlformats.org/officeDocument/2006/math" xmlns:v="urn:schemas-microsoft-com:vml" xmlns:wp14="http://schemas.microsoft.com/office/word/2010/wordprocessingDrawing" xmlns:wp="http://schemas.openxmlformats.org/drawingml/2006/wordprocessingDrawing" xmlns:w10="urn:schemas-microsoft-com:office:word" xmlns:w="http://schemas.openxmlformats.org/wordprocessingml/2006/main" xmlns:w14="http://schemas.microsoft.com/office/word/2010/wordml" xmlns:w15="http://schemas.microsoft.com/office/word/2012/wordml" xmlns:w16cex="http://schemas.microsoft.com/office/word/2018/wordml/cex" xmlns:w16cid="http://schemas.microsoft.com/office/word/2016/wordml/cid" xmlns:w16="http://schemas.microsoft.com/office/word/2018/wordml" xmlns:w16sdtdh="http://schemas.microsoft.com/office/word/2020/wordml/sdtdatahash" xmlns:w16se="http://schemas.microsoft.com/office/word/2015/wordml/symex" xmlns:wpg="http://schemas.microsoft.com/office/word/2010/wordprocessingGroup" xmlns:wpi="http://schemas.microsoft.com/office/word/2010/wordprocessingInk" xmlns:wne="http://schemas.microsoft.com/office/word/2006/wordml" xmlns:wps="http://schemas.microsoft.com/office/word/2010/wordprocessingShape" mc:Ignorable="w14 w15 w16se w16cid w16 w16cex w16sdtdh wp14">
   <w15:commentEx w15:paraId="475468EC" w15:done="0"/>
   <w15:commentEx w15:paraId="30E81485" w15:done="0"/>
+  <w15:commentEx w15:paraId="3572626D" w15:done="0"/>
   <w15:commentEx w15:paraId="3350AC93" w15:done="0"/>
   <w15:commentEx w15:paraId="0E98AC4E" w15:done="0"/>
   <w15:commentEx w15:paraId="5873D668" w15:done="0"/>
@@ -3660,6 +3690,7 @@
 <w16cex:commentsExtensible xmlns:wpc="http://schemas.microsoft.com/office/word/2010/wordprocessingCanvas" xmlns:cx="http://schemas.microsoft.com/office/drawing/2014/chartex" xmlns:cx1="http://schemas.microsoft.com/office/drawing/2015/9/8/chartex" xmlns:cx2="http://schemas.microsoft.com/office/drawing/2015/10/21/chartex" xmlns:cx3="http://schemas.microsoft.com/office/drawing/2016/5/9/chartex" xmlns:cx4="http://schemas.microsoft.com/office/drawing/2016/5/10/chartex" xmlns:cx5="http://schemas.microsoft.com/office/drawing/2016/5/11/chartex" xmlns:cx6="http://schemas.microsoft.com/office/drawing/2016/5/12/chartex" xmlns:cx7="http://schemas.microsoft.com/office/drawing/2016/5/13/chartex" xmlns:cx8="http://schemas.microsoft.com/office/drawing/2016/5/14/chartex" xmlns:mc="http://schemas.openxmlformats.org/markup-compatibility/2006" xmlns:aink="http://schemas.microsoft.com/office/drawing/2016/ink" xmlns:am3d="http://schemas.microsoft.com/office/drawing/2017/model3d" xmlns:o="urn:schemas-microsoft-com:office:office" xmlns:r="http://schemas.openxmlformats.org/officeDocument/2006/relationships" xmlns:m="http://schemas.openxmlformats.org/officeDocument/2006/math" xmlns:v="urn:schemas-microsoft-com:vml" xmlns:wp14="http://schemas.microsoft.com/office/word/2010/wordprocessingDrawing" xmlns:wp="http://schemas.openxmlformats.org/drawingml/2006/wordprocessingDrawing" xmlns:w10="urn:schemas-microsoft-com:office:word" xmlns:w="http://schemas.openxmlformats.org/wordprocessingml/2006/main" xmlns:w14="http://schemas.microsoft.com/office/word/2010/wordml" xmlns:w15="http://schemas.microsoft.com/office/word/2012/wordml" xmlns:w16cex="http://schemas.microsoft.com/office/word/2018/wordml/cex" xmlns:w16cid="http://schemas.microsoft.com/office/word/2016/wordml/cid" xmlns:w16="http://schemas.microsoft.com/office/word/2018/wordml" xmlns:w16sdtdh="http://schemas.microsoft.com/office/word/2020/wordml/sdtdatahash" xmlns:w16se="http://schemas.microsoft.com/office/word/2015/wordml/symex" xmlns:wpg="http://schemas.microsoft.com/office/word/2010/wordprocessingGroup" xmlns:wpi="http://schemas.microsoft.com/office/word/2010/wordprocessingInk" xmlns:wne="http://schemas.microsoft.com/office/word/2006/wordml" xmlns:wps="http://schemas.microsoft.com/office/word/2010/wordprocessingShape" mc:Ignorable="w14 w15 w16se w16cid w16 w16cex w16sdtdh wp14">
   <w16cex:commentExtensible w16cex:durableId="264C6F61" w16cex:dateUtc="2022-06-09T11:08:00Z"/>
   <w16cex:commentExtensible w16cex:durableId="2650DB8B" w16cex:dateUtc="2022-06-12T19:39:00Z"/>
+  <w16cex:commentExtensible w16cex:durableId="26746657" w16cex:dateUtc="2022-07-09T18:40:00Z"/>
   <w16cex:commentExtensible w16cex:durableId="26548094" w16cex:dateUtc="2022-06-15T14:00:00Z"/>
   <w16cex:commentExtensible w16cex:durableId="265488E2" w16cex:dateUtc="2022-06-15T14:35:00Z"/>
   <w16cex:commentExtensible w16cex:durableId="265488BB" w16cex:dateUtc="2022-06-15T14:35:00Z"/>
@@ -3671,6 +3702,7 @@
 <w16cid:commentsIds xmlns:wpc="http://schemas.microsoft.com/office/word/2010/wordprocessingCanvas" xmlns:cx="http://schemas.microsoft.com/office/drawing/2014/chartex" xmlns:cx1="http://schemas.microsoft.com/office/drawing/2015/9/8/chartex" xmlns:cx2="http://schemas.microsoft.com/office/drawing/2015/10/21/chartex" xmlns:cx3="http://schemas.microsoft.com/office/drawing/2016/5/9/chartex" xmlns:cx4="http://schemas.microsoft.com/office/drawing/2016/5/10/chartex" xmlns:cx5="http://schemas.microsoft.com/office/drawing/2016/5/11/chartex" xmlns:cx6="http://schemas.microsoft.com/office/drawing/2016/5/12/chartex" xmlns:cx7="http://schemas.microsoft.com/office/drawing/2016/5/13/chartex" xmlns:cx8="http://schemas.microsoft.com/office/drawing/2016/5/14/chartex" xmlns:mc="http://schemas.openxmlformats.org/markup-compatibility/2006" xmlns:aink="http://schemas.microsoft.com/office/drawing/2016/ink" xmlns:am3d="http://schemas.microsoft.com/office/drawing/2017/model3d" xmlns:o="urn:schemas-microsoft-com:office:office" xmlns:r="http://schemas.openxmlformats.org/officeDocument/2006/relationships" xmlns:m="http://schemas.openxmlformats.org/officeDocument/2006/math" xmlns:v="urn:schemas-microsoft-com:vml" xmlns:wp14="http://schemas.microsoft.com/office/word/2010/wordprocessingDrawing" xmlns:wp="http://schemas.openxmlformats.org/drawingml/2006/wordprocessingDrawing" xmlns:w10="urn:schemas-microsoft-com:office:word" xmlns:w="http://schemas.openxmlformats.org/wordprocessingml/2006/main" xmlns:w14="http://schemas.microsoft.com/office/word/2010/wordml" xmlns:w15="http://schemas.microsoft.com/office/word/2012/wordml" xmlns:w16cex="http://schemas.microsoft.com/office/word/2018/wordml/cex" xmlns:w16cid="http://schemas.microsoft.com/office/word/2016/wordml/cid" xmlns:w16="http://schemas.microsoft.com/office/word/2018/wordml" xmlns:w16sdtdh="http://schemas.microsoft.com/office/word/2020/wordml/sdtdatahash" xmlns:w16se="http://schemas.microsoft.com/office/word/2015/wordml/symex" xmlns:wpg="http://schemas.microsoft.com/office/word/2010/wordprocessingGroup" xmlns:wpi="http://schemas.microsoft.com/office/word/2010/wordprocessingInk" xmlns:wne="http://schemas.microsoft.com/office/word/2006/wordml" xmlns:wps="http://schemas.microsoft.com/office/word/2010/wordprocessingShape" mc:Ignorable="w14 w15 w16se w16cid w16 w16cex w16sdtdh wp14">
   <w16cid:commentId w16cid:paraId="475468EC" w16cid:durableId="264C6F61"/>
   <w16cid:commentId w16cid:paraId="30E81485" w16cid:durableId="2650DB8B"/>
+  <w16cid:commentId w16cid:paraId="3572626D" w16cid:durableId="26746657"/>
   <w16cid:commentId w16cid:paraId="3350AC93" w16cid:durableId="26548094"/>
   <w16cid:commentId w16cid:paraId="0E98AC4E" w16cid:durableId="265488E2"/>
   <w16cid:commentId w16cid:paraId="5873D668" w16cid:durableId="265488BB"/>
@@ -3779,6 +3811,9 @@
 <w15:people xmlns:wpc="http://schemas.microsoft.com/office/word/2010/wordprocessingCanvas" xmlns:cx="http://schemas.microsoft.com/office/drawing/2014/chartex" xmlns:cx1="http://schemas.microsoft.com/office/drawing/2015/9/8/chartex" xmlns:cx2="http://schemas.microsoft.com/office/drawing/2015/10/21/chartex" xmlns:cx3="http://schemas.microsoft.com/office/drawing/2016/5/9/chartex" xmlns:cx4="http://schemas.microsoft.com/office/drawing/2016/5/10/chartex" xmlns:cx5="http://schemas.microsoft.com/office/drawing/2016/5/11/chartex" xmlns:cx6="http://schemas.microsoft.com/office/drawing/2016/5/12/chartex" xmlns:cx7="http://schemas.microsoft.com/office/drawing/2016/5/13/chartex" xmlns:cx8="http://schemas.microsoft.com/office/drawing/2016/5/14/chartex" xmlns:mc="http://schemas.openxmlformats.org/markup-compatibility/2006" xmlns:aink="http://schemas.microsoft.com/office/drawing/2016/ink" xmlns:am3d="http://schemas.microsoft.com/office/drawing/2017/model3d" xmlns:o="urn:schemas-microsoft-com:office:office" xmlns:r="http://schemas.openxmlformats.org/officeDocument/2006/relationships" xmlns:m="http://schemas.openxmlformats.org/officeDocument/2006/math" xmlns:v="urn:schemas-microsoft-com:vml" xmlns:wp14="http://schemas.microsoft.com/office/word/2010/wordprocessingDrawing" xmlns:wp="http://schemas.openxmlformats.org/drawingml/2006/wordprocessingDrawing" xmlns:w10="urn:schemas-microsoft-com:office:word" xmlns:w="http://schemas.openxmlformats.org/wordprocessingml/2006/main" xmlns:w14="http://schemas.microsoft.com/office/word/2010/wordml" xmlns:w15="http://schemas.microsoft.com/office/word/2012/wordml" xmlns:w16cex="http://schemas.microsoft.com/office/word/2018/wordml/cex" xmlns:w16cid="http://schemas.microsoft.com/office/word/2016/wordml/cid" xmlns:w16="http://schemas.microsoft.com/office/word/2018/wordml" xmlns:w16sdtdh="http://schemas.microsoft.com/office/word/2020/wordml/sdtdatahash" xmlns:w16se="http://schemas.microsoft.com/office/word/2015/wordml/symex" xmlns:wpg="http://schemas.microsoft.com/office/word/2010/wordprocessingGroup" xmlns:wpi="http://schemas.microsoft.com/office/word/2010/wordprocessingInk" xmlns:wne="http://schemas.microsoft.com/office/word/2006/wordml" xmlns:wps="http://schemas.microsoft.com/office/word/2010/wordprocessingShape" mc:Ignorable="w14 w15 w16se w16cid w16 w16cex w16sdtdh wp14">
   <w15:person w15:author="dani">
     <w15:presenceInfo w15:providerId="None" w15:userId="dani"/>
+  </w15:person>
+  <w15:person w15:author="Dani">
+    <w15:presenceInfo w15:providerId="None" w15:userId="Dani"/>
   </w15:person>
 </w15:people>
 </file>

--- a/Fiscal multiplier Tab.docx
+++ b/Fiscal multiplier Tab.docx
@@ -3561,7 +3561,7 @@
       </w:r>
     </w:p>
   </w:comment>
-  <w:comment w:id="3" w:author="Dani" w:date="2022-07-09T20:40:00Z" w:initials="D">
+  <w:comment w:id="3" w:author="dani" w:date="2022-07-09T20:40:00Z" w:initials="D">
     <w:p>
       <w:pPr>
         <w:pStyle w:val="CommentText"/>
@@ -3811,9 +3811,6 @@
 <w15:people xmlns:wpc="http://schemas.microsoft.com/office/word/2010/wordprocessingCanvas" xmlns:cx="http://schemas.microsoft.com/office/drawing/2014/chartex" xmlns:cx1="http://schemas.microsoft.com/office/drawing/2015/9/8/chartex" xmlns:cx2="http://schemas.microsoft.com/office/drawing/2015/10/21/chartex" xmlns:cx3="http://schemas.microsoft.com/office/drawing/2016/5/9/chartex" xmlns:cx4="http://schemas.microsoft.com/office/drawing/2016/5/10/chartex" xmlns:cx5="http://schemas.microsoft.com/office/drawing/2016/5/11/chartex" xmlns:cx6="http://schemas.microsoft.com/office/drawing/2016/5/12/chartex" xmlns:cx7="http://schemas.microsoft.com/office/drawing/2016/5/13/chartex" xmlns:cx8="http://schemas.microsoft.com/office/drawing/2016/5/14/chartex" xmlns:mc="http://schemas.openxmlformats.org/markup-compatibility/2006" xmlns:aink="http://schemas.microsoft.com/office/drawing/2016/ink" xmlns:am3d="http://schemas.microsoft.com/office/drawing/2017/model3d" xmlns:o="urn:schemas-microsoft-com:office:office" xmlns:r="http://schemas.openxmlformats.org/officeDocument/2006/relationships" xmlns:m="http://schemas.openxmlformats.org/officeDocument/2006/math" xmlns:v="urn:schemas-microsoft-com:vml" xmlns:wp14="http://schemas.microsoft.com/office/word/2010/wordprocessingDrawing" xmlns:wp="http://schemas.openxmlformats.org/drawingml/2006/wordprocessingDrawing" xmlns:w10="urn:schemas-microsoft-com:office:word" xmlns:w="http://schemas.openxmlformats.org/wordprocessingml/2006/main" xmlns:w14="http://schemas.microsoft.com/office/word/2010/wordml" xmlns:w15="http://schemas.microsoft.com/office/word/2012/wordml" xmlns:w16cex="http://schemas.microsoft.com/office/word/2018/wordml/cex" xmlns:w16cid="http://schemas.microsoft.com/office/word/2016/wordml/cid" xmlns:w16="http://schemas.microsoft.com/office/word/2018/wordml" xmlns:w16sdtdh="http://schemas.microsoft.com/office/word/2020/wordml/sdtdatahash" xmlns:w16se="http://schemas.microsoft.com/office/word/2015/wordml/symex" xmlns:wpg="http://schemas.microsoft.com/office/word/2010/wordprocessingGroup" xmlns:wpi="http://schemas.microsoft.com/office/word/2010/wordprocessingInk" xmlns:wne="http://schemas.microsoft.com/office/word/2006/wordml" xmlns:wps="http://schemas.microsoft.com/office/word/2010/wordprocessingShape" mc:Ignorable="w14 w15 w16se w16cid w16 w16cex w16sdtdh wp14">
   <w15:person w15:author="dani">
     <w15:presenceInfo w15:providerId="None" w15:userId="dani"/>
-  </w15:person>
-  <w15:person w15:author="Dani">
-    <w15:presenceInfo w15:providerId="None" w15:userId="Dani"/>
   </w15:person>
 </w15:people>
 </file>
@@ -4346,6 +4343,18 @@
       <w:shd w:val="clear" w:color="auto" w:fill="E1DFDD"/>
     </w:rPr>
   </w:style>
+  <w:style w:type="character" w:styleId="FollowedHyperlink">
+    <w:name w:val="FollowedHyperlink"/>
+    <w:basedOn w:val="DefaultParagraphFont"/>
+    <w:uiPriority w:val="99"/>
+    <w:semiHidden/>
+    <w:unhideWhenUsed/>
+    <w:rsid w:val="007D516C"/>
+    <w:rPr>
+      <w:color w:val="954F72" w:themeColor="followedHyperlink"/>
+      <w:u w:val="single"/>
+    </w:rPr>
+  </w:style>
 </w:styles>
 </file>
 
